--- a/タームペーパー2014年春学期.docx
+++ b/タームペーパー2014年春学期.docx
@@ -232,7 +232,7 @@
         </w:tabs>
         <w:jc w:val="center"/>
         <w:rPr>
-          <w:rFonts w:ascii="ＭＳ ゴシック" w:eastAsia="ＭＳ ゴシック" w:hAnsi="ＭＳ ゴシック" w:cs="ＭＳ ゴシック" w:hint="eastAsia"/>
+          <w:rFonts w:ascii="ＭＳ ゴシック" w:eastAsia="ＭＳ ゴシック" w:hAnsi="ＭＳ ゴシック" w:cs="ＭＳ ゴシック"/>
           <w:kern w:val="0"/>
           <w:sz w:val="24"/>
           <w:szCs w:val="24"/>
@@ -275,11 +275,19 @@
         </w:rPr>
         <w:t>アブラナ科植物の持つ独特の匂い，辛みは</w:t>
       </w:r>
-      <w:r>
-        <w:rPr>
-          <w:szCs w:val="21"/>
-        </w:rPr>
-        <w:t>Isothiocyanate(ITC)</w:t>
+      <w:proofErr w:type="spellStart"/>
+      <w:r>
+        <w:rPr>
+          <w:szCs w:val="21"/>
+        </w:rPr>
+        <w:t>Isothiocyanate</w:t>
+      </w:r>
+      <w:proofErr w:type="spellEnd"/>
+      <w:r>
+        <w:rPr>
+          <w:szCs w:val="21"/>
+        </w:rPr>
+        <w:t>(ITC)</w:t>
       </w:r>
       <w:r>
         <w:rPr>
@@ -344,7 +352,21 @@
         <w:rPr>
           <w:szCs w:val="21"/>
         </w:rPr>
-        <w:t>Headspace Solid rhase micro extraction; HS-SPME</w:t>
+        <w:t xml:space="preserve">Headspace Solid </w:t>
+      </w:r>
+      <w:proofErr w:type="spellStart"/>
+      <w:r>
+        <w:rPr>
+          <w:szCs w:val="21"/>
+        </w:rPr>
+        <w:t>rhase</w:t>
+      </w:r>
+      <w:proofErr w:type="spellEnd"/>
+      <w:r>
+        <w:rPr>
+          <w:szCs w:val="21"/>
+        </w:rPr>
+        <w:t xml:space="preserve"> micro extraction; HS-SPME</w:t>
       </w:r>
       <w:r>
         <w:rPr>
@@ -373,8 +395,19 @@
           <w:kern w:val="0"/>
           <w:szCs w:val="21"/>
         </w:rPr>
-        <w:t>4-methylpentyl isothiocyanate</w:t>
-      </w:r>
+        <w:t xml:space="preserve">4-methylpentyl </w:t>
+      </w:r>
+      <w:proofErr w:type="spellStart"/>
+      <w:r>
+        <w:rPr>
+          <w:rFonts w:ascii="Times-Roman" w:hAnsi="Times-Roman" w:cs="Times-Roman"/>
+          <w:color w:val="000000"/>
+          <w:kern w:val="0"/>
+          <w:szCs w:val="21"/>
+        </w:rPr>
+        <w:t>isothiocyanate</w:t>
+      </w:r>
+      <w:proofErr w:type="spellEnd"/>
       <w:r>
         <w:rPr>
           <w:rFonts w:ascii="Times-Roman" w:hAnsi="Times-Roman" w:cs="Times-Roman" w:hint="eastAsia"/>
@@ -391,8 +424,19 @@
           <w:kern w:val="0"/>
           <w:szCs w:val="21"/>
         </w:rPr>
-        <w:t>Benzyl isothiocyanate</w:t>
-      </w:r>
+        <w:t xml:space="preserve">Benzyl </w:t>
+      </w:r>
+      <w:proofErr w:type="spellStart"/>
+      <w:r>
+        <w:rPr>
+          <w:rFonts w:ascii="Times-Roman" w:hAnsi="Times-Roman" w:cs="Times-Roman"/>
+          <w:color w:val="000000"/>
+          <w:kern w:val="0"/>
+          <w:szCs w:val="21"/>
+        </w:rPr>
+        <w:t>isothiocyanate</w:t>
+      </w:r>
+      <w:proofErr w:type="spellEnd"/>
       <w:r>
         <w:rPr>
           <w:rFonts w:ascii="Times-Roman" w:hAnsi="Times-Roman" w:cs="Times-Roman" w:hint="eastAsia"/>
@@ -409,8 +453,39 @@
           <w:kern w:val="0"/>
           <w:szCs w:val="21"/>
         </w:rPr>
-        <w:t>4-(methylthio)-3-butenyl isothiocyanate</w:t>
-      </w:r>
+        <w:t>4-(</w:t>
+      </w:r>
+      <w:proofErr w:type="spellStart"/>
+      <w:r>
+        <w:rPr>
+          <w:rFonts w:ascii="Times-Roman" w:hAnsi="Times-Roman" w:cs="Times-Roman"/>
+          <w:color w:val="000000"/>
+          <w:kern w:val="0"/>
+          <w:szCs w:val="21"/>
+        </w:rPr>
+        <w:t>methylthio</w:t>
+      </w:r>
+      <w:proofErr w:type="spellEnd"/>
+      <w:r>
+        <w:rPr>
+          <w:rFonts w:ascii="Times-Roman" w:hAnsi="Times-Roman" w:cs="Times-Roman"/>
+          <w:color w:val="000000"/>
+          <w:kern w:val="0"/>
+          <w:szCs w:val="21"/>
+        </w:rPr>
+        <w:t xml:space="preserve">)-3-butenyl </w:t>
+      </w:r>
+      <w:proofErr w:type="spellStart"/>
+      <w:r>
+        <w:rPr>
+          <w:rFonts w:ascii="Times-Roman" w:hAnsi="Times-Roman" w:cs="Times-Roman"/>
+          <w:color w:val="000000"/>
+          <w:kern w:val="0"/>
+          <w:szCs w:val="21"/>
+        </w:rPr>
+        <w:t>isothiocyanate</w:t>
+      </w:r>
+      <w:proofErr w:type="spellEnd"/>
       <w:r>
         <w:rPr>
           <w:rFonts w:ascii="Times-Roman" w:hAnsi="Times-Roman" w:cs="Times-Roman" w:hint="eastAsia"/>
@@ -427,8 +502,39 @@
           <w:kern w:val="0"/>
           <w:szCs w:val="21"/>
         </w:rPr>
-        <w:t>4-(methylthio)butyl isothiocyanate</w:t>
-      </w:r>
+        <w:t>4-(</w:t>
+      </w:r>
+      <w:proofErr w:type="spellStart"/>
+      <w:r>
+        <w:rPr>
+          <w:rFonts w:ascii="Times-Roman" w:hAnsi="Times-Roman" w:cs="Times-Roman"/>
+          <w:color w:val="000000"/>
+          <w:kern w:val="0"/>
+          <w:szCs w:val="21"/>
+        </w:rPr>
+        <w:t>methylthio</w:t>
+      </w:r>
+      <w:proofErr w:type="spellEnd"/>
+      <w:r>
+        <w:rPr>
+          <w:rFonts w:ascii="Times-Roman" w:hAnsi="Times-Roman" w:cs="Times-Roman"/>
+          <w:color w:val="000000"/>
+          <w:kern w:val="0"/>
+          <w:szCs w:val="21"/>
+        </w:rPr>
+        <w:t xml:space="preserve">)butyl </w:t>
+      </w:r>
+      <w:proofErr w:type="spellStart"/>
+      <w:r>
+        <w:rPr>
+          <w:rFonts w:ascii="Times-Roman" w:hAnsi="Times-Roman" w:cs="Times-Roman"/>
+          <w:color w:val="000000"/>
+          <w:kern w:val="0"/>
+          <w:szCs w:val="21"/>
+        </w:rPr>
+        <w:t>isothiocyanate</w:t>
+      </w:r>
+      <w:proofErr w:type="spellEnd"/>
       <w:r>
         <w:rPr>
           <w:rFonts w:ascii="Times-Roman" w:hAnsi="Times-Roman" w:cs="Times-Roman" w:hint="eastAsia"/>
@@ -445,8 +551,19 @@
           <w:kern w:val="0"/>
           <w:szCs w:val="21"/>
         </w:rPr>
-        <w:t>2-phenylethyl isothiocyanate</w:t>
-      </w:r>
+        <w:t xml:space="preserve">2-phenylethyl </w:t>
+      </w:r>
+      <w:proofErr w:type="spellStart"/>
+      <w:r>
+        <w:rPr>
+          <w:rFonts w:ascii="Times-Roman" w:hAnsi="Times-Roman" w:cs="Times-Roman"/>
+          <w:color w:val="000000"/>
+          <w:kern w:val="0"/>
+          <w:szCs w:val="21"/>
+        </w:rPr>
+        <w:t>isothiocyanate</w:t>
+      </w:r>
+      <w:proofErr w:type="spellEnd"/>
       <w:r>
         <w:rPr>
           <w:rFonts w:ascii="Times-Roman" w:hAnsi="Times-Roman" w:cs="Times-Roman" w:hint="eastAsia"/>
@@ -538,7 +655,6 @@
     <w:p>
       <w:pPr>
         <w:rPr>
-          <w:rFonts w:hint="eastAsia"/>
           <w:szCs w:val="21"/>
         </w:rPr>
       </w:pPr>
@@ -561,7 +677,6 @@
       <w:pPr>
         <w:ind w:firstLineChars="150" w:firstLine="315"/>
         <w:rPr>
-          <w:rFonts w:hint="eastAsia"/>
           <w:szCs w:val="21"/>
         </w:rPr>
       </w:pPr>
@@ -583,20 +698,23 @@
           <w:rFonts w:hint="eastAsia"/>
           <w:szCs w:val="21"/>
         </w:rPr>
-        <w:t xml:space="preserve"> Isothiocyanate,</w:t>
-      </w:r>
-      <w:r>
-        <w:rPr>
-          <w:szCs w:val="21"/>
-        </w:rPr>
         <w:t xml:space="preserve"> </w:t>
       </w:r>
-      <w:r>
-        <w:rPr>
-          <w:rFonts w:hint="eastAsia"/>
-          <w:szCs w:val="21"/>
-        </w:rPr>
-        <w:t xml:space="preserve"> Glucosinolate,</w:t>
+      <w:proofErr w:type="spellStart"/>
+      <w:r>
+        <w:rPr>
+          <w:rFonts w:hint="eastAsia"/>
+          <w:szCs w:val="21"/>
+        </w:rPr>
+        <w:t>Isothiocyanate</w:t>
+      </w:r>
+      <w:proofErr w:type="spellEnd"/>
+      <w:r>
+        <w:rPr>
+          <w:rFonts w:hint="eastAsia"/>
+          <w:szCs w:val="21"/>
+        </w:rPr>
+        <w:t>,</w:t>
       </w:r>
       <w:r>
         <w:rPr>
@@ -611,6 +729,35 @@
         </w:rPr>
         <w:t xml:space="preserve"> </w:t>
       </w:r>
+      <w:proofErr w:type="spellStart"/>
+      <w:r>
+        <w:rPr>
+          <w:rFonts w:hint="eastAsia"/>
+          <w:szCs w:val="21"/>
+        </w:rPr>
+        <w:t>Glucosinolate</w:t>
+      </w:r>
+      <w:proofErr w:type="spellEnd"/>
+      <w:r>
+        <w:rPr>
+          <w:rFonts w:hint="eastAsia"/>
+          <w:szCs w:val="21"/>
+        </w:rPr>
+        <w:t>,</w:t>
+      </w:r>
+      <w:r>
+        <w:rPr>
+          <w:szCs w:val="21"/>
+        </w:rPr>
+        <w:t xml:space="preserve"> </w:t>
+      </w:r>
+      <w:r>
+        <w:rPr>
+          <w:rFonts w:hint="eastAsia"/>
+          <w:szCs w:val="21"/>
+        </w:rPr>
+        <w:t xml:space="preserve"> </w:t>
+      </w:r>
       <w:r>
         <w:rPr>
           <w:szCs w:val="21"/>
@@ -620,23 +767,38 @@
     </w:p>
     <w:p>
       <w:pPr>
-        <w:rPr>
-          <w:szCs w:val="21"/>
-        </w:rPr>
-      </w:pPr>
-    </w:p>
-    <w:p>
-      <w:pPr>
-        <w:rPr>
-          <w:szCs w:val="21"/>
-        </w:rPr>
-      </w:pPr>
-      <w:r>
-        <w:rPr>
-          <w:rFonts w:hint="eastAsia"/>
-          <w:szCs w:val="21"/>
-        </w:rPr>
-        <w:t>背景</w:t>
+        <w:widowControl/>
+        <w:jc w:val="left"/>
+        <w:rPr>
+          <w:szCs w:val="21"/>
+        </w:rPr>
+      </w:pPr>
+      <w:r>
+        <w:rPr>
+          <w:szCs w:val="21"/>
+        </w:rPr>
+        <w:br w:type="page"/>
+      </w:r>
+    </w:p>
+    <w:p>
+      <w:pPr>
+        <w:rPr>
+          <w:szCs w:val="21"/>
+        </w:rPr>
+      </w:pPr>
+    </w:p>
+    <w:p>
+      <w:pPr>
+        <w:rPr>
+          <w:szCs w:val="21"/>
+        </w:rPr>
+      </w:pPr>
+      <w:r>
+        <w:rPr>
+          <w:rFonts w:hint="eastAsia"/>
+          <w:szCs w:val="21"/>
+        </w:rPr>
+        <w:t>序論</w:t>
       </w:r>
     </w:p>
     <w:p>
@@ -652,12 +814,14 @@
         </w:rPr>
         <w:t xml:space="preserve">　グルコシノレート（</w:t>
       </w:r>
+      <w:proofErr w:type="spellStart"/>
       <w:r>
         <w:rPr>
           <w:szCs w:val="21"/>
         </w:rPr>
         <w:t>glucosinolate</w:t>
       </w:r>
+      <w:proofErr w:type="spellEnd"/>
       <w:r>
         <w:rPr>
           <w:rFonts w:hint="eastAsia"/>
@@ -676,10 +840,11 @@
           <w:rFonts w:hint="eastAsia"/>
           <w:szCs w:val="21"/>
         </w:rPr>
-        <w:t>）は植物の二次代謝物に属し，一般的に液胞に含まれる．加水分解されることでグルコースと多くの分解生成物を生じる．ミロシナーゼが</w:t>
-      </w:r>
-      <w:r>
-        <w:rPr>
+        <w:t>）は植物の二次代謝物に属し，一般的に液胞に含まれる．</w:t>
+      </w:r>
+      <w:r>
+        <w:rPr>
+          <w:rFonts w:hint="eastAsia"/>
           <w:szCs w:val="21"/>
         </w:rPr>
         <w:t>GL</w:t>
@@ -689,14 +854,23 @@
           <w:rFonts w:hint="eastAsia"/>
           <w:szCs w:val="21"/>
         </w:rPr>
-        <w:t>の加水分解を触媒する．そうして出来た分解生成物の一つがイソチオシアネート（</w:t>
-      </w:r>
+        <w:t>は酵素と反応することでグルコースとアグリコンに分解される。アグリコンがさらに加水分解されて様々な分解産物を生じる</w:t>
+      </w:r>
+      <w:r>
+        <w:rPr>
+          <w:rFonts w:hint="eastAsia"/>
+          <w:szCs w:val="21"/>
+        </w:rPr>
+        <w:t>．そうして出来た分解生成物の一つがイソチオシアネート（</w:t>
+      </w:r>
+      <w:proofErr w:type="spellStart"/>
       <w:r>
         <w:rPr>
           <w:szCs w:val="21"/>
         </w:rPr>
         <w:t>isothiocyanete</w:t>
       </w:r>
+      <w:proofErr w:type="spellEnd"/>
       <w:r>
         <w:rPr>
           <w:rFonts w:hint="eastAsia"/>
@@ -737,19 +911,29 @@
         </w:rPr>
         <w:t>(</w:t>
       </w:r>
+      <w:proofErr w:type="spellStart"/>
       <w:r>
         <w:rPr>
           <w:rFonts w:hint="eastAsia"/>
           <w:i/>
           <w:szCs w:val="21"/>
         </w:rPr>
-        <w:t>Xiufeng Y</w:t>
-      </w:r>
-      <w:r>
-        <w:rPr>
+        <w:t>Xiufeng</w:t>
+      </w:r>
+      <w:proofErr w:type="spellEnd"/>
+      <w:r>
+        <w:rPr>
+          <w:rFonts w:hint="eastAsia"/>
           <w:i/>
           <w:szCs w:val="21"/>
         </w:rPr>
+        <w:t xml:space="preserve"> Y</w:t>
+      </w:r>
+      <w:r>
+        <w:rPr>
+          <w:i/>
+          <w:szCs w:val="21"/>
+        </w:rPr>
         <w:t>an</w:t>
       </w:r>
       <w:r>
@@ -765,7 +949,23 @@
           <w:i/>
           <w:szCs w:val="21"/>
         </w:rPr>
-        <w:t xml:space="preserve"> Sixue Chen . 2007</w:t>
+        <w:t xml:space="preserve"> </w:t>
+      </w:r>
+      <w:proofErr w:type="spellStart"/>
+      <w:r>
+        <w:rPr>
+          <w:i/>
+          <w:szCs w:val="21"/>
+        </w:rPr>
+        <w:t>Sixue</w:t>
+      </w:r>
+      <w:proofErr w:type="spellEnd"/>
+      <w:r>
+        <w:rPr>
+          <w:i/>
+          <w:szCs w:val="21"/>
+        </w:rPr>
+        <w:t xml:space="preserve"> Chen . 2007</w:t>
       </w:r>
       <w:r>
         <w:rPr>
@@ -777,7 +977,6 @@
     <w:p>
       <w:pPr>
         <w:rPr>
-          <w:rFonts w:hint="eastAsia"/>
           <w:szCs w:val="21"/>
         </w:rPr>
       </w:pPr>
@@ -802,20 +1001,37 @@
         </w:rPr>
         <w:t>(</w:t>
       </w:r>
+      <w:proofErr w:type="spellStart"/>
       <w:r>
         <w:rPr>
           <w:i/>
           <w:szCs w:val="21"/>
         </w:rPr>
-        <w:t xml:space="preserve">jane </w:t>
-      </w:r>
+        <w:t>jane</w:t>
+      </w:r>
+      <w:proofErr w:type="spellEnd"/>
       <w:r>
         <w:rPr>
           <w:i/>
           <w:szCs w:val="21"/>
         </w:rPr>
-        <w:lastRenderedPageBreak/>
-        <w:t>L.wolfson 1980</w:t>
+        <w:t xml:space="preserve"> </w:t>
+      </w:r>
+      <w:proofErr w:type="spellStart"/>
+      <w:r>
+        <w:rPr>
+          <w:i/>
+          <w:szCs w:val="21"/>
+        </w:rPr>
+        <w:t>L.wolfson</w:t>
+      </w:r>
+      <w:proofErr w:type="spellEnd"/>
+      <w:r>
+        <w:rPr>
+          <w:i/>
+          <w:szCs w:val="21"/>
+        </w:rPr>
+        <w:t xml:space="preserve"> 1980</w:t>
       </w:r>
       <w:r>
         <w:rPr>
@@ -850,7 +1066,25 @@
           <w:i/>
           <w:szCs w:val="21"/>
         </w:rPr>
-        <w:t xml:space="preserve">Brassica oleracea </w:t>
+        <w:t xml:space="preserve">Brassica </w:t>
+      </w:r>
+      <w:proofErr w:type="spellStart"/>
+      <w:r>
+        <w:rPr>
+          <w:rFonts w:hint="eastAsia"/>
+          <w:i/>
+          <w:szCs w:val="21"/>
+        </w:rPr>
+        <w:t>oleracea</w:t>
+      </w:r>
+      <w:proofErr w:type="spellEnd"/>
+      <w:r>
+        <w:rPr>
+          <w:rFonts w:hint="eastAsia"/>
+          <w:i/>
+          <w:szCs w:val="21"/>
+        </w:rPr>
+        <w:t xml:space="preserve"> </w:t>
       </w:r>
       <w:r>
         <w:rPr>
@@ -875,6 +1109,7 @@
         </w:rPr>
         <w:t xml:space="preserve"> </w:t>
       </w:r>
+      <w:proofErr w:type="spellStart"/>
       <w:r>
         <w:rPr>
           <w:i/>
@@ -882,6 +1117,7 @@
         </w:rPr>
         <w:t>italica</w:t>
       </w:r>
+      <w:proofErr w:type="spellEnd"/>
       <w:r>
         <w:rPr>
           <w:i/>
@@ -972,8 +1208,17 @@
           <w:rFonts w:hint="eastAsia"/>
           <w:szCs w:val="21"/>
         </w:rPr>
-        <w:t>Arabidopsis thariana</w:t>
-      </w:r>
+        <w:t xml:space="preserve">Arabidopsis </w:t>
+      </w:r>
+      <w:proofErr w:type="spellStart"/>
+      <w:r>
+        <w:rPr>
+          <w:rFonts w:hint="eastAsia"/>
+          <w:szCs w:val="21"/>
+        </w:rPr>
+        <w:t>thariana</w:t>
+      </w:r>
+      <w:proofErr w:type="spellEnd"/>
       <w:r>
         <w:rPr>
           <w:rFonts w:hint="eastAsia"/>
@@ -993,7 +1238,66 @@
           <w:rFonts w:hint="eastAsia"/>
           <w:szCs w:val="21"/>
         </w:rPr>
-        <w:t>とその分解産物に関する研究はなされてきた。しかしながら、細胞破壊しない条件での香気成分に含まれる</w:t>
+        <w:t>とその分解産物に関する研究はなされてきた</w:t>
+      </w:r>
+      <w:r>
+        <w:rPr>
+          <w:rFonts w:hint="eastAsia"/>
+          <w:szCs w:val="21"/>
+        </w:rPr>
+        <w:t>（</w:t>
+      </w:r>
+      <w:proofErr w:type="spellStart"/>
+      <w:r>
+        <w:rPr>
+          <w:i/>
+          <w:szCs w:val="21"/>
+        </w:rPr>
+        <w:t>Xiufeng</w:t>
+      </w:r>
+      <w:proofErr w:type="spellEnd"/>
+      <w:r>
+        <w:rPr>
+          <w:i/>
+          <w:szCs w:val="21"/>
+        </w:rPr>
+        <w:t xml:space="preserve"> Yan and </w:t>
+      </w:r>
+      <w:proofErr w:type="spellStart"/>
+      <w:r>
+        <w:rPr>
+          <w:i/>
+          <w:szCs w:val="21"/>
+        </w:rPr>
+        <w:t>Sixue</w:t>
+      </w:r>
+      <w:proofErr w:type="spellEnd"/>
+      <w:r>
+        <w:rPr>
+          <w:i/>
+          <w:szCs w:val="21"/>
+        </w:rPr>
+        <w:t xml:space="preserve"> Chen</w:t>
+      </w:r>
+      <w:r>
+        <w:rPr>
+          <w:szCs w:val="21"/>
+        </w:rPr>
+        <w:t>, 2007</w:t>
+      </w:r>
+      <w:r>
+        <w:rPr>
+          <w:rFonts w:hint="eastAsia"/>
+          <w:szCs w:val="21"/>
+        </w:rPr>
+        <w:t>）</w:t>
+      </w:r>
+      <w:r>
+        <w:rPr>
+          <w:rFonts w:hint="eastAsia"/>
+          <w:szCs w:val="21"/>
+        </w:rPr>
+        <w:t>。しかしながら、細胞破壊しない条件での香気成分に含まれる</w:t>
       </w:r>
       <w:r>
         <w:rPr>
@@ -1008,6 +1312,41 @@
           <w:szCs w:val="21"/>
         </w:rPr>
         <w:t>の種類、濃度について調べられた論文は見当たらない。</w:t>
+      </w:r>
+    </w:p>
+    <w:p>
+      <w:pPr>
+        <w:rPr>
+          <w:szCs w:val="21"/>
+        </w:rPr>
+      </w:pPr>
+      <w:r>
+        <w:rPr>
+          <w:rFonts w:hint="eastAsia"/>
+          <w:szCs w:val="21"/>
+        </w:rPr>
+        <w:t xml:space="preserve">　本研究ではアブラナ科植物の発する香気成分</w:t>
+      </w:r>
+      <w:r>
+        <w:rPr>
+          <w:rFonts w:hint="eastAsia"/>
+          <w:szCs w:val="21"/>
+        </w:rPr>
+        <w:t>に含まれる</w:t>
+      </w:r>
+      <w:r>
+        <w:rPr>
+          <w:rFonts w:hint="eastAsia"/>
+          <w:szCs w:val="21"/>
+        </w:rPr>
+        <w:t>ITC</w:t>
+      </w:r>
+      <w:r>
+        <w:rPr>
+          <w:rFonts w:hint="eastAsia"/>
+          <w:szCs w:val="21"/>
+        </w:rPr>
+        <w:t>の種類について主観の比較を行い、系統関係からその考察を行うことを目的としている。</w:t>
       </w:r>
     </w:p>
     <w:p>
@@ -1049,21 +1388,28 @@
         </w:rPr>
         <w:t>と方法</w:t>
       </w:r>
-    </w:p>
-    <w:p>
-      <w:pPr>
+      <w:r>
         <w:rPr>
           <w:rFonts w:hint="eastAsia"/>
           <w:sz w:val="24"/>
           <w:szCs w:val="24"/>
         </w:rPr>
-      </w:pPr>
-      <w:r>
-        <w:rPr>
-          <w:rFonts w:hint="eastAsia"/>
+        <w:t>（過去形で書く）</w:t>
+      </w:r>
+    </w:p>
+    <w:p>
+      <w:pPr>
+        <w:rPr>
           <w:sz w:val="24"/>
           <w:szCs w:val="24"/>
         </w:rPr>
+      </w:pPr>
+      <w:r>
+        <w:rPr>
+          <w:rFonts w:hint="eastAsia"/>
+          <w:sz w:val="24"/>
+          <w:szCs w:val="24"/>
+        </w:rPr>
         <w:t>対象</w:t>
       </w:r>
     </w:p>
@@ -1148,7 +1494,14 @@
           <w:rFonts w:hint="eastAsia"/>
           <w:szCs w:val="21"/>
         </w:rPr>
-        <w:t>で解析する。</w:t>
+        <w:t>で解析した</w:t>
+      </w:r>
+      <w:r>
+        <w:rPr>
+          <w:rFonts w:hint="eastAsia"/>
+          <w:szCs w:val="21"/>
+        </w:rPr>
+        <w:t>。</w:t>
       </w:r>
       <w:r>
         <w:rPr>
@@ -1164,20 +1517,698 @@
           <w:szCs w:val="21"/>
         </w:rPr>
       </w:pPr>
-    </w:p>
-    <w:p>
-      <w:pPr>
-        <w:rPr>
-          <w:rFonts w:hint="eastAsia"/>
-          <w:szCs w:val="21"/>
-        </w:rPr>
-      </w:pPr>
       <w:r>
         <w:rPr>
           <w:rFonts w:hint="eastAsia"/>
           <w:szCs w:val="21"/>
         </w:rPr>
         <w:t>方法</w:t>
+      </w:r>
+    </w:p>
+    <w:p>
+      <w:pPr>
+        <w:rPr>
+          <w:rFonts w:asciiTheme="minorEastAsia" w:eastAsiaTheme="minorEastAsia" w:hAnsiTheme="minorEastAsia" w:cstheme="minorBidi"/>
+          <w:szCs w:val="21"/>
+        </w:rPr>
+      </w:pPr>
+      <w:r>
+        <w:rPr>
+          <w:rFonts w:hint="eastAsia"/>
+          <w:szCs w:val="21"/>
+        </w:rPr>
+        <w:t xml:space="preserve">　</w:t>
+      </w:r>
+      <w:r>
+        <w:rPr>
+          <w:rFonts w:hint="eastAsia"/>
+          <w:szCs w:val="21"/>
+        </w:rPr>
+        <w:t>市販のスプラウトは根の張った綿ごとパッケージされていた</w:t>
+      </w:r>
+      <w:r>
+        <w:rPr>
+          <w:rFonts w:hint="eastAsia"/>
+          <w:szCs w:val="21"/>
+        </w:rPr>
+        <w:t>。スプラウトを傷つけずにこの綿を外すことは極めて困難であるため、根の部分は切り離して採取した。それぞれのスプラウトを</w:t>
+      </w:r>
+      <w:r>
+        <w:rPr>
+          <w:rFonts w:hint="eastAsia"/>
+          <w:szCs w:val="21"/>
+        </w:rPr>
+        <w:t>5</w:t>
+      </w:r>
+      <w:r>
+        <w:rPr>
+          <w:rFonts w:hint="eastAsia"/>
+          <w:szCs w:val="21"/>
+        </w:rPr>
+        <w:t>本採取し、</w:t>
+      </w:r>
+      <w:r>
+        <w:rPr>
+          <w:rFonts w:hint="eastAsia"/>
+          <w:szCs w:val="21"/>
+        </w:rPr>
+        <w:t>重量と</w:t>
+      </w:r>
+      <w:r>
+        <w:rPr>
+          <w:rFonts w:hint="eastAsia"/>
+          <w:szCs w:val="21"/>
+        </w:rPr>
+        <w:t>大きさ</w:t>
+      </w:r>
+      <w:r>
+        <w:rPr>
+          <w:rFonts w:hint="eastAsia"/>
+          <w:szCs w:val="21"/>
+        </w:rPr>
+        <w:t>を</w:t>
+      </w:r>
+      <w:r>
+        <w:rPr>
+          <w:rFonts w:hint="eastAsia"/>
+          <w:szCs w:val="21"/>
+        </w:rPr>
+        <w:t>記録</w:t>
+      </w:r>
+      <w:r>
+        <w:rPr>
+          <w:rFonts w:hint="eastAsia"/>
+          <w:szCs w:val="21"/>
+        </w:rPr>
+        <w:t>した。</w:t>
+      </w:r>
+      <w:r>
+        <w:rPr>
+          <w:rFonts w:hint="eastAsia"/>
+          <w:szCs w:val="21"/>
+        </w:rPr>
+        <w:t>茎、葉に</w:t>
+      </w:r>
+      <w:r>
+        <w:rPr>
+          <w:rFonts w:hint="eastAsia"/>
+          <w:szCs w:val="21"/>
+        </w:rPr>
+        <w:t>切り分けたのちもう一度秤量し、速やかに５０％エタノール</w:t>
+      </w:r>
+      <w:r>
+        <w:rPr>
+          <w:rFonts w:hint="eastAsia"/>
+          <w:szCs w:val="21"/>
+        </w:rPr>
+        <w:t>100µL</w:t>
+      </w:r>
+      <w:r>
+        <w:rPr>
+          <w:rFonts w:hint="eastAsia"/>
+          <w:szCs w:val="21"/>
+        </w:rPr>
+        <w:t>を入れた別々の</w:t>
+      </w:r>
+      <w:r>
+        <w:rPr>
+          <w:rFonts w:hint="eastAsia"/>
+          <w:szCs w:val="21"/>
+        </w:rPr>
+        <w:t>20mL</w:t>
+      </w:r>
+      <w:r>
+        <w:rPr>
+          <w:rFonts w:hint="eastAsia"/>
+          <w:szCs w:val="21"/>
+        </w:rPr>
+        <w:t>ガラスバイアルに投入した。</w:t>
+      </w:r>
+      <w:r>
+        <w:rPr>
+          <w:rFonts w:hint="eastAsia"/>
+          <w:szCs w:val="21"/>
+        </w:rPr>
+        <w:t>内部標準液（</w:t>
+      </w:r>
+      <w:r>
+        <w:rPr>
+          <w:rFonts w:hint="eastAsia"/>
+          <w:szCs w:val="21"/>
+        </w:rPr>
+        <w:t>IS</w:t>
+      </w:r>
+      <w:r>
+        <w:rPr>
+          <w:rFonts w:hint="eastAsia"/>
+          <w:szCs w:val="21"/>
+        </w:rPr>
+        <w:t>）として</w:t>
+      </w:r>
+      <w:r>
+        <w:rPr>
+          <w:rFonts w:hint="eastAsia"/>
+          <w:szCs w:val="21"/>
+        </w:rPr>
+        <w:t xml:space="preserve">1mM </w:t>
+      </w:r>
+      <w:proofErr w:type="spellStart"/>
+      <w:r>
+        <w:rPr>
+          <w:rFonts w:hint="eastAsia"/>
+          <w:szCs w:val="21"/>
+        </w:rPr>
+        <w:t>Cyclohexanone</w:t>
+      </w:r>
+      <w:proofErr w:type="spellEnd"/>
+      <w:r>
+        <w:rPr>
+          <w:rFonts w:hint="eastAsia"/>
+          <w:szCs w:val="21"/>
+        </w:rPr>
+        <w:t>（シクロヘキサノン）</w:t>
+      </w:r>
+      <w:r>
+        <w:rPr>
+          <w:rFonts w:hint="eastAsia"/>
+          <w:szCs w:val="21"/>
+        </w:rPr>
+        <w:t>10µ</w:t>
+      </w:r>
+      <w:r>
+        <w:rPr>
+          <w:szCs w:val="21"/>
+        </w:rPr>
+        <w:t>L</w:t>
+      </w:r>
+      <w:r>
+        <w:rPr>
+          <w:rFonts w:hint="eastAsia"/>
+          <w:szCs w:val="21"/>
+        </w:rPr>
+        <w:t>を加え、ただちに密栓して</w:t>
+      </w:r>
+      <w:r>
+        <w:rPr>
+          <w:rFonts w:hint="eastAsia"/>
+          <w:szCs w:val="21"/>
+        </w:rPr>
+        <w:t>HS-SPME/GC-MS</w:t>
+      </w:r>
+      <w:r>
+        <w:rPr>
+          <w:rFonts w:hint="eastAsia"/>
+          <w:szCs w:val="21"/>
+        </w:rPr>
+        <w:t>分析を行った。</w:t>
+      </w:r>
+      <w:r>
+        <w:rPr>
+          <w:rFonts w:hint="eastAsia"/>
+          <w:szCs w:val="21"/>
+        </w:rPr>
+        <w:t>各種で葉</w:t>
+      </w:r>
+      <w:r>
+        <w:rPr>
+          <w:rFonts w:hint="eastAsia"/>
+          <w:szCs w:val="21"/>
+        </w:rPr>
+        <w:t>5</w:t>
+      </w:r>
+      <w:r>
+        <w:rPr>
+          <w:rFonts w:hint="eastAsia"/>
+          <w:szCs w:val="21"/>
+        </w:rPr>
+        <w:t>サンプル、茎</w:t>
+      </w:r>
+      <w:r>
+        <w:rPr>
+          <w:rFonts w:hint="eastAsia"/>
+          <w:szCs w:val="21"/>
+        </w:rPr>
+        <w:t>5</w:t>
+      </w:r>
+      <w:r>
+        <w:rPr>
+          <w:rFonts w:hint="eastAsia"/>
+          <w:szCs w:val="21"/>
+        </w:rPr>
+        <w:t>サンプル</w:t>
+      </w:r>
+      <w:r>
+        <w:rPr>
+          <w:rFonts w:hint="eastAsia"/>
+          <w:szCs w:val="21"/>
+        </w:rPr>
+        <w:t>ずつ用意した</w:t>
+      </w:r>
+      <w:r>
+        <w:rPr>
+          <w:rFonts w:hint="eastAsia"/>
+          <w:szCs w:val="21"/>
+        </w:rPr>
+        <w:t>。</w:t>
+      </w:r>
+      <w:r>
+        <w:rPr>
+          <w:rFonts w:hint="eastAsia"/>
+          <w:szCs w:val="21"/>
+        </w:rPr>
+        <w:t>抽出には</w:t>
+      </w:r>
+      <w:r>
+        <w:rPr>
+          <w:rFonts w:hint="eastAsia"/>
+          <w:szCs w:val="21"/>
+        </w:rPr>
+        <w:t>SPME</w:t>
+      </w:r>
+      <w:r>
+        <w:rPr>
+          <w:rFonts w:hint="eastAsia"/>
+          <w:szCs w:val="21"/>
+        </w:rPr>
+        <w:t>ファイバー</w:t>
+      </w:r>
+      <w:r>
+        <w:rPr>
+          <w:rFonts w:hint="eastAsia"/>
+          <w:szCs w:val="21"/>
+        </w:rPr>
+        <w:t>に</w:t>
+      </w:r>
+      <w:r>
+        <w:rPr>
+          <w:rFonts w:hint="eastAsia"/>
+          <w:szCs w:val="21"/>
+        </w:rPr>
+        <w:t>50</w:t>
+      </w:r>
+      <w:r>
+        <w:rPr>
+          <w:szCs w:val="21"/>
+        </w:rPr>
+        <w:t xml:space="preserve"> </w:t>
+      </w:r>
+      <w:r>
+        <w:rPr>
+          <w:rFonts w:hint="eastAsia"/>
+          <w:szCs w:val="21"/>
+        </w:rPr>
+        <w:t>/</w:t>
+      </w:r>
+      <w:r>
+        <w:rPr>
+          <w:szCs w:val="21"/>
+        </w:rPr>
+        <w:t xml:space="preserve"> </w:t>
+      </w:r>
+      <w:r>
+        <w:rPr>
+          <w:rFonts w:hint="eastAsia"/>
+          <w:szCs w:val="21"/>
+        </w:rPr>
+        <w:t>30µ</w:t>
+      </w:r>
+      <w:r>
+        <w:rPr>
+          <w:szCs w:val="21"/>
+        </w:rPr>
+        <w:t xml:space="preserve">m DVB/ </w:t>
+      </w:r>
+      <w:proofErr w:type="spellStart"/>
+      <w:r>
+        <w:rPr>
+          <w:szCs w:val="21"/>
+        </w:rPr>
+        <w:t>carboxen</w:t>
+      </w:r>
+      <w:proofErr w:type="spellEnd"/>
+      <w:r>
+        <w:rPr>
+          <w:szCs w:val="21"/>
+        </w:rPr>
+        <w:t>/ PDMS (SUPELCO</w:t>
+      </w:r>
+      <w:r>
+        <w:rPr>
+          <w:rFonts w:hint="eastAsia"/>
+          <w:szCs w:val="21"/>
+        </w:rPr>
+        <w:t>社製</w:t>
+      </w:r>
+      <w:r>
+        <w:rPr>
+          <w:rFonts w:hint="eastAsia"/>
+          <w:szCs w:val="21"/>
+        </w:rPr>
+        <w:t>)</w:t>
+      </w:r>
+      <w:r>
+        <w:rPr>
+          <w:rFonts w:hint="eastAsia"/>
+          <w:szCs w:val="21"/>
+        </w:rPr>
+        <w:t>を用い</w:t>
+      </w:r>
+      <w:r>
+        <w:rPr>
+          <w:rFonts w:hint="eastAsia"/>
+          <w:szCs w:val="21"/>
+        </w:rPr>
+        <w:t>、平衡化に</w:t>
+      </w:r>
+      <w:r>
+        <w:rPr>
+          <w:rFonts w:hint="eastAsia"/>
+          <w:szCs w:val="21"/>
+        </w:rPr>
+        <w:t>30</w:t>
+      </w:r>
+      <w:r>
+        <w:rPr>
+          <w:rFonts w:hint="eastAsia"/>
+          <w:szCs w:val="21"/>
+        </w:rPr>
+        <w:t>℃・</w:t>
+      </w:r>
+      <w:r>
+        <w:rPr>
+          <w:rFonts w:hint="eastAsia"/>
+          <w:szCs w:val="21"/>
+        </w:rPr>
+        <w:t>5</w:t>
+      </w:r>
+      <w:r>
+        <w:rPr>
+          <w:rFonts w:hint="eastAsia"/>
+          <w:szCs w:val="21"/>
+        </w:rPr>
+        <w:t>分、吸着に</w:t>
+      </w:r>
+      <w:r>
+        <w:rPr>
+          <w:rFonts w:hint="eastAsia"/>
+          <w:szCs w:val="21"/>
+        </w:rPr>
+        <w:t>5</w:t>
+      </w:r>
+      <w:r>
+        <w:rPr>
+          <w:rFonts w:hint="eastAsia"/>
+          <w:szCs w:val="21"/>
+        </w:rPr>
+        <w:t>分、脱着に</w:t>
+      </w:r>
+      <w:r>
+        <w:rPr>
+          <w:rFonts w:hint="eastAsia"/>
+          <w:szCs w:val="21"/>
+        </w:rPr>
+        <w:t>10</w:t>
+      </w:r>
+      <w:r>
+        <w:rPr>
+          <w:rFonts w:hint="eastAsia"/>
+          <w:szCs w:val="21"/>
+        </w:rPr>
+        <w:t>分の条件で行った。</w:t>
+      </w:r>
+      <w:r>
+        <w:rPr>
+          <w:rFonts w:hint="eastAsia"/>
+          <w:szCs w:val="21"/>
+        </w:rPr>
+        <w:t>GC/MS</w:t>
+      </w:r>
+      <w:r>
+        <w:rPr>
+          <w:rFonts w:hint="eastAsia"/>
+          <w:szCs w:val="21"/>
+        </w:rPr>
+        <w:t>装置は</w:t>
+      </w:r>
+      <w:proofErr w:type="spellStart"/>
+      <w:r>
+        <w:rPr>
+          <w:rFonts w:hint="eastAsia"/>
+          <w:szCs w:val="21"/>
+        </w:rPr>
+        <w:t>Aglent</w:t>
+      </w:r>
+      <w:proofErr w:type="spellEnd"/>
+      <w:r>
+        <w:rPr>
+          <w:rFonts w:hint="eastAsia"/>
+          <w:szCs w:val="21"/>
+        </w:rPr>
+        <w:t xml:space="preserve"> 6890/5973 GC</w:t>
+      </w:r>
+      <w:r>
+        <w:rPr>
+          <w:szCs w:val="21"/>
+        </w:rPr>
+        <w:t xml:space="preserve"> </w:t>
+      </w:r>
+      <w:r>
+        <w:rPr>
+          <w:rFonts w:hint="eastAsia"/>
+          <w:szCs w:val="21"/>
+        </w:rPr>
+        <w:t>/</w:t>
+      </w:r>
+      <w:r>
+        <w:rPr>
+          <w:szCs w:val="21"/>
+        </w:rPr>
+        <w:t xml:space="preserve"> </w:t>
+      </w:r>
+      <w:r>
+        <w:rPr>
+          <w:rFonts w:hint="eastAsia"/>
+          <w:szCs w:val="21"/>
+        </w:rPr>
+        <w:t>MSD</w:t>
+      </w:r>
+      <w:r>
+        <w:rPr>
+          <w:rFonts w:hint="eastAsia"/>
+          <w:szCs w:val="21"/>
+        </w:rPr>
+        <w:t>を用いた。</w:t>
+      </w:r>
+      <w:r>
+        <w:rPr>
+          <w:rFonts w:hint="eastAsia"/>
+          <w:szCs w:val="21"/>
+        </w:rPr>
+        <w:t>CG</w:t>
+      </w:r>
+      <w:r>
+        <w:rPr>
+          <w:rFonts w:hint="eastAsia"/>
+          <w:szCs w:val="21"/>
+        </w:rPr>
+        <w:t>の条件については、キャピラリーに</w:t>
+      </w:r>
+      <w:r>
+        <w:rPr>
+          <w:rFonts w:hint="eastAsia"/>
+          <w:szCs w:val="21"/>
+        </w:rPr>
+        <w:t>は高極性分子に適したポリエチレンコーティングを施した</w:t>
+      </w:r>
+      <w:r>
+        <w:rPr>
+          <w:rFonts w:asciiTheme="minorEastAsia" w:eastAsiaTheme="minorEastAsia" w:hAnsiTheme="minorEastAsia" w:cstheme="minorBidi"/>
+          <w:szCs w:val="21"/>
+        </w:rPr>
+        <w:t xml:space="preserve">DB-Wax </w:t>
+      </w:r>
+      <w:r>
+        <w:rPr>
+          <w:rFonts w:asciiTheme="minorEastAsia" w:eastAsiaTheme="minorEastAsia" w:hAnsiTheme="minorEastAsia" w:cstheme="minorBidi" w:hint="eastAsia"/>
+          <w:szCs w:val="21"/>
+        </w:rPr>
+        <w:t>φ</w:t>
+      </w:r>
+      <w:r>
+        <w:rPr>
+          <w:rFonts w:asciiTheme="minorEastAsia" w:eastAsiaTheme="minorEastAsia" w:hAnsiTheme="minorEastAsia" w:cstheme="minorBidi"/>
+          <w:szCs w:val="21"/>
+        </w:rPr>
+        <w:t>0.25 mm</w:t>
+      </w:r>
+      <w:r>
+        <w:rPr>
+          <w:rFonts w:asciiTheme="minorEastAsia" w:eastAsiaTheme="minorEastAsia" w:hAnsiTheme="minorEastAsia" w:cstheme="minorBidi" w:hint="eastAsia"/>
+          <w:szCs w:val="21"/>
+        </w:rPr>
+        <w:t>×</w:t>
+      </w:r>
+      <w:r>
+        <w:rPr>
+          <w:rFonts w:asciiTheme="minorEastAsia" w:eastAsiaTheme="minorEastAsia" w:hAnsiTheme="minorEastAsia" w:cstheme="minorBidi"/>
+          <w:szCs w:val="21"/>
+        </w:rPr>
+        <w:t>60 m, 0.25</w:t>
+      </w:r>
+      <w:r>
+        <w:rPr>
+          <w:rFonts w:asciiTheme="minorEastAsia" w:eastAsiaTheme="minorEastAsia" w:hAnsiTheme="minorEastAsia" w:cstheme="minorBidi" w:hint="eastAsia"/>
+          <w:szCs w:val="21"/>
+        </w:rPr>
+        <w:t xml:space="preserve"> µ</w:t>
+      </w:r>
+      <w:r>
+        <w:rPr>
+          <w:rFonts w:asciiTheme="minorEastAsia" w:eastAsiaTheme="minorEastAsia" w:hAnsiTheme="minorEastAsia" w:cstheme="minorBidi"/>
+          <w:szCs w:val="21"/>
+        </w:rPr>
+        <w:t>m</w:t>
+      </w:r>
+      <w:r>
+        <w:rPr>
+          <w:rFonts w:asciiTheme="minorEastAsia" w:eastAsiaTheme="minorEastAsia" w:hAnsiTheme="minorEastAsia" w:cstheme="minorBidi" w:hint="eastAsia"/>
+          <w:szCs w:val="21"/>
+        </w:rPr>
+        <w:t>。</w:t>
+      </w:r>
+      <w:r>
+        <w:rPr>
+          <w:rFonts w:asciiTheme="minorEastAsia" w:eastAsiaTheme="minorEastAsia" w:hAnsiTheme="minorEastAsia" w:cstheme="minorBidi" w:hint="eastAsia"/>
+          <w:szCs w:val="21"/>
+        </w:rPr>
+        <w:t>検出器温度は</w:t>
+      </w:r>
+      <w:r>
+        <w:rPr>
+          <w:rFonts w:asciiTheme="minorEastAsia" w:eastAsiaTheme="minorEastAsia" w:hAnsiTheme="minorEastAsia" w:cstheme="minorBidi"/>
+          <w:szCs w:val="21"/>
+        </w:rPr>
+        <w:t xml:space="preserve">250 </w:t>
+      </w:r>
+      <w:r>
+        <w:rPr>
+          <w:rFonts w:asciiTheme="minorEastAsia" w:eastAsiaTheme="minorEastAsia" w:hAnsiTheme="minorEastAsia" w:cstheme="minorBidi" w:hint="eastAsia"/>
+          <w:szCs w:val="21"/>
+        </w:rPr>
+        <w:t>℃、カラムオーブン温度は</w:t>
+      </w:r>
+      <w:r>
+        <w:rPr>
+          <w:rFonts w:asciiTheme="minorEastAsia" w:eastAsiaTheme="minorEastAsia" w:hAnsiTheme="minorEastAsia" w:cstheme="minorBidi"/>
+          <w:szCs w:val="21"/>
+        </w:rPr>
+        <w:t xml:space="preserve"> 50 </w:t>
+      </w:r>
+      <w:r>
+        <w:rPr>
+          <w:rFonts w:asciiTheme="minorEastAsia" w:eastAsiaTheme="minorEastAsia" w:hAnsiTheme="minorEastAsia" w:cstheme="minorBidi" w:hint="eastAsia"/>
+          <w:szCs w:val="21"/>
+        </w:rPr>
+        <w:t>℃で</w:t>
+      </w:r>
+      <w:r>
+        <w:rPr>
+          <w:rFonts w:asciiTheme="minorEastAsia" w:eastAsiaTheme="minorEastAsia" w:hAnsiTheme="minorEastAsia" w:cstheme="minorBidi"/>
+          <w:szCs w:val="21"/>
+        </w:rPr>
+        <w:t>3</w:t>
+      </w:r>
+      <w:r>
+        <w:rPr>
+          <w:rFonts w:asciiTheme="minorEastAsia" w:eastAsiaTheme="minorEastAsia" w:hAnsiTheme="minorEastAsia" w:cstheme="minorBidi" w:hint="eastAsia"/>
+          <w:szCs w:val="21"/>
+        </w:rPr>
+        <w:t>分間保った後、</w:t>
+      </w:r>
+      <w:r>
+        <w:rPr>
+          <w:rFonts w:asciiTheme="minorEastAsia" w:eastAsiaTheme="minorEastAsia" w:hAnsiTheme="minorEastAsia" w:cstheme="minorBidi"/>
+          <w:szCs w:val="21"/>
+        </w:rPr>
+        <w:t xml:space="preserve">5 </w:t>
+      </w:r>
+      <w:r>
+        <w:rPr>
+          <w:rFonts w:asciiTheme="minorEastAsia" w:eastAsiaTheme="minorEastAsia" w:hAnsiTheme="minorEastAsia" w:cstheme="minorBidi" w:hint="eastAsia"/>
+          <w:szCs w:val="21"/>
+        </w:rPr>
+        <w:t>℃</w:t>
+      </w:r>
+      <w:r>
+        <w:rPr>
+          <w:rFonts w:asciiTheme="minorEastAsia" w:eastAsiaTheme="minorEastAsia" w:hAnsiTheme="minorEastAsia" w:cstheme="minorBidi"/>
+          <w:szCs w:val="21"/>
+        </w:rPr>
+        <w:t>/</w:t>
+      </w:r>
+      <w:r>
+        <w:rPr>
+          <w:rFonts w:asciiTheme="minorEastAsia" w:eastAsiaTheme="minorEastAsia" w:hAnsiTheme="minorEastAsia" w:cstheme="minorBidi" w:hint="eastAsia"/>
+          <w:szCs w:val="21"/>
+        </w:rPr>
+        <w:t>分で加熱してい</w:t>
+      </w:r>
+      <w:r>
+        <w:rPr>
+          <w:rFonts w:asciiTheme="minorEastAsia" w:eastAsiaTheme="minorEastAsia" w:hAnsiTheme="minorEastAsia" w:cstheme="minorBidi" w:hint="eastAsia"/>
+          <w:szCs w:val="21"/>
+        </w:rPr>
+        <w:lastRenderedPageBreak/>
+        <w:t>き</w:t>
+      </w:r>
+      <w:r>
+        <w:rPr>
+          <w:rFonts w:asciiTheme="minorEastAsia" w:eastAsiaTheme="minorEastAsia" w:hAnsiTheme="minorEastAsia" w:cstheme="minorBidi"/>
+          <w:szCs w:val="21"/>
+        </w:rPr>
+        <w:t xml:space="preserve">220 </w:t>
+      </w:r>
+      <w:r>
+        <w:rPr>
+          <w:rFonts w:asciiTheme="minorEastAsia" w:eastAsiaTheme="minorEastAsia" w:hAnsiTheme="minorEastAsia" w:cstheme="minorBidi" w:hint="eastAsia"/>
+          <w:szCs w:val="21"/>
+        </w:rPr>
+        <w:t>℃で</w:t>
+      </w:r>
+      <w:r>
+        <w:rPr>
+          <w:rFonts w:asciiTheme="minorEastAsia" w:eastAsiaTheme="minorEastAsia" w:hAnsiTheme="minorEastAsia" w:cstheme="minorBidi"/>
+          <w:szCs w:val="21"/>
+        </w:rPr>
+        <w:t>6</w:t>
+      </w:r>
+      <w:r>
+        <w:rPr>
+          <w:rFonts w:asciiTheme="minorEastAsia" w:eastAsiaTheme="minorEastAsia" w:hAnsiTheme="minorEastAsia" w:cstheme="minorBidi" w:hint="eastAsia"/>
+          <w:szCs w:val="21"/>
+        </w:rPr>
+        <w:t>分間維持する。キャリアガスはヘリウム、ガス流速</w:t>
+      </w:r>
+      <w:r>
+        <w:rPr>
+          <w:rFonts w:asciiTheme="minorEastAsia" w:eastAsiaTheme="minorEastAsia" w:hAnsiTheme="minorEastAsia" w:cstheme="minorBidi"/>
+          <w:szCs w:val="21"/>
+        </w:rPr>
+        <w:t>: 0.8 mL/</w:t>
+      </w:r>
+      <w:r>
+        <w:rPr>
+          <w:rFonts w:asciiTheme="minorEastAsia" w:eastAsiaTheme="minorEastAsia" w:hAnsiTheme="minorEastAsia" w:cstheme="minorBidi" w:hint="eastAsia"/>
+          <w:szCs w:val="21"/>
+        </w:rPr>
+        <w:t>分で行った</w:t>
+      </w:r>
+      <w:r>
+        <w:rPr>
+          <w:rFonts w:asciiTheme="minorEastAsia" w:eastAsiaTheme="minorEastAsia" w:hAnsiTheme="minorEastAsia" w:cstheme="minorBidi" w:hint="eastAsia"/>
+          <w:szCs w:val="21"/>
+        </w:rPr>
+        <w:t>。</w:t>
       </w:r>
     </w:p>
     <w:p>
@@ -1193,431 +2224,186 @@
       </w:pPr>
       <w:r>
         <w:rPr>
-          <w:rFonts w:hint="eastAsia"/>
-          <w:szCs w:val="21"/>
-        </w:rPr>
-        <w:t xml:space="preserve">　</w:t>
-      </w:r>
-      <w:r>
-        <w:rPr>
-          <w:rFonts w:hint="eastAsia"/>
-          <w:szCs w:val="21"/>
-        </w:rPr>
-        <w:t>今回は、春プロ期間中に行った実験についてまとめていきたいとおもう。市販のスプラウトは根の張った綿ごとパッケージされている。スプラウトを傷つけずにこの綿を外すことは極めて困難であるため、根の部分は切り離して採取した。それぞれのスプラウトを</w:t>
-      </w:r>
-      <w:r>
-        <w:rPr>
-          <w:rFonts w:hint="eastAsia"/>
-          <w:szCs w:val="21"/>
-        </w:rPr>
-        <w:t>5</w:t>
-      </w:r>
-      <w:r>
-        <w:rPr>
-          <w:rFonts w:hint="eastAsia"/>
-          <w:szCs w:val="21"/>
-        </w:rPr>
-        <w:t>本採取し、</w:t>
-      </w:r>
-      <w:r>
-        <w:rPr>
-          <w:rFonts w:hint="eastAsia"/>
-          <w:szCs w:val="21"/>
-        </w:rPr>
-        <w:t>重量と</w:t>
-      </w:r>
-      <w:r>
-        <w:rPr>
-          <w:rFonts w:hint="eastAsia"/>
-          <w:szCs w:val="21"/>
-        </w:rPr>
-        <w:t>大きさ</w:t>
-      </w:r>
-      <w:r>
-        <w:rPr>
-          <w:rFonts w:hint="eastAsia"/>
-          <w:szCs w:val="21"/>
-        </w:rPr>
-        <w:t>を</w:t>
-      </w:r>
-      <w:r>
-        <w:rPr>
-          <w:rFonts w:hint="eastAsia"/>
-          <w:szCs w:val="21"/>
-        </w:rPr>
-        <w:t>記録</w:t>
-      </w:r>
-      <w:r>
-        <w:rPr>
-          <w:rFonts w:hint="eastAsia"/>
-          <w:szCs w:val="21"/>
-        </w:rPr>
-        <w:t>した。</w:t>
-      </w:r>
-      <w:r>
-        <w:rPr>
-          <w:rFonts w:hint="eastAsia"/>
-          <w:szCs w:val="21"/>
-        </w:rPr>
-        <w:t>茎、葉に</w:t>
-      </w:r>
-      <w:r>
-        <w:rPr>
-          <w:rFonts w:hint="eastAsia"/>
-          <w:szCs w:val="21"/>
-        </w:rPr>
-        <w:t>切り分けたのちもう一度秤量し、速やかに５０％エタノール</w:t>
-      </w:r>
-      <w:r>
-        <w:rPr>
-          <w:rFonts w:hint="eastAsia"/>
-          <w:szCs w:val="21"/>
-        </w:rPr>
-        <w:t>100µL</w:t>
-      </w:r>
-      <w:r>
-        <w:rPr>
-          <w:rFonts w:hint="eastAsia"/>
-          <w:szCs w:val="21"/>
-        </w:rPr>
-        <w:t>を入れた別々の</w:t>
-      </w:r>
-      <w:r>
-        <w:rPr>
-          <w:rFonts w:hint="eastAsia"/>
-          <w:szCs w:val="21"/>
-        </w:rPr>
-        <w:t>20mL</w:t>
-      </w:r>
-      <w:r>
-        <w:rPr>
-          <w:rFonts w:hint="eastAsia"/>
-          <w:szCs w:val="21"/>
-        </w:rPr>
-        <w:t>ガラスバイアルに投入した。</w:t>
-      </w:r>
-      <w:r>
-        <w:rPr>
-          <w:rFonts w:hint="eastAsia"/>
-          <w:szCs w:val="21"/>
-        </w:rPr>
-        <w:t>内部標準液（</w:t>
-      </w:r>
-      <w:r>
-        <w:rPr>
-          <w:rFonts w:hint="eastAsia"/>
-          <w:szCs w:val="21"/>
-        </w:rPr>
-        <w:t>IS</w:t>
-      </w:r>
-      <w:r>
-        <w:rPr>
-          <w:rFonts w:hint="eastAsia"/>
-          <w:szCs w:val="21"/>
-        </w:rPr>
-        <w:t>）として</w:t>
-      </w:r>
-      <w:r>
-        <w:rPr>
-          <w:rFonts w:hint="eastAsia"/>
-          <w:szCs w:val="21"/>
-        </w:rPr>
-        <w:t>1mM Cyclohexanone</w:t>
-      </w:r>
-      <w:r>
-        <w:rPr>
-          <w:rFonts w:hint="eastAsia"/>
-          <w:szCs w:val="21"/>
-        </w:rPr>
-        <w:t>（シクロヘキサノン）</w:t>
-      </w:r>
-      <w:r>
-        <w:rPr>
-          <w:rFonts w:hint="eastAsia"/>
-          <w:szCs w:val="21"/>
-        </w:rPr>
-        <w:t>10µ</w:t>
-      </w:r>
-      <w:r>
-        <w:rPr>
-          <w:szCs w:val="21"/>
-        </w:rPr>
-        <w:t>L</w:t>
-      </w:r>
-      <w:r>
-        <w:rPr>
-          <w:rFonts w:hint="eastAsia"/>
-          <w:szCs w:val="21"/>
-        </w:rPr>
-        <w:t>を加え、ただちに密栓して</w:t>
-      </w:r>
-      <w:r>
-        <w:rPr>
-          <w:rFonts w:hint="eastAsia"/>
-          <w:szCs w:val="21"/>
-        </w:rPr>
-        <w:t>HS-SPME/GC-MS</w:t>
-      </w:r>
-      <w:r>
-        <w:rPr>
-          <w:rFonts w:hint="eastAsia"/>
-          <w:szCs w:val="21"/>
-        </w:rPr>
-        <w:t>分析を行った。抽出には</w:t>
-      </w:r>
-      <w:r>
-        <w:rPr>
-          <w:rFonts w:hint="eastAsia"/>
-          <w:szCs w:val="21"/>
-        </w:rPr>
-        <w:t>SPME</w:t>
-      </w:r>
-      <w:r>
-        <w:rPr>
-          <w:rFonts w:hint="eastAsia"/>
-          <w:szCs w:val="21"/>
-        </w:rPr>
-        <w:t>ファイバー</w:t>
-      </w:r>
-      <w:r>
-        <w:rPr>
-          <w:rFonts w:hint="eastAsia"/>
-          <w:szCs w:val="21"/>
-        </w:rPr>
-        <w:t>に</w:t>
-      </w:r>
-      <w:r>
-        <w:rPr>
-          <w:rFonts w:hint="eastAsia"/>
-          <w:szCs w:val="21"/>
-        </w:rPr>
-        <w:t>50</w:t>
-      </w:r>
-      <w:r>
-        <w:rPr>
+          <w:rFonts w:asciiTheme="minorEastAsia" w:eastAsiaTheme="minorEastAsia" w:hAnsiTheme="minorEastAsia" w:cstheme="minorBidi" w:hint="eastAsia"/>
+          <w:szCs w:val="21"/>
+        </w:rPr>
+        <w:t xml:space="preserve">　検出されてきた物質の同定は、</w:t>
+      </w:r>
+      <w:r>
+        <w:rPr>
+          <w:rFonts w:asciiTheme="minorEastAsia" w:eastAsiaTheme="minorEastAsia" w:hAnsiTheme="minorEastAsia" w:cstheme="minorBidi" w:hint="eastAsia"/>
+          <w:szCs w:val="21"/>
+        </w:rPr>
+        <w:t>NIST</w:t>
+      </w:r>
+      <w:r>
+        <w:rPr>
+          <w:rFonts w:asciiTheme="minorEastAsia" w:eastAsiaTheme="minorEastAsia" w:hAnsiTheme="minorEastAsia" w:cstheme="minorBidi" w:hint="eastAsia"/>
+          <w:szCs w:val="21"/>
+        </w:rPr>
+        <w:t>マススペクトルデータ</w:t>
+      </w:r>
+      <w:r>
+        <w:rPr>
+          <w:rFonts w:asciiTheme="minorEastAsia" w:eastAsiaTheme="minorEastAsia" w:hAnsiTheme="minorEastAsia" w:cstheme="minorBidi" w:hint="eastAsia"/>
+          <w:szCs w:val="21"/>
+        </w:rPr>
+        <w:t>を参照した。特に今回は</w:t>
+      </w:r>
+      <w:r>
+        <w:rPr>
+          <w:rFonts w:asciiTheme="minorEastAsia" w:eastAsiaTheme="minorEastAsia" w:hAnsiTheme="minorEastAsia" w:cstheme="minorBidi" w:hint="eastAsia"/>
+          <w:szCs w:val="21"/>
+        </w:rPr>
+        <w:t>ダイコンに含まれる</w:t>
+      </w:r>
+      <w:r>
+        <w:rPr>
+          <w:rFonts w:asciiTheme="minorEastAsia" w:eastAsiaTheme="minorEastAsia" w:hAnsiTheme="minorEastAsia" w:cstheme="minorBidi" w:hint="eastAsia"/>
+          <w:szCs w:val="21"/>
+        </w:rPr>
+        <w:t>GLのアグリコン</w:t>
+      </w:r>
+      <w:r>
+        <w:rPr>
+          <w:rFonts w:asciiTheme="minorEastAsia" w:eastAsiaTheme="minorEastAsia" w:hAnsiTheme="minorEastAsia" w:cstheme="minorBidi" w:hint="eastAsia"/>
+          <w:szCs w:val="21"/>
+        </w:rPr>
+        <w:t>である</w:t>
+      </w:r>
+      <w:r>
+        <w:rPr>
+          <w:rFonts w:asciiTheme="minorEastAsia" w:eastAsiaTheme="minorEastAsia" w:hAnsiTheme="minorEastAsia" w:cstheme="minorBidi" w:hint="eastAsia"/>
+          <w:szCs w:val="21"/>
+        </w:rPr>
+        <w:t>o-Glycoside</w:t>
+      </w:r>
+      <w:r>
+        <w:rPr>
+          <w:rFonts w:asciiTheme="minorEastAsia" w:eastAsiaTheme="minorEastAsia" w:hAnsiTheme="minorEastAsia" w:cstheme="minorBidi" w:hint="eastAsia"/>
+          <w:szCs w:val="21"/>
+        </w:rPr>
+        <w:t xml:space="preserve">の分解産物 </w:t>
+      </w:r>
+      <w:r>
+        <w:rPr>
+          <w:rFonts w:asciiTheme="minorEastAsia" w:eastAsiaTheme="minorEastAsia" w:hAnsiTheme="minorEastAsia" w:cstheme="minorBidi" w:hint="eastAsia"/>
+          <w:szCs w:val="21"/>
+        </w:rPr>
+        <w:t>4-Methylpentyl ITC</w:t>
+      </w:r>
+      <w:r>
+        <w:rPr>
+          <w:rFonts w:asciiTheme="minorEastAsia" w:eastAsiaTheme="minorEastAsia" w:hAnsiTheme="minorEastAsia" w:cstheme="minorBidi"/>
+          <w:szCs w:val="21"/>
+        </w:rPr>
+        <w:t>,5-(methylthio)-4-pentenitrile,Benzenpropanenitrile,3-(Methylthio)propyl ITC, Benzyl ITC, 4-(</w:t>
+      </w:r>
+      <w:proofErr w:type="spellStart"/>
+      <w:r>
+        <w:rPr>
+          <w:rFonts w:asciiTheme="minorEastAsia" w:eastAsiaTheme="minorEastAsia" w:hAnsiTheme="minorEastAsia" w:cstheme="minorBidi"/>
+          <w:szCs w:val="21"/>
+        </w:rPr>
+        <w:t>Methylthio</w:t>
+      </w:r>
+      <w:proofErr w:type="spellEnd"/>
+      <w:r>
+        <w:rPr>
+          <w:rFonts w:asciiTheme="minorEastAsia" w:eastAsiaTheme="minorEastAsia" w:hAnsiTheme="minorEastAsia" w:cstheme="minorBidi"/>
+          <w:szCs w:val="21"/>
+        </w:rPr>
+        <w:t>)-3-butenyl ITC,</w:t>
+      </w:r>
+      <w:r>
+        <w:rPr>
+          <w:rFonts w:asciiTheme="minorEastAsia" w:eastAsiaTheme="minorEastAsia" w:hAnsiTheme="minorEastAsia" w:cstheme="minorBidi"/>
           <w:szCs w:val="21"/>
         </w:rPr>
         <w:t xml:space="preserve"> </w:t>
       </w:r>
       <w:r>
         <w:rPr>
-          <w:rFonts w:hint="eastAsia"/>
-          <w:szCs w:val="21"/>
-        </w:rPr>
-        <w:t>/</w:t>
-      </w:r>
-      <w:r>
-        <w:rPr>
-          <w:szCs w:val="21"/>
-        </w:rPr>
-        <w:t xml:space="preserve"> </w:t>
-      </w:r>
-      <w:r>
-        <w:rPr>
-          <w:rFonts w:hint="eastAsia"/>
-          <w:szCs w:val="21"/>
-        </w:rPr>
-        <w:t>30µ</w:t>
-      </w:r>
-      <w:r>
-        <w:rPr>
-          <w:szCs w:val="21"/>
-        </w:rPr>
-        <w:t>m DVB/ carboxen/ PDMS (SUPELCO</w:t>
-      </w:r>
-      <w:r>
-        <w:rPr>
-          <w:rFonts w:hint="eastAsia"/>
-          <w:szCs w:val="21"/>
-        </w:rPr>
-        <w:t>社製</w:t>
-      </w:r>
-      <w:r>
-        <w:rPr>
-          <w:rFonts w:hint="eastAsia"/>
+          <w:rFonts w:asciiTheme="minorEastAsia" w:eastAsiaTheme="minorEastAsia" w:hAnsiTheme="minorEastAsia" w:cstheme="minorBidi"/>
+          <w:szCs w:val="21"/>
+        </w:rPr>
+        <w:t>4-(</w:t>
+      </w:r>
+      <w:proofErr w:type="spellStart"/>
+      <w:r>
+        <w:rPr>
+          <w:rFonts w:asciiTheme="minorEastAsia" w:eastAsiaTheme="minorEastAsia" w:hAnsiTheme="minorEastAsia" w:cstheme="minorBidi"/>
+          <w:szCs w:val="21"/>
+        </w:rPr>
+        <w:t>Methylthio</w:t>
+      </w:r>
+      <w:proofErr w:type="spellEnd"/>
+      <w:r>
+        <w:rPr>
+          <w:rFonts w:asciiTheme="minorEastAsia" w:eastAsiaTheme="minorEastAsia" w:hAnsiTheme="minorEastAsia" w:cstheme="minorBidi"/>
           <w:szCs w:val="21"/>
         </w:rPr>
         <w:t>)</w:t>
       </w:r>
       <w:r>
         <w:rPr>
-          <w:rFonts w:hint="eastAsia"/>
-          <w:szCs w:val="21"/>
-        </w:rPr>
-        <w:t>を用い</w:t>
-      </w:r>
-      <w:r>
-        <w:rPr>
-          <w:rFonts w:hint="eastAsia"/>
-          <w:szCs w:val="21"/>
-        </w:rPr>
-        <w:t>、平衡化に</w:t>
-      </w:r>
-      <w:r>
-        <w:rPr>
-          <w:rFonts w:hint="eastAsia"/>
-          <w:szCs w:val="21"/>
-        </w:rPr>
-        <w:t>30</w:t>
-      </w:r>
-      <w:r>
-        <w:rPr>
-          <w:rFonts w:hint="eastAsia"/>
-          <w:szCs w:val="21"/>
-        </w:rPr>
-        <w:t>℃・</w:t>
-      </w:r>
-      <w:r>
-        <w:rPr>
-          <w:rFonts w:hint="eastAsia"/>
-          <w:szCs w:val="21"/>
-        </w:rPr>
-        <w:t>5</w:t>
-      </w:r>
-      <w:r>
-        <w:rPr>
-          <w:rFonts w:hint="eastAsia"/>
-          <w:szCs w:val="21"/>
-        </w:rPr>
-        <w:t>分、吸着に</w:t>
-      </w:r>
-      <w:r>
-        <w:rPr>
-          <w:rFonts w:hint="eastAsia"/>
-          <w:szCs w:val="21"/>
-        </w:rPr>
-        <w:t>5</w:t>
-      </w:r>
-      <w:r>
-        <w:rPr>
-          <w:rFonts w:hint="eastAsia"/>
-          <w:szCs w:val="21"/>
-        </w:rPr>
-        <w:t>分、脱着に</w:t>
-      </w:r>
-      <w:r>
-        <w:rPr>
-          <w:rFonts w:hint="eastAsia"/>
-          <w:szCs w:val="21"/>
-        </w:rPr>
-        <w:t>10</w:t>
-      </w:r>
-      <w:r>
-        <w:rPr>
-          <w:rFonts w:hint="eastAsia"/>
-          <w:szCs w:val="21"/>
-        </w:rPr>
-        <w:t>分の条件で行った。</w:t>
-      </w:r>
-      <w:r>
-        <w:rPr>
-          <w:rFonts w:hint="eastAsia"/>
-          <w:szCs w:val="21"/>
-        </w:rPr>
-        <w:t>GC/MS</w:t>
-      </w:r>
-      <w:r>
-        <w:rPr>
-          <w:rFonts w:hint="eastAsia"/>
-          <w:szCs w:val="21"/>
-        </w:rPr>
-        <w:t>装置は</w:t>
-      </w:r>
-      <w:r>
-        <w:rPr>
-          <w:rFonts w:hint="eastAsia"/>
-          <w:szCs w:val="21"/>
-        </w:rPr>
-        <w:t>Aglent 6890/5973 GC</w:t>
-      </w:r>
-      <w:r>
-        <w:rPr>
-          <w:szCs w:val="21"/>
-        </w:rPr>
-        <w:t xml:space="preserve"> </w:t>
-      </w:r>
-      <w:r>
-        <w:rPr>
-          <w:rFonts w:hint="eastAsia"/>
-          <w:szCs w:val="21"/>
-        </w:rPr>
-        <w:t>/</w:t>
-      </w:r>
-      <w:r>
-        <w:rPr>
-          <w:szCs w:val="21"/>
-        </w:rPr>
-        <w:t xml:space="preserve"> </w:t>
-      </w:r>
-      <w:r>
-        <w:rPr>
-          <w:rFonts w:hint="eastAsia"/>
-          <w:szCs w:val="21"/>
-        </w:rPr>
-        <w:t>MSD</w:t>
-      </w:r>
-      <w:r>
-        <w:rPr>
-          <w:rFonts w:hint="eastAsia"/>
-          <w:szCs w:val="21"/>
-        </w:rPr>
-        <w:t>を用いた。</w:t>
-      </w:r>
-      <w:r>
-        <w:rPr>
-          <w:rFonts w:hint="eastAsia"/>
-          <w:szCs w:val="21"/>
-        </w:rPr>
-        <w:t>CG</w:t>
-      </w:r>
-      <w:r>
-        <w:rPr>
-          <w:rFonts w:hint="eastAsia"/>
-          <w:szCs w:val="21"/>
-        </w:rPr>
-        <w:t>の条件については、キャピラリーに</w:t>
-      </w:r>
-      <w:r>
-        <w:rPr>
-          <w:rFonts w:asciiTheme="minorEastAsia" w:eastAsiaTheme="minorEastAsia" w:hAnsiTheme="minorEastAsia" w:cstheme="minorBidi"/>
-          <w:szCs w:val="21"/>
-        </w:rPr>
-        <w:t xml:space="preserve">DB-Wax </w:t>
-      </w:r>
-      <w:r>
-        <w:rPr>
-          <w:rFonts w:asciiTheme="minorEastAsia" w:eastAsiaTheme="minorEastAsia" w:hAnsiTheme="minorEastAsia" w:cstheme="minorBidi" w:hint="eastAsia"/>
-          <w:szCs w:val="21"/>
-        </w:rPr>
-        <w:t>φ</w:t>
-      </w:r>
-      <w:r>
-        <w:rPr>
-          <w:rFonts w:asciiTheme="minorEastAsia" w:eastAsiaTheme="minorEastAsia" w:hAnsiTheme="minorEastAsia" w:cstheme="minorBidi"/>
-          <w:szCs w:val="21"/>
-        </w:rPr>
-        <w:t>0.25 mm</w:t>
-      </w:r>
-      <w:r>
-        <w:rPr>
-          <w:rFonts w:asciiTheme="minorEastAsia" w:eastAsiaTheme="minorEastAsia" w:hAnsiTheme="minorEastAsia" w:cstheme="minorBidi" w:hint="eastAsia"/>
-          <w:szCs w:val="21"/>
-        </w:rPr>
-        <w:t>×</w:t>
-      </w:r>
-      <w:r>
-        <w:rPr>
-          <w:rFonts w:asciiTheme="minorEastAsia" w:eastAsiaTheme="minorEastAsia" w:hAnsiTheme="minorEastAsia" w:cstheme="minorBidi"/>
-          <w:szCs w:val="21"/>
-        </w:rPr>
-        <w:t xml:space="preserve">60 m, 0.25 </w:t>
-      </w:r>
-      <w:r>
-        <w:rPr>
-          <w:rFonts w:asciiTheme="minorEastAsia" w:eastAsiaTheme="minorEastAsia" w:hAnsiTheme="minorEastAsia" w:cstheme="minorBidi"/>
-          <w:szCs w:val="21"/>
-        </w:rPr>
-        <w:t>m</w:t>
+          <w:rFonts w:asciiTheme="minorEastAsia" w:eastAsiaTheme="minorEastAsia" w:hAnsiTheme="minorEastAsia" w:cstheme="minorBidi"/>
+          <w:szCs w:val="21"/>
+        </w:rPr>
+        <w:t>but</w:t>
+      </w:r>
+      <w:r>
+        <w:rPr>
+          <w:rFonts w:asciiTheme="minorEastAsia" w:eastAsiaTheme="minorEastAsia" w:hAnsiTheme="minorEastAsia" w:cstheme="minorBidi"/>
+          <w:szCs w:val="21"/>
+        </w:rPr>
+        <w:t>yl ITC,</w:t>
+      </w:r>
+      <w:r>
+        <w:rPr>
+          <w:rFonts w:asciiTheme="minorEastAsia" w:eastAsiaTheme="minorEastAsia" w:hAnsiTheme="minorEastAsia" w:cstheme="minorBidi"/>
+          <w:szCs w:val="21"/>
+        </w:rPr>
+        <w:t xml:space="preserve"> 2-Phenylethyl ITC, 5-(</w:t>
+      </w:r>
+      <w:proofErr w:type="spellStart"/>
+      <w:r>
+        <w:rPr>
+          <w:rFonts w:asciiTheme="minorEastAsia" w:eastAsiaTheme="minorEastAsia" w:hAnsiTheme="minorEastAsia" w:cstheme="minorBidi"/>
+          <w:szCs w:val="21"/>
+        </w:rPr>
+        <w:t>Methylthio</w:t>
+      </w:r>
+      <w:proofErr w:type="spellEnd"/>
+      <w:r>
+        <w:rPr>
+          <w:rFonts w:asciiTheme="minorEastAsia" w:eastAsiaTheme="minorEastAsia" w:hAnsiTheme="minorEastAsia" w:cstheme="minorBidi"/>
+          <w:szCs w:val="21"/>
+        </w:rPr>
+        <w:t>)</w:t>
+      </w:r>
+      <w:proofErr w:type="spellStart"/>
+      <w:r>
+        <w:rPr>
+          <w:rFonts w:asciiTheme="minorEastAsia" w:eastAsiaTheme="minorEastAsia" w:hAnsiTheme="minorEastAsia" w:cstheme="minorBidi"/>
+          <w:szCs w:val="21"/>
+        </w:rPr>
+        <w:t>pentyl</w:t>
+      </w:r>
+      <w:proofErr w:type="spellEnd"/>
+      <w:r>
+        <w:rPr>
+          <w:rFonts w:asciiTheme="minorEastAsia" w:eastAsiaTheme="minorEastAsia" w:hAnsiTheme="minorEastAsia" w:cstheme="minorBidi"/>
+          <w:szCs w:val="21"/>
+        </w:rPr>
+        <w:t xml:space="preserve"> ITC,</w:t>
+      </w:r>
+      <w:r>
+        <w:rPr>
+          <w:rFonts w:asciiTheme="minorEastAsia" w:eastAsiaTheme="minorEastAsia" w:hAnsiTheme="minorEastAsia" w:cstheme="minorBidi" w:hint="eastAsia"/>
+          <w:szCs w:val="21"/>
+        </w:rPr>
+        <w:t>のマススペクトルデータとの比較を行い簡易的に同定した</w:t>
       </w:r>
       <w:r>
         <w:rPr>
@@ -1625,230 +2411,6 @@
           <w:szCs w:val="21"/>
         </w:rPr>
         <w:t>。</w:t>
-      </w:r>
-      <w:r>
-        <w:rPr>
-          <w:rFonts w:asciiTheme="minorEastAsia" w:eastAsiaTheme="minorEastAsia" w:hAnsiTheme="minorEastAsia" w:cstheme="minorBidi" w:hint="eastAsia"/>
-          <w:szCs w:val="21"/>
-        </w:rPr>
-        <w:t>検出器温度</w:t>
-      </w:r>
-      <w:r>
-        <w:rPr>
-          <w:rFonts w:asciiTheme="minorEastAsia" w:eastAsiaTheme="minorEastAsia" w:hAnsiTheme="minorEastAsia" w:cstheme="minorBidi" w:hint="eastAsia"/>
-          <w:szCs w:val="21"/>
-        </w:rPr>
-        <w:t>は</w:t>
-      </w:r>
-      <w:r>
-        <w:rPr>
-          <w:rFonts w:asciiTheme="minorEastAsia" w:eastAsiaTheme="minorEastAsia" w:hAnsiTheme="minorEastAsia" w:cstheme="minorBidi"/>
-          <w:szCs w:val="21"/>
-        </w:rPr>
-        <w:t xml:space="preserve">250 </w:t>
-      </w:r>
-      <w:r>
-        <w:rPr>
-          <w:rFonts w:asciiTheme="minorEastAsia" w:eastAsiaTheme="minorEastAsia" w:hAnsiTheme="minorEastAsia" w:cstheme="minorBidi" w:hint="eastAsia"/>
-          <w:szCs w:val="21"/>
-        </w:rPr>
-        <w:t>℃</w:t>
-      </w:r>
-      <w:r>
-        <w:rPr>
-          <w:rFonts w:asciiTheme="minorEastAsia" w:eastAsiaTheme="minorEastAsia" w:hAnsiTheme="minorEastAsia" w:cstheme="minorBidi" w:hint="eastAsia"/>
-          <w:szCs w:val="21"/>
-        </w:rPr>
-        <w:t>、</w:t>
-      </w:r>
-      <w:r>
-        <w:rPr>
-          <w:rFonts w:asciiTheme="minorEastAsia" w:eastAsiaTheme="minorEastAsia" w:hAnsiTheme="minorEastAsia" w:cstheme="minorBidi" w:hint="eastAsia"/>
-          <w:szCs w:val="21"/>
-        </w:rPr>
-        <w:t>カラムオーブン温度</w:t>
-      </w:r>
-      <w:r>
-        <w:rPr>
-          <w:rFonts w:asciiTheme="minorEastAsia" w:eastAsiaTheme="minorEastAsia" w:hAnsiTheme="minorEastAsia" w:cstheme="minorBidi" w:hint="eastAsia"/>
-          <w:szCs w:val="21"/>
-        </w:rPr>
-        <w:t>は</w:t>
-      </w:r>
-      <w:r>
-        <w:rPr>
-          <w:rFonts w:asciiTheme="minorEastAsia" w:eastAsiaTheme="minorEastAsia" w:hAnsiTheme="minorEastAsia" w:cstheme="minorBidi"/>
-          <w:szCs w:val="21"/>
-        </w:rPr>
-        <w:t xml:space="preserve"> 50 </w:t>
-      </w:r>
-      <w:r>
-        <w:rPr>
-          <w:rFonts w:asciiTheme="minorEastAsia" w:eastAsiaTheme="minorEastAsia" w:hAnsiTheme="minorEastAsia" w:cstheme="minorBidi" w:hint="eastAsia"/>
-          <w:szCs w:val="21"/>
-        </w:rPr>
-        <w:t>℃</w:t>
-      </w:r>
-      <w:r>
-        <w:rPr>
-          <w:rFonts w:asciiTheme="minorEastAsia" w:eastAsiaTheme="minorEastAsia" w:hAnsiTheme="minorEastAsia" w:cstheme="minorBidi" w:hint="eastAsia"/>
-          <w:szCs w:val="21"/>
-        </w:rPr>
-        <w:t>で</w:t>
-      </w:r>
-      <w:r>
-        <w:rPr>
-          <w:rFonts w:asciiTheme="minorEastAsia" w:eastAsiaTheme="minorEastAsia" w:hAnsiTheme="minorEastAsia" w:cstheme="minorBidi"/>
-          <w:szCs w:val="21"/>
-        </w:rPr>
-        <w:t>3</w:t>
-      </w:r>
-      <w:r>
-        <w:rPr>
-          <w:rFonts w:asciiTheme="minorEastAsia" w:eastAsiaTheme="minorEastAsia" w:hAnsiTheme="minorEastAsia" w:cstheme="minorBidi" w:hint="eastAsia"/>
-          <w:szCs w:val="21"/>
-        </w:rPr>
-        <w:t>分</w:t>
-      </w:r>
-      <w:r>
-        <w:rPr>
-          <w:rFonts w:asciiTheme="minorEastAsia" w:eastAsiaTheme="minorEastAsia" w:hAnsiTheme="minorEastAsia" w:cstheme="minorBidi" w:hint="eastAsia"/>
-          <w:szCs w:val="21"/>
-        </w:rPr>
-        <w:t>間保った後、</w:t>
-      </w:r>
-      <w:r>
-        <w:rPr>
-          <w:rFonts w:asciiTheme="minorEastAsia" w:eastAsiaTheme="minorEastAsia" w:hAnsiTheme="minorEastAsia" w:cstheme="minorBidi"/>
-          <w:szCs w:val="21"/>
-        </w:rPr>
-        <w:t xml:space="preserve">5 </w:t>
-      </w:r>
-      <w:r>
-        <w:rPr>
-          <w:rFonts w:asciiTheme="minorEastAsia" w:eastAsiaTheme="minorEastAsia" w:hAnsiTheme="minorEastAsia" w:cstheme="minorBidi" w:hint="eastAsia"/>
-          <w:szCs w:val="21"/>
-        </w:rPr>
-        <w:t>℃</w:t>
-      </w:r>
-      <w:r>
-        <w:rPr>
-          <w:rFonts w:asciiTheme="minorEastAsia" w:eastAsiaTheme="minorEastAsia" w:hAnsiTheme="minorEastAsia" w:cstheme="minorBidi"/>
-          <w:szCs w:val="21"/>
-        </w:rPr>
-        <w:t>/</w:t>
-      </w:r>
-      <w:r>
-        <w:rPr>
-          <w:rFonts w:asciiTheme="minorEastAsia" w:eastAsiaTheme="minorEastAsia" w:hAnsiTheme="minorEastAsia" w:cstheme="minorBidi" w:hint="eastAsia"/>
-          <w:szCs w:val="21"/>
-        </w:rPr>
-        <w:t>分</w:t>
-      </w:r>
-      <w:r>
-        <w:rPr>
-          <w:rFonts w:asciiTheme="minorEastAsia" w:eastAsiaTheme="minorEastAsia" w:hAnsiTheme="minorEastAsia" w:cstheme="minorBidi" w:hint="eastAsia"/>
-          <w:szCs w:val="21"/>
-        </w:rPr>
-        <w:t>で加熱していき</w:t>
-      </w:r>
-      <w:r>
-        <w:rPr>
-          <w:rFonts w:asciiTheme="minorEastAsia" w:eastAsiaTheme="minorEastAsia" w:hAnsiTheme="minorEastAsia" w:cstheme="minorBidi"/>
-          <w:szCs w:val="21"/>
-        </w:rPr>
-        <w:t xml:space="preserve">220 </w:t>
-      </w:r>
-      <w:r>
-        <w:rPr>
-          <w:rFonts w:asciiTheme="minorEastAsia" w:eastAsiaTheme="minorEastAsia" w:hAnsiTheme="minorEastAsia" w:cstheme="minorBidi" w:hint="eastAsia"/>
-          <w:szCs w:val="21"/>
-        </w:rPr>
-        <w:t>℃</w:t>
-      </w:r>
-      <w:r>
-        <w:rPr>
-          <w:rFonts w:asciiTheme="minorEastAsia" w:eastAsiaTheme="minorEastAsia" w:hAnsiTheme="minorEastAsia" w:cstheme="minorBidi" w:hint="eastAsia"/>
-          <w:szCs w:val="21"/>
-        </w:rPr>
-        <w:t>で</w:t>
-      </w:r>
-      <w:r>
-        <w:rPr>
-          <w:rFonts w:asciiTheme="minorEastAsia" w:eastAsiaTheme="minorEastAsia" w:hAnsiTheme="minorEastAsia" w:cstheme="minorBidi"/>
-          <w:szCs w:val="21"/>
-        </w:rPr>
-        <w:t>6</w:t>
-      </w:r>
-      <w:r>
-        <w:rPr>
-          <w:rFonts w:asciiTheme="minorEastAsia" w:eastAsiaTheme="minorEastAsia" w:hAnsiTheme="minorEastAsia" w:cstheme="minorBidi" w:hint="eastAsia"/>
-          <w:szCs w:val="21"/>
-        </w:rPr>
-        <w:t>分</w:t>
-      </w:r>
-      <w:r>
-        <w:rPr>
-          <w:rFonts w:asciiTheme="minorEastAsia" w:eastAsiaTheme="minorEastAsia" w:hAnsiTheme="minorEastAsia" w:cstheme="minorBidi" w:hint="eastAsia"/>
-          <w:szCs w:val="21"/>
-        </w:rPr>
-        <w:t>間維持する。</w:t>
-      </w:r>
-      <w:r>
-        <w:rPr>
-          <w:rFonts w:asciiTheme="minorEastAsia" w:eastAsiaTheme="minorEastAsia" w:hAnsiTheme="minorEastAsia" w:cstheme="minorBidi" w:hint="eastAsia"/>
-          <w:szCs w:val="21"/>
-        </w:rPr>
-        <w:t>キャリアガス</w:t>
-      </w:r>
-      <w:r>
-        <w:rPr>
-          <w:rFonts w:asciiTheme="minorEastAsia" w:eastAsiaTheme="minorEastAsia" w:hAnsiTheme="minorEastAsia" w:cstheme="minorBidi" w:hint="eastAsia"/>
-          <w:szCs w:val="21"/>
-        </w:rPr>
-        <w:t>はヘ</w:t>
-      </w:r>
-      <w:r>
-        <w:rPr>
-          <w:rFonts w:asciiTheme="minorEastAsia" w:eastAsiaTheme="minorEastAsia" w:hAnsiTheme="minorEastAsia" w:cstheme="minorBidi" w:hint="eastAsia"/>
-          <w:szCs w:val="21"/>
-        </w:rPr>
-        <w:t>リウム</w:t>
-      </w:r>
-      <w:r>
-        <w:rPr>
-          <w:rFonts w:asciiTheme="minorEastAsia" w:eastAsiaTheme="minorEastAsia" w:hAnsiTheme="minorEastAsia" w:cstheme="minorBidi" w:hint="eastAsia"/>
-          <w:szCs w:val="21"/>
-        </w:rPr>
-        <w:t>、</w:t>
-      </w:r>
-      <w:r>
-        <w:rPr>
-          <w:rFonts w:asciiTheme="minorEastAsia" w:eastAsiaTheme="minorEastAsia" w:hAnsiTheme="minorEastAsia" w:cstheme="minorBidi" w:hint="eastAsia"/>
-          <w:szCs w:val="21"/>
-        </w:rPr>
-        <w:t>ガス流速</w:t>
-      </w:r>
-      <w:r>
-        <w:rPr>
-          <w:rFonts w:asciiTheme="minorEastAsia" w:eastAsiaTheme="minorEastAsia" w:hAnsiTheme="minorEastAsia" w:cstheme="minorBidi"/>
-          <w:szCs w:val="21"/>
-        </w:rPr>
-        <w:t>: 0.8 mL/</w:t>
-      </w:r>
-      <w:r>
-        <w:rPr>
-          <w:rFonts w:asciiTheme="minorEastAsia" w:eastAsiaTheme="minorEastAsia" w:hAnsiTheme="minorEastAsia" w:cstheme="minorBidi" w:hint="eastAsia"/>
-          <w:szCs w:val="21"/>
-        </w:rPr>
-        <w:t>分</w:t>
-      </w:r>
-      <w:r>
-        <w:rPr>
-          <w:rFonts w:asciiTheme="minorEastAsia" w:eastAsiaTheme="minorEastAsia" w:hAnsiTheme="minorEastAsia" w:cstheme="minorBidi" w:hint="eastAsia"/>
-          <w:szCs w:val="21"/>
-        </w:rPr>
-        <w:t>である。</w:t>
       </w:r>
     </w:p>
     <w:p>
@@ -1867,42 +2429,1198 @@
           <w:rFonts w:asciiTheme="minorEastAsia" w:eastAsiaTheme="minorEastAsia" w:hAnsiTheme="minorEastAsia" w:cstheme="minorBidi" w:hint="eastAsia"/>
           <w:szCs w:val="21"/>
         </w:rPr>
-        <w:t xml:space="preserve">　検出されてきた物質の同定は、データベースのマススペクトルデータ</w:t>
-      </w:r>
-      <w:r>
-        <w:rPr>
-          <w:rFonts w:asciiTheme="minorEastAsia" w:eastAsiaTheme="minorEastAsia" w:hAnsiTheme="minorEastAsia" w:cstheme="minorBidi" w:hint="eastAsia"/>
-          <w:szCs w:val="21"/>
-        </w:rPr>
-        <w:t>を参照した。特に今回は</w:t>
-      </w:r>
-      <w:r>
-        <w:rPr>
-          <w:rFonts w:asciiTheme="minorEastAsia" w:eastAsiaTheme="minorEastAsia" w:hAnsiTheme="minorEastAsia" w:cstheme="minorBidi" w:hint="eastAsia"/>
-          <w:szCs w:val="21"/>
-        </w:rPr>
-        <w:t>ダイコンに含まれるo-Glycosideの分解産物である4-Methylpentyl ITC</w:t>
-      </w:r>
-      <w:r>
-        <w:rPr>
-          <w:rFonts w:asciiTheme="minorEastAsia" w:eastAsiaTheme="minorEastAsia" w:hAnsiTheme="minorEastAsia" w:cstheme="minorBidi"/>
-          <w:szCs w:val="21"/>
-        </w:rPr>
-        <w:t>,5-(methylthio)-4-pentenitrile,Benzenpropanenitrile,3-(Methylthio)propyl ITC, Benzyl ITC, 4-(Methylthio)-3-butenyl ITC, 2-Phenylethyl ITC, 5-(Methylthio)pentyl ITC,</w:t>
-      </w:r>
-      <w:r>
-        <w:rPr>
-          <w:rFonts w:asciiTheme="minorEastAsia" w:eastAsiaTheme="minorEastAsia" w:hAnsiTheme="minorEastAsia" w:cstheme="minorBidi" w:hint="eastAsia"/>
-          <w:szCs w:val="21"/>
-        </w:rPr>
-        <w:t>のマススペクトルデータとの比較を行った</w:t>
-      </w:r>
-      <w:r>
-        <w:rPr>
-          <w:rFonts w:asciiTheme="minorEastAsia" w:eastAsiaTheme="minorEastAsia" w:hAnsiTheme="minorEastAsia" w:cstheme="minorBidi" w:hint="eastAsia"/>
-          <w:szCs w:val="21"/>
-        </w:rPr>
-        <w:t>。</w:t>
+        <w:t xml:space="preserve">　アブラナ科における系統関係については</w:t>
+      </w:r>
+      <w:r>
+        <w:rPr>
+          <w:rFonts w:asciiTheme="minorEastAsia" w:eastAsiaTheme="minorEastAsia" w:hAnsiTheme="minorEastAsia" w:cstheme="minorBidi"/>
+          <w:szCs w:val="21"/>
+        </w:rPr>
+        <w:t>Yan-Wen Yang et al (1999)</w:t>
+      </w:r>
+      <w:r>
+        <w:rPr>
+          <w:rFonts w:asciiTheme="minorEastAsia" w:eastAsiaTheme="minorEastAsia" w:hAnsiTheme="minorEastAsia" w:cstheme="minorBidi" w:hint="eastAsia"/>
+          <w:szCs w:val="21"/>
+        </w:rPr>
+        <w:t>の論文を参照した。</w:t>
+      </w:r>
+    </w:p>
+    <w:p>
+      <w:pPr>
+        <w:rPr>
+          <w:rFonts w:hint="eastAsia"/>
+          <w:sz w:val="24"/>
+          <w:szCs w:val="24"/>
+        </w:rPr>
+      </w:pPr>
+    </w:p>
+    <w:p>
+      <w:pPr>
+        <w:rPr>
+          <w:sz w:val="24"/>
+          <w:szCs w:val="24"/>
+        </w:rPr>
+      </w:pPr>
+      <w:r>
+        <w:rPr>
+          <w:rFonts w:hint="eastAsia"/>
+          <w:sz w:val="24"/>
+          <w:szCs w:val="24"/>
+        </w:rPr>
+        <w:t>結果</w:t>
+      </w:r>
+    </w:p>
+    <w:p>
+      <w:pPr>
+        <w:ind w:firstLineChars="50" w:firstLine="105"/>
+        <w:rPr>
+          <w:rFonts w:asciiTheme="minorHAnsi" w:eastAsiaTheme="minorEastAsia" w:hAnsiTheme="minorHAnsi" w:cstheme="minorBidi"/>
+          <w:szCs w:val="21"/>
+        </w:rPr>
+      </w:pPr>
+      <w:r>
+        <w:rPr>
+          <w:rFonts w:hint="eastAsia"/>
+          <w:szCs w:val="21"/>
+        </w:rPr>
+        <w:t>o-Glycoside</w:t>
+      </w:r>
+      <w:r>
+        <w:rPr>
+          <w:rFonts w:hint="eastAsia"/>
+          <w:szCs w:val="21"/>
+        </w:rPr>
+        <w:t>の分解産物のうち</w:t>
+      </w:r>
+      <w:r>
+        <w:rPr>
+          <w:rFonts w:asciiTheme="minorEastAsia" w:eastAsiaTheme="minorEastAsia" w:hAnsiTheme="minorEastAsia" w:cstheme="minorBidi" w:hint="eastAsia"/>
+          <w:szCs w:val="21"/>
+        </w:rPr>
+        <w:t>4-Methylpentyl</w:t>
+      </w:r>
+      <w:r>
+        <w:rPr>
+          <w:rFonts w:asciiTheme="minorEastAsia" w:eastAsiaTheme="minorEastAsia" w:hAnsiTheme="minorEastAsia" w:cstheme="minorBidi"/>
+          <w:szCs w:val="21"/>
+        </w:rPr>
+        <w:t>,</w:t>
+      </w:r>
+      <w:r>
+        <w:rPr>
+          <w:rFonts w:asciiTheme="minorEastAsia" w:eastAsiaTheme="minorEastAsia" w:hAnsiTheme="minorEastAsia" w:cstheme="minorBidi"/>
+          <w:szCs w:val="21"/>
+        </w:rPr>
+        <w:t xml:space="preserve"> </w:t>
+      </w:r>
+      <w:r>
+        <w:rPr>
+          <w:rFonts w:asciiTheme="minorEastAsia" w:eastAsiaTheme="minorEastAsia" w:hAnsiTheme="minorEastAsia" w:cstheme="minorBidi"/>
+          <w:szCs w:val="21"/>
+        </w:rPr>
+        <w:t>Benzyl ITC, 4-(</w:t>
+      </w:r>
+      <w:proofErr w:type="spellStart"/>
+      <w:r>
+        <w:rPr>
+          <w:rFonts w:asciiTheme="minorEastAsia" w:eastAsiaTheme="minorEastAsia" w:hAnsiTheme="minorEastAsia" w:cstheme="minorBidi"/>
+          <w:szCs w:val="21"/>
+        </w:rPr>
+        <w:t>Methylthio</w:t>
+      </w:r>
+      <w:proofErr w:type="spellEnd"/>
+      <w:r>
+        <w:rPr>
+          <w:rFonts w:asciiTheme="minorEastAsia" w:eastAsiaTheme="minorEastAsia" w:hAnsiTheme="minorEastAsia" w:cstheme="minorBidi"/>
+          <w:szCs w:val="21"/>
+        </w:rPr>
+        <w:t>)-3-</w:t>
+      </w:r>
+      <w:r>
+        <w:rPr>
+          <w:rFonts w:asciiTheme="minorEastAsia" w:eastAsiaTheme="minorEastAsia" w:hAnsiTheme="minorEastAsia" w:cstheme="minorBidi"/>
+          <w:szCs w:val="21"/>
+        </w:rPr>
+        <w:t>butenyl ITC,</w:t>
+      </w:r>
+      <w:r>
+        <w:rPr>
+          <w:rFonts w:asciiTheme="minorEastAsia" w:eastAsiaTheme="minorEastAsia" w:hAnsiTheme="minorEastAsia" w:cstheme="minorBidi"/>
+          <w:szCs w:val="21"/>
+        </w:rPr>
+        <w:t xml:space="preserve"> </w:t>
+      </w:r>
+      <w:r>
+        <w:rPr>
+          <w:rFonts w:asciiTheme="minorEastAsia" w:eastAsiaTheme="minorEastAsia" w:hAnsiTheme="minorEastAsia" w:cstheme="minorBidi"/>
+          <w:szCs w:val="21"/>
+        </w:rPr>
+        <w:t>4-(</w:t>
+      </w:r>
+      <w:proofErr w:type="spellStart"/>
+      <w:r>
+        <w:rPr>
+          <w:rFonts w:asciiTheme="minorEastAsia" w:eastAsiaTheme="minorEastAsia" w:hAnsiTheme="minorEastAsia" w:cstheme="minorBidi"/>
+          <w:szCs w:val="21"/>
+        </w:rPr>
+        <w:t>Methylthio</w:t>
+      </w:r>
+      <w:proofErr w:type="spellEnd"/>
+      <w:r>
+        <w:rPr>
+          <w:rFonts w:asciiTheme="minorEastAsia" w:eastAsiaTheme="minorEastAsia" w:hAnsiTheme="minorEastAsia" w:cstheme="minorBidi"/>
+          <w:szCs w:val="21"/>
+        </w:rPr>
+        <w:t>)butyl ITC,</w:t>
+      </w:r>
+      <w:r>
+        <w:rPr>
+          <w:rFonts w:asciiTheme="minorEastAsia" w:eastAsiaTheme="minorEastAsia" w:hAnsiTheme="minorEastAsia" w:cstheme="minorBidi"/>
+          <w:szCs w:val="21"/>
+        </w:rPr>
+        <w:t xml:space="preserve"> 2-Phenylethyl ITC,</w:t>
+      </w:r>
+      <w:r>
+        <w:rPr>
+          <w:rFonts w:asciiTheme="minorEastAsia" w:eastAsiaTheme="minorEastAsia" w:hAnsiTheme="minorEastAsia" w:cstheme="minorBidi" w:hint="eastAsia"/>
+          <w:szCs w:val="21"/>
+        </w:rPr>
+        <w:t>の5つを同定した。</w:t>
+      </w:r>
+      <w:r>
+        <w:rPr>
+          <w:rFonts w:asciiTheme="minorEastAsia" w:eastAsiaTheme="minorEastAsia" w:hAnsiTheme="minorEastAsia" w:cstheme="minorBidi" w:hint="eastAsia"/>
+          <w:szCs w:val="21"/>
+        </w:rPr>
+        <w:t>NISTマススペクトルデータ</w:t>
+      </w:r>
+      <w:r>
+        <w:rPr>
+          <w:rFonts w:asciiTheme="minorEastAsia" w:eastAsiaTheme="minorEastAsia" w:hAnsiTheme="minorEastAsia" w:cstheme="minorBidi" w:hint="eastAsia"/>
+          <w:szCs w:val="21"/>
+        </w:rPr>
+        <w:t>との相同性を根拠として同定を行ったが、</w:t>
+      </w:r>
+      <w:r>
+        <w:rPr>
+          <w:rFonts w:asciiTheme="minorEastAsia" w:eastAsiaTheme="minorEastAsia" w:hAnsiTheme="minorEastAsia" w:cstheme="minorBidi" w:hint="eastAsia"/>
+          <w:szCs w:val="21"/>
+        </w:rPr>
+        <w:t>決め手となったピークについて以下の図１</w:t>
+      </w:r>
+      <w:r>
+        <w:rPr>
+          <w:rFonts w:asciiTheme="minorHAnsi" w:eastAsiaTheme="minorEastAsia" w:hAnsiTheme="minorHAnsi" w:cstheme="minorBidi"/>
+          <w:szCs w:val="21"/>
+        </w:rPr>
+        <w:t>A</w:t>
+      </w:r>
+      <w:r>
+        <w:rPr>
+          <w:rFonts w:asciiTheme="minorHAnsi" w:eastAsiaTheme="minorEastAsia" w:hAnsiTheme="minorHAnsi" w:cstheme="minorBidi" w:hint="eastAsia"/>
+          <w:szCs w:val="21"/>
+        </w:rPr>
+        <w:t>～</w:t>
+      </w:r>
+      <w:r>
+        <w:rPr>
+          <w:rFonts w:asciiTheme="minorHAnsi" w:eastAsiaTheme="minorEastAsia" w:hAnsiTheme="minorHAnsi" w:cstheme="minorBidi" w:hint="eastAsia"/>
+          <w:szCs w:val="21"/>
+        </w:rPr>
+        <w:t>E</w:t>
+      </w:r>
+      <w:r>
+        <w:rPr>
+          <w:rFonts w:asciiTheme="minorHAnsi" w:eastAsiaTheme="minorEastAsia" w:hAnsiTheme="minorHAnsi" w:cstheme="minorBidi" w:hint="eastAsia"/>
+          <w:szCs w:val="21"/>
+        </w:rPr>
+        <w:t>で説明する。黄色であらわされたピークはその分子の最大のピークを</w:t>
+      </w:r>
+      <w:r>
+        <w:rPr>
+          <w:rFonts w:asciiTheme="minorHAnsi" w:eastAsiaTheme="minorEastAsia" w:hAnsiTheme="minorHAnsi" w:cstheme="minorBidi" w:hint="eastAsia"/>
+          <w:szCs w:val="21"/>
+        </w:rPr>
+        <w:t>示している。</w:t>
+      </w:r>
+      <w:r>
+        <w:rPr>
+          <w:rFonts w:asciiTheme="minorHAnsi" w:eastAsiaTheme="minorEastAsia" w:hAnsiTheme="minorHAnsi" w:cstheme="minorBidi" w:hint="eastAsia"/>
+          <w:szCs w:val="21"/>
+        </w:rPr>
+        <w:t>緑は</w:t>
+      </w:r>
+      <w:r>
+        <w:rPr>
+          <w:rFonts w:asciiTheme="minorHAnsi" w:eastAsiaTheme="minorEastAsia" w:hAnsiTheme="minorHAnsi" w:cstheme="minorBidi" w:hint="eastAsia"/>
+          <w:szCs w:val="21"/>
+        </w:rPr>
+        <w:t>ITC</w:t>
+      </w:r>
+      <w:r>
+        <w:rPr>
+          <w:rFonts w:asciiTheme="minorHAnsi" w:eastAsiaTheme="minorEastAsia" w:hAnsiTheme="minorHAnsi" w:cstheme="minorBidi" w:hint="eastAsia"/>
+          <w:szCs w:val="21"/>
+        </w:rPr>
+        <w:t>に</w:t>
+      </w:r>
+      <w:r>
+        <w:rPr>
+          <w:rFonts w:asciiTheme="minorHAnsi" w:eastAsiaTheme="minorEastAsia" w:hAnsiTheme="minorHAnsi" w:cstheme="minorBidi" w:hint="eastAsia"/>
+          <w:szCs w:val="21"/>
+        </w:rPr>
+        <w:t>特徴的</w:t>
+      </w:r>
+      <w:r>
+        <w:rPr>
+          <w:rFonts w:asciiTheme="minorHAnsi" w:eastAsiaTheme="minorEastAsia" w:hAnsiTheme="minorHAnsi" w:cstheme="minorBidi" w:hint="eastAsia"/>
+          <w:szCs w:val="21"/>
+        </w:rPr>
+        <w:t>な</w:t>
+      </w:r>
+      <w:r>
+        <w:rPr>
+          <w:rFonts w:asciiTheme="minorHAnsi" w:eastAsiaTheme="minorEastAsia" w:hAnsiTheme="minorHAnsi" w:cstheme="minorBidi" w:hint="eastAsia"/>
+          <w:szCs w:val="21"/>
+        </w:rPr>
+        <w:t>CH</w:t>
+      </w:r>
+      <w:r>
+        <w:rPr>
+          <w:rFonts w:asciiTheme="minorHAnsi" w:eastAsiaTheme="minorEastAsia" w:hAnsiTheme="minorHAnsi" w:cstheme="minorBidi" w:hint="eastAsia"/>
+          <w:szCs w:val="21"/>
+          <w:vertAlign w:val="subscript"/>
+        </w:rPr>
+        <w:t>２</w:t>
+      </w:r>
+      <w:r>
+        <w:rPr>
+          <w:rFonts w:asciiTheme="minorHAnsi" w:eastAsiaTheme="minorEastAsia" w:hAnsiTheme="minorHAnsi" w:cstheme="minorBidi" w:hint="eastAsia"/>
+          <w:szCs w:val="21"/>
+        </w:rPr>
+        <w:t>－</w:t>
+      </w:r>
+      <w:r>
+        <w:rPr>
+          <w:rFonts w:asciiTheme="minorHAnsi" w:eastAsiaTheme="minorEastAsia" w:hAnsiTheme="minorHAnsi" w:cstheme="minorBidi" w:hint="eastAsia"/>
+          <w:szCs w:val="21"/>
+        </w:rPr>
+        <w:t>N=C=S</w:t>
+      </w:r>
+      <w:r>
+        <w:rPr>
+          <w:rFonts w:asciiTheme="minorHAnsi" w:eastAsiaTheme="minorEastAsia" w:hAnsiTheme="minorHAnsi" w:cstheme="minorBidi" w:hint="eastAsia"/>
+          <w:szCs w:val="21"/>
+        </w:rPr>
+        <w:t>の分子が示す</w:t>
+      </w:r>
+      <w:r>
+        <w:rPr>
+          <w:rFonts w:asciiTheme="minorHAnsi" w:eastAsiaTheme="minorEastAsia" w:hAnsiTheme="minorHAnsi" w:cstheme="minorBidi" w:hint="eastAsia"/>
+          <w:szCs w:val="21"/>
+        </w:rPr>
+        <w:t>72.1</w:t>
+      </w:r>
+      <w:r>
+        <w:rPr>
+          <w:rFonts w:asciiTheme="minorHAnsi" w:eastAsiaTheme="minorEastAsia" w:hAnsiTheme="minorHAnsi" w:cstheme="minorBidi" w:hint="eastAsia"/>
+          <w:szCs w:val="21"/>
+        </w:rPr>
+        <w:t>のピークを表している。</w:t>
+      </w:r>
+      <w:r>
+        <w:rPr>
+          <w:rFonts w:asciiTheme="minorHAnsi" w:eastAsiaTheme="minorEastAsia" w:hAnsiTheme="minorHAnsi" w:cstheme="minorBidi" w:hint="eastAsia"/>
+          <w:szCs w:val="21"/>
+        </w:rPr>
+        <w:t>黄緑の破線は緑で示した分子がイオン化されたときにできるもう一つの分子のピークを表している。</w:t>
+      </w:r>
+      <w:r>
+        <w:rPr>
+          <w:rFonts w:asciiTheme="minorHAnsi" w:eastAsiaTheme="minorEastAsia" w:hAnsiTheme="minorHAnsi" w:cstheme="minorBidi" w:hint="eastAsia"/>
+          <w:szCs w:val="21"/>
+        </w:rPr>
+        <w:t>水色はその分子に特徴的なピークを示している。</w:t>
+      </w:r>
+    </w:p>
+    <w:p>
+      <w:pPr>
+        <w:rPr>
+          <w:rFonts w:asciiTheme="minorHAnsi" w:eastAsiaTheme="minorEastAsia" w:hAnsiTheme="minorHAnsi" w:cstheme="minorBidi" w:hint="eastAsia"/>
+          <w:szCs w:val="21"/>
+        </w:rPr>
+      </w:pPr>
+      <w:r>
+        <w:rPr>
+          <w:rFonts w:hint="eastAsia"/>
+          <w:sz w:val="24"/>
+          <w:szCs w:val="24"/>
+        </w:rPr>
+        <w:t xml:space="preserve">　</w:t>
+      </w:r>
+      <w:r>
+        <w:rPr>
+          <w:rFonts w:hint="eastAsia"/>
+          <w:szCs w:val="21"/>
+        </w:rPr>
+        <w:t>それぞれの分解産物とそれが検出できたアブラナ科スプラウトについて表１にまとめた。また、アブラナ科の系統樹を図２に示す。それぞれ、マスタードを黄色、キャベツとブロッコリーについては緑色、ダイコンは茶色で色分けし、系統関係と分解産物の関係性がわかりやすく示した。</w:t>
+      </w:r>
+      <w:r>
+        <w:rPr>
+          <w:rFonts w:asciiTheme="minorEastAsia" w:eastAsiaTheme="minorEastAsia" w:hAnsiTheme="minorEastAsia" w:cstheme="minorBidi"/>
+          <w:szCs w:val="21"/>
+        </w:rPr>
+        <w:t>Yan-Wen Yang et al (1999)</w:t>
+      </w:r>
+      <w:r>
+        <w:rPr>
+          <w:rFonts w:asciiTheme="minorEastAsia" w:eastAsiaTheme="minorEastAsia" w:hAnsiTheme="minorEastAsia" w:cstheme="minorBidi" w:hint="eastAsia"/>
+          <w:szCs w:val="21"/>
+        </w:rPr>
+        <w:t>の論文</w:t>
+      </w:r>
+      <w:r>
+        <w:rPr>
+          <w:rFonts w:asciiTheme="minorEastAsia" w:eastAsiaTheme="minorEastAsia" w:hAnsiTheme="minorEastAsia" w:cstheme="minorBidi" w:hint="eastAsia"/>
+          <w:szCs w:val="21"/>
+        </w:rPr>
+        <w:t>では18S-25S</w:t>
+      </w:r>
+      <w:r>
+        <w:rPr>
+          <w:rFonts w:asciiTheme="minorEastAsia" w:eastAsiaTheme="minorEastAsia" w:hAnsiTheme="minorEastAsia" w:cstheme="minorBidi"/>
+          <w:szCs w:val="21"/>
+        </w:rPr>
+        <w:t xml:space="preserve"> </w:t>
+      </w:r>
+      <w:proofErr w:type="spellStart"/>
+      <w:r>
+        <w:rPr>
+          <w:rFonts w:asciiTheme="minorEastAsia" w:eastAsiaTheme="minorEastAsia" w:hAnsiTheme="minorEastAsia" w:cstheme="minorBidi"/>
+          <w:szCs w:val="21"/>
+        </w:rPr>
+        <w:t>rRNA</w:t>
+      </w:r>
+      <w:proofErr w:type="spellEnd"/>
+      <w:r>
+        <w:rPr>
+          <w:rFonts w:asciiTheme="minorEastAsia" w:eastAsiaTheme="minorEastAsia" w:hAnsiTheme="minorEastAsia" w:cstheme="minorBidi" w:hint="eastAsia"/>
+          <w:szCs w:val="21"/>
+        </w:rPr>
+        <w:t xml:space="preserve">を用いた系統解析が行われている。Brassica </w:t>
+      </w:r>
+      <w:proofErr w:type="spellStart"/>
+      <w:r>
+        <w:rPr>
+          <w:rFonts w:asciiTheme="minorEastAsia" w:eastAsiaTheme="minorEastAsia" w:hAnsiTheme="minorEastAsia" w:cstheme="minorBidi" w:hint="eastAsia"/>
+          <w:szCs w:val="21"/>
+        </w:rPr>
+        <w:t>oleracea</w:t>
+      </w:r>
+      <w:proofErr w:type="spellEnd"/>
+      <w:r>
+        <w:rPr>
+          <w:rFonts w:asciiTheme="minorEastAsia" w:eastAsiaTheme="minorEastAsia" w:hAnsiTheme="minorEastAsia" w:cstheme="minorBidi"/>
+          <w:szCs w:val="21"/>
+        </w:rPr>
+        <w:t xml:space="preserve"> </w:t>
+      </w:r>
+      <w:r>
+        <w:rPr>
+          <w:rFonts w:asciiTheme="minorEastAsia" w:eastAsiaTheme="minorEastAsia" w:hAnsiTheme="minorEastAsia" w:cstheme="minorBidi" w:hint="eastAsia"/>
+          <w:szCs w:val="21"/>
+        </w:rPr>
+        <w:t>はキャベツ、ブロッコリーに共通するがくめいであるが、この論文ではキャベツの</w:t>
+      </w:r>
+      <w:proofErr w:type="spellStart"/>
+      <w:r>
+        <w:rPr>
+          <w:rFonts w:asciiTheme="minorEastAsia" w:eastAsiaTheme="minorEastAsia" w:hAnsiTheme="minorEastAsia" w:cstheme="minorBidi" w:hint="eastAsia"/>
+          <w:szCs w:val="21"/>
+        </w:rPr>
+        <w:t>rRNA</w:t>
+      </w:r>
+      <w:proofErr w:type="spellEnd"/>
+      <w:r>
+        <w:rPr>
+          <w:rFonts w:asciiTheme="minorEastAsia" w:eastAsiaTheme="minorEastAsia" w:hAnsiTheme="minorEastAsia" w:cstheme="minorBidi" w:hint="eastAsia"/>
+          <w:szCs w:val="21"/>
+        </w:rPr>
+        <w:t>を用いた解析が行われている。なお、クレスについての記述はない。</w:t>
+      </w:r>
+    </w:p>
+    <w:p>
+      <w:pPr>
+        <w:ind w:firstLineChars="50" w:firstLine="105"/>
+        <w:rPr>
+          <w:rFonts w:asciiTheme="minorHAnsi" w:eastAsiaTheme="minorEastAsia" w:hAnsiTheme="minorHAnsi" w:cstheme="minorBidi"/>
+          <w:szCs w:val="21"/>
+        </w:rPr>
+      </w:pPr>
+      <w:r>
+        <w:rPr>
+          <w:rFonts w:asciiTheme="minorHAnsi" w:eastAsiaTheme="minorEastAsia" w:hAnsiTheme="minorHAnsi" w:cstheme="minorBidi"/>
+          <w:szCs w:val="21"/>
+        </w:rPr>
+        <w:t xml:space="preserve">( A </w:t>
+      </w:r>
+      <w:r>
+        <w:rPr>
+          <w:rFonts w:asciiTheme="minorHAnsi" w:eastAsiaTheme="minorEastAsia" w:hAnsiTheme="minorHAnsi" w:cstheme="minorBidi"/>
+          <w:szCs w:val="21"/>
+        </w:rPr>
+        <w:t>）</w:t>
+      </w:r>
+    </w:p>
+    <w:p>
+      <w:pPr>
+        <w:ind w:firstLineChars="50" w:firstLine="105"/>
+        <w:rPr>
+          <w:rFonts w:asciiTheme="minorEastAsia" w:eastAsiaTheme="minorEastAsia" w:hAnsiTheme="minorEastAsia" w:cstheme="minorBidi"/>
+          <w:szCs w:val="21"/>
+        </w:rPr>
+      </w:pPr>
+      <w:r>
+        <w:rPr>
+          <w:rFonts w:asciiTheme="minorEastAsia" w:eastAsiaTheme="minorEastAsia" w:hAnsiTheme="minorEastAsia" w:cstheme="minorBidi"/>
+          <w:szCs w:val="21"/>
+        </w:rPr>
+        <w:pict>
+          <v:shapetype id="_x0000_t75" coordsize="21600,21600" o:spt="75" o:preferrelative="t" path="m@4@5l@4@11@9@11@9@5xe" filled="f" stroked="f">
+            <v:stroke joinstyle="miter"/>
+            <v:formulas>
+              <v:f eqn="if lineDrawn pixelLineWidth 0"/>
+              <v:f eqn="sum @0 1 0"/>
+              <v:f eqn="sum 0 0 @1"/>
+              <v:f eqn="prod @2 1 2"/>
+              <v:f eqn="prod @3 21600 pixelWidth"/>
+              <v:f eqn="prod @3 21600 pixelHeight"/>
+              <v:f eqn="sum @0 0 1"/>
+              <v:f eqn="prod @6 1 2"/>
+              <v:f eqn="prod @7 21600 pixelWidth"/>
+              <v:f eqn="sum @8 21600 0"/>
+              <v:f eqn="prod @7 21600 pixelHeight"/>
+              <v:f eqn="sum @10 21600 0"/>
+            </v:formulas>
+            <v:path o:extrusionok="f" gradientshapeok="t" o:connecttype="rect"/>
+            <o:lock v:ext="edit" aspectratio="t"/>
+          </v:shapetype>
+          <v:shape id="_x0000_i1025" type="#_x0000_t75" style="width:255.75pt;height:172.5pt">
+            <v:imagedata r:id="rId7" o:title="２０１４年春学期中間報告 西村　最終版・改" croptop="3584f" cropbottom="3072f"/>
+          </v:shape>
+        </w:pict>
+      </w:r>
+    </w:p>
+    <w:p>
+      <w:pPr>
+        <w:ind w:firstLineChars="50" w:firstLine="105"/>
+        <w:rPr>
+          <w:rFonts w:asciiTheme="minorEastAsia" w:eastAsiaTheme="minorEastAsia" w:hAnsiTheme="minorEastAsia" w:cstheme="minorBidi"/>
+          <w:szCs w:val="21"/>
+        </w:rPr>
+      </w:pPr>
+    </w:p>
+    <w:p>
+      <w:pPr>
+        <w:ind w:firstLineChars="50" w:firstLine="105"/>
+        <w:rPr>
+          <w:rFonts w:asciiTheme="minorHAnsi" w:eastAsiaTheme="minorEastAsia" w:hAnsiTheme="minorHAnsi" w:cstheme="minorBidi"/>
+          <w:szCs w:val="21"/>
+        </w:rPr>
+      </w:pPr>
+      <w:r>
+        <w:rPr>
+          <w:rFonts w:asciiTheme="minorHAnsi" w:eastAsiaTheme="minorEastAsia" w:hAnsiTheme="minorHAnsi" w:cstheme="minorBidi"/>
+          <w:szCs w:val="21"/>
+        </w:rPr>
+        <w:t>(</w:t>
+      </w:r>
+      <w:r>
+        <w:rPr>
+          <w:rFonts w:asciiTheme="minorHAnsi" w:eastAsiaTheme="minorEastAsia" w:hAnsiTheme="minorHAnsi" w:cstheme="minorBidi"/>
+          <w:szCs w:val="21"/>
+        </w:rPr>
+        <w:t xml:space="preserve"> </w:t>
+      </w:r>
+      <w:r>
+        <w:rPr>
+          <w:rFonts w:asciiTheme="minorHAnsi" w:eastAsiaTheme="minorEastAsia" w:hAnsiTheme="minorHAnsi" w:cstheme="minorBidi"/>
+          <w:szCs w:val="21"/>
+        </w:rPr>
+        <w:t>B</w:t>
+      </w:r>
+      <w:r>
+        <w:rPr>
+          <w:rFonts w:asciiTheme="minorHAnsi" w:eastAsiaTheme="minorEastAsia" w:hAnsiTheme="minorHAnsi" w:cstheme="minorBidi"/>
+          <w:szCs w:val="21"/>
+        </w:rPr>
+        <w:t xml:space="preserve"> </w:t>
+      </w:r>
+      <w:r>
+        <w:rPr>
+          <w:rFonts w:asciiTheme="minorHAnsi" w:eastAsiaTheme="minorEastAsia" w:hAnsiTheme="minorHAnsi" w:cstheme="minorBidi"/>
+          <w:szCs w:val="21"/>
+        </w:rPr>
+        <w:t>)</w:t>
+      </w:r>
+    </w:p>
+    <w:p>
+      <w:pPr>
+        <w:ind w:firstLineChars="50" w:firstLine="105"/>
+        <w:rPr>
+          <w:rFonts w:asciiTheme="minorEastAsia" w:eastAsiaTheme="minorEastAsia" w:hAnsiTheme="minorEastAsia" w:cstheme="minorBidi"/>
+          <w:szCs w:val="21"/>
+        </w:rPr>
+      </w:pPr>
+      <w:r>
+        <w:rPr>
+          <w:rFonts w:asciiTheme="minorEastAsia" w:eastAsiaTheme="minorEastAsia" w:hAnsiTheme="minorEastAsia" w:cstheme="minorBidi"/>
+          <w:szCs w:val="21"/>
+        </w:rPr>
+        <w:pict>
+          <v:shape id="_x0000_i1026" type="#_x0000_t75" style="width:270.75pt;height:183.75pt">
+            <v:imagedata r:id="rId8" o:title="スライド13" croptop="3869f" cropbottom="2418f"/>
+          </v:shape>
+        </w:pict>
+      </w:r>
+    </w:p>
+    <w:p>
+      <w:pPr>
+        <w:ind w:firstLineChars="50" w:firstLine="105"/>
+        <w:rPr>
+          <w:rFonts w:asciiTheme="minorHAnsi" w:eastAsiaTheme="minorEastAsia" w:hAnsiTheme="minorHAnsi" w:cstheme="minorBidi"/>
+          <w:szCs w:val="21"/>
+        </w:rPr>
+      </w:pPr>
+      <w:r>
+        <w:rPr>
+          <w:rFonts w:asciiTheme="minorHAnsi" w:eastAsiaTheme="minorEastAsia" w:hAnsiTheme="minorHAnsi" w:cstheme="minorBidi"/>
+          <w:szCs w:val="21"/>
+        </w:rPr>
+        <w:t>( C )</w:t>
+      </w:r>
+    </w:p>
+    <w:p>
+      <w:pPr>
+        <w:ind w:firstLineChars="50" w:firstLine="105"/>
+        <w:rPr>
+          <w:rFonts w:asciiTheme="minorEastAsia" w:eastAsiaTheme="minorEastAsia" w:hAnsiTheme="minorEastAsia" w:cstheme="minorBidi"/>
+          <w:szCs w:val="21"/>
+        </w:rPr>
+      </w:pPr>
+      <w:r>
+        <w:rPr>
+          <w:rFonts w:asciiTheme="minorEastAsia" w:eastAsiaTheme="minorEastAsia" w:hAnsiTheme="minorEastAsia" w:cstheme="minorBidi"/>
+          <w:szCs w:val="21"/>
+        </w:rPr>
+        <w:pict>
+          <v:shape id="_x0000_i1027" type="#_x0000_t75" style="width:266.25pt;height:189pt">
+            <v:imagedata r:id="rId9" o:title="スライド14" croptop="1478f" cropbottom="1971f"/>
+          </v:shape>
+        </w:pict>
+      </w:r>
+    </w:p>
+    <w:p>
+      <w:pPr>
+        <w:ind w:firstLineChars="50" w:firstLine="105"/>
+        <w:rPr>
+          <w:rFonts w:asciiTheme="minorHAnsi" w:eastAsiaTheme="minorEastAsia" w:hAnsiTheme="minorHAnsi" w:cstheme="minorBidi"/>
+          <w:szCs w:val="21"/>
+        </w:rPr>
+      </w:pPr>
+      <w:r>
+        <w:rPr>
+          <w:rFonts w:asciiTheme="minorHAnsi" w:eastAsiaTheme="minorEastAsia" w:hAnsiTheme="minorHAnsi" w:cstheme="minorBidi"/>
+          <w:szCs w:val="21"/>
+        </w:rPr>
+        <w:t>( D )</w:t>
+      </w:r>
+    </w:p>
+    <w:p>
+      <w:pPr>
+        <w:ind w:firstLineChars="50" w:firstLine="105"/>
+        <w:rPr>
+          <w:rFonts w:asciiTheme="minorEastAsia" w:eastAsiaTheme="minorEastAsia" w:hAnsiTheme="minorEastAsia" w:cstheme="minorBidi" w:hint="eastAsia"/>
+          <w:szCs w:val="21"/>
+        </w:rPr>
+      </w:pPr>
+      <w:r>
+        <w:rPr>
+          <w:rFonts w:asciiTheme="minorEastAsia" w:eastAsiaTheme="minorEastAsia" w:hAnsiTheme="minorEastAsia" w:cstheme="minorBidi"/>
+          <w:szCs w:val="21"/>
+        </w:rPr>
+        <w:pict>
+          <v:shape id="_x0000_i1028" type="#_x0000_t75" style="width:255pt;height:177.75pt">
+            <v:imagedata r:id="rId10" o:title="スライド15" croptop="3084f" cropbottom="1542f"/>
+          </v:shape>
+        </w:pict>
+      </w:r>
+    </w:p>
+    <w:p>
+      <w:pPr>
+        <w:ind w:firstLineChars="50" w:firstLine="105"/>
+        <w:rPr>
+          <w:rFonts w:asciiTheme="minorHAnsi" w:hAnsiTheme="minorHAnsi"/>
+          <w:sz w:val="24"/>
+          <w:szCs w:val="24"/>
+        </w:rPr>
+      </w:pPr>
+      <w:r>
+        <w:rPr>
+          <w:rFonts w:asciiTheme="minorHAnsi" w:eastAsiaTheme="minorEastAsia" w:hAnsiTheme="minorHAnsi" w:cstheme="minorBidi"/>
+          <w:szCs w:val="21"/>
+        </w:rPr>
+        <w:lastRenderedPageBreak/>
+        <w:t>( E )</w:t>
+      </w:r>
+    </w:p>
+    <w:p>
+      <w:pPr>
+        <w:rPr>
+          <w:sz w:val="24"/>
+          <w:szCs w:val="24"/>
+        </w:rPr>
+      </w:pPr>
+      <w:r>
+        <w:rPr>
+          <w:rFonts w:asciiTheme="minorEastAsia" w:eastAsiaTheme="minorEastAsia" w:hAnsiTheme="minorEastAsia" w:cstheme="minorBidi"/>
+          <w:noProof/>
+          <w:szCs w:val="21"/>
+        </w:rPr>
+        <w:drawing>
+          <wp:inline distT="0" distB="0" distL="0" distR="0">
+            <wp:extent cx="3113405" cy="2105025"/>
+            <wp:effectExtent l="0" t="0" r="0" b="9525"/>
+            <wp:docPr id="1" name="図 1" descr="C:\Users\vent24\AppData\Local\Microsoft\Windows\INetCache\Content.Word\スライド16.jpg"/>
+            <wp:cNvGraphicFramePr>
+              <a:graphicFrameLocks xmlns:a="http://schemas.openxmlformats.org/drawingml/2006/main" noChangeAspect="1"/>
+            </wp:cNvGraphicFramePr>
+            <a:graphic xmlns:a="http://schemas.openxmlformats.org/drawingml/2006/main">
+              <a:graphicData uri="http://schemas.openxmlformats.org/drawingml/2006/picture">
+                <pic:pic xmlns:pic="http://schemas.openxmlformats.org/drawingml/2006/picture">
+                  <pic:nvPicPr>
+                    <pic:cNvPr id="0" name="Picture 12" descr="C:\Users\vent24\AppData\Local\Microsoft\Windows\INetCache\Content.Word\スライド16.jpg"/>
+                    <pic:cNvPicPr>
+                      <a:picLocks noChangeAspect="1" noChangeArrowheads="1"/>
+                    </pic:cNvPicPr>
+                  </pic:nvPicPr>
+                  <pic:blipFill rotWithShape="1">
+                    <a:blip r:embed="rId11" cstate="print">
+                      <a:extLst>
+                        <a:ext uri="{28A0092B-C50C-407E-A947-70E740481C1C}">
+                          <a14:useLocalDpi xmlns:a14="http://schemas.microsoft.com/office/drawing/2010/main" val="0"/>
+                        </a:ext>
+                      </a:extLst>
+                    </a:blip>
+                    <a:srcRect t="7331" b="2627"/>
+                    <a:stretch/>
+                  </pic:blipFill>
+                  <pic:spPr bwMode="auto">
+                    <a:xfrm>
+                      <a:off x="0" y="0"/>
+                      <a:ext cx="3124494" cy="2112522"/>
+                    </a:xfrm>
+                    <a:prstGeom prst="rect">
+                      <a:avLst/>
+                    </a:prstGeom>
+                    <a:noFill/>
+                    <a:ln>
+                      <a:noFill/>
+                    </a:ln>
+                    <a:extLst>
+                      <a:ext uri="{53640926-AAD7-44D8-BBD7-CCE9431645EC}">
+                        <a14:shadowObscured xmlns:a14="http://schemas.microsoft.com/office/drawing/2010/main"/>
+                      </a:ext>
+                    </a:extLst>
+                  </pic:spPr>
+                </pic:pic>
+              </a:graphicData>
+            </a:graphic>
+          </wp:inline>
+        </w:drawing>
+      </w:r>
+    </w:p>
+    <w:p>
+      <w:pPr>
+        <w:rPr>
+          <w:szCs w:val="21"/>
+        </w:rPr>
+      </w:pPr>
+      <w:r>
+        <w:rPr>
+          <w:rFonts w:hint="eastAsia"/>
+          <w:szCs w:val="21"/>
+        </w:rPr>
+        <w:t>図１　（</w:t>
+      </w:r>
+      <w:r>
+        <w:rPr>
+          <w:rFonts w:hint="eastAsia"/>
+          <w:szCs w:val="21"/>
+        </w:rPr>
+        <w:t>A</w:t>
+      </w:r>
+      <w:r>
+        <w:rPr>
+          <w:rFonts w:hint="eastAsia"/>
+          <w:szCs w:val="21"/>
+        </w:rPr>
+        <w:t>）</w:t>
+      </w:r>
+      <w:r>
+        <w:rPr>
+          <w:rFonts w:asciiTheme="minorEastAsia" w:eastAsiaTheme="minorEastAsia" w:hAnsiTheme="minorEastAsia" w:cstheme="minorBidi" w:hint="eastAsia"/>
+          <w:szCs w:val="21"/>
+        </w:rPr>
+        <w:t>4-Methylpentyl</w:t>
+      </w:r>
+      <w:r>
+        <w:rPr>
+          <w:rFonts w:asciiTheme="minorEastAsia" w:eastAsiaTheme="minorEastAsia" w:hAnsiTheme="minorEastAsia" w:cstheme="minorBidi"/>
+          <w:szCs w:val="21"/>
+        </w:rPr>
+        <w:t>,</w:t>
+      </w:r>
+      <w:r>
+        <w:rPr>
+          <w:rFonts w:asciiTheme="minorEastAsia" w:eastAsiaTheme="minorEastAsia" w:hAnsiTheme="minorEastAsia" w:cstheme="minorBidi"/>
+          <w:szCs w:val="21"/>
+        </w:rPr>
+        <w:t xml:space="preserve"> </w:t>
+      </w:r>
+      <w:r>
+        <w:rPr>
+          <w:rFonts w:asciiTheme="minorEastAsia" w:eastAsiaTheme="minorEastAsia" w:hAnsiTheme="minorEastAsia" w:cstheme="minorBidi" w:hint="eastAsia"/>
+          <w:szCs w:val="21"/>
+        </w:rPr>
+        <w:t>（B</w:t>
+      </w:r>
+      <w:r>
+        <w:rPr>
+          <w:rFonts w:asciiTheme="minorEastAsia" w:eastAsiaTheme="minorEastAsia" w:hAnsiTheme="minorEastAsia" w:cstheme="minorBidi"/>
+          <w:szCs w:val="21"/>
+        </w:rPr>
+        <w:t>）</w:t>
+      </w:r>
+      <w:r>
+        <w:rPr>
+          <w:rFonts w:asciiTheme="minorEastAsia" w:eastAsiaTheme="minorEastAsia" w:hAnsiTheme="minorEastAsia" w:cstheme="minorBidi"/>
+          <w:szCs w:val="21"/>
+        </w:rPr>
+        <w:t xml:space="preserve">Benzyl ITC, </w:t>
+      </w:r>
+      <w:r>
+        <w:rPr>
+          <w:rFonts w:asciiTheme="minorEastAsia" w:eastAsiaTheme="minorEastAsia" w:hAnsiTheme="minorEastAsia" w:cstheme="minorBidi" w:hint="eastAsia"/>
+          <w:szCs w:val="21"/>
+        </w:rPr>
+        <w:t>（C</w:t>
+      </w:r>
+      <w:r>
+        <w:rPr>
+          <w:rFonts w:asciiTheme="minorEastAsia" w:eastAsiaTheme="minorEastAsia" w:hAnsiTheme="minorEastAsia" w:cstheme="minorBidi"/>
+          <w:szCs w:val="21"/>
+        </w:rPr>
+        <w:t>）</w:t>
+      </w:r>
+      <w:r>
+        <w:rPr>
+          <w:rFonts w:asciiTheme="minorEastAsia" w:eastAsiaTheme="minorEastAsia" w:hAnsiTheme="minorEastAsia" w:cstheme="minorBidi"/>
+          <w:szCs w:val="21"/>
+        </w:rPr>
+        <w:t>4-(</w:t>
+      </w:r>
+      <w:proofErr w:type="spellStart"/>
+      <w:r>
+        <w:rPr>
+          <w:rFonts w:asciiTheme="minorEastAsia" w:eastAsiaTheme="minorEastAsia" w:hAnsiTheme="minorEastAsia" w:cstheme="minorBidi"/>
+          <w:szCs w:val="21"/>
+        </w:rPr>
+        <w:t>Methylthio</w:t>
+      </w:r>
+      <w:proofErr w:type="spellEnd"/>
+      <w:r>
+        <w:rPr>
+          <w:rFonts w:asciiTheme="minorEastAsia" w:eastAsiaTheme="minorEastAsia" w:hAnsiTheme="minorEastAsia" w:cstheme="minorBidi"/>
+          <w:szCs w:val="21"/>
+        </w:rPr>
+        <w:t>)-3-butenyl ITC,</w:t>
+      </w:r>
+      <w:r>
+        <w:rPr>
+          <w:rFonts w:asciiTheme="minorEastAsia" w:eastAsiaTheme="minorEastAsia" w:hAnsiTheme="minorEastAsia" w:cstheme="minorBidi" w:hint="eastAsia"/>
+          <w:szCs w:val="21"/>
+        </w:rPr>
+        <w:t>（D</w:t>
+      </w:r>
+      <w:r>
+        <w:rPr>
+          <w:rFonts w:asciiTheme="minorEastAsia" w:eastAsiaTheme="minorEastAsia" w:hAnsiTheme="minorEastAsia" w:cstheme="minorBidi"/>
+          <w:szCs w:val="21"/>
+        </w:rPr>
+        <w:t>）</w:t>
+      </w:r>
+      <w:r>
+        <w:rPr>
+          <w:rFonts w:asciiTheme="minorEastAsia" w:eastAsiaTheme="minorEastAsia" w:hAnsiTheme="minorEastAsia" w:cstheme="minorBidi"/>
+          <w:szCs w:val="21"/>
+        </w:rPr>
+        <w:t xml:space="preserve"> </w:t>
+      </w:r>
+      <w:r>
+        <w:rPr>
+          <w:rFonts w:asciiTheme="minorEastAsia" w:eastAsiaTheme="minorEastAsia" w:hAnsiTheme="minorEastAsia" w:cstheme="minorBidi"/>
+          <w:szCs w:val="21"/>
+        </w:rPr>
+        <w:t>4-(</w:t>
+      </w:r>
+      <w:proofErr w:type="spellStart"/>
+      <w:r>
+        <w:rPr>
+          <w:rFonts w:asciiTheme="minorEastAsia" w:eastAsiaTheme="minorEastAsia" w:hAnsiTheme="minorEastAsia" w:cstheme="minorBidi"/>
+          <w:szCs w:val="21"/>
+        </w:rPr>
+        <w:t>Methylthio</w:t>
+      </w:r>
+      <w:proofErr w:type="spellEnd"/>
+      <w:r>
+        <w:rPr>
+          <w:rFonts w:asciiTheme="minorEastAsia" w:eastAsiaTheme="minorEastAsia" w:hAnsiTheme="minorEastAsia" w:cstheme="minorBidi"/>
+          <w:szCs w:val="21"/>
+        </w:rPr>
+        <w:t xml:space="preserve">)butyl ITC, </w:t>
+      </w:r>
+      <w:r>
+        <w:rPr>
+          <w:rFonts w:asciiTheme="minorEastAsia" w:eastAsiaTheme="minorEastAsia" w:hAnsiTheme="minorEastAsia" w:cstheme="minorBidi" w:hint="eastAsia"/>
+          <w:szCs w:val="21"/>
+        </w:rPr>
+        <w:t>（E</w:t>
+      </w:r>
+      <w:r>
+        <w:rPr>
+          <w:rFonts w:asciiTheme="minorEastAsia" w:eastAsiaTheme="minorEastAsia" w:hAnsiTheme="minorEastAsia" w:cstheme="minorBidi"/>
+          <w:szCs w:val="21"/>
+        </w:rPr>
+        <w:t>）</w:t>
+      </w:r>
+      <w:r>
+        <w:rPr>
+          <w:rFonts w:asciiTheme="minorEastAsia" w:eastAsiaTheme="minorEastAsia" w:hAnsiTheme="minorEastAsia" w:cstheme="minorBidi"/>
+          <w:szCs w:val="21"/>
+        </w:rPr>
+        <w:t>2-Phenylethyl ITC</w:t>
+      </w:r>
+      <w:r>
+        <w:rPr>
+          <w:rFonts w:asciiTheme="minorEastAsia" w:eastAsiaTheme="minorEastAsia" w:hAnsiTheme="minorEastAsia" w:cstheme="minorBidi" w:hint="eastAsia"/>
+          <w:szCs w:val="21"/>
+        </w:rPr>
+        <w:t xml:space="preserve">　の</w:t>
+      </w:r>
+      <w:r>
+        <w:rPr>
+          <w:rFonts w:hint="eastAsia"/>
+          <w:szCs w:val="21"/>
+        </w:rPr>
+        <w:t>マススペクトル</w:t>
+      </w:r>
+    </w:p>
+    <w:p>
+      <w:pPr>
+        <w:rPr>
+          <w:rFonts w:hint="eastAsia"/>
+          <w:szCs w:val="21"/>
+        </w:rPr>
+      </w:pPr>
+    </w:p>
+    <w:p>
+      <w:pPr>
+        <w:rPr>
+          <w:sz w:val="24"/>
+          <w:szCs w:val="24"/>
+        </w:rPr>
+      </w:pPr>
+      <w:r>
+        <w:rPr>
+          <w:sz w:val="24"/>
+          <w:szCs w:val="24"/>
+        </w:rPr>
+        <w:pict>
+          <v:shape id="_x0000_i1029" type="#_x0000_t75" style="width:280.5pt;height:177pt">
+            <v:imagedata r:id="rId12" o:title="系統樹" croptop="3295f" cropbottom="7139f"/>
+          </v:shape>
+        </w:pict>
+      </w:r>
+    </w:p>
+    <w:p>
+      <w:pPr>
+        <w:rPr>
+          <w:rFonts w:hint="eastAsia"/>
+          <w:sz w:val="24"/>
+          <w:szCs w:val="24"/>
+        </w:rPr>
+      </w:pPr>
+      <w:r>
+        <w:rPr>
+          <w:rFonts w:hint="eastAsia"/>
+          <w:sz w:val="24"/>
+          <w:szCs w:val="24"/>
+        </w:rPr>
+        <w:t>図２　アブラナ科植物の系統関係</w:t>
+      </w:r>
+    </w:p>
+    <w:p>
+      <w:pPr>
+        <w:rPr>
+          <w:sz w:val="24"/>
+          <w:szCs w:val="24"/>
+        </w:rPr>
+      </w:pPr>
+      <w:r>
+        <w:rPr>
+          <w:sz w:val="24"/>
+          <w:szCs w:val="24"/>
+        </w:rPr>
+        <w:pict>
+          <v:shape id="_x0000_i1030" type="#_x0000_t75" style="width:267.75pt;height:166.5pt">
+            <v:imagedata r:id="rId13" o:title="表１" croptop="4997f" cropbottom="6342f"/>
+          </v:shape>
+        </w:pict>
+      </w:r>
+    </w:p>
+    <w:p>
+      <w:pPr>
+        <w:rPr>
+          <w:rFonts w:asciiTheme="minorEastAsia" w:eastAsiaTheme="minorEastAsia" w:hAnsiTheme="minorEastAsia" w:cstheme="minorBidi" w:hint="eastAsia"/>
+          <w:szCs w:val="21"/>
+        </w:rPr>
+      </w:pPr>
+      <w:r>
+        <w:rPr>
+          <w:rFonts w:hint="eastAsia"/>
+          <w:sz w:val="24"/>
+          <w:szCs w:val="24"/>
+        </w:rPr>
+        <w:t xml:space="preserve">表１　</w:t>
+      </w:r>
+      <w:r>
+        <w:rPr>
+          <w:rFonts w:asciiTheme="minorEastAsia" w:eastAsiaTheme="minorEastAsia" w:hAnsiTheme="minorEastAsia" w:cstheme="minorBidi" w:hint="eastAsia"/>
+          <w:szCs w:val="21"/>
+        </w:rPr>
+        <w:t>o-Glycosideの分解産物</w:t>
+      </w:r>
+    </w:p>
+    <w:p>
+      <w:pPr>
+        <w:rPr>
+          <w:sz w:val="24"/>
+          <w:szCs w:val="24"/>
+        </w:rPr>
+      </w:pPr>
+      <w:r>
+        <w:rPr>
+          <w:rFonts w:hint="eastAsia"/>
+          <w:szCs w:val="21"/>
+        </w:rPr>
+        <w:lastRenderedPageBreak/>
+        <w:t xml:space="preserve">　同種であるキャベツ</w:t>
+      </w:r>
+      <w:r>
+        <w:rPr>
+          <w:rFonts w:hint="eastAsia"/>
+          <w:szCs w:val="21"/>
+        </w:rPr>
+        <w:t>-</w:t>
+      </w:r>
+      <w:r>
+        <w:rPr>
+          <w:rFonts w:hint="eastAsia"/>
+          <w:szCs w:val="21"/>
+        </w:rPr>
+        <w:t>ブロッコリー</w:t>
+      </w:r>
+      <w:r>
+        <w:rPr>
+          <w:rFonts w:hint="eastAsia"/>
+          <w:szCs w:val="21"/>
+        </w:rPr>
+        <w:t>では</w:t>
+      </w:r>
+      <w:r>
+        <w:rPr>
+          <w:rFonts w:asciiTheme="minorEastAsia" w:eastAsiaTheme="minorEastAsia" w:hAnsiTheme="minorEastAsia" w:cstheme="minorBidi"/>
+          <w:szCs w:val="21"/>
+        </w:rPr>
+        <w:t>4-(</w:t>
+      </w:r>
+      <w:proofErr w:type="spellStart"/>
+      <w:r>
+        <w:rPr>
+          <w:rFonts w:asciiTheme="minorEastAsia" w:eastAsiaTheme="minorEastAsia" w:hAnsiTheme="minorEastAsia" w:cstheme="minorBidi"/>
+          <w:szCs w:val="21"/>
+        </w:rPr>
+        <w:t>Methylthio</w:t>
+      </w:r>
+      <w:proofErr w:type="spellEnd"/>
+      <w:r>
+        <w:rPr>
+          <w:rFonts w:asciiTheme="minorEastAsia" w:eastAsiaTheme="minorEastAsia" w:hAnsiTheme="minorEastAsia" w:cstheme="minorBidi"/>
+          <w:szCs w:val="21"/>
+        </w:rPr>
+        <w:t>)butyl ITC,2-Phenylethyl ITC</w:t>
+      </w:r>
+      <w:r>
+        <w:rPr>
+          <w:rFonts w:asciiTheme="minorEastAsia" w:eastAsiaTheme="minorEastAsia" w:hAnsiTheme="minorEastAsia" w:cstheme="minorBidi" w:hint="eastAsia"/>
+          <w:szCs w:val="21"/>
+        </w:rPr>
+        <w:t>が、近縁であるキャベツ</w:t>
+      </w:r>
+      <w:r>
+        <w:rPr>
+          <w:rFonts w:asciiTheme="minorEastAsia" w:eastAsiaTheme="minorEastAsia" w:hAnsiTheme="minorEastAsia" w:cstheme="minorBidi" w:hint="eastAsia"/>
+          <w:szCs w:val="21"/>
+        </w:rPr>
+        <w:t>-</w:t>
+      </w:r>
+      <w:r>
+        <w:rPr>
+          <w:rFonts w:asciiTheme="minorEastAsia" w:eastAsiaTheme="minorEastAsia" w:hAnsiTheme="minorEastAsia" w:cstheme="minorBidi" w:hint="eastAsia"/>
+          <w:szCs w:val="21"/>
+        </w:rPr>
+        <w:t>カイワレダイコンの間では</w:t>
+      </w:r>
+      <w:r>
+        <w:rPr>
+          <w:rFonts w:asciiTheme="minorEastAsia" w:eastAsiaTheme="minorEastAsia" w:hAnsiTheme="minorEastAsia" w:cstheme="minorBidi" w:hint="eastAsia"/>
+          <w:szCs w:val="21"/>
+        </w:rPr>
+        <w:t>4-Methylpentyl</w:t>
+      </w:r>
+      <w:r>
+        <w:rPr>
+          <w:rFonts w:asciiTheme="minorEastAsia" w:eastAsiaTheme="minorEastAsia" w:hAnsiTheme="minorEastAsia" w:cstheme="minorBidi"/>
+          <w:szCs w:val="21"/>
+        </w:rPr>
+        <w:t>,</w:t>
+      </w:r>
+      <w:r>
+        <w:rPr>
+          <w:rFonts w:asciiTheme="minorEastAsia" w:eastAsiaTheme="minorEastAsia" w:hAnsiTheme="minorEastAsia" w:cstheme="minorBidi"/>
+          <w:szCs w:val="21"/>
+        </w:rPr>
+        <w:t xml:space="preserve"> 4-(</w:t>
+      </w:r>
+      <w:proofErr w:type="spellStart"/>
+      <w:r>
+        <w:rPr>
+          <w:rFonts w:asciiTheme="minorEastAsia" w:eastAsiaTheme="minorEastAsia" w:hAnsiTheme="minorEastAsia" w:cstheme="minorBidi"/>
+          <w:szCs w:val="21"/>
+        </w:rPr>
+        <w:t>Methylthio</w:t>
+      </w:r>
+      <w:proofErr w:type="spellEnd"/>
+      <w:r>
+        <w:rPr>
+          <w:rFonts w:asciiTheme="minorEastAsia" w:eastAsiaTheme="minorEastAsia" w:hAnsiTheme="minorEastAsia" w:cstheme="minorBidi"/>
+          <w:szCs w:val="21"/>
+        </w:rPr>
+        <w:t>)butyl ITC,</w:t>
+      </w:r>
+      <w:r>
+        <w:rPr>
+          <w:rFonts w:asciiTheme="minorEastAsia" w:eastAsiaTheme="minorEastAsia" w:hAnsiTheme="minorEastAsia" w:cstheme="minorBidi" w:hint="eastAsia"/>
+          <w:szCs w:val="21"/>
+        </w:rPr>
+        <w:t>が共通する分解産物として見られた。ただし、キャベツ-カイワレダイコンよりも近縁であるキャベツ-マスタード間では共通の分解産物は見られなかった。</w:t>
+      </w:r>
+      <w:r>
+        <w:rPr>
+          <w:sz w:val="24"/>
+          <w:szCs w:val="24"/>
+        </w:rPr>
+        <w:t xml:space="preserve"> </w:t>
+      </w:r>
+    </w:p>
+    <w:p>
+      <w:pPr>
+        <w:rPr>
+          <w:sz w:val="24"/>
+          <w:szCs w:val="24"/>
+        </w:rPr>
+      </w:pPr>
+    </w:p>
+    <w:p>
+      <w:pPr>
+        <w:rPr>
+          <w:sz w:val="24"/>
+          <w:szCs w:val="24"/>
+        </w:rPr>
+      </w:pPr>
+      <w:r>
+        <w:rPr>
+          <w:rFonts w:hint="eastAsia"/>
+          <w:sz w:val="24"/>
+          <w:szCs w:val="24"/>
+        </w:rPr>
+        <w:t>議論</w:t>
+      </w:r>
+    </w:p>
+    <w:p>
+      <w:pPr>
+        <w:rPr>
+          <w:sz w:val="24"/>
+          <w:szCs w:val="24"/>
+        </w:rPr>
+      </w:pPr>
+      <w:r>
+        <w:rPr>
+          <w:rFonts w:hint="eastAsia"/>
+          <w:sz w:val="24"/>
+          <w:szCs w:val="24"/>
+        </w:rPr>
+        <w:t xml:space="preserve">　結論</w:t>
+      </w:r>
+    </w:p>
+    <w:p>
+      <w:pPr>
+        <w:rPr>
+          <w:szCs w:val="24"/>
+        </w:rPr>
+      </w:pPr>
+      <w:r>
+        <w:rPr>
+          <w:rFonts w:hint="eastAsia"/>
+          <w:szCs w:val="24"/>
+        </w:rPr>
+        <w:t xml:space="preserve">　</w:t>
+      </w:r>
+      <w:bookmarkStart w:id="0" w:name="_GoBack"/>
+      <w:bookmarkEnd w:id="0"/>
+    </w:p>
+    <w:p>
+      <w:pPr>
+        <w:rPr>
+          <w:rFonts w:hint="eastAsia"/>
+          <w:szCs w:val="24"/>
+        </w:rPr>
+      </w:pPr>
+    </w:p>
+    <w:p>
+      <w:pPr>
+        <w:rPr>
+          <w:szCs w:val="21"/>
+        </w:rPr>
+      </w:pPr>
+      <w:r>
+        <w:rPr>
+          <w:rFonts w:hint="eastAsia"/>
+          <w:szCs w:val="21"/>
+        </w:rPr>
+        <w:t>引用文献</w:t>
       </w:r>
     </w:p>
     <w:p>
@@ -1912,175 +3630,191 @@
         <w:adjustRightInd w:val="0"/>
         <w:jc w:val="left"/>
         <w:rPr>
-          <w:rFonts w:asciiTheme="minorEastAsia" w:eastAsiaTheme="minorEastAsia" w:hAnsiTheme="minorEastAsia" w:cstheme="minorBidi" w:hint="eastAsia"/>
-          <w:szCs w:val="21"/>
-        </w:rPr>
-      </w:pPr>
-      <w:r>
-        <w:rPr>
-          <w:rFonts w:asciiTheme="minorEastAsia" w:eastAsiaTheme="minorEastAsia" w:hAnsiTheme="minorEastAsia" w:cstheme="minorBidi" w:hint="eastAsia"/>
-          <w:szCs w:val="21"/>
-        </w:rPr>
-        <w:t xml:space="preserve">　アブラナ科における系統関係については</w:t>
-      </w:r>
-      <w:r>
-        <w:rPr>
-          <w:rFonts w:asciiTheme="minorEastAsia" w:eastAsiaTheme="minorEastAsia" w:hAnsiTheme="minorEastAsia" w:cstheme="minorBidi"/>
-          <w:szCs w:val="21"/>
-        </w:rPr>
-        <w:t>Yan-Wen Yang et al (1999)</w:t>
-      </w:r>
-      <w:r>
-        <w:rPr>
-          <w:rFonts w:asciiTheme="minorEastAsia" w:eastAsiaTheme="minorEastAsia" w:hAnsiTheme="minorEastAsia" w:cstheme="minorBidi" w:hint="eastAsia"/>
-          <w:szCs w:val="21"/>
-        </w:rPr>
-        <w:t>の論文を参照した。</w:t>
-      </w:r>
-      <w:bookmarkStart w:id="0" w:name="_GoBack"/>
-      <w:bookmarkEnd w:id="0"/>
-    </w:p>
-    <w:p>
-      <w:pPr>
-        <w:rPr>
-          <w:rFonts w:hint="eastAsia"/>
-          <w:szCs w:val="21"/>
-        </w:rPr>
-      </w:pPr>
-    </w:p>
-    <w:p>
-      <w:pPr>
-        <w:rPr>
-          <w:rFonts w:hint="eastAsia"/>
-          <w:sz w:val="24"/>
+          <w:rFonts w:ascii="Frutiger-BoldItalic" w:eastAsiaTheme="minorEastAsia" w:hAnsi="Frutiger-BoldItalic" w:cs="Frutiger-BoldItalic"/>
+          <w:bCs/>
+          <w:i/>
+          <w:iCs/>
+          <w:kern w:val="0"/>
+          <w:szCs w:val="21"/>
+        </w:rPr>
+      </w:pPr>
+      <w:proofErr w:type="spellStart"/>
+      <w:r>
+        <w:rPr>
+          <w:rFonts w:ascii="Frutiger-Roman" w:eastAsiaTheme="minorEastAsia" w:hAnsi="Frutiger-Roman" w:cs="Frutiger-Roman"/>
+          <w:kern w:val="0"/>
+          <w:szCs w:val="21"/>
+        </w:rPr>
+        <w:t>Yau</w:t>
+      </w:r>
+      <w:proofErr w:type="spellEnd"/>
+      <w:r>
+        <w:rPr>
+          <w:rFonts w:ascii="Frutiger-Roman" w:eastAsiaTheme="minorEastAsia" w:hAnsi="Frutiger-Roman" w:cs="Frutiger-Roman"/>
+          <w:kern w:val="0"/>
+          <w:szCs w:val="21"/>
+        </w:rPr>
+        <w:t>-Wen Yang,</w:t>
+      </w:r>
+      <w:r>
+        <w:rPr>
+          <w:rFonts w:ascii="Frutiger-Light" w:eastAsiaTheme="minorEastAsia" w:hAnsi="Frutiger-Light" w:cs="Frutiger-Light"/>
+          <w:kern w:val="0"/>
+          <w:szCs w:val="21"/>
+        </w:rPr>
+        <w:t>*</w:t>
+      </w:r>
+      <w:r>
+        <w:rPr>
+          <w:rFonts w:ascii="Frutiger-Roman" w:eastAsiaTheme="minorEastAsia" w:hAnsi="Frutiger-Roman" w:cs="Frutiger-Roman"/>
+          <w:kern w:val="0"/>
+          <w:szCs w:val="21"/>
+        </w:rPr>
+        <w:t>,1 Kun-Nan Lai,</w:t>
+      </w:r>
+      <w:r>
+        <w:rPr>
+          <w:rFonts w:ascii="Frutiger-Light" w:eastAsiaTheme="minorEastAsia" w:hAnsi="Frutiger-Light" w:cs="Frutiger-Light"/>
+          <w:kern w:val="0"/>
+          <w:szCs w:val="21"/>
+        </w:rPr>
+        <w:t xml:space="preserve">* </w:t>
+      </w:r>
+      <w:proofErr w:type="spellStart"/>
+      <w:r>
+        <w:rPr>
+          <w:rFonts w:ascii="Frutiger-Roman" w:eastAsiaTheme="minorEastAsia" w:hAnsi="Frutiger-Roman" w:cs="Frutiger-Roman"/>
+          <w:kern w:val="0"/>
+          <w:szCs w:val="21"/>
+        </w:rPr>
+        <w:t>Pon</w:t>
+      </w:r>
+      <w:proofErr w:type="spellEnd"/>
+      <w:r>
+        <w:rPr>
+          <w:rFonts w:ascii="Frutiger-Roman" w:eastAsiaTheme="minorEastAsia" w:hAnsi="Frutiger-Roman" w:cs="Frutiger-Roman"/>
+          <w:kern w:val="0"/>
+          <w:szCs w:val="21"/>
+        </w:rPr>
+        <w:t>-Yean Tai,</w:t>
+      </w:r>
+      <w:r>
+        <w:rPr>
+          <w:rFonts w:ascii="Frutiger-Light" w:eastAsiaTheme="minorEastAsia" w:hAnsi="Frutiger-Light" w:cs="Frutiger-Light"/>
+          <w:kern w:val="0"/>
+          <w:szCs w:val="21"/>
+        </w:rPr>
+        <w:t xml:space="preserve">* </w:t>
+      </w:r>
+      <w:r>
+        <w:rPr>
+          <w:rFonts w:ascii="Frutiger-Roman" w:eastAsiaTheme="minorEastAsia" w:hAnsi="Frutiger-Roman" w:cs="Frutiger-Roman"/>
+          <w:kern w:val="0"/>
+          <w:szCs w:val="21"/>
+        </w:rPr>
+        <w:t>Din-Pow Ma,</w:t>
+      </w:r>
+      <w:r>
+        <w:rPr>
+          <w:rFonts w:ascii="Frutiger-Light" w:eastAsiaTheme="minorEastAsia" w:hAnsi="Frutiger-Light" w:cs="Frutiger-Light"/>
+          <w:kern w:val="0"/>
+          <w:szCs w:val="21"/>
+        </w:rPr>
+        <w:t xml:space="preserve">† </w:t>
+      </w:r>
+      <w:proofErr w:type="spellStart"/>
+      <w:r>
+        <w:rPr>
+          <w:rFonts w:ascii="Frutiger-Roman" w:eastAsiaTheme="minorEastAsia" w:hAnsi="Frutiger-Roman" w:cs="Frutiger-Roman"/>
+          <w:kern w:val="0"/>
+          <w:szCs w:val="21"/>
+        </w:rPr>
+        <w:t>andWen-Hsiung</w:t>
+      </w:r>
+      <w:proofErr w:type="spellEnd"/>
+      <w:r>
+        <w:rPr>
+          <w:rFonts w:ascii="Frutiger-Roman" w:eastAsiaTheme="minorEastAsia" w:hAnsi="Frutiger-Roman" w:cs="Frutiger-Roman"/>
+          <w:kern w:val="0"/>
+          <w:szCs w:val="21"/>
+        </w:rPr>
+        <w:t xml:space="preserve"> Li</w:t>
+      </w:r>
+      <w:r>
+        <w:rPr>
+          <w:rFonts w:ascii="Frutiger-Light" w:eastAsiaTheme="minorEastAsia" w:hAnsi="Frutiger-Light" w:cs="Frutiger-Light"/>
+          <w:kern w:val="0"/>
           <w:szCs w:val="24"/>
         </w:rPr>
-      </w:pPr>
-      <w:r>
-        <w:rPr>
-          <w:rFonts w:hint="eastAsia"/>
-          <w:sz w:val="24"/>
-          <w:szCs w:val="24"/>
-        </w:rPr>
-        <w:t xml:space="preserve">　</w:t>
-      </w:r>
-    </w:p>
-    <w:p>
-      <w:pPr>
-        <w:rPr>
-          <w:sz w:val="24"/>
-          <w:szCs w:val="24"/>
-        </w:rPr>
-      </w:pPr>
-    </w:p>
-    <w:p>
-      <w:pPr>
-        <w:rPr>
-          <w:sz w:val="24"/>
-          <w:szCs w:val="24"/>
-        </w:rPr>
-      </w:pPr>
-      <w:r>
-        <w:rPr>
-          <w:rFonts w:hint="eastAsia"/>
-          <w:sz w:val="24"/>
-          <w:szCs w:val="24"/>
-        </w:rPr>
-        <w:t>結果</w:t>
-      </w:r>
-    </w:p>
-    <w:p>
-      <w:pPr>
-        <w:rPr>
-          <w:sz w:val="24"/>
-          <w:szCs w:val="24"/>
-        </w:rPr>
-      </w:pPr>
-    </w:p>
-    <w:p>
-      <w:pPr>
-        <w:rPr>
-          <w:sz w:val="24"/>
-          <w:szCs w:val="24"/>
-        </w:rPr>
-      </w:pPr>
-    </w:p>
-    <w:p>
-      <w:pPr>
-        <w:rPr>
-          <w:sz w:val="24"/>
-          <w:szCs w:val="24"/>
-        </w:rPr>
-      </w:pPr>
-    </w:p>
-    <w:p>
-      <w:pPr>
-        <w:rPr>
-          <w:sz w:val="24"/>
-          <w:szCs w:val="24"/>
-        </w:rPr>
-      </w:pPr>
-    </w:p>
-    <w:p>
-      <w:pPr>
-        <w:rPr>
-          <w:sz w:val="24"/>
-          <w:szCs w:val="24"/>
-        </w:rPr>
-      </w:pPr>
-    </w:p>
-    <w:p>
-      <w:pPr>
-        <w:rPr>
-          <w:sz w:val="24"/>
-          <w:szCs w:val="24"/>
-        </w:rPr>
-      </w:pPr>
-    </w:p>
-    <w:p>
-      <w:pPr>
-        <w:rPr>
-          <w:sz w:val="24"/>
-          <w:szCs w:val="24"/>
-        </w:rPr>
-      </w:pPr>
-    </w:p>
-    <w:p>
-      <w:pPr>
-        <w:rPr>
-          <w:sz w:val="24"/>
-          <w:szCs w:val="24"/>
-        </w:rPr>
-      </w:pPr>
-    </w:p>
-    <w:p>
-      <w:pPr>
-        <w:rPr>
-          <w:sz w:val="24"/>
-          <w:szCs w:val="24"/>
-        </w:rPr>
-      </w:pPr>
-    </w:p>
-    <w:p>
-      <w:pPr>
-        <w:rPr>
-          <w:sz w:val="24"/>
-          <w:szCs w:val="24"/>
-        </w:rPr>
-      </w:pPr>
-    </w:p>
-    <w:p>
-      <w:pPr>
-        <w:rPr>
-          <w:szCs w:val="21"/>
-        </w:rPr>
-      </w:pPr>
-      <w:r>
-        <w:rPr>
-          <w:rFonts w:hint="eastAsia"/>
-          <w:szCs w:val="21"/>
-        </w:rPr>
-        <w:t>引用文献</w:t>
+        <w:t>‡</w:t>
+      </w:r>
+      <w:r>
+        <w:rPr>
+          <w:rFonts w:ascii="Frutiger-Roman" w:eastAsiaTheme="minorEastAsia" w:hAnsi="Frutiger-Roman" w:cs="Frutiger-Roman" w:hint="eastAsia"/>
+          <w:kern w:val="0"/>
+          <w:szCs w:val="21"/>
+        </w:rPr>
+        <w:t>（</w:t>
+      </w:r>
+      <w:r>
+        <w:rPr>
+          <w:rFonts w:ascii="Frutiger-Roman" w:eastAsiaTheme="minorEastAsia" w:hAnsi="Frutiger-Roman" w:cs="Frutiger-Roman" w:hint="eastAsia"/>
+          <w:kern w:val="0"/>
+          <w:szCs w:val="21"/>
+        </w:rPr>
+        <w:t>1999</w:t>
+      </w:r>
+      <w:r>
+        <w:rPr>
+          <w:rFonts w:ascii="Frutiger-Roman" w:eastAsiaTheme="minorEastAsia" w:hAnsi="Frutiger-Roman" w:cs="Frutiger-Roman"/>
+          <w:kern w:val="0"/>
+          <w:szCs w:val="21"/>
+        </w:rPr>
+        <w:t>）</w:t>
+      </w:r>
+      <w:r>
+        <w:rPr>
+          <w:rFonts w:ascii="Frutiger-Bold" w:eastAsiaTheme="minorEastAsia" w:hAnsi="Frutiger-Bold" w:cs="Frutiger-Bold"/>
+          <w:bCs/>
+          <w:kern w:val="0"/>
+          <w:szCs w:val="21"/>
+        </w:rPr>
+        <w:t xml:space="preserve">Molecular Phylogenetic Studies of </w:t>
+      </w:r>
+      <w:r>
+        <w:rPr>
+          <w:rFonts w:ascii="Frutiger-BoldItalic" w:eastAsiaTheme="minorEastAsia" w:hAnsi="Frutiger-BoldItalic" w:cs="Frutiger-BoldItalic"/>
+          <w:bCs/>
+          <w:i/>
+          <w:iCs/>
+          <w:kern w:val="0"/>
+          <w:szCs w:val="21"/>
+        </w:rPr>
+        <w:t xml:space="preserve">Brassica, </w:t>
+      </w:r>
+      <w:proofErr w:type="spellStart"/>
+      <w:r>
+        <w:rPr>
+          <w:rFonts w:ascii="Frutiger-BoldItalic" w:eastAsiaTheme="minorEastAsia" w:hAnsi="Frutiger-BoldItalic" w:cs="Frutiger-BoldItalic"/>
+          <w:bCs/>
+          <w:i/>
+          <w:iCs/>
+          <w:kern w:val="0"/>
+          <w:szCs w:val="21"/>
+        </w:rPr>
+        <w:t>Rorippa</w:t>
+      </w:r>
+      <w:proofErr w:type="spellEnd"/>
+      <w:r>
+        <w:rPr>
+          <w:rFonts w:ascii="Frutiger-BoldItalic" w:eastAsiaTheme="minorEastAsia" w:hAnsi="Frutiger-BoldItalic" w:cs="Frutiger-BoldItalic"/>
+          <w:bCs/>
+          <w:i/>
+          <w:iCs/>
+          <w:kern w:val="0"/>
+          <w:szCs w:val="21"/>
+        </w:rPr>
+        <w:t>, Arabidopsis</w:t>
       </w:r>
     </w:p>
     <w:p>
@@ -2090,137 +3824,20 @@
         <w:adjustRightInd w:val="0"/>
         <w:jc w:val="left"/>
         <w:rPr>
-          <w:rFonts w:ascii="Frutiger-BoldItalic" w:eastAsiaTheme="minorEastAsia" w:hAnsi="Frutiger-BoldItalic" w:cs="Frutiger-BoldItalic"/>
-          <w:bCs/>
-          <w:i/>
-          <w:iCs/>
-          <w:kern w:val="0"/>
-          <w:szCs w:val="21"/>
-        </w:rPr>
-      </w:pPr>
-      <w:r>
-        <w:rPr>
-          <w:rFonts w:ascii="Frutiger-Roman" w:eastAsiaTheme="minorEastAsia" w:hAnsi="Frutiger-Roman" w:cs="Frutiger-Roman"/>
-          <w:kern w:val="0"/>
-          <w:szCs w:val="21"/>
-        </w:rPr>
-        <w:t>Yau-Wen Yang,</w:t>
-      </w:r>
-      <w:r>
-        <w:rPr>
-          <w:rFonts w:ascii="Frutiger-Light" w:eastAsiaTheme="minorEastAsia" w:hAnsi="Frutiger-Light" w:cs="Frutiger-Light"/>
-          <w:kern w:val="0"/>
-          <w:szCs w:val="21"/>
-        </w:rPr>
-        <w:t>*</w:t>
-      </w:r>
-      <w:r>
-        <w:rPr>
-          <w:rFonts w:ascii="Frutiger-Roman" w:eastAsiaTheme="minorEastAsia" w:hAnsi="Frutiger-Roman" w:cs="Frutiger-Roman"/>
-          <w:kern w:val="0"/>
-          <w:szCs w:val="21"/>
-        </w:rPr>
-        <w:t>,1 Kun-Nan Lai,</w:t>
-      </w:r>
-      <w:r>
-        <w:rPr>
-          <w:rFonts w:ascii="Frutiger-Light" w:eastAsiaTheme="minorEastAsia" w:hAnsi="Frutiger-Light" w:cs="Frutiger-Light"/>
-          <w:kern w:val="0"/>
-          <w:szCs w:val="21"/>
-        </w:rPr>
-        <w:t xml:space="preserve">* </w:t>
-      </w:r>
-      <w:r>
-        <w:rPr>
-          <w:rFonts w:ascii="Frutiger-Roman" w:eastAsiaTheme="minorEastAsia" w:hAnsi="Frutiger-Roman" w:cs="Frutiger-Roman"/>
-          <w:kern w:val="0"/>
-          <w:szCs w:val="21"/>
-        </w:rPr>
-        <w:t>Pon-Yean Tai,</w:t>
-      </w:r>
-      <w:r>
-        <w:rPr>
-          <w:rFonts w:ascii="Frutiger-Light" w:eastAsiaTheme="minorEastAsia" w:hAnsi="Frutiger-Light" w:cs="Frutiger-Light"/>
-          <w:kern w:val="0"/>
-          <w:szCs w:val="21"/>
-        </w:rPr>
-        <w:t xml:space="preserve">* </w:t>
-      </w:r>
-      <w:r>
-        <w:rPr>
-          <w:rFonts w:ascii="Frutiger-Roman" w:eastAsiaTheme="minorEastAsia" w:hAnsi="Frutiger-Roman" w:cs="Frutiger-Roman"/>
-          <w:kern w:val="0"/>
-          <w:szCs w:val="21"/>
-        </w:rPr>
-        <w:t>Din-Pow Ma,</w:t>
-      </w:r>
-      <w:r>
-        <w:rPr>
-          <w:rFonts w:ascii="Frutiger-Light" w:eastAsiaTheme="minorEastAsia" w:hAnsi="Frutiger-Light" w:cs="Frutiger-Light"/>
-          <w:kern w:val="0"/>
-          <w:szCs w:val="21"/>
-        </w:rPr>
-        <w:t xml:space="preserve">† </w:t>
-      </w:r>
-      <w:r>
-        <w:rPr>
-          <w:rFonts w:ascii="Frutiger-Roman" w:eastAsiaTheme="minorEastAsia" w:hAnsi="Frutiger-Roman" w:cs="Frutiger-Roman"/>
-          <w:kern w:val="0"/>
-          <w:szCs w:val="21"/>
-        </w:rPr>
-        <w:t>andWen-Hsiung Li</w:t>
-      </w:r>
-      <w:r>
-        <w:rPr>
-          <w:rFonts w:ascii="Frutiger-Light" w:eastAsiaTheme="minorEastAsia" w:hAnsi="Frutiger-Light" w:cs="Frutiger-Light"/>
-          <w:kern w:val="0"/>
-          <w:szCs w:val="24"/>
-        </w:rPr>
-        <w:t>‡</w:t>
-      </w:r>
-      <w:r>
-        <w:rPr>
-          <w:rFonts w:ascii="Frutiger-Roman" w:eastAsiaTheme="minorEastAsia" w:hAnsi="Frutiger-Roman" w:cs="Frutiger-Roman" w:hint="eastAsia"/>
-          <w:kern w:val="0"/>
-          <w:szCs w:val="21"/>
-        </w:rPr>
-        <w:t>（</w:t>
-      </w:r>
-      <w:r>
-        <w:rPr>
-          <w:rFonts w:ascii="Frutiger-Roman" w:eastAsiaTheme="minorEastAsia" w:hAnsi="Frutiger-Roman" w:cs="Frutiger-Roman" w:hint="eastAsia"/>
-          <w:kern w:val="0"/>
-          <w:szCs w:val="21"/>
-        </w:rPr>
-        <w:t>1999</w:t>
-      </w:r>
-      <w:r>
-        <w:rPr>
-          <w:rFonts w:ascii="Frutiger-Roman" w:eastAsiaTheme="minorEastAsia" w:hAnsi="Frutiger-Roman" w:cs="Frutiger-Roman"/>
-          <w:kern w:val="0"/>
-          <w:szCs w:val="21"/>
-        </w:rPr>
-        <w:t>）</w:t>
-      </w:r>
-      <w:r>
-        <w:rPr>
           <w:rFonts w:ascii="Frutiger-Bold" w:eastAsiaTheme="minorEastAsia" w:hAnsi="Frutiger-Bold" w:cs="Frutiger-Bold"/>
           <w:bCs/>
           <w:kern w:val="0"/>
           <w:szCs w:val="21"/>
         </w:rPr>
-        <w:t xml:space="preserve">Molecular Phylogenetic Studies of </w:t>
-      </w:r>
-      <w:r>
-        <w:rPr>
-          <w:rFonts w:ascii="Frutiger-BoldItalic" w:eastAsiaTheme="minorEastAsia" w:hAnsi="Frutiger-BoldItalic" w:cs="Frutiger-BoldItalic"/>
+      </w:pPr>
+      <w:r>
+        <w:rPr>
+          <w:rFonts w:ascii="Frutiger-Bold" w:eastAsiaTheme="minorEastAsia" w:hAnsi="Frutiger-Bold" w:cs="Frutiger-Bold"/>
           <w:bCs/>
-          <w:i/>
-          <w:iCs/>
-          <w:kern w:val="0"/>
-          <w:szCs w:val="21"/>
-        </w:rPr>
-        <w:t>Brassica, Rorippa, Arabidopsis</w:t>
+          <w:kern w:val="0"/>
+          <w:szCs w:val="21"/>
+        </w:rPr>
+        <w:t>and Allied Genera Based on the Internal Transcribed Spacer</w:t>
       </w:r>
     </w:p>
     <w:p>
@@ -2230,12 +3847,21 @@
         <w:adjustRightInd w:val="0"/>
         <w:jc w:val="left"/>
         <w:rPr>
+          <w:rFonts w:ascii="NewCenturySchlbk-Roman" w:eastAsiaTheme="minorEastAsia" w:hAnsi="NewCenturySchlbk-Roman" w:cs="NewCenturySchlbk-Roman"/>
+          <w:kern w:val="0"/>
+          <w:szCs w:val="21"/>
+        </w:rPr>
+      </w:pPr>
+      <w:r>
+        <w:rPr>
           <w:rFonts w:ascii="Frutiger-Bold" w:eastAsiaTheme="minorEastAsia" w:hAnsi="Frutiger-Bold" w:cs="Frutiger-Bold"/>
           <w:bCs/>
           <w:kern w:val="0"/>
           <w:szCs w:val="21"/>
         </w:rPr>
-      </w:pPr>
+        <w:t xml:space="preserve">Region of 18S–25S </w:t>
+      </w:r>
+      <w:proofErr w:type="spellStart"/>
       <w:r>
         <w:rPr>
           <w:rFonts w:ascii="Frutiger-Bold" w:eastAsiaTheme="minorEastAsia" w:hAnsi="Frutiger-Bold" w:cs="Frutiger-Bold"/>
@@ -2243,21 +3869,9 @@
           <w:kern w:val="0"/>
           <w:szCs w:val="21"/>
         </w:rPr>
-        <w:t>and Allied Genera Based on the Internal Transcribed Spacer</w:t>
-      </w:r>
-    </w:p>
-    <w:p>
-      <w:pPr>
-        <w:autoSpaceDE w:val="0"/>
-        <w:autoSpaceDN w:val="0"/>
-        <w:adjustRightInd w:val="0"/>
-        <w:jc w:val="left"/>
-        <w:rPr>
-          <w:rFonts w:ascii="NewCenturySchlbk-Roman" w:eastAsiaTheme="minorEastAsia" w:hAnsi="NewCenturySchlbk-Roman" w:cs="NewCenturySchlbk-Roman"/>
-          <w:kern w:val="0"/>
-          <w:szCs w:val="21"/>
-        </w:rPr>
-      </w:pPr>
+        <w:t>rDNA</w:t>
+      </w:r>
+      <w:proofErr w:type="spellEnd"/>
       <w:r>
         <w:rPr>
           <w:rFonts w:ascii="Frutiger-Bold" w:eastAsiaTheme="minorEastAsia" w:hAnsi="Frutiger-Bold" w:cs="Frutiger-Bold"/>
@@ -2265,15 +3879,6 @@
           <w:kern w:val="0"/>
           <w:szCs w:val="21"/>
         </w:rPr>
-        <w:t>Region of 18S–25S rDNA</w:t>
-      </w:r>
-      <w:r>
-        <w:rPr>
-          <w:rFonts w:ascii="Frutiger-Bold" w:eastAsiaTheme="minorEastAsia" w:hAnsi="Frutiger-Bold" w:cs="Frutiger-Bold"/>
-          <w:bCs/>
-          <w:kern w:val="0"/>
-          <w:szCs w:val="21"/>
-        </w:rPr>
         <w:t>.</w:t>
       </w:r>
       <w:r>
@@ -2291,22 +3896,39 @@
           <w:kern w:val="0"/>
           <w:szCs w:val="21"/>
         </w:rPr>
-        <w:t>Molecular Phylogenetics and Evolution</w:t>
-      </w:r>
-    </w:p>
-    <w:p>
-      <w:pPr>
-        <w:rPr>
-          <w:rFonts w:hint="eastAsia"/>
-          <w:szCs w:val="21"/>
-        </w:rPr>
-      </w:pPr>
+        <w:t xml:space="preserve">Molecular </w:t>
+      </w:r>
+      <w:proofErr w:type="spellStart"/>
       <w:r>
         <w:rPr>
           <w:rFonts w:ascii="NewCenturySchlbk-Roman" w:eastAsiaTheme="minorEastAsia" w:hAnsi="NewCenturySchlbk-Roman" w:cs="NewCenturySchlbk-Roman"/>
           <w:kern w:val="0"/>
           <w:szCs w:val="21"/>
         </w:rPr>
+        <w:t>Phylogenetics</w:t>
+      </w:r>
+      <w:proofErr w:type="spellEnd"/>
+      <w:r>
+        <w:rPr>
+          <w:rFonts w:ascii="NewCenturySchlbk-Roman" w:eastAsiaTheme="minorEastAsia" w:hAnsi="NewCenturySchlbk-Roman" w:cs="NewCenturySchlbk-Roman"/>
+          <w:kern w:val="0"/>
+          <w:szCs w:val="21"/>
+        </w:rPr>
+        <w:t xml:space="preserve"> and Evolution</w:t>
+      </w:r>
+    </w:p>
+    <w:p>
+      <w:pPr>
+        <w:rPr>
+          <w:szCs w:val="21"/>
+        </w:rPr>
+      </w:pPr>
+      <w:r>
+        <w:rPr>
+          <w:rFonts w:ascii="NewCenturySchlbk-Roman" w:eastAsiaTheme="minorEastAsia" w:hAnsi="NewCenturySchlbk-Roman" w:cs="NewCenturySchlbk-Roman"/>
+          <w:kern w:val="0"/>
+          <w:szCs w:val="21"/>
+        </w:rPr>
         <w:t>Vol. 13, No. 3, December, pp. 455–</w:t>
       </w:r>
       <w:r>
@@ -2319,13 +3941,98 @@
       </w:r>
     </w:p>
     <w:sectPr>
-      <w:pgSz w:w="11906" w:h="16838"/>
+      <w:footerReference w:type="default" r:id="rId14"/>
+      <w:pgSz w:w="11906" w:h="16838" w:code="9"/>
       <w:pgMar w:top="1985" w:right="1701" w:bottom="1701" w:left="1701" w:header="851" w:footer="992" w:gutter="0"/>
       <w:cols w:space="425"/>
       <w:docGrid w:type="lines" w:linePitch="360"/>
     </w:sectPr>
   </w:body>
 </w:document>
+</file>
+
+<file path=word/endnotes.xml><?xml version="1.0" encoding="utf-8"?>
+<w:endnotes xmlns:wpc="http://schemas.microsoft.com/office/word/2010/wordprocessingCanvas" xmlns:mc="http://schemas.openxmlformats.org/markup-compatibility/2006" xmlns:o="urn:schemas-microsoft-com:office:office" xmlns:r="http://schemas.openxmlformats.org/officeDocument/2006/relationships" xmlns:m="http://schemas.openxmlformats.org/officeDocument/2006/math" xmlns:v="urn:schemas-microsoft-com:vml" xmlns:wp14="http://schemas.microsoft.com/office/word/2010/wordprocessingDrawing" xmlns:wp="http://schemas.openxmlformats.org/drawingml/2006/wordprocessingDrawing" xmlns:w10="urn:schemas-microsoft-com:office:word" xmlns:w="http://schemas.openxmlformats.org/wordprocessingml/2006/main" xmlns:w14="http://schemas.microsoft.com/office/word/2010/wordml" xmlns:w15="http://schemas.microsoft.com/office/word/2012/wordml" xmlns:wpg="http://schemas.microsoft.com/office/word/2010/wordprocessingGroup" xmlns:wpi="http://schemas.microsoft.com/office/word/2010/wordprocessingInk" xmlns:wne="http://schemas.microsoft.com/office/word/2006/wordml" xmlns:wps="http://schemas.microsoft.com/office/word/2010/wordprocessingShape" mc:Ignorable="w14 w15 wp14">
+  <w:endnote w:type="separator" w:id="-1">
+    <w:p>
+      <w:r>
+        <w:separator/>
+      </w:r>
+    </w:p>
+  </w:endnote>
+  <w:endnote w:type="continuationSeparator" w:id="0">
+    <w:p>
+      <w:r>
+        <w:continuationSeparator/>
+      </w:r>
+    </w:p>
+  </w:endnote>
+</w:endnotes>
+</file>
+
+<file path=word/footer1.xml><?xml version="1.0" encoding="utf-8"?>
+<w:ftr xmlns:wpc="http://schemas.microsoft.com/office/word/2010/wordprocessingCanvas" xmlns:mc="http://schemas.openxmlformats.org/markup-compatibility/2006" xmlns:o="urn:schemas-microsoft-com:office:office" xmlns:r="http://schemas.openxmlformats.org/officeDocument/2006/relationships" xmlns:m="http://schemas.openxmlformats.org/officeDocument/2006/math" xmlns:v="urn:schemas-microsoft-com:vml" xmlns:wp14="http://schemas.microsoft.com/office/word/2010/wordprocessingDrawing" xmlns:wp="http://schemas.openxmlformats.org/drawingml/2006/wordprocessingDrawing" xmlns:w10="urn:schemas-microsoft-com:office:word" xmlns:w="http://schemas.openxmlformats.org/wordprocessingml/2006/main" xmlns:w14="http://schemas.microsoft.com/office/word/2010/wordml" xmlns:w15="http://schemas.microsoft.com/office/word/2012/wordml" xmlns:wpg="http://schemas.microsoft.com/office/word/2010/wordprocessingGroup" xmlns:wpi="http://schemas.microsoft.com/office/word/2010/wordprocessingInk" xmlns:wne="http://schemas.microsoft.com/office/word/2006/wordml" xmlns:wps="http://schemas.microsoft.com/office/word/2010/wordprocessingShape" mc:Ignorable="w14 w15 wp14">
+  <w:sdt>
+    <w:sdtPr>
+      <w:id w:val="1599909526"/>
+      <w:docPartObj>
+        <w:docPartGallery w:val="Page Numbers (Bottom of Page)"/>
+        <w:docPartUnique/>
+      </w:docPartObj>
+    </w:sdtPr>
+    <w:sdtContent>
+      <w:p>
+        <w:pPr>
+          <w:pStyle w:val="a5"/>
+          <w:jc w:val="center"/>
+        </w:pPr>
+        <w:r>
+          <w:fldChar w:fldCharType="begin"/>
+        </w:r>
+        <w:r>
+          <w:instrText>PAGE   \* MERGEFORMAT</w:instrText>
+        </w:r>
+        <w:r>
+          <w:fldChar w:fldCharType="separate"/>
+        </w:r>
+        <w:r>
+          <w:rPr>
+            <w:noProof/>
+            <w:lang w:val="ja-JP"/>
+          </w:rPr>
+          <w:t>4</w:t>
+        </w:r>
+        <w:r>
+          <w:fldChar w:fldCharType="end"/>
+        </w:r>
+      </w:p>
+    </w:sdtContent>
+  </w:sdt>
+  <w:p>
+    <w:pPr>
+      <w:pStyle w:val="a5"/>
+    </w:pPr>
+  </w:p>
+</w:ftr>
+</file>
+
+<file path=word/footnotes.xml><?xml version="1.0" encoding="utf-8"?>
+<w:footnotes xmlns:wpc="http://schemas.microsoft.com/office/word/2010/wordprocessingCanvas" xmlns:mc="http://schemas.openxmlformats.org/markup-compatibility/2006" xmlns:o="urn:schemas-microsoft-com:office:office" xmlns:r="http://schemas.openxmlformats.org/officeDocument/2006/relationships" xmlns:m="http://schemas.openxmlformats.org/officeDocument/2006/math" xmlns:v="urn:schemas-microsoft-com:vml" xmlns:wp14="http://schemas.microsoft.com/office/word/2010/wordprocessingDrawing" xmlns:wp="http://schemas.openxmlformats.org/drawingml/2006/wordprocessingDrawing" xmlns:w10="urn:schemas-microsoft-com:office:word" xmlns:w="http://schemas.openxmlformats.org/wordprocessingml/2006/main" xmlns:w14="http://schemas.microsoft.com/office/word/2010/wordml" xmlns:w15="http://schemas.microsoft.com/office/word/2012/wordml" xmlns:wpg="http://schemas.microsoft.com/office/word/2010/wordprocessingGroup" xmlns:wpi="http://schemas.microsoft.com/office/word/2010/wordprocessingInk" xmlns:wne="http://schemas.microsoft.com/office/word/2006/wordml" xmlns:wps="http://schemas.microsoft.com/office/word/2010/wordprocessingShape" mc:Ignorable="w14 w15 wp14">
+  <w:footnote w:type="separator" w:id="-1">
+    <w:p>
+      <w:r>
+        <w:separator/>
+      </w:r>
+    </w:p>
+  </w:footnote>
+  <w:footnote w:type="continuationSeparator" w:id="0">
+    <w:p>
+      <w:r>
+        <w:continuationSeparator/>
+      </w:r>
+    </w:p>
+  </w:footnote>
+</w:footnotes>
 </file>
 
 <file path=word/styles.xml><?xml version="1.0" encoding="utf-8"?>
@@ -2754,6 +4461,56 @@
     <w:semiHidden/>
     <w:unhideWhenUsed/>
   </w:style>
+  <w:style w:type="paragraph" w:styleId="a3">
+    <w:name w:val="header"/>
+    <w:basedOn w:val="a"/>
+    <w:link w:val="a4"/>
+    <w:uiPriority w:val="99"/>
+    <w:unhideWhenUsed/>
+    <w:rsid w:val="0057184C"/>
+    <w:pPr>
+      <w:tabs>
+        <w:tab w:val="center" w:pos="4252"/>
+        <w:tab w:val="right" w:pos="8504"/>
+      </w:tabs>
+      <w:snapToGrid w:val="0"/>
+    </w:pPr>
+  </w:style>
+  <w:style w:type="character" w:customStyle="1" w:styleId="a4">
+    <w:name w:val="ヘッダー (文字)"/>
+    <w:basedOn w:val="a0"/>
+    <w:link w:val="a3"/>
+    <w:uiPriority w:val="99"/>
+    <w:rsid w:val="0057184C"/>
+    <w:rPr>
+      <w:rFonts w:ascii="Century" w:eastAsia="ＭＳ 明朝" w:hAnsi="Century" w:cs="Times New Roman"/>
+    </w:rPr>
+  </w:style>
+  <w:style w:type="paragraph" w:styleId="a5">
+    <w:name w:val="footer"/>
+    <w:basedOn w:val="a"/>
+    <w:link w:val="a6"/>
+    <w:uiPriority w:val="99"/>
+    <w:unhideWhenUsed/>
+    <w:rsid w:val="0057184C"/>
+    <w:pPr>
+      <w:tabs>
+        <w:tab w:val="center" w:pos="4252"/>
+        <w:tab w:val="right" w:pos="8504"/>
+      </w:tabs>
+      <w:snapToGrid w:val="0"/>
+    </w:pPr>
+  </w:style>
+  <w:style w:type="character" w:customStyle="1" w:styleId="a6">
+    <w:name w:val="フッター (文字)"/>
+    <w:basedOn w:val="a0"/>
+    <w:link w:val="a5"/>
+    <w:uiPriority w:val="99"/>
+    <w:rsid w:val="0057184C"/>
+    <w:rPr>
+      <w:rFonts w:ascii="Century" w:eastAsia="ＭＳ 明朝" w:hAnsi="Century" w:cs="Times New Roman"/>
+    </w:rPr>
+  </w:style>
 </w:styles>
 </file>
 
@@ -3016,4 +4773,16 @@
     </a:ext>
   </a:extLst>
 </a:theme>
+</file>
+
+<file path=customXml/item1.xml><?xml version="1.0" encoding="utf-8"?>
+<b:Sources xmlns:b="http://schemas.openxmlformats.org/officeDocument/2006/bibliography" xmlns="http://schemas.openxmlformats.org/officeDocument/2006/bibliography" SelectedStyle="\apasixtheditionofficeonline.xsl" StyleName="APA" Version="6"/>
+</file>
+
+<file path=customXml/itemProps1.xml><?xml version="1.0" encoding="utf-8"?>
+<ds:datastoreItem xmlns:ds="http://schemas.openxmlformats.org/officeDocument/2006/customXml" ds:itemID="{8F950168-9CF7-4F1D-B65B-9A0D43728E03}">
+  <ds:schemaRefs>
+    <ds:schemaRef ds:uri="http://schemas.openxmlformats.org/officeDocument/2006/bibliography"/>
+  </ds:schemaRefs>
+</ds:datastoreItem>
 </file>
--- a/タームペーパー2014年春学期.docx
+++ b/タームペーパー2014年春学期.docx
@@ -249,13 +249,21 @@
     </w:p>
     <w:p>
       <w:pPr>
-        <w:rPr>
-          <w:szCs w:val="21"/>
-        </w:rPr>
-      </w:pPr>
-      <w:r>
-        <w:rPr>
-          <w:rFonts w:hint="eastAsia"/>
+        <w:pStyle w:val="a7"/>
+        <w:numPr>
+          <w:ilvl w:val="0"/>
+          <w:numId w:val="1"/>
+        </w:numPr>
+        <w:ind w:leftChars="0"/>
+        <w:rPr>
+          <w:sz w:val="24"/>
+          <w:szCs w:val="21"/>
+        </w:rPr>
+      </w:pPr>
+      <w:r>
+        <w:rPr>
+          <w:rFonts w:hint="eastAsia"/>
+          <w:sz w:val="24"/>
           <w:szCs w:val="21"/>
         </w:rPr>
         <w:t>要旨</w:t>
@@ -662,30 +670,25 @@
     <w:p>
       <w:pPr>
         <w:rPr>
-          <w:szCs w:val="21"/>
-        </w:rPr>
-      </w:pPr>
-      <w:r>
-        <w:rPr>
-          <w:rFonts w:hint="eastAsia"/>
-          <w:szCs w:val="21"/>
-        </w:rPr>
-        <w:t>キーワード</w:t>
-      </w:r>
+          <w:rFonts w:hint="eastAsia"/>
+          <w:szCs w:val="21"/>
+        </w:rPr>
+      </w:pPr>
     </w:p>
     <w:p>
       <w:pPr>
         <w:ind w:firstLineChars="150" w:firstLine="315"/>
-        <w:rPr>
-          <w:szCs w:val="21"/>
-        </w:rPr>
-      </w:pPr>
-      <w:r>
-        <w:rPr>
-          <w:rFonts w:hint="eastAsia"/>
-          <w:szCs w:val="21"/>
-        </w:rPr>
-        <w:t xml:space="preserve"> Brassicas,</w:t>
+        <w:jc w:val="center"/>
+        <w:rPr>
+          <w:szCs w:val="21"/>
+        </w:rPr>
+      </w:pPr>
+      <w:r>
+        <w:rPr>
+          <w:rFonts w:hint="eastAsia"/>
+          <w:szCs w:val="21"/>
+        </w:rPr>
+        <w:t>Brassicas,</w:t>
       </w:r>
       <w:r>
         <w:rPr>
@@ -782,22 +785,24 @@
     </w:p>
     <w:p>
       <w:pPr>
-        <w:rPr>
-          <w:szCs w:val="21"/>
-        </w:rPr>
-      </w:pPr>
-    </w:p>
-    <w:p>
-      <w:pPr>
-        <w:rPr>
-          <w:szCs w:val="21"/>
-        </w:rPr>
-      </w:pPr>
-      <w:r>
-        <w:rPr>
-          <w:rFonts w:hint="eastAsia"/>
-          <w:szCs w:val="21"/>
-        </w:rPr>
+        <w:pStyle w:val="a7"/>
+        <w:numPr>
+          <w:ilvl w:val="0"/>
+          <w:numId w:val="1"/>
+        </w:numPr>
+        <w:ind w:leftChars="0"/>
+        <w:rPr>
+          <w:sz w:val="24"/>
+          <w:szCs w:val="21"/>
+        </w:rPr>
+      </w:pPr>
+      <w:r>
+        <w:rPr>
+          <w:rFonts w:hint="eastAsia"/>
+          <w:sz w:val="24"/>
+          <w:szCs w:val="21"/>
+        </w:rPr>
+        <w:lastRenderedPageBreak/>
         <w:t>序論</w:t>
       </w:r>
     </w:p>
@@ -1378,6 +1383,14 @@
           <w:sz w:val="24"/>
           <w:szCs w:val="24"/>
         </w:rPr>
+        <w:t xml:space="preserve">3. </w:t>
+      </w:r>
+      <w:r>
+        <w:rPr>
+          <w:rFonts w:hint="eastAsia"/>
+          <w:sz w:val="24"/>
+          <w:szCs w:val="24"/>
+        </w:rPr>
         <w:t>対象</w:t>
       </w:r>
       <w:r>
@@ -1388,28 +1401,36 @@
         </w:rPr>
         <w:t>と方法</w:t>
       </w:r>
-      <w:r>
-        <w:rPr>
-          <w:rFonts w:hint="eastAsia"/>
+    </w:p>
+    <w:p>
+      <w:pPr>
+        <w:ind w:firstLineChars="50" w:firstLine="120"/>
+        <w:rPr>
           <w:sz w:val="24"/>
           <w:szCs w:val="24"/>
         </w:rPr>
-        <w:t>（過去形で書く）</w:t>
-      </w:r>
-    </w:p>
-    <w:p>
-      <w:pPr>
-        <w:rPr>
+      </w:pPr>
+      <w:r>
+        <w:rPr>
+          <w:rFonts w:hint="eastAsia"/>
           <w:sz w:val="24"/>
           <w:szCs w:val="24"/>
         </w:rPr>
-      </w:pPr>
-      <w:r>
-        <w:rPr>
-          <w:rFonts w:hint="eastAsia"/>
+        <w:t>3.1</w:t>
+      </w:r>
+      <w:r>
+        <w:rPr>
           <w:sz w:val="24"/>
           <w:szCs w:val="24"/>
         </w:rPr>
+        <w:t xml:space="preserve">. </w:t>
+      </w:r>
+      <w:r>
+        <w:rPr>
+          <w:rFonts w:hint="eastAsia"/>
+          <w:sz w:val="24"/>
+          <w:szCs w:val="24"/>
+        </w:rPr>
         <w:t>対象</w:t>
       </w:r>
     </w:p>
@@ -1513,13 +1534,39 @@
     </w:p>
     <w:p>
       <w:pPr>
-        <w:rPr>
-          <w:szCs w:val="21"/>
-        </w:rPr>
-      </w:pPr>
-      <w:r>
-        <w:rPr>
-          <w:rFonts w:hint="eastAsia"/>
+        <w:ind w:firstLineChars="50" w:firstLine="120"/>
+        <w:rPr>
+          <w:sz w:val="24"/>
+          <w:szCs w:val="21"/>
+        </w:rPr>
+      </w:pPr>
+      <w:r>
+        <w:rPr>
+          <w:rFonts w:hint="eastAsia"/>
+          <w:sz w:val="24"/>
+          <w:szCs w:val="21"/>
+        </w:rPr>
+        <w:t>3.2</w:t>
+      </w:r>
+      <w:r>
+        <w:rPr>
+          <w:sz w:val="24"/>
+          <w:szCs w:val="21"/>
+        </w:rPr>
+        <w:t>.</w:t>
+      </w:r>
+      <w:r>
+        <w:rPr>
+          <w:rFonts w:hint="eastAsia"/>
+          <w:sz w:val="24"/>
+          <w:szCs w:val="21"/>
+        </w:rPr>
+        <w:t xml:space="preserve"> </w:t>
+      </w:r>
+      <w:r>
+        <w:rPr>
+          <w:rFonts w:hint="eastAsia"/>
+          <w:sz w:val="24"/>
           <w:szCs w:val="21"/>
         </w:rPr>
         <w:t>方法</w:t>
@@ -2151,15 +2198,7 @@
           <w:rFonts w:asciiTheme="minorEastAsia" w:eastAsiaTheme="minorEastAsia" w:hAnsiTheme="minorEastAsia" w:cstheme="minorBidi" w:hint="eastAsia"/>
           <w:szCs w:val="21"/>
         </w:rPr>
-        <w:t>分で加熱してい</w:t>
-      </w:r>
-      <w:r>
-        <w:rPr>
-          <w:rFonts w:asciiTheme="minorEastAsia" w:eastAsiaTheme="minorEastAsia" w:hAnsiTheme="minorEastAsia" w:cstheme="minorBidi" w:hint="eastAsia"/>
-          <w:szCs w:val="21"/>
-        </w:rPr>
-        <w:lastRenderedPageBreak/>
-        <w:t>き</w:t>
+        <w:t>分で加熱していき</w:t>
       </w:r>
       <w:r>
         <w:rPr>
@@ -2227,6 +2266,7 @@
           <w:rFonts w:asciiTheme="minorEastAsia" w:eastAsiaTheme="minorEastAsia" w:hAnsiTheme="minorEastAsia" w:cstheme="minorBidi" w:hint="eastAsia"/>
           <w:szCs w:val="21"/>
         </w:rPr>
+        <w:lastRenderedPageBreak/>
         <w:t xml:space="preserve">　検出されてきた物質の同定は、</w:t>
       </w:r>
       <w:r>
@@ -2457,6 +2497,12 @@
     </w:p>
     <w:p>
       <w:pPr>
+        <w:pStyle w:val="a7"/>
+        <w:numPr>
+          <w:ilvl w:val="0"/>
+          <w:numId w:val="2"/>
+        </w:numPr>
+        <w:ind w:leftChars="0"/>
         <w:rPr>
           <w:sz w:val="24"/>
           <w:szCs w:val="24"/>
@@ -2907,7 +2953,7 @@
             <o:lock v:ext="edit" aspectratio="t"/>
           </v:shapetype>
           <v:shape id="_x0000_i1025" type="#_x0000_t75" style="width:255.75pt;height:172.5pt">
-            <v:imagedata r:id="rId7" o:title="２０１４年春学期中間報告 西村　最終版・改" croptop="3584f" cropbottom="3072f"/>
+            <v:imagedata r:id="rId8" o:title="２０１４年春学期中間報告 西村　最終版・改" croptop="3584f" cropbottom="3072f"/>
           </v:shape>
         </w:pict>
       </w:r>
@@ -2934,6 +2980,7 @@
           <w:rFonts w:asciiTheme="minorHAnsi" w:eastAsiaTheme="minorEastAsia" w:hAnsiTheme="minorHAnsi" w:cstheme="minorBidi"/>
           <w:szCs w:val="21"/>
         </w:rPr>
+        <w:lastRenderedPageBreak/>
         <w:t>(</w:t>
       </w:r>
       <w:r>
@@ -2980,7 +3027,7 @@
         </w:rPr>
         <w:pict>
           <v:shape id="_x0000_i1026" type="#_x0000_t75" style="width:270.75pt;height:183.75pt">
-            <v:imagedata r:id="rId8" o:title="スライド13" croptop="3869f" cropbottom="2418f"/>
+            <v:imagedata r:id="rId9" o:title="スライド13" croptop="3869f" cropbottom="2418f"/>
           </v:shape>
         </w:pict>
       </w:r>
@@ -3016,7 +3063,7 @@
         </w:rPr>
         <w:pict>
           <v:shape id="_x0000_i1027" type="#_x0000_t75" style="width:266.25pt;height:189pt">
-            <v:imagedata r:id="rId9" o:title="スライド14" croptop="1478f" cropbottom="1971f"/>
+            <v:imagedata r:id="rId10" o:title="スライド14" croptop="1478f" cropbottom="1971f"/>
           </v:shape>
         </w:pict>
       </w:r>
@@ -3052,7 +3099,7 @@
         </w:rPr>
         <w:pict>
           <v:shape id="_x0000_i1028" type="#_x0000_t75" style="width:255pt;height:177.75pt">
-            <v:imagedata r:id="rId10" o:title="スライド15" croptop="3084f" cropbottom="1542f"/>
+            <v:imagedata r:id="rId11" o:title="スライド15" croptop="3084f" cropbottom="1542f"/>
           </v:shape>
         </w:pict>
       </w:r>
@@ -3071,23 +3118,23 @@
           <w:rFonts w:asciiTheme="minorHAnsi" w:eastAsiaTheme="minorEastAsia" w:hAnsiTheme="minorHAnsi" w:cstheme="minorBidi"/>
           <w:szCs w:val="21"/>
         </w:rPr>
+        <w:t>( E )</w:t>
+      </w:r>
+    </w:p>
+    <w:p>
+      <w:pPr>
+        <w:rPr>
+          <w:sz w:val="24"/>
+          <w:szCs w:val="24"/>
+        </w:rPr>
+      </w:pPr>
+      <w:r>
+        <w:rPr>
+          <w:rFonts w:asciiTheme="minorEastAsia" w:eastAsiaTheme="minorEastAsia" w:hAnsiTheme="minorEastAsia" w:cstheme="minorBidi"/>
+          <w:noProof/>
+          <w:szCs w:val="21"/>
+        </w:rPr>
         <w:lastRenderedPageBreak/>
-        <w:t>( E )</w:t>
-      </w:r>
-    </w:p>
-    <w:p>
-      <w:pPr>
-        <w:rPr>
-          <w:sz w:val="24"/>
-          <w:szCs w:val="24"/>
-        </w:rPr>
-      </w:pPr>
-      <w:r>
-        <w:rPr>
-          <w:rFonts w:asciiTheme="minorEastAsia" w:eastAsiaTheme="minorEastAsia" w:hAnsiTheme="minorEastAsia" w:cstheme="minorBidi"/>
-          <w:noProof/>
-          <w:szCs w:val="21"/>
-        </w:rPr>
         <w:drawing>
           <wp:inline distT="0" distB="0" distL="0" distR="0">
             <wp:extent cx="3113405" cy="2105025"/>
@@ -3106,7 +3153,7 @@
                     </pic:cNvPicPr>
                   </pic:nvPicPr>
                   <pic:blipFill rotWithShape="1">
-                    <a:blip r:embed="rId11" cstate="print">
+                    <a:blip r:embed="rId12" cstate="print">
                       <a:extLst>
                         <a:ext uri="{28A0092B-C50C-407E-A947-70E740481C1C}">
                           <a14:useLocalDpi xmlns:a14="http://schemas.microsoft.com/office/drawing/2010/main" val="0"/>
@@ -3349,7 +3396,7 @@
         </w:rPr>
         <w:pict>
           <v:shape id="_x0000_i1029" type="#_x0000_t75" style="width:280.5pt;height:177pt">
-            <v:imagedata r:id="rId12" o:title="系統樹" croptop="3295f" cropbottom="7139f"/>
+            <v:imagedata r:id="rId13" o:title="系統樹" croptop="3295f" cropbottom="7139f"/>
           </v:shape>
         </w:pict>
       </w:r>
@@ -3385,7 +3432,7 @@
         </w:rPr>
         <w:pict>
           <v:shape id="_x0000_i1030" type="#_x0000_t75" style="width:267.75pt;height:166.5pt">
-            <v:imagedata r:id="rId13" o:title="表１" croptop="4997f" cropbottom="6342f"/>
+            <v:imagedata r:id="rId14" o:title="表１" croptop="4997f" cropbottom="6342f"/>
           </v:shape>
         </w:pict>
       </w:r>
@@ -3425,36 +3472,101 @@
           <w:rFonts w:hint="eastAsia"/>
           <w:szCs w:val="21"/>
         </w:rPr>
+        <w:t xml:space="preserve">　同種であるキャベツ</w:t>
+      </w:r>
+      <w:r>
+        <w:rPr>
+          <w:rFonts w:hint="eastAsia"/>
+          <w:szCs w:val="21"/>
+        </w:rPr>
+        <w:t>-</w:t>
+      </w:r>
+      <w:r>
+        <w:rPr>
+          <w:rFonts w:hint="eastAsia"/>
+          <w:szCs w:val="21"/>
+        </w:rPr>
+        <w:t>ブロッコリー</w:t>
+      </w:r>
+      <w:r>
+        <w:rPr>
+          <w:rFonts w:hint="eastAsia"/>
+          <w:szCs w:val="21"/>
+        </w:rPr>
+        <w:t>では</w:t>
+      </w:r>
+      <w:r>
+        <w:rPr>
+          <w:rFonts w:asciiTheme="minorEastAsia" w:eastAsiaTheme="minorEastAsia" w:hAnsiTheme="minorEastAsia" w:cstheme="minorBidi"/>
+          <w:szCs w:val="21"/>
+        </w:rPr>
+        <w:t>4-(</w:t>
+      </w:r>
+      <w:proofErr w:type="spellStart"/>
+      <w:r>
+        <w:rPr>
+          <w:rFonts w:asciiTheme="minorEastAsia" w:eastAsiaTheme="minorEastAsia" w:hAnsiTheme="minorEastAsia" w:cstheme="minorBidi"/>
+          <w:szCs w:val="21"/>
+        </w:rPr>
+        <w:t>Methylthio</w:t>
+      </w:r>
+      <w:proofErr w:type="spellEnd"/>
+      <w:r>
+        <w:rPr>
+          <w:rFonts w:asciiTheme="minorEastAsia" w:eastAsiaTheme="minorEastAsia" w:hAnsiTheme="minorEastAsia" w:cstheme="minorBidi"/>
+          <w:szCs w:val="21"/>
+        </w:rPr>
+        <w:t>)butyl ITC,2-Phenylethyl ITC</w:t>
+      </w:r>
+      <w:r>
+        <w:rPr>
+          <w:rFonts w:asciiTheme="minorEastAsia" w:eastAsiaTheme="minorEastAsia" w:hAnsiTheme="minorEastAsia" w:cstheme="minorBidi" w:hint="eastAsia"/>
+          <w:szCs w:val="21"/>
+        </w:rPr>
+        <w:t>が、</w:t>
+      </w:r>
+      <w:r>
+        <w:rPr>
+          <w:rFonts w:asciiTheme="minorEastAsia" w:eastAsiaTheme="minorEastAsia" w:hAnsiTheme="minorEastAsia" w:cstheme="minorBidi" w:hint="eastAsia"/>
+          <w:szCs w:val="21"/>
+        </w:rPr>
         <w:lastRenderedPageBreak/>
-        <w:t xml:space="preserve">　同種であるキャベツ</w:t>
-      </w:r>
-      <w:r>
-        <w:rPr>
-          <w:rFonts w:hint="eastAsia"/>
+        <w:t>近縁であるキャベツ</w:t>
+      </w:r>
+      <w:r>
+        <w:rPr>
+          <w:rFonts w:asciiTheme="minorEastAsia" w:eastAsiaTheme="minorEastAsia" w:hAnsiTheme="minorEastAsia" w:cstheme="minorBidi" w:hint="eastAsia"/>
           <w:szCs w:val="21"/>
         </w:rPr>
         <w:t>-</w:t>
       </w:r>
       <w:r>
         <w:rPr>
-          <w:rFonts w:hint="eastAsia"/>
-          <w:szCs w:val="21"/>
-        </w:rPr>
-        <w:t>ブロッコリー</w:t>
-      </w:r>
-      <w:r>
-        <w:rPr>
-          <w:rFonts w:hint="eastAsia"/>
-          <w:szCs w:val="21"/>
-        </w:rPr>
-        <w:t>では</w:t>
-      </w:r>
-      <w:r>
-        <w:rPr>
-          <w:rFonts w:asciiTheme="minorEastAsia" w:eastAsiaTheme="minorEastAsia" w:hAnsiTheme="minorEastAsia" w:cstheme="minorBidi"/>
-          <w:szCs w:val="21"/>
-        </w:rPr>
-        <w:t>4-(</w:t>
+          <w:rFonts w:asciiTheme="minorEastAsia" w:eastAsiaTheme="minorEastAsia" w:hAnsiTheme="minorEastAsia" w:cstheme="minorBidi" w:hint="eastAsia"/>
+          <w:szCs w:val="21"/>
+        </w:rPr>
+        <w:t>カイワレダイコンの間では</w:t>
+      </w:r>
+      <w:r>
+        <w:rPr>
+          <w:rFonts w:asciiTheme="minorEastAsia" w:eastAsiaTheme="minorEastAsia" w:hAnsiTheme="minorEastAsia" w:cstheme="minorBidi" w:hint="eastAsia"/>
+          <w:szCs w:val="21"/>
+        </w:rPr>
+        <w:t>4-Methylpentyl</w:t>
+      </w:r>
+      <w:r>
+        <w:rPr>
+          <w:rFonts w:asciiTheme="minorEastAsia" w:eastAsiaTheme="minorEastAsia" w:hAnsiTheme="minorEastAsia" w:cstheme="minorBidi"/>
+          <w:szCs w:val="21"/>
+        </w:rPr>
+        <w:t>,</w:t>
+      </w:r>
+      <w:r>
+        <w:rPr>
+          <w:rFonts w:asciiTheme="minorEastAsia" w:eastAsiaTheme="minorEastAsia" w:hAnsiTheme="minorEastAsia" w:cstheme="minorBidi"/>
+          <w:szCs w:val="21"/>
+        </w:rPr>
+        <w:t xml:space="preserve"> 4-(</w:t>
       </w:r>
       <w:proofErr w:type="spellStart"/>
       <w:r>
@@ -3470,71 +3582,13 @@
           <w:rFonts w:asciiTheme="minorEastAsia" w:eastAsiaTheme="minorEastAsia" w:hAnsiTheme="minorEastAsia" w:cstheme="minorBidi"/>
           <w:szCs w:val="21"/>
         </w:rPr>
-        <w:t>)butyl ITC,2-Phenylethyl ITC</w:t>
+        <w:t>)butyl ITC,</w:t>
       </w:r>
       <w:r>
         <w:rPr>
           <w:rFonts w:asciiTheme="minorEastAsia" w:eastAsiaTheme="minorEastAsia" w:hAnsiTheme="minorEastAsia" w:cstheme="minorBidi" w:hint="eastAsia"/>
           <w:szCs w:val="21"/>
         </w:rPr>
-        <w:t>が、近縁であるキャベツ</w:t>
-      </w:r>
-      <w:r>
-        <w:rPr>
-          <w:rFonts w:asciiTheme="minorEastAsia" w:eastAsiaTheme="minorEastAsia" w:hAnsiTheme="minorEastAsia" w:cstheme="minorBidi" w:hint="eastAsia"/>
-          <w:szCs w:val="21"/>
-        </w:rPr>
-        <w:t>-</w:t>
-      </w:r>
-      <w:r>
-        <w:rPr>
-          <w:rFonts w:asciiTheme="minorEastAsia" w:eastAsiaTheme="minorEastAsia" w:hAnsiTheme="minorEastAsia" w:cstheme="minorBidi" w:hint="eastAsia"/>
-          <w:szCs w:val="21"/>
-        </w:rPr>
-        <w:t>カイワレダイコンの間では</w:t>
-      </w:r>
-      <w:r>
-        <w:rPr>
-          <w:rFonts w:asciiTheme="minorEastAsia" w:eastAsiaTheme="minorEastAsia" w:hAnsiTheme="minorEastAsia" w:cstheme="minorBidi" w:hint="eastAsia"/>
-          <w:szCs w:val="21"/>
-        </w:rPr>
-        <w:t>4-Methylpentyl</w:t>
-      </w:r>
-      <w:r>
-        <w:rPr>
-          <w:rFonts w:asciiTheme="minorEastAsia" w:eastAsiaTheme="minorEastAsia" w:hAnsiTheme="minorEastAsia" w:cstheme="minorBidi"/>
-          <w:szCs w:val="21"/>
-        </w:rPr>
-        <w:t>,</w:t>
-      </w:r>
-      <w:r>
-        <w:rPr>
-          <w:rFonts w:asciiTheme="minorEastAsia" w:eastAsiaTheme="minorEastAsia" w:hAnsiTheme="minorEastAsia" w:cstheme="minorBidi"/>
-          <w:szCs w:val="21"/>
-        </w:rPr>
-        <w:t xml:space="preserve"> 4-(</w:t>
-      </w:r>
-      <w:proofErr w:type="spellStart"/>
-      <w:r>
-        <w:rPr>
-          <w:rFonts w:asciiTheme="minorEastAsia" w:eastAsiaTheme="minorEastAsia" w:hAnsiTheme="minorEastAsia" w:cstheme="minorBidi"/>
-          <w:szCs w:val="21"/>
-        </w:rPr>
-        <w:t>Methylthio</w:t>
-      </w:r>
-      <w:proofErr w:type="spellEnd"/>
-      <w:r>
-        <w:rPr>
-          <w:rFonts w:asciiTheme="minorEastAsia" w:eastAsiaTheme="minorEastAsia" w:hAnsiTheme="minorEastAsia" w:cstheme="minorBidi"/>
-          <w:szCs w:val="21"/>
-        </w:rPr>
-        <w:t>)butyl ITC,</w:t>
-      </w:r>
-      <w:r>
-        <w:rPr>
-          <w:rFonts w:asciiTheme="minorEastAsia" w:eastAsiaTheme="minorEastAsia" w:hAnsiTheme="minorEastAsia" w:cstheme="minorBidi" w:hint="eastAsia"/>
-          <w:szCs w:val="21"/>
-        </w:rPr>
         <w:t>が共通する分解産物として見られた。ただし、キャベツ-カイワレダイコンよりも近縁であるキャベツ-マスタード間では共通の分解産物は見られなかった。</w:t>
       </w:r>
       <w:r>
@@ -3548,6 +3602,7 @@
     <w:p>
       <w:pPr>
         <w:rPr>
+          <w:rFonts w:hint="eastAsia"/>
           <w:sz w:val="24"/>
           <w:szCs w:val="24"/>
         </w:rPr>
@@ -3555,6 +3610,12 @@
     </w:p>
     <w:p>
       <w:pPr>
+        <w:pStyle w:val="a7"/>
+        <w:numPr>
+          <w:ilvl w:val="0"/>
+          <w:numId w:val="2"/>
+        </w:numPr>
+        <w:ind w:leftChars="0"/>
         <w:rPr>
           <w:sz w:val="24"/>
           <w:szCs w:val="24"/>
@@ -3571,6 +3632,7 @@
     </w:p>
     <w:p>
       <w:pPr>
+        <w:ind w:firstLine="120"/>
         <w:rPr>
           <w:sz w:val="24"/>
           <w:szCs w:val="24"/>
@@ -3582,43 +3644,222 @@
           <w:sz w:val="24"/>
           <w:szCs w:val="24"/>
         </w:rPr>
-        <w:t xml:space="preserve">　結論</w:t>
-      </w:r>
-    </w:p>
-    <w:p>
-      <w:pPr>
-        <w:rPr>
-          <w:szCs w:val="24"/>
-        </w:rPr>
-      </w:pPr>
-      <w:r>
-        <w:rPr>
-          <w:rFonts w:hint="eastAsia"/>
+        <w:t>5.</w:t>
+      </w:r>
+      <w:r>
+        <w:rPr>
+          <w:rFonts w:hint="eastAsia"/>
+          <w:sz w:val="24"/>
+          <w:szCs w:val="24"/>
+        </w:rPr>
+        <w:t xml:space="preserve">1. </w:t>
+      </w:r>
+      <w:r>
+        <w:rPr>
+          <w:rFonts w:hint="eastAsia"/>
+          <w:sz w:val="24"/>
+          <w:szCs w:val="24"/>
+        </w:rPr>
+        <w:t>結論</w:t>
+      </w:r>
+    </w:p>
+    <w:p>
+      <w:pPr>
+        <w:widowControl/>
+        <w:tabs>
+          <w:tab w:val="left" w:pos="916"/>
+          <w:tab w:val="left" w:pos="1832"/>
+          <w:tab w:val="left" w:pos="2748"/>
+          <w:tab w:val="left" w:pos="3664"/>
+          <w:tab w:val="left" w:pos="4580"/>
+          <w:tab w:val="left" w:pos="5496"/>
+          <w:tab w:val="left" w:pos="6412"/>
+          <w:tab w:val="left" w:pos="7328"/>
+          <w:tab w:val="left" w:pos="8244"/>
+          <w:tab w:val="left" w:pos="9160"/>
+          <w:tab w:val="left" w:pos="10076"/>
+          <w:tab w:val="left" w:pos="10992"/>
+          <w:tab w:val="left" w:pos="11908"/>
+          <w:tab w:val="left" w:pos="12824"/>
+          <w:tab w:val="left" w:pos="13740"/>
+          <w:tab w:val="left" w:pos="14656"/>
+        </w:tabs>
+        <w:jc w:val="left"/>
+        <w:rPr>
+          <w:rFonts w:asciiTheme="minorEastAsia" w:eastAsiaTheme="minorEastAsia" w:hAnsiTheme="minorEastAsia" w:cs="ＭＳ ゴシック" w:hint="eastAsia"/>
+          <w:kern w:val="0"/>
+          <w:szCs w:val="24"/>
+        </w:rPr>
+      </w:pPr>
+      <w:r>
+        <w:rPr>
+          <w:rFonts w:asciiTheme="minorEastAsia" w:eastAsiaTheme="minorEastAsia" w:hAnsiTheme="minorEastAsia" w:hint="eastAsia"/>
+          <w:sz w:val="20"/>
           <w:szCs w:val="24"/>
         </w:rPr>
         <w:t xml:space="preserve">　</w:t>
       </w:r>
-      <w:bookmarkStart w:id="0" w:name="_GoBack"/>
-      <w:bookmarkEnd w:id="0"/>
-    </w:p>
-    <w:p>
-      <w:pPr>
-        <w:rPr>
-          <w:rFonts w:hint="eastAsia"/>
-          <w:szCs w:val="24"/>
-        </w:rPr>
-      </w:pPr>
-    </w:p>
-    <w:p>
-      <w:pPr>
-        <w:rPr>
-          <w:szCs w:val="21"/>
-        </w:rPr>
-      </w:pPr>
-      <w:r>
-        <w:rPr>
-          <w:rFonts w:hint="eastAsia"/>
-          <w:szCs w:val="21"/>
+      <w:r>
+        <w:rPr>
+          <w:rFonts w:asciiTheme="minorEastAsia" w:eastAsiaTheme="minorEastAsia" w:hAnsiTheme="minorEastAsia" w:cs="ＭＳ ゴシック"/>
+          <w:kern w:val="0"/>
+          <w:szCs w:val="24"/>
+        </w:rPr>
+        <w:t>アブラナ科スプラウト</w:t>
+      </w:r>
+      <w:r>
+        <w:rPr>
+          <w:rFonts w:asciiTheme="minorEastAsia" w:eastAsiaTheme="minorEastAsia" w:hAnsiTheme="minorEastAsia" w:cs="ＭＳ ゴシック" w:hint="eastAsia"/>
+          <w:kern w:val="0"/>
+          <w:szCs w:val="24"/>
+        </w:rPr>
+        <w:t>は細胞が細胞への大きなダメージがない状態でもITCを生成し香気成分として放っていた。香気成分に含まれているITCはキャベツ-ブロッコリーといった進化的に近しいもの同士でも一定の相違がみられ、香気成分のみでこれらの品種の違いを見分けることも可能である。</w:t>
+      </w:r>
+    </w:p>
+    <w:p>
+      <w:pPr>
+        <w:widowControl/>
+        <w:tabs>
+          <w:tab w:val="left" w:pos="916"/>
+          <w:tab w:val="left" w:pos="1832"/>
+          <w:tab w:val="left" w:pos="2748"/>
+          <w:tab w:val="left" w:pos="3664"/>
+          <w:tab w:val="left" w:pos="4580"/>
+          <w:tab w:val="left" w:pos="5496"/>
+          <w:tab w:val="left" w:pos="6412"/>
+          <w:tab w:val="left" w:pos="7328"/>
+          <w:tab w:val="left" w:pos="8244"/>
+          <w:tab w:val="left" w:pos="9160"/>
+          <w:tab w:val="left" w:pos="10076"/>
+          <w:tab w:val="left" w:pos="10992"/>
+          <w:tab w:val="left" w:pos="11908"/>
+          <w:tab w:val="left" w:pos="12824"/>
+          <w:tab w:val="left" w:pos="13740"/>
+          <w:tab w:val="left" w:pos="14656"/>
+        </w:tabs>
+        <w:ind w:firstLineChars="50" w:firstLine="120"/>
+        <w:jc w:val="left"/>
+        <w:rPr>
+          <w:rFonts w:asciiTheme="minorEastAsia" w:eastAsiaTheme="minorEastAsia" w:hAnsiTheme="minorEastAsia" w:cs="ＭＳ ゴシック"/>
+          <w:kern w:val="0"/>
+          <w:sz w:val="24"/>
+          <w:szCs w:val="24"/>
+        </w:rPr>
+      </w:pPr>
+      <w:r>
+        <w:rPr>
+          <w:rFonts w:asciiTheme="minorHAnsi" w:eastAsiaTheme="minorEastAsia" w:hAnsiTheme="minorHAnsi" w:cs="ＭＳ ゴシック"/>
+          <w:kern w:val="0"/>
+          <w:sz w:val="24"/>
+          <w:szCs w:val="24"/>
+        </w:rPr>
+        <w:t>5.2.</w:t>
+      </w:r>
+      <w:r>
+        <w:rPr>
+          <w:rFonts w:asciiTheme="minorEastAsia" w:eastAsiaTheme="minorEastAsia" w:hAnsiTheme="minorEastAsia" w:cs="ＭＳ ゴシック" w:hint="eastAsia"/>
+          <w:kern w:val="0"/>
+          <w:sz w:val="24"/>
+          <w:szCs w:val="24"/>
+        </w:rPr>
+        <w:t>展望</w:t>
+      </w:r>
+    </w:p>
+    <w:p>
+      <w:pPr>
+        <w:widowControl/>
+        <w:tabs>
+          <w:tab w:val="left" w:pos="916"/>
+          <w:tab w:val="left" w:pos="1832"/>
+          <w:tab w:val="left" w:pos="2748"/>
+          <w:tab w:val="left" w:pos="3664"/>
+          <w:tab w:val="left" w:pos="4580"/>
+          <w:tab w:val="left" w:pos="5496"/>
+          <w:tab w:val="left" w:pos="6412"/>
+          <w:tab w:val="left" w:pos="7328"/>
+          <w:tab w:val="left" w:pos="8244"/>
+          <w:tab w:val="left" w:pos="9160"/>
+          <w:tab w:val="left" w:pos="10076"/>
+          <w:tab w:val="left" w:pos="10992"/>
+          <w:tab w:val="left" w:pos="11908"/>
+          <w:tab w:val="left" w:pos="12824"/>
+          <w:tab w:val="left" w:pos="13740"/>
+          <w:tab w:val="left" w:pos="14656"/>
+        </w:tabs>
+        <w:jc w:val="left"/>
+        <w:rPr>
+          <w:rFonts w:asciiTheme="minorEastAsia" w:eastAsiaTheme="minorEastAsia" w:hAnsiTheme="minorEastAsia" w:cs="ＭＳ ゴシック" w:hint="eastAsia"/>
+          <w:kern w:val="0"/>
+          <w:szCs w:val="24"/>
+        </w:rPr>
+      </w:pPr>
+      <w:r>
+        <w:rPr>
+          <w:rFonts w:asciiTheme="minorEastAsia" w:eastAsiaTheme="minorEastAsia" w:hAnsiTheme="minorEastAsia" w:cs="ＭＳ ゴシック" w:hint="eastAsia"/>
+          <w:kern w:val="0"/>
+          <w:szCs w:val="24"/>
+        </w:rPr>
+        <w:t xml:space="preserve">　</w:t>
+      </w:r>
+      <w:r>
+        <w:rPr>
+          <w:rFonts w:asciiTheme="minorEastAsia" w:eastAsiaTheme="minorEastAsia" w:hAnsiTheme="minorEastAsia" w:cs="ＭＳ ゴシック" w:hint="eastAsia"/>
+          <w:kern w:val="0"/>
+          <w:szCs w:val="24"/>
+        </w:rPr>
+        <w:t>進化的距離とITCの保存度合いの相関関係について疑問が残った。今後</w:t>
+      </w:r>
+      <w:r>
+        <w:rPr>
+          <w:rFonts w:asciiTheme="minorEastAsia" w:eastAsiaTheme="minorEastAsia" w:hAnsiTheme="minorEastAsia" w:cs="ＭＳ ゴシック" w:hint="eastAsia"/>
+          <w:kern w:val="0"/>
+          <w:szCs w:val="24"/>
+        </w:rPr>
+        <w:t>より多くの種類のITCについて解析を行い、</w:t>
+      </w:r>
+      <w:r>
+        <w:rPr>
+          <w:rFonts w:asciiTheme="minorEastAsia" w:eastAsiaTheme="minorEastAsia" w:hAnsiTheme="minorEastAsia" w:cs="ＭＳ ゴシック" w:hint="eastAsia"/>
+          <w:kern w:val="0"/>
+          <w:szCs w:val="24"/>
+        </w:rPr>
+        <w:t>この相関について詳しい考察を行いたい。</w:t>
+      </w:r>
+    </w:p>
+    <w:p>
+      <w:pPr>
+        <w:rPr>
+          <w:szCs w:val="24"/>
+        </w:rPr>
+      </w:pPr>
+      <w:r>
+        <w:rPr>
+          <w:rFonts w:hint="eastAsia"/>
+          <w:szCs w:val="24"/>
+        </w:rPr>
+        <w:t xml:space="preserve">　</w:t>
+      </w:r>
+    </w:p>
+    <w:p>
+      <w:pPr>
+        <w:rPr>
+          <w:sz w:val="24"/>
+          <w:szCs w:val="24"/>
+        </w:rPr>
+      </w:pPr>
+      <w:r>
+        <w:rPr>
+          <w:rFonts w:hint="eastAsia"/>
+          <w:sz w:val="24"/>
+          <w:szCs w:val="24"/>
+        </w:rPr>
+        <w:t xml:space="preserve">6. </w:t>
+      </w:r>
+      <w:r>
+        <w:rPr>
+          <w:rFonts w:hint="eastAsia"/>
+          <w:sz w:val="24"/>
+          <w:szCs w:val="24"/>
         </w:rPr>
         <w:t>引用文献</w:t>
       </w:r>
@@ -3630,6 +3871,955 @@
         <w:adjustRightInd w:val="0"/>
         <w:jc w:val="left"/>
         <w:rPr>
+          <w:rFonts w:asciiTheme="minorHAnsi" w:eastAsiaTheme="minorEastAsia" w:hAnsiTheme="minorHAnsi" w:cs="Times-Roman"/>
+          <w:kern w:val="0"/>
+          <w:szCs w:val="21"/>
+        </w:rPr>
+      </w:pPr>
+      <w:proofErr w:type="spellStart"/>
+      <w:r>
+        <w:rPr>
+          <w:rFonts w:asciiTheme="minorHAnsi" w:hAnsiTheme="minorHAnsi"/>
+          <w:szCs w:val="21"/>
+        </w:rPr>
+        <w:t>Xiufeng</w:t>
+      </w:r>
+      <w:proofErr w:type="spellEnd"/>
+      <w:r>
+        <w:rPr>
+          <w:rFonts w:asciiTheme="minorHAnsi" w:hAnsiTheme="minorHAnsi"/>
+          <w:szCs w:val="21"/>
+        </w:rPr>
+        <w:t xml:space="preserve"> Y</w:t>
+      </w:r>
+      <w:r>
+        <w:rPr>
+          <w:rFonts w:asciiTheme="minorHAnsi" w:hAnsiTheme="minorHAnsi"/>
+          <w:szCs w:val="21"/>
+        </w:rPr>
+        <w:t>.</w:t>
+      </w:r>
+      <w:r>
+        <w:rPr>
+          <w:rFonts w:asciiTheme="minorHAnsi" w:hAnsiTheme="minorHAnsi"/>
+          <w:szCs w:val="21"/>
+        </w:rPr>
+        <w:t xml:space="preserve"> and</w:t>
+      </w:r>
+      <w:r>
+        <w:rPr>
+          <w:rFonts w:asciiTheme="minorHAnsi" w:hAnsiTheme="minorHAnsi"/>
+          <w:szCs w:val="21"/>
+        </w:rPr>
+        <w:t xml:space="preserve"> </w:t>
+      </w:r>
+      <w:proofErr w:type="spellStart"/>
+      <w:r>
+        <w:rPr>
+          <w:rFonts w:asciiTheme="minorHAnsi" w:hAnsiTheme="minorHAnsi"/>
+          <w:szCs w:val="21"/>
+        </w:rPr>
+        <w:t>Sixue</w:t>
+      </w:r>
+      <w:proofErr w:type="spellEnd"/>
+      <w:r>
+        <w:rPr>
+          <w:rFonts w:asciiTheme="minorHAnsi" w:hAnsiTheme="minorHAnsi"/>
+          <w:szCs w:val="21"/>
+        </w:rPr>
+        <w:t xml:space="preserve"> C</w:t>
+      </w:r>
+      <w:r>
+        <w:rPr>
+          <w:rFonts w:asciiTheme="minorHAnsi" w:hAnsiTheme="minorHAnsi"/>
+          <w:szCs w:val="21"/>
+        </w:rPr>
+        <w:t>.</w:t>
+      </w:r>
+      <w:r>
+        <w:rPr>
+          <w:rFonts w:asciiTheme="minorHAnsi" w:hAnsiTheme="minorHAnsi"/>
+          <w:szCs w:val="21"/>
+        </w:rPr>
+        <w:t xml:space="preserve"> </w:t>
+      </w:r>
+      <w:r>
+        <w:rPr>
+          <w:rFonts w:asciiTheme="minorHAnsi" w:eastAsiaTheme="minorEastAsia" w:hAnsiTheme="minorHAnsi" w:cs="Times-Bold"/>
+          <w:bCs/>
+          <w:kern w:val="0"/>
+          <w:szCs w:val="21"/>
+        </w:rPr>
+        <w:t xml:space="preserve">Regulation of plant </w:t>
+      </w:r>
+      <w:proofErr w:type="spellStart"/>
+      <w:r>
+        <w:rPr>
+          <w:rFonts w:asciiTheme="minorHAnsi" w:eastAsiaTheme="minorEastAsia" w:hAnsiTheme="minorHAnsi" w:cs="Times-Bold"/>
+          <w:bCs/>
+          <w:kern w:val="0"/>
+          <w:szCs w:val="21"/>
+        </w:rPr>
+        <w:t>glucosinolate</w:t>
+      </w:r>
+      <w:proofErr w:type="spellEnd"/>
+      <w:r>
+        <w:rPr>
+          <w:rFonts w:asciiTheme="minorHAnsi" w:eastAsiaTheme="minorEastAsia" w:hAnsiTheme="minorHAnsi" w:cs="Times-Bold"/>
+          <w:bCs/>
+          <w:kern w:val="0"/>
+          <w:szCs w:val="21"/>
+        </w:rPr>
+        <w:t xml:space="preserve"> metabolism</w:t>
+      </w:r>
+      <w:r>
+        <w:rPr>
+          <w:rFonts w:asciiTheme="minorHAnsi" w:eastAsiaTheme="minorEastAsia" w:hAnsiTheme="minorHAnsi" w:cs="Times-Bold"/>
+          <w:bCs/>
+          <w:kern w:val="0"/>
+          <w:szCs w:val="21"/>
+        </w:rPr>
+        <w:t>(Review)</w:t>
+      </w:r>
+      <w:r>
+        <w:rPr>
+          <w:rFonts w:asciiTheme="minorHAnsi" w:hAnsiTheme="minorHAnsi"/>
+          <w:szCs w:val="21"/>
+        </w:rPr>
+        <w:t xml:space="preserve">. </w:t>
+      </w:r>
+      <w:r>
+        <w:rPr>
+          <w:rFonts w:asciiTheme="minorHAnsi" w:eastAsiaTheme="minorEastAsia" w:hAnsiTheme="minorHAnsi" w:cs="Times-Roman"/>
+          <w:kern w:val="0"/>
+          <w:szCs w:val="21"/>
+        </w:rPr>
+        <w:t xml:space="preserve">: </w:t>
+      </w:r>
+      <w:proofErr w:type="spellStart"/>
+      <w:r>
+        <w:rPr>
+          <w:rFonts w:asciiTheme="minorHAnsi" w:eastAsiaTheme="minorEastAsia" w:hAnsiTheme="minorHAnsi" w:cs="Times-Roman"/>
+          <w:kern w:val="0"/>
+          <w:szCs w:val="21"/>
+        </w:rPr>
+        <w:t>Planta</w:t>
+      </w:r>
+      <w:proofErr w:type="spellEnd"/>
+      <w:r>
+        <w:rPr>
+          <w:rFonts w:asciiTheme="minorHAnsi" w:eastAsiaTheme="minorEastAsia" w:hAnsiTheme="minorHAnsi" w:cs="Times-Roman"/>
+          <w:kern w:val="0"/>
+          <w:szCs w:val="21"/>
+        </w:rPr>
+        <w:t xml:space="preserve"> (2007) 226:1343–1352</w:t>
+      </w:r>
+    </w:p>
+    <w:p>
+      <w:pPr>
+        <w:rPr>
+          <w:rFonts w:asciiTheme="minorHAnsi" w:hAnsiTheme="minorHAnsi"/>
+          <w:szCs w:val="21"/>
+        </w:rPr>
+      </w:pPr>
+      <w:r>
+        <w:rPr>
+          <w:rFonts w:asciiTheme="minorHAnsi" w:eastAsiaTheme="minorEastAsia" w:hAnsiTheme="minorHAnsi" w:cs="Times-Roman"/>
+          <w:kern w:val="0"/>
+          <w:szCs w:val="21"/>
+        </w:rPr>
+        <w:t>DOI 10.1007/s00425-007-0627-7</w:t>
+      </w:r>
+    </w:p>
+    <w:p>
+      <w:pPr>
+        <w:rPr>
+          <w:szCs w:val="21"/>
+        </w:rPr>
+      </w:pPr>
+    </w:p>
+    <w:p>
+      <w:pPr>
+        <w:rPr>
+          <w:szCs w:val="21"/>
+        </w:rPr>
+      </w:pPr>
+      <w:proofErr w:type="spellStart"/>
+      <w:r>
+        <w:rPr>
+          <w:szCs w:val="21"/>
+        </w:rPr>
+        <w:t>jane</w:t>
+      </w:r>
+      <w:proofErr w:type="spellEnd"/>
+      <w:r>
+        <w:rPr>
+          <w:szCs w:val="21"/>
+        </w:rPr>
+        <w:t xml:space="preserve"> L.W. </w:t>
+      </w:r>
+      <w:proofErr w:type="spellStart"/>
+      <w:r>
+        <w:rPr>
+          <w:szCs w:val="21"/>
+        </w:rPr>
+        <w:t>Oviposition</w:t>
+      </w:r>
+      <w:proofErr w:type="spellEnd"/>
+      <w:r>
+        <w:rPr>
+          <w:szCs w:val="21"/>
+        </w:rPr>
+        <w:t xml:space="preserve"> response of </w:t>
+      </w:r>
+      <w:proofErr w:type="spellStart"/>
+      <w:r>
+        <w:rPr>
+          <w:i/>
+          <w:szCs w:val="21"/>
+        </w:rPr>
+        <w:t>Pieris</w:t>
+      </w:r>
+      <w:proofErr w:type="spellEnd"/>
+      <w:r>
+        <w:rPr>
+          <w:i/>
+          <w:szCs w:val="21"/>
+        </w:rPr>
+        <w:t xml:space="preserve"> </w:t>
+      </w:r>
+      <w:proofErr w:type="spellStart"/>
+      <w:r>
+        <w:rPr>
+          <w:i/>
+          <w:szCs w:val="21"/>
+        </w:rPr>
+        <w:t>Ra</w:t>
+      </w:r>
+      <w:bookmarkStart w:id="0" w:name="_GoBack"/>
+      <w:r>
+        <w:rPr>
+          <w:i/>
+          <w:szCs w:val="21"/>
+        </w:rPr>
+        <w:t>pae</w:t>
+      </w:r>
+      <w:proofErr w:type="spellEnd"/>
+      <w:r>
+        <w:rPr>
+          <w:szCs w:val="21"/>
+        </w:rPr>
+        <w:t xml:space="preserve"> to environmentally induced variation in </w:t>
+      </w:r>
+      <w:r>
+        <w:rPr>
+          <w:i/>
+          <w:szCs w:val="21"/>
+        </w:rPr>
+        <w:t xml:space="preserve">Brassica </w:t>
+      </w:r>
+      <w:proofErr w:type="spellStart"/>
+      <w:r>
+        <w:rPr>
+          <w:i/>
+          <w:szCs w:val="21"/>
+        </w:rPr>
+        <w:t>Nigra</w:t>
+      </w:r>
+      <w:proofErr w:type="spellEnd"/>
+      <w:r>
+        <w:rPr>
+          <w:szCs w:val="21"/>
+        </w:rPr>
+        <w:t xml:space="preserve">: </w:t>
+      </w:r>
+      <w:proofErr w:type="spellStart"/>
+      <w:r>
+        <w:rPr>
+          <w:szCs w:val="21"/>
+        </w:rPr>
+        <w:t>Ent</w:t>
+      </w:r>
+      <w:proofErr w:type="spellEnd"/>
+      <w:r>
+        <w:rPr>
+          <w:szCs w:val="21"/>
+        </w:rPr>
+        <w:t>, exp. &amp; appl. 27(1980) 2</w:t>
+      </w:r>
+      <w:bookmarkEnd w:id="0"/>
+      <w:r>
+        <w:rPr>
+          <w:szCs w:val="21"/>
+        </w:rPr>
+        <w:t xml:space="preserve">23-232.Ned.Entomol. Ver. </w:t>
+      </w:r>
+      <w:proofErr w:type="spellStart"/>
+      <w:r>
+        <w:rPr>
+          <w:szCs w:val="21"/>
+        </w:rPr>
+        <w:t>Amsterdom</w:t>
+      </w:r>
+      <w:proofErr w:type="spellEnd"/>
+    </w:p>
+    <w:p>
+      <w:pPr>
+        <w:rPr>
+          <w:i/>
+          <w:szCs w:val="21"/>
+        </w:rPr>
+      </w:pPr>
+    </w:p>
+    <w:p>
+      <w:pPr>
+        <w:autoSpaceDE w:val="0"/>
+        <w:autoSpaceDN w:val="0"/>
+        <w:adjustRightInd w:val="0"/>
+        <w:jc w:val="left"/>
+        <w:rPr>
+          <w:rFonts w:asciiTheme="minorHAnsi" w:eastAsiaTheme="minorEastAsia" w:hAnsiTheme="minorHAnsi"/>
+          <w:kern w:val="0"/>
+          <w:szCs w:val="21"/>
+        </w:rPr>
+      </w:pPr>
+      <w:r>
+        <w:rPr>
+          <w:rFonts w:asciiTheme="minorHAnsi" w:eastAsiaTheme="minorEastAsia" w:hAnsiTheme="minorHAnsi"/>
+          <w:kern w:val="0"/>
+          <w:szCs w:val="21"/>
+        </w:rPr>
+        <w:t>F</w:t>
+      </w:r>
+      <w:r>
+        <w:rPr>
+          <w:rFonts w:asciiTheme="minorHAnsi" w:eastAsiaTheme="minorEastAsia" w:hAnsiTheme="minorHAnsi" w:hint="eastAsia"/>
+          <w:kern w:val="0"/>
+          <w:szCs w:val="21"/>
+        </w:rPr>
+        <w:t>ernanda</w:t>
+      </w:r>
+      <w:r>
+        <w:rPr>
+          <w:rFonts w:asciiTheme="minorHAnsi" w:eastAsiaTheme="minorEastAsia" w:hAnsiTheme="minorHAnsi"/>
+          <w:kern w:val="0"/>
+          <w:szCs w:val="21"/>
+        </w:rPr>
+        <w:t xml:space="preserve"> M</w:t>
+      </w:r>
+      <w:r>
+        <w:rPr>
+          <w:rFonts w:asciiTheme="minorHAnsi" w:eastAsiaTheme="minorEastAsia" w:hAnsiTheme="minorHAnsi"/>
+          <w:kern w:val="0"/>
+          <w:szCs w:val="21"/>
+        </w:rPr>
+        <w:t>.</w:t>
+      </w:r>
+      <w:r>
+        <w:rPr>
+          <w:rFonts w:asciiTheme="minorHAnsi" w:eastAsiaTheme="minorEastAsia" w:hAnsiTheme="minorHAnsi"/>
+          <w:kern w:val="0"/>
+          <w:szCs w:val="21"/>
+        </w:rPr>
+        <w:t xml:space="preserve"> V</w:t>
+      </w:r>
+      <w:r>
+        <w:rPr>
+          <w:rFonts w:asciiTheme="minorHAnsi" w:eastAsiaTheme="minorEastAsia" w:hAnsiTheme="minorHAnsi"/>
+          <w:kern w:val="0"/>
+          <w:szCs w:val="21"/>
+        </w:rPr>
+        <w:t>.</w:t>
+      </w:r>
+      <w:r>
+        <w:rPr>
+          <w:rFonts w:asciiTheme="minorHAnsi" w:eastAsiaTheme="minorEastAsia" w:hAnsiTheme="minorHAnsi"/>
+          <w:kern w:val="0"/>
+          <w:szCs w:val="21"/>
+        </w:rPr>
+        <w:t xml:space="preserve"> P</w:t>
+      </w:r>
+      <w:r>
+        <w:rPr>
+          <w:rFonts w:asciiTheme="minorHAnsi" w:eastAsiaTheme="minorEastAsia" w:hAnsiTheme="minorHAnsi"/>
+          <w:kern w:val="0"/>
+          <w:szCs w:val="21"/>
+        </w:rPr>
+        <w:t>.</w:t>
+      </w:r>
+      <w:r>
+        <w:rPr>
+          <w:rFonts w:asciiTheme="minorHAnsi" w:eastAsiaTheme="minorEastAsia" w:hAnsiTheme="minorHAnsi"/>
+          <w:kern w:val="0"/>
+          <w:szCs w:val="21"/>
+        </w:rPr>
+        <w:t xml:space="preserve"> E</w:t>
+      </w:r>
+      <w:r>
+        <w:rPr>
+          <w:rFonts w:asciiTheme="minorHAnsi" w:eastAsiaTheme="minorEastAsia" w:hAnsiTheme="minorHAnsi" w:hint="eastAsia"/>
+          <w:kern w:val="0"/>
+          <w:szCs w:val="21"/>
+        </w:rPr>
+        <w:t>duardo</w:t>
+      </w:r>
+      <w:r>
+        <w:rPr>
+          <w:rFonts w:asciiTheme="minorHAnsi" w:eastAsiaTheme="minorEastAsia" w:hAnsiTheme="minorHAnsi"/>
+          <w:kern w:val="0"/>
+          <w:szCs w:val="21"/>
+        </w:rPr>
+        <w:t>,</w:t>
+      </w:r>
+      <w:r>
+        <w:rPr>
+          <w:rFonts w:asciiTheme="minorHAnsi" w:eastAsiaTheme="minorEastAsia" w:hAnsiTheme="minorHAnsi"/>
+          <w:kern w:val="0"/>
+          <w:szCs w:val="21"/>
+        </w:rPr>
+        <w:t xml:space="preserve"> R</w:t>
+      </w:r>
+      <w:r>
+        <w:rPr>
+          <w:rFonts w:asciiTheme="minorHAnsi" w:eastAsiaTheme="minorEastAsia" w:hAnsiTheme="minorHAnsi" w:hint="eastAsia"/>
+          <w:kern w:val="0"/>
+          <w:szCs w:val="21"/>
+        </w:rPr>
+        <w:t>.</w:t>
+      </w:r>
+      <w:r>
+        <w:rPr>
+          <w:rFonts w:asciiTheme="minorHAnsi" w:eastAsiaTheme="minorEastAsia" w:hAnsiTheme="minorHAnsi"/>
+          <w:kern w:val="0"/>
+          <w:szCs w:val="21"/>
+        </w:rPr>
+        <w:t xml:space="preserve"> J</w:t>
+      </w:r>
+      <w:r>
+        <w:rPr>
+          <w:rFonts w:asciiTheme="minorHAnsi" w:eastAsiaTheme="minorEastAsia" w:hAnsiTheme="minorHAnsi" w:hint="eastAsia"/>
+          <w:kern w:val="0"/>
+          <w:szCs w:val="21"/>
+        </w:rPr>
+        <w:t>ed</w:t>
+      </w:r>
+      <w:r>
+        <w:rPr>
+          <w:rFonts w:asciiTheme="minorHAnsi" w:eastAsiaTheme="minorEastAsia" w:hAnsiTheme="minorHAnsi"/>
+          <w:kern w:val="0"/>
+          <w:szCs w:val="21"/>
+        </w:rPr>
+        <w:t xml:space="preserve"> W. F</w:t>
+      </w:r>
+      <w:r>
+        <w:rPr>
+          <w:rFonts w:asciiTheme="minorHAnsi" w:eastAsiaTheme="minorEastAsia" w:hAnsiTheme="minorHAnsi"/>
+          <w:kern w:val="0"/>
+          <w:szCs w:val="21"/>
+        </w:rPr>
+        <w:t>.</w:t>
+      </w:r>
+      <w:r>
+        <w:rPr>
+          <w:rFonts w:asciiTheme="minorHAnsi" w:eastAsiaTheme="minorEastAsia" w:hAnsiTheme="minorHAnsi" w:hint="eastAsia"/>
+          <w:kern w:val="0"/>
+          <w:szCs w:val="21"/>
+        </w:rPr>
+        <w:t xml:space="preserve"> </w:t>
+      </w:r>
+      <w:r>
+        <w:rPr>
+          <w:rFonts w:asciiTheme="minorHAnsi" w:eastAsiaTheme="minorEastAsia" w:hAnsiTheme="minorHAnsi"/>
+          <w:kern w:val="0"/>
+          <w:szCs w:val="21"/>
+        </w:rPr>
+        <w:t>K</w:t>
+      </w:r>
+      <w:r>
+        <w:rPr>
+          <w:rFonts w:asciiTheme="minorHAnsi" w:eastAsiaTheme="minorEastAsia" w:hAnsiTheme="minorHAnsi" w:hint="eastAsia"/>
+          <w:kern w:val="0"/>
+          <w:szCs w:val="21"/>
+        </w:rPr>
+        <w:t>atherine,</w:t>
+      </w:r>
+      <w:r>
+        <w:rPr>
+          <w:rFonts w:asciiTheme="minorHAnsi" w:eastAsiaTheme="minorEastAsia" w:hAnsiTheme="minorHAnsi"/>
+          <w:kern w:val="0"/>
+          <w:szCs w:val="21"/>
+        </w:rPr>
+        <w:t xml:space="preserve"> K. S</w:t>
+      </w:r>
+      <w:r>
+        <w:rPr>
+          <w:rFonts w:asciiTheme="minorHAnsi" w:eastAsiaTheme="minorEastAsia" w:hAnsiTheme="minorHAnsi"/>
+          <w:kern w:val="0"/>
+          <w:szCs w:val="21"/>
+        </w:rPr>
+        <w:t>.</w:t>
+      </w:r>
+      <w:r>
+        <w:rPr>
+          <w:rFonts w:asciiTheme="minorHAnsi" w:eastAsiaTheme="minorEastAsia" w:hAnsiTheme="minorHAnsi"/>
+          <w:kern w:val="0"/>
+          <w:szCs w:val="21"/>
+        </w:rPr>
+        <w:t xml:space="preserve"> R</w:t>
+      </w:r>
+      <w:r>
+        <w:rPr>
+          <w:rFonts w:asciiTheme="minorHAnsi" w:eastAsiaTheme="minorEastAsia" w:hAnsiTheme="minorHAnsi" w:hint="eastAsia"/>
+          <w:kern w:val="0"/>
+          <w:szCs w:val="21"/>
+        </w:rPr>
+        <w:t>osa</w:t>
+      </w:r>
+      <w:r>
+        <w:rPr>
+          <w:rFonts w:asciiTheme="minorHAnsi" w:eastAsiaTheme="minorEastAsia" w:hAnsiTheme="minorHAnsi"/>
+          <w:kern w:val="0"/>
+          <w:szCs w:val="21"/>
+        </w:rPr>
+        <w:t xml:space="preserve"> C</w:t>
+      </w:r>
+      <w:r>
+        <w:rPr>
+          <w:rFonts w:asciiTheme="minorHAnsi" w:eastAsiaTheme="minorEastAsia" w:hAnsiTheme="minorHAnsi"/>
+          <w:kern w:val="0"/>
+          <w:szCs w:val="21"/>
+        </w:rPr>
+        <w:t>.</w:t>
+      </w:r>
+      <w:r>
+        <w:rPr>
+          <w:rFonts w:asciiTheme="minorHAnsi" w:eastAsiaTheme="minorEastAsia" w:hAnsiTheme="minorHAnsi"/>
+          <w:kern w:val="0"/>
+          <w:szCs w:val="21"/>
+        </w:rPr>
+        <w:t xml:space="preserve"> </w:t>
+      </w:r>
+      <w:r>
+        <w:rPr>
+          <w:rFonts w:asciiTheme="minorHAnsi" w:eastAsiaTheme="minorEastAsia" w:hAnsiTheme="minorHAnsi" w:hint="eastAsia"/>
+          <w:kern w:val="0"/>
+          <w:szCs w:val="21"/>
+        </w:rPr>
+        <w:t>and</w:t>
+      </w:r>
+      <w:r>
+        <w:rPr>
+          <w:rFonts w:asciiTheme="minorHAnsi" w:eastAsiaTheme="minorEastAsia" w:hAnsiTheme="minorHAnsi"/>
+          <w:kern w:val="0"/>
+          <w:szCs w:val="21"/>
+        </w:rPr>
+        <w:t xml:space="preserve"> A</w:t>
+      </w:r>
+      <w:r>
+        <w:rPr>
+          <w:rFonts w:asciiTheme="minorHAnsi" w:eastAsiaTheme="minorEastAsia" w:hAnsiTheme="minorHAnsi" w:hint="eastAsia"/>
+          <w:kern w:val="0"/>
+          <w:szCs w:val="21"/>
+        </w:rPr>
+        <w:t>lfredo</w:t>
+      </w:r>
+      <w:r>
+        <w:rPr>
+          <w:rFonts w:asciiTheme="minorHAnsi" w:eastAsiaTheme="minorEastAsia" w:hAnsiTheme="minorHAnsi"/>
+          <w:kern w:val="0"/>
+          <w:szCs w:val="21"/>
+        </w:rPr>
+        <w:t xml:space="preserve"> A</w:t>
+      </w:r>
+      <w:r>
+        <w:rPr>
+          <w:rFonts w:asciiTheme="minorHAnsi" w:eastAsiaTheme="minorEastAsia" w:hAnsiTheme="minorHAnsi"/>
+          <w:kern w:val="0"/>
+          <w:szCs w:val="21"/>
+        </w:rPr>
+        <w:t xml:space="preserve">. </w:t>
+      </w:r>
+      <w:r>
+        <w:rPr>
+          <w:rFonts w:asciiTheme="minorHAnsi" w:eastAsiaTheme="minorEastAsia" w:hAnsiTheme="minorHAnsi" w:cs="Arial"/>
+          <w:bCs/>
+          <w:kern w:val="0"/>
+          <w:szCs w:val="21"/>
+        </w:rPr>
+        <w:t>Influence of Temperature and Ontogeny on the Levels of</w:t>
+      </w:r>
+      <w:r>
+        <w:rPr>
+          <w:rFonts w:asciiTheme="minorHAnsi" w:eastAsiaTheme="minorEastAsia" w:hAnsiTheme="minorHAnsi" w:cs="Arial"/>
+          <w:bCs/>
+          <w:kern w:val="0"/>
+          <w:szCs w:val="21"/>
+        </w:rPr>
+        <w:t xml:space="preserve"> </w:t>
+      </w:r>
+      <w:proofErr w:type="spellStart"/>
+      <w:r>
+        <w:rPr>
+          <w:rFonts w:asciiTheme="minorHAnsi" w:eastAsiaTheme="minorEastAsia" w:hAnsiTheme="minorHAnsi" w:cs="Arial"/>
+          <w:bCs/>
+          <w:kern w:val="0"/>
+          <w:szCs w:val="21"/>
+        </w:rPr>
+        <w:t>Glucosinolates</w:t>
+      </w:r>
+      <w:proofErr w:type="spellEnd"/>
+      <w:r>
+        <w:rPr>
+          <w:rFonts w:asciiTheme="minorHAnsi" w:eastAsiaTheme="minorEastAsia" w:hAnsiTheme="minorHAnsi" w:cs="Arial"/>
+          <w:bCs/>
+          <w:kern w:val="0"/>
+          <w:szCs w:val="21"/>
+        </w:rPr>
+        <w:t xml:space="preserve"> in Broccoli (</w:t>
+      </w:r>
+      <w:r>
+        <w:rPr>
+          <w:rFonts w:asciiTheme="minorHAnsi" w:eastAsiaTheme="minorEastAsia" w:hAnsiTheme="minorHAnsi" w:cs="Arial"/>
+          <w:bCs/>
+          <w:i/>
+          <w:iCs/>
+          <w:kern w:val="0"/>
+          <w:szCs w:val="21"/>
+        </w:rPr>
+        <w:t xml:space="preserve">Brassica </w:t>
+      </w:r>
+      <w:proofErr w:type="spellStart"/>
+      <w:r>
+        <w:rPr>
+          <w:rFonts w:asciiTheme="minorHAnsi" w:eastAsiaTheme="minorEastAsia" w:hAnsiTheme="minorHAnsi" w:cs="Arial"/>
+          <w:bCs/>
+          <w:i/>
+          <w:iCs/>
+          <w:kern w:val="0"/>
+          <w:szCs w:val="21"/>
+        </w:rPr>
+        <w:t>oleracea</w:t>
+      </w:r>
+      <w:proofErr w:type="spellEnd"/>
+      <w:r>
+        <w:rPr>
+          <w:rFonts w:asciiTheme="minorHAnsi" w:eastAsiaTheme="minorEastAsia" w:hAnsiTheme="minorHAnsi" w:cs="Arial"/>
+          <w:bCs/>
+          <w:i/>
+          <w:iCs/>
+          <w:kern w:val="0"/>
+          <w:szCs w:val="21"/>
+        </w:rPr>
+        <w:t xml:space="preserve"> </w:t>
+      </w:r>
+      <w:r>
+        <w:rPr>
+          <w:rFonts w:asciiTheme="minorHAnsi" w:eastAsiaTheme="minorEastAsia" w:hAnsiTheme="minorHAnsi" w:cs="Arial"/>
+          <w:bCs/>
+          <w:kern w:val="0"/>
+          <w:szCs w:val="21"/>
+        </w:rPr>
+        <w:t xml:space="preserve">Var. </w:t>
+      </w:r>
+      <w:proofErr w:type="spellStart"/>
+      <w:r>
+        <w:rPr>
+          <w:rFonts w:asciiTheme="minorHAnsi" w:eastAsiaTheme="minorEastAsia" w:hAnsiTheme="minorHAnsi" w:cs="Arial"/>
+          <w:bCs/>
+          <w:i/>
+          <w:iCs/>
+          <w:kern w:val="0"/>
+          <w:szCs w:val="21"/>
+        </w:rPr>
+        <w:t>italica</w:t>
+      </w:r>
+      <w:proofErr w:type="spellEnd"/>
+      <w:r>
+        <w:rPr>
+          <w:rFonts w:asciiTheme="minorHAnsi" w:eastAsiaTheme="minorEastAsia" w:hAnsiTheme="minorHAnsi" w:cs="Arial"/>
+          <w:bCs/>
+          <w:kern w:val="0"/>
+          <w:szCs w:val="21"/>
+        </w:rPr>
+        <w:t>)</w:t>
+      </w:r>
+      <w:r>
+        <w:rPr>
+          <w:rFonts w:asciiTheme="minorHAnsi" w:eastAsiaTheme="minorEastAsia" w:hAnsiTheme="minorHAnsi" w:cs="Arial"/>
+          <w:bCs/>
+          <w:kern w:val="0"/>
+          <w:szCs w:val="21"/>
+        </w:rPr>
+        <w:t xml:space="preserve"> </w:t>
+      </w:r>
+      <w:r>
+        <w:rPr>
+          <w:rFonts w:asciiTheme="minorHAnsi" w:eastAsiaTheme="minorEastAsia" w:hAnsiTheme="minorHAnsi" w:cs="Arial"/>
+          <w:bCs/>
+          <w:kern w:val="0"/>
+          <w:szCs w:val="21"/>
+        </w:rPr>
+        <w:t>Sprouts and Their Effect on the Induction of Mammalian</w:t>
+      </w:r>
+      <w:r>
+        <w:rPr>
+          <w:rFonts w:asciiTheme="minorHAnsi" w:eastAsiaTheme="minorEastAsia" w:hAnsiTheme="minorHAnsi" w:cs="Arial"/>
+          <w:bCs/>
+          <w:kern w:val="0"/>
+          <w:szCs w:val="21"/>
+        </w:rPr>
+        <w:t xml:space="preserve"> </w:t>
+      </w:r>
+      <w:r>
+        <w:rPr>
+          <w:rFonts w:asciiTheme="minorHAnsi" w:eastAsiaTheme="minorEastAsia" w:hAnsiTheme="minorHAnsi" w:cs="Arial"/>
+          <w:bCs/>
+          <w:kern w:val="0"/>
+          <w:szCs w:val="21"/>
+        </w:rPr>
+        <w:t>Phase 2 Enzymes</w:t>
+      </w:r>
+      <w:r>
+        <w:rPr>
+          <w:rFonts w:asciiTheme="minorHAnsi" w:eastAsiaTheme="minorEastAsia" w:hAnsiTheme="minorHAnsi" w:cs="Arial"/>
+          <w:bCs/>
+          <w:kern w:val="0"/>
+          <w:szCs w:val="21"/>
+        </w:rPr>
+        <w:t>:</w:t>
+      </w:r>
+      <w:r>
+        <w:rPr>
+          <w:rFonts w:ascii="Arial" w:eastAsiaTheme="minorEastAsia" w:hAnsi="Arial" w:cs="Arial"/>
+          <w:i/>
+          <w:iCs/>
+          <w:kern w:val="0"/>
+          <w:sz w:val="19"/>
+          <w:szCs w:val="19"/>
+        </w:rPr>
+        <w:t xml:space="preserve"> </w:t>
+      </w:r>
+      <w:r>
+        <w:rPr>
+          <w:rFonts w:ascii="Arial" w:eastAsiaTheme="minorEastAsia" w:hAnsi="Arial" w:cs="Arial"/>
+          <w:i/>
+          <w:iCs/>
+          <w:kern w:val="0"/>
+          <w:sz w:val="19"/>
+          <w:szCs w:val="19"/>
+        </w:rPr>
+        <w:t xml:space="preserve">J. Agric. Food Chem. </w:t>
+      </w:r>
+      <w:r>
+        <w:rPr>
+          <w:rFonts w:ascii="Arial" w:eastAsiaTheme="minorEastAsia" w:hAnsi="Arial" w:cs="Arial"/>
+          <w:bCs/>
+          <w:kern w:val="0"/>
+          <w:sz w:val="19"/>
+          <w:szCs w:val="19"/>
+        </w:rPr>
+        <w:t>2002,</w:t>
+      </w:r>
+      <w:r>
+        <w:rPr>
+          <w:rFonts w:ascii="Arial" w:eastAsiaTheme="minorEastAsia" w:hAnsi="Arial" w:cs="Arial"/>
+          <w:b/>
+          <w:bCs/>
+          <w:kern w:val="0"/>
+          <w:sz w:val="19"/>
+          <w:szCs w:val="19"/>
+        </w:rPr>
+        <w:t xml:space="preserve"> </w:t>
+      </w:r>
+      <w:r>
+        <w:rPr>
+          <w:rFonts w:ascii="Arial" w:eastAsiaTheme="minorEastAsia" w:hAnsi="Arial" w:cs="Arial"/>
+          <w:i/>
+          <w:iCs/>
+          <w:kern w:val="0"/>
+          <w:sz w:val="19"/>
+          <w:szCs w:val="19"/>
+        </w:rPr>
+        <w:t xml:space="preserve">50, </w:t>
+      </w:r>
+      <w:r>
+        <w:rPr>
+          <w:rFonts w:ascii="Arial" w:eastAsiaTheme="minorEastAsia" w:hAnsi="Arial" w:cs="Arial"/>
+          <w:kern w:val="0"/>
+          <w:sz w:val="19"/>
+          <w:szCs w:val="19"/>
+        </w:rPr>
+        <w:t>6239</w:t>
+      </w:r>
+      <w:r>
+        <w:rPr>
+          <w:rFonts w:ascii="Symbol" w:eastAsiaTheme="minorEastAsia" w:hAnsi="Symbol" w:cs="Symbol"/>
+          <w:kern w:val="0"/>
+          <w:sz w:val="19"/>
+          <w:szCs w:val="19"/>
+        </w:rPr>
+        <w:t></w:t>
+      </w:r>
+      <w:r>
+        <w:rPr>
+          <w:rFonts w:ascii="Arial" w:eastAsiaTheme="minorEastAsia" w:hAnsi="Arial" w:cs="Arial"/>
+          <w:kern w:val="0"/>
+          <w:sz w:val="19"/>
+          <w:szCs w:val="19"/>
+        </w:rPr>
+        <w:t>6244</w:t>
+      </w:r>
+    </w:p>
+    <w:p>
+      <w:pPr>
+        <w:rPr>
+          <w:rFonts w:hint="eastAsia"/>
+          <w:sz w:val="24"/>
+          <w:szCs w:val="24"/>
+        </w:rPr>
+      </w:pPr>
+    </w:p>
+    <w:p>
+      <w:pPr>
+        <w:autoSpaceDE w:val="0"/>
+        <w:autoSpaceDN w:val="0"/>
+        <w:adjustRightInd w:val="0"/>
+        <w:jc w:val="left"/>
+        <w:rPr>
+          <w:rFonts w:ascii="NewCenturySchlbk-Roman" w:eastAsiaTheme="minorEastAsia" w:hAnsi="NewCenturySchlbk-Roman" w:cs="NewCenturySchlbk-Roman"/>
+          <w:kern w:val="0"/>
+          <w:szCs w:val="21"/>
+        </w:rPr>
+      </w:pPr>
+      <w:proofErr w:type="spellStart"/>
+      <w:r>
+        <w:rPr>
+          <w:rFonts w:ascii="Frutiger-Roman" w:eastAsiaTheme="minorEastAsia" w:hAnsi="Frutiger-Roman" w:cs="Frutiger-Roman"/>
+          <w:kern w:val="0"/>
+          <w:szCs w:val="21"/>
+        </w:rPr>
+        <w:t>Yau</w:t>
+      </w:r>
+      <w:proofErr w:type="spellEnd"/>
+      <w:r>
+        <w:rPr>
+          <w:rFonts w:ascii="Frutiger-Roman" w:eastAsiaTheme="minorEastAsia" w:hAnsi="Frutiger-Roman" w:cs="Frutiger-Roman"/>
+          <w:kern w:val="0"/>
+          <w:szCs w:val="21"/>
+        </w:rPr>
+        <w:t>-Wen Yang. Kun-Nan Lai.</w:t>
+      </w:r>
+      <w:r>
+        <w:rPr>
+          <w:rFonts w:ascii="Frutiger-Light" w:eastAsiaTheme="minorEastAsia" w:hAnsi="Frutiger-Light" w:cs="Frutiger-Light"/>
+          <w:kern w:val="0"/>
+          <w:szCs w:val="21"/>
+        </w:rPr>
+        <w:t xml:space="preserve"> </w:t>
+      </w:r>
+      <w:proofErr w:type="spellStart"/>
+      <w:r>
+        <w:rPr>
+          <w:rFonts w:ascii="Frutiger-Roman" w:eastAsiaTheme="minorEastAsia" w:hAnsi="Frutiger-Roman" w:cs="Frutiger-Roman"/>
+          <w:kern w:val="0"/>
+          <w:szCs w:val="21"/>
+        </w:rPr>
+        <w:t>Pon</w:t>
+      </w:r>
+      <w:proofErr w:type="spellEnd"/>
+      <w:r>
+        <w:rPr>
+          <w:rFonts w:ascii="Frutiger-Roman" w:eastAsiaTheme="minorEastAsia" w:hAnsi="Frutiger-Roman" w:cs="Frutiger-Roman"/>
+          <w:kern w:val="0"/>
+          <w:szCs w:val="21"/>
+        </w:rPr>
+        <w:t>-Yean Tai.</w:t>
+      </w:r>
+      <w:r>
+        <w:rPr>
+          <w:rFonts w:ascii="Frutiger-Light" w:eastAsiaTheme="minorEastAsia" w:hAnsi="Frutiger-Light" w:cs="Frutiger-Light"/>
+          <w:kern w:val="0"/>
+          <w:szCs w:val="21"/>
+        </w:rPr>
+        <w:t xml:space="preserve"> </w:t>
+      </w:r>
+      <w:r>
+        <w:rPr>
+          <w:rFonts w:ascii="Frutiger-Roman" w:eastAsiaTheme="minorEastAsia" w:hAnsi="Frutiger-Roman" w:cs="Frutiger-Roman"/>
+          <w:kern w:val="0"/>
+          <w:szCs w:val="21"/>
+        </w:rPr>
+        <w:t xml:space="preserve">Din-Pow Ma. and </w:t>
+      </w:r>
+      <w:r>
+        <w:rPr>
+          <w:rFonts w:ascii="Frutiger-Roman" w:eastAsiaTheme="minorEastAsia" w:hAnsi="Frutiger-Roman" w:cs="Frutiger-Roman"/>
+          <w:kern w:val="0"/>
+          <w:szCs w:val="21"/>
+        </w:rPr>
+        <w:t>Wen-</w:t>
+      </w:r>
+      <w:proofErr w:type="spellStart"/>
+      <w:r>
+        <w:rPr>
+          <w:rFonts w:ascii="Frutiger-Roman" w:eastAsiaTheme="minorEastAsia" w:hAnsi="Frutiger-Roman" w:cs="Frutiger-Roman"/>
+          <w:kern w:val="0"/>
+          <w:szCs w:val="21"/>
+        </w:rPr>
+        <w:t>Hsiung</w:t>
+      </w:r>
+      <w:proofErr w:type="spellEnd"/>
+      <w:r>
+        <w:rPr>
+          <w:rFonts w:ascii="Frutiger-Roman" w:eastAsiaTheme="minorEastAsia" w:hAnsi="Frutiger-Roman" w:cs="Frutiger-Roman"/>
+          <w:kern w:val="0"/>
+          <w:szCs w:val="21"/>
+        </w:rPr>
+        <w:t xml:space="preserve"> Li</w:t>
+      </w:r>
+      <w:r>
+        <w:rPr>
+          <w:rFonts w:ascii="Frutiger-Light" w:eastAsiaTheme="minorEastAsia" w:hAnsi="Frutiger-Light" w:cs="Frutiger-Light"/>
+          <w:kern w:val="0"/>
+          <w:szCs w:val="24"/>
+        </w:rPr>
+        <w:t>.</w:t>
+      </w:r>
+      <w:r>
+        <w:rPr>
+          <w:rFonts w:ascii="Frutiger-Roman" w:eastAsiaTheme="minorEastAsia" w:hAnsi="Frutiger-Roman" w:cs="Frutiger-Roman" w:hint="eastAsia"/>
+          <w:kern w:val="0"/>
+          <w:szCs w:val="21"/>
+        </w:rPr>
+        <w:t>（</w:t>
+      </w:r>
+      <w:r>
+        <w:rPr>
+          <w:rFonts w:ascii="Frutiger-Roman" w:eastAsiaTheme="minorEastAsia" w:hAnsi="Frutiger-Roman" w:cs="Frutiger-Roman" w:hint="eastAsia"/>
+          <w:kern w:val="0"/>
+          <w:szCs w:val="21"/>
+        </w:rPr>
+        <w:t>1999</w:t>
+      </w:r>
+      <w:r>
+        <w:rPr>
+          <w:rFonts w:ascii="Frutiger-Roman" w:eastAsiaTheme="minorEastAsia" w:hAnsi="Frutiger-Roman" w:cs="Frutiger-Roman"/>
+          <w:kern w:val="0"/>
+          <w:szCs w:val="21"/>
+        </w:rPr>
+        <w:t>）</w:t>
+      </w:r>
+      <w:r>
+        <w:rPr>
+          <w:rFonts w:ascii="Frutiger-Bold" w:eastAsiaTheme="minorEastAsia" w:hAnsi="Frutiger-Bold" w:cs="Frutiger-Bold"/>
+          <w:bCs/>
+          <w:kern w:val="0"/>
+          <w:szCs w:val="21"/>
+        </w:rPr>
+        <w:t xml:space="preserve">Molecular Phylogenetic Studies of </w:t>
+      </w:r>
+      <w:r>
+        <w:rPr>
           <w:rFonts w:ascii="Frutiger-BoldItalic" w:eastAsiaTheme="minorEastAsia" w:hAnsi="Frutiger-BoldItalic" w:cs="Frutiger-BoldItalic"/>
           <w:bCs/>
           <w:i/>
@@ -3637,150 +4827,9 @@
           <w:kern w:val="0"/>
           <w:szCs w:val="21"/>
         </w:rPr>
-      </w:pPr>
+        <w:t xml:space="preserve">Brassica, </w:t>
+      </w:r>
       <w:proofErr w:type="spellStart"/>
-      <w:r>
-        <w:rPr>
-          <w:rFonts w:ascii="Frutiger-Roman" w:eastAsiaTheme="minorEastAsia" w:hAnsi="Frutiger-Roman" w:cs="Frutiger-Roman"/>
-          <w:kern w:val="0"/>
-          <w:szCs w:val="21"/>
-        </w:rPr>
-        <w:t>Yau</w:t>
-      </w:r>
-      <w:proofErr w:type="spellEnd"/>
-      <w:r>
-        <w:rPr>
-          <w:rFonts w:ascii="Frutiger-Roman" w:eastAsiaTheme="minorEastAsia" w:hAnsi="Frutiger-Roman" w:cs="Frutiger-Roman"/>
-          <w:kern w:val="0"/>
-          <w:szCs w:val="21"/>
-        </w:rPr>
-        <w:t>-Wen Yang,</w:t>
-      </w:r>
-      <w:r>
-        <w:rPr>
-          <w:rFonts w:ascii="Frutiger-Light" w:eastAsiaTheme="minorEastAsia" w:hAnsi="Frutiger-Light" w:cs="Frutiger-Light"/>
-          <w:kern w:val="0"/>
-          <w:szCs w:val="21"/>
-        </w:rPr>
-        <w:t>*</w:t>
-      </w:r>
-      <w:r>
-        <w:rPr>
-          <w:rFonts w:ascii="Frutiger-Roman" w:eastAsiaTheme="minorEastAsia" w:hAnsi="Frutiger-Roman" w:cs="Frutiger-Roman"/>
-          <w:kern w:val="0"/>
-          <w:szCs w:val="21"/>
-        </w:rPr>
-        <w:t>,1 Kun-Nan Lai,</w:t>
-      </w:r>
-      <w:r>
-        <w:rPr>
-          <w:rFonts w:ascii="Frutiger-Light" w:eastAsiaTheme="minorEastAsia" w:hAnsi="Frutiger-Light" w:cs="Frutiger-Light"/>
-          <w:kern w:val="0"/>
-          <w:szCs w:val="21"/>
-        </w:rPr>
-        <w:t xml:space="preserve">* </w:t>
-      </w:r>
-      <w:proofErr w:type="spellStart"/>
-      <w:r>
-        <w:rPr>
-          <w:rFonts w:ascii="Frutiger-Roman" w:eastAsiaTheme="minorEastAsia" w:hAnsi="Frutiger-Roman" w:cs="Frutiger-Roman"/>
-          <w:kern w:val="0"/>
-          <w:szCs w:val="21"/>
-        </w:rPr>
-        <w:t>Pon</w:t>
-      </w:r>
-      <w:proofErr w:type="spellEnd"/>
-      <w:r>
-        <w:rPr>
-          <w:rFonts w:ascii="Frutiger-Roman" w:eastAsiaTheme="minorEastAsia" w:hAnsi="Frutiger-Roman" w:cs="Frutiger-Roman"/>
-          <w:kern w:val="0"/>
-          <w:szCs w:val="21"/>
-        </w:rPr>
-        <w:t>-Yean Tai,</w:t>
-      </w:r>
-      <w:r>
-        <w:rPr>
-          <w:rFonts w:ascii="Frutiger-Light" w:eastAsiaTheme="minorEastAsia" w:hAnsi="Frutiger-Light" w:cs="Frutiger-Light"/>
-          <w:kern w:val="0"/>
-          <w:szCs w:val="21"/>
-        </w:rPr>
-        <w:t xml:space="preserve">* </w:t>
-      </w:r>
-      <w:r>
-        <w:rPr>
-          <w:rFonts w:ascii="Frutiger-Roman" w:eastAsiaTheme="minorEastAsia" w:hAnsi="Frutiger-Roman" w:cs="Frutiger-Roman"/>
-          <w:kern w:val="0"/>
-          <w:szCs w:val="21"/>
-        </w:rPr>
-        <w:t>Din-Pow Ma,</w:t>
-      </w:r>
-      <w:r>
-        <w:rPr>
-          <w:rFonts w:ascii="Frutiger-Light" w:eastAsiaTheme="minorEastAsia" w:hAnsi="Frutiger-Light" w:cs="Frutiger-Light"/>
-          <w:kern w:val="0"/>
-          <w:szCs w:val="21"/>
-        </w:rPr>
-        <w:t xml:space="preserve">† </w:t>
-      </w:r>
-      <w:proofErr w:type="spellStart"/>
-      <w:r>
-        <w:rPr>
-          <w:rFonts w:ascii="Frutiger-Roman" w:eastAsiaTheme="minorEastAsia" w:hAnsi="Frutiger-Roman" w:cs="Frutiger-Roman"/>
-          <w:kern w:val="0"/>
-          <w:szCs w:val="21"/>
-        </w:rPr>
-        <w:t>andWen-Hsiung</w:t>
-      </w:r>
-      <w:proofErr w:type="spellEnd"/>
-      <w:r>
-        <w:rPr>
-          <w:rFonts w:ascii="Frutiger-Roman" w:eastAsiaTheme="minorEastAsia" w:hAnsi="Frutiger-Roman" w:cs="Frutiger-Roman"/>
-          <w:kern w:val="0"/>
-          <w:szCs w:val="21"/>
-        </w:rPr>
-        <w:t xml:space="preserve"> Li</w:t>
-      </w:r>
-      <w:r>
-        <w:rPr>
-          <w:rFonts w:ascii="Frutiger-Light" w:eastAsiaTheme="minorEastAsia" w:hAnsi="Frutiger-Light" w:cs="Frutiger-Light"/>
-          <w:kern w:val="0"/>
-          <w:szCs w:val="24"/>
-        </w:rPr>
-        <w:t>‡</w:t>
-      </w:r>
-      <w:r>
-        <w:rPr>
-          <w:rFonts w:ascii="Frutiger-Roman" w:eastAsiaTheme="minorEastAsia" w:hAnsi="Frutiger-Roman" w:cs="Frutiger-Roman" w:hint="eastAsia"/>
-          <w:kern w:val="0"/>
-          <w:szCs w:val="21"/>
-        </w:rPr>
-        <w:t>（</w:t>
-      </w:r>
-      <w:r>
-        <w:rPr>
-          <w:rFonts w:ascii="Frutiger-Roman" w:eastAsiaTheme="minorEastAsia" w:hAnsi="Frutiger-Roman" w:cs="Frutiger-Roman" w:hint="eastAsia"/>
-          <w:kern w:val="0"/>
-          <w:szCs w:val="21"/>
-        </w:rPr>
-        <w:t>1999</w:t>
-      </w:r>
-      <w:r>
-        <w:rPr>
-          <w:rFonts w:ascii="Frutiger-Roman" w:eastAsiaTheme="minorEastAsia" w:hAnsi="Frutiger-Roman" w:cs="Frutiger-Roman"/>
-          <w:kern w:val="0"/>
-          <w:szCs w:val="21"/>
-        </w:rPr>
-        <w:t>）</w:t>
-      </w:r>
-      <w:r>
-        <w:rPr>
-          <w:rFonts w:ascii="Frutiger-Bold" w:eastAsiaTheme="minorEastAsia" w:hAnsi="Frutiger-Bold" w:cs="Frutiger-Bold"/>
-          <w:bCs/>
-          <w:kern w:val="0"/>
-          <w:szCs w:val="21"/>
-        </w:rPr>
-        <w:t xml:space="preserve">Molecular Phylogenetic Studies of </w:t>
-      </w:r>
       <w:r>
         <w:rPr>
           <w:rFonts w:ascii="Frutiger-BoldItalic" w:eastAsiaTheme="minorEastAsia" w:hAnsi="Frutiger-BoldItalic" w:cs="Frutiger-BoldItalic"/>
@@ -3790,9 +4839,9 @@
           <w:kern w:val="0"/>
           <w:szCs w:val="21"/>
         </w:rPr>
-        <w:t xml:space="preserve">Brassica, </w:t>
-      </w:r>
-      <w:proofErr w:type="spellStart"/>
+        <w:t>Rorippa</w:t>
+      </w:r>
+      <w:proofErr w:type="spellEnd"/>
       <w:r>
         <w:rPr>
           <w:rFonts w:ascii="Frutiger-BoldItalic" w:eastAsiaTheme="minorEastAsia" w:hAnsi="Frutiger-BoldItalic" w:cs="Frutiger-BoldItalic"/>
@@ -3802,9 +4851,8 @@
           <w:kern w:val="0"/>
           <w:szCs w:val="21"/>
         </w:rPr>
-        <w:t>Rorippa</w:t>
-      </w:r>
-      <w:proofErr w:type="spellEnd"/>
+        <w:t>, Arabidopsis</w:t>
+      </w:r>
       <w:r>
         <w:rPr>
           <w:rFonts w:ascii="Frutiger-BoldItalic" w:eastAsiaTheme="minorEastAsia" w:hAnsi="Frutiger-BoldItalic" w:cs="Frutiger-BoldItalic"/>
@@ -3814,22 +4862,17 @@
           <w:kern w:val="0"/>
           <w:szCs w:val="21"/>
         </w:rPr>
-        <w:t>, Arabidopsis</w:t>
-      </w:r>
-    </w:p>
-    <w:p>
-      <w:pPr>
-        <w:autoSpaceDE w:val="0"/>
-        <w:autoSpaceDN w:val="0"/>
-        <w:adjustRightInd w:val="0"/>
-        <w:jc w:val="left"/>
+        <w:t xml:space="preserve"> </w:t>
+      </w:r>
+      <w:r>
         <w:rPr>
           <w:rFonts w:ascii="Frutiger-Bold" w:eastAsiaTheme="minorEastAsia" w:hAnsi="Frutiger-Bold" w:cs="Frutiger-Bold"/>
           <w:bCs/>
           <w:kern w:val="0"/>
           <w:szCs w:val="21"/>
         </w:rPr>
-      </w:pPr>
+        <w:t>and Allied Genera Based on the Internal Transcribed Spacer</w:t>
+      </w:r>
       <w:r>
         <w:rPr>
           <w:rFonts w:ascii="Frutiger-Bold" w:eastAsiaTheme="minorEastAsia" w:hAnsi="Frutiger-Bold" w:cs="Frutiger-Bold"/>
@@ -3837,21 +4880,8 @@
           <w:kern w:val="0"/>
           <w:szCs w:val="21"/>
         </w:rPr>
-        <w:t>and Allied Genera Based on the Internal Transcribed Spacer</w:t>
-      </w:r>
-    </w:p>
-    <w:p>
-      <w:pPr>
-        <w:autoSpaceDE w:val="0"/>
-        <w:autoSpaceDN w:val="0"/>
-        <w:adjustRightInd w:val="0"/>
-        <w:jc w:val="left"/>
-        <w:rPr>
-          <w:rFonts w:ascii="NewCenturySchlbk-Roman" w:eastAsiaTheme="minorEastAsia" w:hAnsi="NewCenturySchlbk-Roman" w:cs="NewCenturySchlbk-Roman"/>
-          <w:kern w:val="0"/>
-          <w:szCs w:val="21"/>
-        </w:rPr>
-      </w:pPr>
+        <w:t xml:space="preserve"> </w:t>
+      </w:r>
       <w:r>
         <w:rPr>
           <w:rFonts w:ascii="Frutiger-Bold" w:eastAsiaTheme="minorEastAsia" w:hAnsi="Frutiger-Bold" w:cs="Frutiger-Bold"/>
@@ -3914,21 +4944,30 @@
           <w:kern w:val="0"/>
           <w:szCs w:val="21"/>
         </w:rPr>
-        <w:t xml:space="preserve"> and Evolution</w:t>
-      </w:r>
-    </w:p>
-    <w:p>
-      <w:pPr>
-        <w:rPr>
-          <w:szCs w:val="21"/>
-        </w:rPr>
-      </w:pPr>
+        <w:t xml:space="preserve"> and E</w:t>
+      </w:r>
       <w:r>
         <w:rPr>
           <w:rFonts w:ascii="NewCenturySchlbk-Roman" w:eastAsiaTheme="minorEastAsia" w:hAnsi="NewCenturySchlbk-Roman" w:cs="NewCenturySchlbk-Roman"/>
           <w:kern w:val="0"/>
           <w:szCs w:val="21"/>
         </w:rPr>
+        <w:t>volution</w:t>
+      </w:r>
+      <w:r>
+        <w:rPr>
+          <w:rFonts w:ascii="NewCenturySchlbk-Roman" w:eastAsiaTheme="minorEastAsia" w:hAnsi="NewCenturySchlbk-Roman" w:cs="NewCenturySchlbk-Roman" w:hint="eastAsia"/>
+          <w:kern w:val="0"/>
+          <w:szCs w:val="21"/>
+        </w:rPr>
+        <w:t xml:space="preserve">: </w:t>
+      </w:r>
+      <w:r>
+        <w:rPr>
+          <w:rFonts w:ascii="NewCenturySchlbk-Roman" w:eastAsiaTheme="minorEastAsia" w:hAnsi="NewCenturySchlbk-Roman" w:cs="NewCenturySchlbk-Roman"/>
+          <w:kern w:val="0"/>
+          <w:szCs w:val="21"/>
+        </w:rPr>
         <w:t>Vol. 13, No. 3, December, pp. 455–</w:t>
       </w:r>
       <w:r>
@@ -3941,7 +4980,7 @@
       </w:r>
     </w:p>
     <w:sectPr>
-      <w:footerReference w:type="default" r:id="rId14"/>
+      <w:footerReference w:type="default" r:id="rId15"/>
       <w:pgSz w:w="11906" w:h="16838" w:code="9"/>
       <w:pgMar w:top="1985" w:right="1701" w:bottom="1701" w:left="1701" w:header="851" w:footer="992" w:gutter="0"/>
       <w:cols w:space="425"/>
@@ -4000,7 +5039,7 @@
             <w:noProof/>
             <w:lang w:val="ja-JP"/>
           </w:rPr>
-          <w:t>4</w:t>
+          <w:t>6</w:t>
         </w:r>
         <w:r>
           <w:fldChar w:fldCharType="end"/>
@@ -4033,6 +5072,227 @@
     </w:p>
   </w:footnote>
 </w:footnotes>
+</file>
+
+<file path=word/numbering.xml><?xml version="1.0" encoding="utf-8"?>
+<w:numbering xmlns:wpc="http://schemas.microsoft.com/office/word/2010/wordprocessingCanvas" xmlns:mc="http://schemas.openxmlformats.org/markup-compatibility/2006" xmlns:o="urn:schemas-microsoft-com:office:office" xmlns:r="http://schemas.openxmlformats.org/officeDocument/2006/relationships" xmlns:m="http://schemas.openxmlformats.org/officeDocument/2006/math" xmlns:v="urn:schemas-microsoft-com:vml" xmlns:wp14="http://schemas.microsoft.com/office/word/2010/wordprocessingDrawing" xmlns:wp="http://schemas.openxmlformats.org/drawingml/2006/wordprocessingDrawing" xmlns:w10="urn:schemas-microsoft-com:office:word" xmlns:w="http://schemas.openxmlformats.org/wordprocessingml/2006/main" xmlns:w14="http://schemas.microsoft.com/office/word/2010/wordml" xmlns:w15="http://schemas.microsoft.com/office/word/2012/wordml" xmlns:wpg="http://schemas.microsoft.com/office/word/2010/wordprocessingGroup" xmlns:wpi="http://schemas.microsoft.com/office/word/2010/wordprocessingInk" xmlns:wne="http://schemas.microsoft.com/office/word/2006/wordml" xmlns:wps="http://schemas.microsoft.com/office/word/2010/wordprocessingShape" mc:Ignorable="w14 w15 wp14">
+  <w:abstractNum w:abstractNumId="0">
+    <w:nsid w:val="0AF33E04"/>
+    <w:multiLevelType w:val="multilevel"/>
+    <w:tmpl w:val="BD026E7C"/>
+    <w:lvl w:ilvl="0">
+      <w:start w:val="4"/>
+      <w:numFmt w:val="decimal"/>
+      <w:lvlText w:val="%1."/>
+      <w:lvlJc w:val="left"/>
+      <w:pPr>
+        <w:ind w:left="360" w:hanging="360"/>
+      </w:pPr>
+      <w:rPr>
+        <w:rFonts w:hint="default"/>
+      </w:rPr>
+    </w:lvl>
+    <w:lvl w:ilvl="1">
+      <w:start w:val="1"/>
+      <w:numFmt w:val="decimal"/>
+      <w:isLgl/>
+      <w:lvlText w:val="%1.%2."/>
+      <w:lvlJc w:val="left"/>
+      <w:pPr>
+        <w:ind w:left="1080" w:hanging="720"/>
+      </w:pPr>
+      <w:rPr>
+        <w:rFonts w:hint="default"/>
+      </w:rPr>
+    </w:lvl>
+    <w:lvl w:ilvl="2">
+      <w:start w:val="1"/>
+      <w:numFmt w:val="decimal"/>
+      <w:isLgl/>
+      <w:lvlText w:val="%1.%2.%3."/>
+      <w:lvlJc w:val="left"/>
+      <w:pPr>
+        <w:ind w:left="1440" w:hanging="720"/>
+      </w:pPr>
+      <w:rPr>
+        <w:rFonts w:hint="default"/>
+      </w:rPr>
+    </w:lvl>
+    <w:lvl w:ilvl="3">
+      <w:start w:val="1"/>
+      <w:numFmt w:val="decimal"/>
+      <w:isLgl/>
+      <w:lvlText w:val="%1.%2.%3.%4."/>
+      <w:lvlJc w:val="left"/>
+      <w:pPr>
+        <w:ind w:left="2160" w:hanging="1080"/>
+      </w:pPr>
+      <w:rPr>
+        <w:rFonts w:hint="default"/>
+      </w:rPr>
+    </w:lvl>
+    <w:lvl w:ilvl="4">
+      <w:start w:val="1"/>
+      <w:numFmt w:val="decimal"/>
+      <w:isLgl/>
+      <w:lvlText w:val="%1.%2.%3.%4.%5."/>
+      <w:lvlJc w:val="left"/>
+      <w:pPr>
+        <w:ind w:left="2520" w:hanging="1080"/>
+      </w:pPr>
+      <w:rPr>
+        <w:rFonts w:hint="default"/>
+      </w:rPr>
+    </w:lvl>
+    <w:lvl w:ilvl="5">
+      <w:start w:val="1"/>
+      <w:numFmt w:val="decimal"/>
+      <w:isLgl/>
+      <w:lvlText w:val="%1.%2.%3.%4.%5.%6."/>
+      <w:lvlJc w:val="left"/>
+      <w:pPr>
+        <w:ind w:left="3240" w:hanging="1440"/>
+      </w:pPr>
+      <w:rPr>
+        <w:rFonts w:hint="default"/>
+      </w:rPr>
+    </w:lvl>
+    <w:lvl w:ilvl="6">
+      <w:start w:val="1"/>
+      <w:numFmt w:val="decimal"/>
+      <w:isLgl/>
+      <w:lvlText w:val="%1.%2.%3.%4.%5.%6.%7."/>
+      <w:lvlJc w:val="left"/>
+      <w:pPr>
+        <w:ind w:left="3600" w:hanging="1440"/>
+      </w:pPr>
+      <w:rPr>
+        <w:rFonts w:hint="default"/>
+      </w:rPr>
+    </w:lvl>
+    <w:lvl w:ilvl="7">
+      <w:start w:val="1"/>
+      <w:numFmt w:val="decimal"/>
+      <w:isLgl/>
+      <w:lvlText w:val="%1.%2.%3.%4.%5.%6.%7.%8."/>
+      <w:lvlJc w:val="left"/>
+      <w:pPr>
+        <w:ind w:left="4320" w:hanging="1800"/>
+      </w:pPr>
+      <w:rPr>
+        <w:rFonts w:hint="default"/>
+      </w:rPr>
+    </w:lvl>
+    <w:lvl w:ilvl="8">
+      <w:start w:val="1"/>
+      <w:numFmt w:val="decimal"/>
+      <w:isLgl/>
+      <w:lvlText w:val="%1.%2.%3.%4.%5.%6.%7.%8.%9."/>
+      <w:lvlJc w:val="left"/>
+      <w:pPr>
+        <w:ind w:left="5040" w:hanging="2160"/>
+      </w:pPr>
+      <w:rPr>
+        <w:rFonts w:hint="default"/>
+      </w:rPr>
+    </w:lvl>
+  </w:abstractNum>
+  <w:abstractNum w:abstractNumId="1">
+    <w:nsid w:val="36C4475C"/>
+    <w:multiLevelType w:val="hybridMultilevel"/>
+    <w:tmpl w:val="89261556"/>
+    <w:lvl w:ilvl="0" w:tplc="DAEAD576">
+      <w:start w:val="1"/>
+      <w:numFmt w:val="decimal"/>
+      <w:lvlText w:val="%1."/>
+      <w:lvlJc w:val="left"/>
+      <w:pPr>
+        <w:ind w:left="360" w:hanging="360"/>
+      </w:pPr>
+      <w:rPr>
+        <w:rFonts w:hint="default"/>
+      </w:rPr>
+    </w:lvl>
+    <w:lvl w:ilvl="1" w:tplc="04090017" w:tentative="1">
+      <w:start w:val="1"/>
+      <w:numFmt w:val="aiueoFullWidth"/>
+      <w:lvlText w:val="(%2)"/>
+      <w:lvlJc w:val="left"/>
+      <w:pPr>
+        <w:ind w:left="840" w:hanging="420"/>
+      </w:pPr>
+    </w:lvl>
+    <w:lvl w:ilvl="2" w:tplc="04090011" w:tentative="1">
+      <w:start w:val="1"/>
+      <w:numFmt w:val="decimalEnclosedCircle"/>
+      <w:lvlText w:val="%3"/>
+      <w:lvlJc w:val="left"/>
+      <w:pPr>
+        <w:ind w:left="1260" w:hanging="420"/>
+      </w:pPr>
+    </w:lvl>
+    <w:lvl w:ilvl="3" w:tplc="0409000F" w:tentative="1">
+      <w:start w:val="1"/>
+      <w:numFmt w:val="decimal"/>
+      <w:lvlText w:val="%4."/>
+      <w:lvlJc w:val="left"/>
+      <w:pPr>
+        <w:ind w:left="1680" w:hanging="420"/>
+      </w:pPr>
+    </w:lvl>
+    <w:lvl w:ilvl="4" w:tplc="04090017" w:tentative="1">
+      <w:start w:val="1"/>
+      <w:numFmt w:val="aiueoFullWidth"/>
+      <w:lvlText w:val="(%5)"/>
+      <w:lvlJc w:val="left"/>
+      <w:pPr>
+        <w:ind w:left="2100" w:hanging="420"/>
+      </w:pPr>
+    </w:lvl>
+    <w:lvl w:ilvl="5" w:tplc="04090011" w:tentative="1">
+      <w:start w:val="1"/>
+      <w:numFmt w:val="decimalEnclosedCircle"/>
+      <w:lvlText w:val="%6"/>
+      <w:lvlJc w:val="left"/>
+      <w:pPr>
+        <w:ind w:left="2520" w:hanging="420"/>
+      </w:pPr>
+    </w:lvl>
+    <w:lvl w:ilvl="6" w:tplc="0409000F" w:tentative="1">
+      <w:start w:val="1"/>
+      <w:numFmt w:val="decimal"/>
+      <w:lvlText w:val="%7."/>
+      <w:lvlJc w:val="left"/>
+      <w:pPr>
+        <w:ind w:left="2940" w:hanging="420"/>
+      </w:pPr>
+    </w:lvl>
+    <w:lvl w:ilvl="7" w:tplc="04090017" w:tentative="1">
+      <w:start w:val="1"/>
+      <w:numFmt w:val="aiueoFullWidth"/>
+      <w:lvlText w:val="(%8)"/>
+      <w:lvlJc w:val="left"/>
+      <w:pPr>
+        <w:ind w:left="3360" w:hanging="420"/>
+      </w:pPr>
+    </w:lvl>
+    <w:lvl w:ilvl="8" w:tplc="04090011" w:tentative="1">
+      <w:start w:val="1"/>
+      <w:numFmt w:val="decimalEnclosedCircle"/>
+      <w:lvlText w:val="%9"/>
+      <w:lvlJc w:val="left"/>
+      <w:pPr>
+        <w:ind w:left="3780" w:hanging="420"/>
+      </w:pPr>
+    </w:lvl>
+  </w:abstractNum>
+  <w:num w:numId="1">
+    <w:abstractNumId w:val="1"/>
+  </w:num>
+  <w:num w:numId="2">
+    <w:abstractNumId w:val="0"/>
+  </w:num>
+</w:numbering>
 </file>
 
 <file path=word/styles.xml><?xml version="1.0" encoding="utf-8"?>
@@ -4511,6 +5771,16 @@
       <w:rFonts w:ascii="Century" w:eastAsia="ＭＳ 明朝" w:hAnsi="Century" w:cs="Times New Roman"/>
     </w:rPr>
   </w:style>
+  <w:style w:type="paragraph" w:styleId="a7">
+    <w:name w:val="List Paragraph"/>
+    <w:basedOn w:val="a"/>
+    <w:uiPriority w:val="34"/>
+    <w:qFormat/>
+    <w:rsid w:val="00B41892"/>
+    <w:pPr>
+      <w:ind w:leftChars="400" w:left="840"/>
+    </w:pPr>
+  </w:style>
 </w:styles>
 </file>
 
@@ -4780,7 +6050,7 @@
 </file>
 
 <file path=customXml/itemProps1.xml><?xml version="1.0" encoding="utf-8"?>
-<ds:datastoreItem xmlns:ds="http://schemas.openxmlformats.org/officeDocument/2006/customXml" ds:itemID="{8F950168-9CF7-4F1D-B65B-9A0D43728E03}">
+<ds:datastoreItem xmlns:ds="http://schemas.openxmlformats.org/officeDocument/2006/customXml" ds:itemID="{30C92E7A-BB84-4F20-9EFD-3CC8AEBA4913}">
   <ds:schemaRefs>
     <ds:schemaRef ds:uri="http://schemas.openxmlformats.org/officeDocument/2006/bibliography"/>
   </ds:schemaRefs>

--- a/タームペーパー2014年春学期.docx
+++ b/タームペーパー2014年春学期.docx
@@ -859,7 +859,21 @@
           <w:rFonts w:hint="eastAsia"/>
           <w:szCs w:val="21"/>
         </w:rPr>
-        <w:t>は酵素と反応することでグルコースとアグリコンに分解される。アグリコンがさらに加水分解されて様々な分解産物を生じる</w:t>
+        <w:t>は酵素と反応することでグルコースとアグリコンに分解される</w:t>
+      </w:r>
+      <w:r>
+        <w:rPr>
+          <w:rFonts w:hint="eastAsia"/>
+          <w:szCs w:val="21"/>
+        </w:rPr>
+        <w:t>.</w:t>
+      </w:r>
+      <w:r>
+        <w:rPr>
+          <w:rFonts w:hint="eastAsia"/>
+          <w:szCs w:val="21"/>
+        </w:rPr>
+        <w:t>アグリコンがさらに加水分解されて様々な分解産物を生じる</w:t>
       </w:r>
       <w:r>
         <w:rPr>
@@ -1049,7 +1063,14 @@
           <w:rFonts w:hint="eastAsia"/>
           <w:szCs w:val="21"/>
         </w:rPr>
-        <w:t>。アブラナ科に属する</w:t>
+        <w:t>.</w:t>
+      </w:r>
+      <w:r>
+        <w:rPr>
+          <w:rFonts w:hint="eastAsia"/>
+          <w:szCs w:val="21"/>
+        </w:rPr>
+        <w:t>アブラナ科に属する</w:t>
       </w:r>
       <w:r>
         <w:rPr>
@@ -1135,7 +1156,14 @@
           <w:rFonts w:hint="eastAsia"/>
           <w:szCs w:val="21"/>
         </w:rPr>
-        <w:t>での調査によると、</w:t>
+        <w:t>での調査によると</w:t>
+      </w:r>
+      <w:r>
+        <w:rPr>
+          <w:rFonts w:hint="eastAsia"/>
+          <w:szCs w:val="21"/>
+        </w:rPr>
+        <w:t>,</w:t>
       </w:r>
       <w:r>
         <w:rPr>
@@ -1156,7 +1184,28 @@
           <w:rFonts w:hint="eastAsia"/>
           <w:szCs w:val="21"/>
         </w:rPr>
-        <w:t>、成長が進むと低くなる。（</w:t>
+        <w:t>,</w:t>
+      </w:r>
+      <w:r>
+        <w:rPr>
+          <w:rFonts w:hint="eastAsia"/>
+          <w:szCs w:val="21"/>
+        </w:rPr>
+        <w:t>成長が進むと低くなる</w:t>
+      </w:r>
+      <w:r>
+        <w:rPr>
+          <w:rFonts w:hint="eastAsia"/>
+          <w:szCs w:val="21"/>
+        </w:rPr>
+        <w:t>.</w:t>
+      </w:r>
+      <w:r>
+        <w:rPr>
+          <w:rFonts w:hint="eastAsia"/>
+          <w:szCs w:val="21"/>
+        </w:rPr>
+        <w:t>（</w:t>
       </w:r>
       <w:r>
         <w:rPr>
@@ -1206,7 +1255,14 @@
           <w:rFonts w:hint="eastAsia"/>
           <w:szCs w:val="21"/>
         </w:rPr>
-        <w:t>これまでに、</w:t>
+        <w:t>これまでに</w:t>
+      </w:r>
+      <w:r>
+        <w:rPr>
+          <w:rFonts w:hint="eastAsia"/>
+          <w:szCs w:val="21"/>
+        </w:rPr>
+        <w:t>,</w:t>
       </w:r>
       <w:r>
         <w:rPr>
@@ -1229,7 +1285,14 @@
           <w:rFonts w:hint="eastAsia"/>
           <w:szCs w:val="21"/>
         </w:rPr>
-        <w:t xml:space="preserve">　をはじめとした多くのアブラナ科植物で、</w:t>
+        <w:t xml:space="preserve">　をはじめとした多くのアブラナ科植物で</w:t>
+      </w:r>
+      <w:r>
+        <w:rPr>
+          <w:rFonts w:hint="eastAsia"/>
+          <w:szCs w:val="21"/>
+        </w:rPr>
+        <w:t>,</w:t>
       </w:r>
       <w:r>
         <w:rPr>
@@ -1302,7 +1365,28 @@
           <w:rFonts w:hint="eastAsia"/>
           <w:szCs w:val="21"/>
         </w:rPr>
-        <w:t>。しかしながら、細胞破壊しない条件での香気成分に含まれる</w:t>
+        <w:t>.</w:t>
+      </w:r>
+      <w:r>
+        <w:rPr>
+          <w:rFonts w:hint="eastAsia"/>
+          <w:szCs w:val="21"/>
+        </w:rPr>
+        <w:t>しかしながら</w:t>
+      </w:r>
+      <w:r>
+        <w:rPr>
+          <w:rFonts w:hint="eastAsia"/>
+          <w:szCs w:val="21"/>
+        </w:rPr>
+        <w:t>,</w:t>
+      </w:r>
+      <w:r>
+        <w:rPr>
+          <w:rFonts w:hint="eastAsia"/>
+          <w:szCs w:val="21"/>
+        </w:rPr>
+        <w:t>細胞破壊しない条件での香気成分に含まれる</w:t>
       </w:r>
       <w:r>
         <w:rPr>
@@ -1316,7 +1400,28 @@
           <w:rFonts w:hint="eastAsia"/>
           <w:szCs w:val="21"/>
         </w:rPr>
-        <w:t>の種類、濃度について調べられた論文は見当たらない。</w:t>
+        <w:t>の種類</w:t>
+      </w:r>
+      <w:r>
+        <w:rPr>
+          <w:rFonts w:hint="eastAsia"/>
+          <w:szCs w:val="21"/>
+        </w:rPr>
+        <w:t>,</w:t>
+      </w:r>
+      <w:r>
+        <w:rPr>
+          <w:rFonts w:hint="eastAsia"/>
+          <w:szCs w:val="21"/>
+        </w:rPr>
+        <w:t>濃度について調べられた論文は見当たらない</w:t>
+      </w:r>
+      <w:r>
+        <w:rPr>
+          <w:rFonts w:hint="eastAsia"/>
+          <w:szCs w:val="21"/>
+        </w:rPr>
+        <w:t>.</w:t>
       </w:r>
     </w:p>
     <w:p>
@@ -1351,7 +1456,28 @@
           <w:rFonts w:hint="eastAsia"/>
           <w:szCs w:val="21"/>
         </w:rPr>
-        <w:t>の種類について主観の比較を行い、系統関係からその考察を行うことを目的としている。</w:t>
+        <w:t>の種類について主観の比較を行い</w:t>
+      </w:r>
+      <w:r>
+        <w:rPr>
+          <w:rFonts w:hint="eastAsia"/>
+          <w:szCs w:val="21"/>
+        </w:rPr>
+        <w:t>,</w:t>
+      </w:r>
+      <w:r>
+        <w:rPr>
+          <w:rFonts w:hint="eastAsia"/>
+          <w:szCs w:val="21"/>
+        </w:rPr>
+        <w:t>系統関係からその考察を行うことを目的としている</w:t>
+      </w:r>
+      <w:r>
+        <w:rPr>
+          <w:rFonts w:hint="eastAsia"/>
+          <w:szCs w:val="21"/>
+        </w:rPr>
+        <w:t>.</w:t>
       </w:r>
     </w:p>
     <w:p>
@@ -1522,14 +1648,77 @@
           <w:rFonts w:hint="eastAsia"/>
           <w:szCs w:val="21"/>
         </w:rPr>
-        <w:t>。</w:t>
-      </w:r>
-      <w:r>
-        <w:rPr>
-          <w:rFonts w:hint="eastAsia"/>
-          <w:szCs w:val="21"/>
-        </w:rPr>
-        <w:t>今回使用したサンプルは市販されているアブラナ科スプラウト、カイワレダイコン、ブロッコリースプラウト（海洋牧場）クレス、マスタード、レッドキャベツ（村上農園）を使用した。</w:t>
+        <w:t>.</w:t>
+      </w:r>
+      <w:r>
+        <w:rPr>
+          <w:rFonts w:hint="eastAsia"/>
+          <w:szCs w:val="21"/>
+        </w:rPr>
+        <w:t>今回使用したサンプルは市販されているアブラナ科スプラウト</w:t>
+      </w:r>
+      <w:r>
+        <w:rPr>
+          <w:rFonts w:hint="eastAsia"/>
+          <w:szCs w:val="21"/>
+        </w:rPr>
+        <w:t>,</w:t>
+      </w:r>
+      <w:r>
+        <w:rPr>
+          <w:rFonts w:hint="eastAsia"/>
+          <w:szCs w:val="21"/>
+        </w:rPr>
+        <w:t>カイワレダイコン</w:t>
+      </w:r>
+      <w:r>
+        <w:rPr>
+          <w:rFonts w:hint="eastAsia"/>
+          <w:szCs w:val="21"/>
+        </w:rPr>
+        <w:t>,</w:t>
+      </w:r>
+      <w:r>
+        <w:rPr>
+          <w:rFonts w:hint="eastAsia"/>
+          <w:szCs w:val="21"/>
+        </w:rPr>
+        <w:t>ブロッコリースプラウト（海洋牧場）クレス</w:t>
+      </w:r>
+      <w:r>
+        <w:rPr>
+          <w:rFonts w:hint="eastAsia"/>
+          <w:szCs w:val="21"/>
+        </w:rPr>
+        <w:t>,</w:t>
+      </w:r>
+      <w:r>
+        <w:rPr>
+          <w:rFonts w:hint="eastAsia"/>
+          <w:szCs w:val="21"/>
+        </w:rPr>
+        <w:t>マスタード</w:t>
+      </w:r>
+      <w:r>
+        <w:rPr>
+          <w:rFonts w:hint="eastAsia"/>
+          <w:szCs w:val="21"/>
+        </w:rPr>
+        <w:t>,</w:t>
+      </w:r>
+      <w:r>
+        <w:rPr>
+          <w:rFonts w:hint="eastAsia"/>
+          <w:szCs w:val="21"/>
+        </w:rPr>
+        <w:t>レッドキャベツ（村上農園）を使用した</w:t>
+      </w:r>
+      <w:r>
+        <w:rPr>
+          <w:rFonts w:hint="eastAsia"/>
+          <w:szCs w:val="21"/>
+        </w:rPr>
+        <w:t>.</w:t>
       </w:r>
     </w:p>
     <w:p>
@@ -1598,7 +1787,42 @@
           <w:rFonts w:hint="eastAsia"/>
           <w:szCs w:val="21"/>
         </w:rPr>
-        <w:t>。スプラウトを傷つけずにこの綿を外すことは極めて困難であるため、根の部分は切り離して採取した。それぞれのスプラウトを</w:t>
+        <w:t>.</w:t>
+      </w:r>
+      <w:r>
+        <w:rPr>
+          <w:rFonts w:hint="eastAsia"/>
+          <w:szCs w:val="21"/>
+        </w:rPr>
+        <w:t>スプラウトを傷つけずにこの綿を外すことは極めて困難であるため</w:t>
+      </w:r>
+      <w:r>
+        <w:rPr>
+          <w:rFonts w:hint="eastAsia"/>
+          <w:szCs w:val="21"/>
+        </w:rPr>
+        <w:t>,</w:t>
+      </w:r>
+      <w:r>
+        <w:rPr>
+          <w:rFonts w:hint="eastAsia"/>
+          <w:szCs w:val="21"/>
+        </w:rPr>
+        <w:t>根の部分は切り離して採取した</w:t>
+      </w:r>
+      <w:r>
+        <w:rPr>
+          <w:rFonts w:hint="eastAsia"/>
+          <w:szCs w:val="21"/>
+        </w:rPr>
+        <w:t>.</w:t>
+      </w:r>
+      <w:r>
+        <w:rPr>
+          <w:rFonts w:hint="eastAsia"/>
+          <w:szCs w:val="21"/>
+        </w:rPr>
+        <w:t>それぞれのスプラウトを</w:t>
       </w:r>
       <w:r>
         <w:rPr>
@@ -1612,7 +1836,14 @@
           <w:rFonts w:hint="eastAsia"/>
           <w:szCs w:val="21"/>
         </w:rPr>
-        <w:t>本採取し、</w:t>
+        <w:t>本採取し</w:t>
+      </w:r>
+      <w:r>
+        <w:rPr>
+          <w:rFonts w:hint="eastAsia"/>
+          <w:szCs w:val="21"/>
+        </w:rPr>
+        <w:t>,</w:t>
       </w:r>
       <w:r>
         <w:rPr>
@@ -1647,21 +1878,56 @@
           <w:rFonts w:hint="eastAsia"/>
           <w:szCs w:val="21"/>
         </w:rPr>
-        <w:t>した。</w:t>
-      </w:r>
-      <w:r>
-        <w:rPr>
-          <w:rFonts w:hint="eastAsia"/>
-          <w:szCs w:val="21"/>
-        </w:rPr>
-        <w:t>茎、葉に</w:t>
-      </w:r>
-      <w:r>
-        <w:rPr>
-          <w:rFonts w:hint="eastAsia"/>
-          <w:szCs w:val="21"/>
-        </w:rPr>
-        <w:t>切り分けたのちもう一度秤量し、速やかに５０％エタノール</w:t>
+        <w:t>した</w:t>
+      </w:r>
+      <w:r>
+        <w:rPr>
+          <w:rFonts w:hint="eastAsia"/>
+          <w:szCs w:val="21"/>
+        </w:rPr>
+        <w:t>.</w:t>
+      </w:r>
+      <w:r>
+        <w:rPr>
+          <w:rFonts w:hint="eastAsia"/>
+          <w:szCs w:val="21"/>
+        </w:rPr>
+        <w:t>茎</w:t>
+      </w:r>
+      <w:r>
+        <w:rPr>
+          <w:rFonts w:hint="eastAsia"/>
+          <w:szCs w:val="21"/>
+        </w:rPr>
+        <w:t>,</w:t>
+      </w:r>
+      <w:r>
+        <w:rPr>
+          <w:rFonts w:hint="eastAsia"/>
+          <w:szCs w:val="21"/>
+        </w:rPr>
+        <w:t>葉に</w:t>
+      </w:r>
+      <w:r>
+        <w:rPr>
+          <w:rFonts w:hint="eastAsia"/>
+          <w:szCs w:val="21"/>
+        </w:rPr>
+        <w:t>切り分けたのちもう一度秤量し</w:t>
+      </w:r>
+      <w:r>
+        <w:rPr>
+          <w:rFonts w:hint="eastAsia"/>
+          <w:szCs w:val="21"/>
+        </w:rPr>
+        <w:t>,</w:t>
+      </w:r>
+      <w:r>
+        <w:rPr>
+          <w:rFonts w:hint="eastAsia"/>
+          <w:szCs w:val="21"/>
+        </w:rPr>
+        <w:t>速やかに５０％エタノール</w:t>
       </w:r>
       <w:r>
         <w:rPr>
@@ -1689,7 +1955,14 @@
           <w:rFonts w:hint="eastAsia"/>
           <w:szCs w:val="21"/>
         </w:rPr>
-        <w:t>ガラスバイアルに投入した。</w:t>
+        <w:t>ガラスバイアルに投入した</w:t>
+      </w:r>
+      <w:r>
+        <w:rPr>
+          <w:rFonts w:hint="eastAsia"/>
+          <w:szCs w:val="21"/>
+        </w:rPr>
+        <w:t>.</w:t>
       </w:r>
       <w:r>
         <w:rPr>
@@ -1753,7 +2026,21 @@
           <w:rFonts w:hint="eastAsia"/>
           <w:szCs w:val="21"/>
         </w:rPr>
-        <w:t>を加え、ただちに密栓して</w:t>
+        <w:t>を加え</w:t>
+      </w:r>
+      <w:r>
+        <w:rPr>
+          <w:rFonts w:hint="eastAsia"/>
+          <w:szCs w:val="21"/>
+        </w:rPr>
+        <w:t>,</w:t>
+      </w:r>
+      <w:r>
+        <w:rPr>
+          <w:rFonts w:hint="eastAsia"/>
+          <w:szCs w:val="21"/>
+        </w:rPr>
+        <w:t>ただちに密栓して</w:t>
       </w:r>
       <w:r>
         <w:rPr>
@@ -1767,7 +2054,14 @@
           <w:rFonts w:hint="eastAsia"/>
           <w:szCs w:val="21"/>
         </w:rPr>
-        <w:t>分析を行った。</w:t>
+        <w:t>分析を行った</w:t>
+      </w:r>
+      <w:r>
+        <w:rPr>
+          <w:rFonts w:hint="eastAsia"/>
+          <w:szCs w:val="21"/>
+        </w:rPr>
+        <w:t>.</w:t>
       </w:r>
       <w:r>
         <w:rPr>
@@ -1788,7 +2082,21 @@
           <w:rFonts w:hint="eastAsia"/>
           <w:szCs w:val="21"/>
         </w:rPr>
-        <w:t>サンプル、茎</w:t>
+        <w:t>サンプル</w:t>
+      </w:r>
+      <w:r>
+        <w:rPr>
+          <w:rFonts w:hint="eastAsia"/>
+          <w:szCs w:val="21"/>
+        </w:rPr>
+        <w:t>,</w:t>
+      </w:r>
+      <w:r>
+        <w:rPr>
+          <w:rFonts w:hint="eastAsia"/>
+          <w:szCs w:val="21"/>
+        </w:rPr>
+        <w:t>茎</w:t>
       </w:r>
       <w:r>
         <w:rPr>
@@ -1816,7 +2124,7 @@
           <w:rFonts w:hint="eastAsia"/>
           <w:szCs w:val="21"/>
         </w:rPr>
-        <w:t>。</w:t>
+        <w:t>.</w:t>
       </w:r>
       <w:r>
         <w:rPr>
@@ -1925,7 +2233,14 @@
           <w:rFonts w:hint="eastAsia"/>
           <w:szCs w:val="21"/>
         </w:rPr>
-        <w:t>、平衡化に</w:t>
+        <w:t>,</w:t>
+      </w:r>
+      <w:r>
+        <w:rPr>
+          <w:rFonts w:hint="eastAsia"/>
+          <w:szCs w:val="21"/>
+        </w:rPr>
+        <w:t>平衡化に</w:t>
       </w:r>
       <w:r>
         <w:rPr>
@@ -1953,7 +2268,21 @@
           <w:rFonts w:hint="eastAsia"/>
           <w:szCs w:val="21"/>
         </w:rPr>
-        <w:t>分、吸着に</w:t>
+        <w:t>分</w:t>
+      </w:r>
+      <w:r>
+        <w:rPr>
+          <w:rFonts w:hint="eastAsia"/>
+          <w:szCs w:val="21"/>
+        </w:rPr>
+        <w:t>,</w:t>
+      </w:r>
+      <w:r>
+        <w:rPr>
+          <w:rFonts w:hint="eastAsia"/>
+          <w:szCs w:val="21"/>
+        </w:rPr>
+        <w:t>吸着に</w:t>
       </w:r>
       <w:r>
         <w:rPr>
@@ -1967,7 +2296,21 @@
           <w:rFonts w:hint="eastAsia"/>
           <w:szCs w:val="21"/>
         </w:rPr>
-        <w:t>分、脱着に</w:t>
+        <w:t>分</w:t>
+      </w:r>
+      <w:r>
+        <w:rPr>
+          <w:rFonts w:hint="eastAsia"/>
+          <w:szCs w:val="21"/>
+        </w:rPr>
+        <w:t>,</w:t>
+      </w:r>
+      <w:r>
+        <w:rPr>
+          <w:rFonts w:hint="eastAsia"/>
+          <w:szCs w:val="21"/>
+        </w:rPr>
+        <w:t>脱着に</w:t>
       </w:r>
       <w:r>
         <w:rPr>
@@ -1981,7 +2324,14 @@
           <w:rFonts w:hint="eastAsia"/>
           <w:szCs w:val="21"/>
         </w:rPr>
-        <w:t>分の条件で行った。</w:t>
+        <w:t>分の条件で行った</w:t>
+      </w:r>
+      <w:r>
+        <w:rPr>
+          <w:rFonts w:hint="eastAsia"/>
+          <w:szCs w:val="21"/>
+        </w:rPr>
+        <w:t>.</w:t>
       </w:r>
       <w:r>
         <w:rPr>
@@ -2044,7 +2394,14 @@
           <w:rFonts w:hint="eastAsia"/>
           <w:szCs w:val="21"/>
         </w:rPr>
-        <w:t>を用いた。</w:t>
+        <w:t>を用いた</w:t>
+      </w:r>
+      <w:r>
+        <w:rPr>
+          <w:rFonts w:hint="eastAsia"/>
+          <w:szCs w:val="21"/>
+        </w:rPr>
+        <w:t>.</w:t>
       </w:r>
       <w:r>
         <w:rPr>
@@ -2058,7 +2415,21 @@
           <w:rFonts w:hint="eastAsia"/>
           <w:szCs w:val="21"/>
         </w:rPr>
-        <w:t>の条件については、キャピラリーに</w:t>
+        <w:t>の条件については</w:t>
+      </w:r>
+      <w:r>
+        <w:rPr>
+          <w:rFonts w:hint="eastAsia"/>
+          <w:szCs w:val="21"/>
+        </w:rPr>
+        <w:t>,</w:t>
+      </w:r>
+      <w:r>
+        <w:rPr>
+          <w:rFonts w:hint="eastAsia"/>
+          <w:szCs w:val="21"/>
+        </w:rPr>
+        <w:t>キャピラリーに</w:t>
       </w:r>
       <w:r>
         <w:rPr>
@@ -2069,87 +2440,136 @@
       </w:r>
       <w:r>
         <w:rPr>
+          <w:rFonts w:asciiTheme="minorHAnsi" w:eastAsiaTheme="minorEastAsia" w:hAnsiTheme="minorHAnsi" w:cstheme="minorBidi"/>
+          <w:szCs w:val="21"/>
+        </w:rPr>
+        <w:t>DB-Wax φ0.25 mm×</w:t>
+      </w:r>
+      <w:r>
+        <w:rPr>
+          <w:rFonts w:asciiTheme="minorHAnsi" w:eastAsiaTheme="minorEastAsia" w:hAnsiTheme="minorHAnsi" w:cstheme="minorBidi"/>
+          <w:szCs w:val="21"/>
+        </w:rPr>
+        <w:t>60 m, 0.25 µ</w:t>
+      </w:r>
+      <w:r>
+        <w:rPr>
+          <w:rFonts w:asciiTheme="minorHAnsi" w:eastAsiaTheme="minorEastAsia" w:hAnsiTheme="minorHAnsi" w:cstheme="minorBidi"/>
+          <w:szCs w:val="21"/>
+        </w:rPr>
+        <w:t>m</w:t>
+      </w:r>
+      <w:r>
+        <w:rPr>
+          <w:rFonts w:asciiTheme="minorEastAsia" w:eastAsiaTheme="minorEastAsia" w:hAnsiTheme="minorEastAsia" w:cstheme="minorBidi" w:hint="eastAsia"/>
+          <w:szCs w:val="21"/>
+        </w:rPr>
+        <w:t>.</w:t>
+      </w:r>
+      <w:r>
+        <w:rPr>
+          <w:rFonts w:asciiTheme="minorEastAsia" w:eastAsiaTheme="minorEastAsia" w:hAnsiTheme="minorEastAsia" w:cstheme="minorBidi" w:hint="eastAsia"/>
+          <w:szCs w:val="21"/>
+        </w:rPr>
+        <w:t>検出器温度は</w:t>
+      </w:r>
+      <w:r>
+        <w:rPr>
           <w:rFonts w:asciiTheme="minorEastAsia" w:eastAsiaTheme="minorEastAsia" w:hAnsiTheme="minorEastAsia" w:cstheme="minorBidi"/>
           <w:szCs w:val="21"/>
         </w:rPr>
-        <w:t xml:space="preserve">DB-Wax </w:t>
-      </w:r>
-      <w:r>
-        <w:rPr>
-          <w:rFonts w:asciiTheme="minorEastAsia" w:eastAsiaTheme="minorEastAsia" w:hAnsiTheme="minorEastAsia" w:cstheme="minorBidi" w:hint="eastAsia"/>
-          <w:szCs w:val="21"/>
-        </w:rPr>
-        <w:t>φ</w:t>
+        <w:t xml:space="preserve">250 </w:t>
+      </w:r>
+      <w:r>
+        <w:rPr>
+          <w:rFonts w:asciiTheme="minorEastAsia" w:eastAsiaTheme="minorEastAsia" w:hAnsiTheme="minorEastAsia" w:cstheme="minorBidi" w:hint="eastAsia"/>
+          <w:szCs w:val="21"/>
+        </w:rPr>
+        <w:t>℃</w:t>
+      </w:r>
+      <w:r>
+        <w:rPr>
+          <w:rFonts w:asciiTheme="minorEastAsia" w:eastAsiaTheme="minorEastAsia" w:hAnsiTheme="minorEastAsia" w:cstheme="minorBidi" w:hint="eastAsia"/>
+          <w:szCs w:val="21"/>
+        </w:rPr>
+        <w:t>,</w:t>
+      </w:r>
+      <w:r>
+        <w:rPr>
+          <w:rFonts w:asciiTheme="minorEastAsia" w:eastAsiaTheme="minorEastAsia" w:hAnsiTheme="minorEastAsia" w:cstheme="minorBidi" w:hint="eastAsia"/>
+          <w:szCs w:val="21"/>
+        </w:rPr>
+        <w:t>カラムオーブン温度は</w:t>
       </w:r>
       <w:r>
         <w:rPr>
           <w:rFonts w:asciiTheme="minorEastAsia" w:eastAsiaTheme="minorEastAsia" w:hAnsiTheme="minorEastAsia" w:cstheme="minorBidi"/>
           <w:szCs w:val="21"/>
         </w:rPr>
-        <w:t>0.25 mm</w:t>
-      </w:r>
-      <w:r>
-        <w:rPr>
-          <w:rFonts w:asciiTheme="minorEastAsia" w:eastAsiaTheme="minorEastAsia" w:hAnsiTheme="minorEastAsia" w:cstheme="minorBidi" w:hint="eastAsia"/>
-          <w:szCs w:val="21"/>
-        </w:rPr>
-        <w:t>×</w:t>
+        <w:t xml:space="preserve"> 50 </w:t>
+      </w:r>
+      <w:r>
+        <w:rPr>
+          <w:rFonts w:asciiTheme="minorEastAsia" w:eastAsiaTheme="minorEastAsia" w:hAnsiTheme="minorEastAsia" w:cstheme="minorBidi" w:hint="eastAsia"/>
+          <w:szCs w:val="21"/>
+        </w:rPr>
+        <w:t>℃で</w:t>
       </w:r>
       <w:r>
         <w:rPr>
           <w:rFonts w:asciiTheme="minorEastAsia" w:eastAsiaTheme="minorEastAsia" w:hAnsiTheme="minorEastAsia" w:cstheme="minorBidi"/>
           <w:szCs w:val="21"/>
         </w:rPr>
-        <w:t>60 m, 0.25</w:t>
-      </w:r>
-      <w:r>
-        <w:rPr>
-          <w:rFonts w:asciiTheme="minorEastAsia" w:eastAsiaTheme="minorEastAsia" w:hAnsiTheme="minorEastAsia" w:cstheme="minorBidi" w:hint="eastAsia"/>
-          <w:szCs w:val="21"/>
-        </w:rPr>
-        <w:t xml:space="preserve"> µ</w:t>
+        <w:t>3</w:t>
+      </w:r>
+      <w:r>
+        <w:rPr>
+          <w:rFonts w:asciiTheme="minorEastAsia" w:eastAsiaTheme="minorEastAsia" w:hAnsiTheme="minorEastAsia" w:cstheme="minorBidi" w:hint="eastAsia"/>
+          <w:szCs w:val="21"/>
+        </w:rPr>
+        <w:t>分間保った後</w:t>
+      </w:r>
+      <w:r>
+        <w:rPr>
+          <w:rFonts w:asciiTheme="minorEastAsia" w:eastAsiaTheme="minorEastAsia" w:hAnsiTheme="minorEastAsia" w:cstheme="minorBidi" w:hint="eastAsia"/>
+          <w:szCs w:val="21"/>
+        </w:rPr>
+        <w:t>,</w:t>
       </w:r>
       <w:r>
         <w:rPr>
           <w:rFonts w:asciiTheme="minorEastAsia" w:eastAsiaTheme="minorEastAsia" w:hAnsiTheme="minorEastAsia" w:cstheme="minorBidi"/>
           <w:szCs w:val="21"/>
         </w:rPr>
-        <w:t>m</w:t>
-      </w:r>
-      <w:r>
-        <w:rPr>
-          <w:rFonts w:asciiTheme="minorEastAsia" w:eastAsiaTheme="minorEastAsia" w:hAnsiTheme="minorEastAsia" w:cstheme="minorBidi" w:hint="eastAsia"/>
-          <w:szCs w:val="21"/>
-        </w:rPr>
-        <w:t>。</w:t>
-      </w:r>
-      <w:r>
-        <w:rPr>
-          <w:rFonts w:asciiTheme="minorEastAsia" w:eastAsiaTheme="minorEastAsia" w:hAnsiTheme="minorEastAsia" w:cstheme="minorBidi" w:hint="eastAsia"/>
-          <w:szCs w:val="21"/>
-        </w:rPr>
-        <w:t>検出器温度は</w:t>
+        <w:t xml:space="preserve">5 </w:t>
+      </w:r>
+      <w:r>
+        <w:rPr>
+          <w:rFonts w:asciiTheme="minorEastAsia" w:eastAsiaTheme="minorEastAsia" w:hAnsiTheme="minorEastAsia" w:cstheme="minorBidi" w:hint="eastAsia"/>
+          <w:szCs w:val="21"/>
+        </w:rPr>
+        <w:t>℃</w:t>
       </w:r>
       <w:r>
         <w:rPr>
           <w:rFonts w:asciiTheme="minorEastAsia" w:eastAsiaTheme="minorEastAsia" w:hAnsiTheme="minorEastAsia" w:cstheme="minorBidi"/>
           <w:szCs w:val="21"/>
         </w:rPr>
-        <w:t xml:space="preserve">250 </w:t>
-      </w:r>
-      <w:r>
-        <w:rPr>
-          <w:rFonts w:asciiTheme="minorEastAsia" w:eastAsiaTheme="minorEastAsia" w:hAnsiTheme="minorEastAsia" w:cstheme="minorBidi" w:hint="eastAsia"/>
-          <w:szCs w:val="21"/>
-        </w:rPr>
-        <w:t>℃、カラムオーブン温度は</w:t>
+        <w:t>/</w:t>
+      </w:r>
+      <w:r>
+        <w:rPr>
+          <w:rFonts w:asciiTheme="minorEastAsia" w:eastAsiaTheme="minorEastAsia" w:hAnsiTheme="minorEastAsia" w:cstheme="minorBidi" w:hint="eastAsia"/>
+          <w:szCs w:val="21"/>
+        </w:rPr>
+        <w:t>分で加熱していき</w:t>
       </w:r>
       <w:r>
         <w:rPr>
           <w:rFonts w:asciiTheme="minorEastAsia" w:eastAsiaTheme="minorEastAsia" w:hAnsiTheme="minorEastAsia" w:cstheme="minorBidi"/>
           <w:szCs w:val="21"/>
         </w:rPr>
-        <w:t xml:space="preserve"> 50 </w:t>
+        <w:t xml:space="preserve">220 </w:t>
       </w:r>
       <w:r>
         <w:rPr>
@@ -2163,28 +2583,56 @@
           <w:rFonts w:asciiTheme="minorEastAsia" w:eastAsiaTheme="minorEastAsia" w:hAnsiTheme="minorEastAsia" w:cstheme="minorBidi"/>
           <w:szCs w:val="21"/>
         </w:rPr>
-        <w:t>3</w:t>
-      </w:r>
-      <w:r>
-        <w:rPr>
-          <w:rFonts w:asciiTheme="minorEastAsia" w:eastAsiaTheme="minorEastAsia" w:hAnsiTheme="minorEastAsia" w:cstheme="minorBidi" w:hint="eastAsia"/>
-          <w:szCs w:val="21"/>
-        </w:rPr>
-        <w:t>分間保った後、</w:t>
+        <w:t>6</w:t>
+      </w:r>
+      <w:r>
+        <w:rPr>
+          <w:rFonts w:asciiTheme="minorEastAsia" w:eastAsiaTheme="minorEastAsia" w:hAnsiTheme="minorEastAsia" w:cstheme="minorBidi" w:hint="eastAsia"/>
+          <w:szCs w:val="21"/>
+        </w:rPr>
+        <w:t>分間維持する</w:t>
+      </w:r>
+      <w:r>
+        <w:rPr>
+          <w:rFonts w:asciiTheme="minorEastAsia" w:eastAsiaTheme="minorEastAsia" w:hAnsiTheme="minorEastAsia" w:cstheme="minorBidi" w:hint="eastAsia"/>
+          <w:szCs w:val="21"/>
+        </w:rPr>
+        <w:t>.</w:t>
+      </w:r>
+      <w:r>
+        <w:rPr>
+          <w:rFonts w:asciiTheme="minorEastAsia" w:eastAsiaTheme="minorEastAsia" w:hAnsiTheme="minorEastAsia" w:cstheme="minorBidi" w:hint="eastAsia"/>
+          <w:szCs w:val="21"/>
+        </w:rPr>
+        <w:t>キャリアガスはヘリウム</w:t>
+      </w:r>
+      <w:r>
+        <w:rPr>
+          <w:rFonts w:asciiTheme="minorEastAsia" w:eastAsiaTheme="minorEastAsia" w:hAnsiTheme="minorEastAsia" w:cstheme="minorBidi" w:hint="eastAsia"/>
+          <w:szCs w:val="21"/>
+        </w:rPr>
+        <w:t>,</w:t>
+      </w:r>
+      <w:r>
+        <w:rPr>
+          <w:rFonts w:asciiTheme="minorEastAsia" w:eastAsiaTheme="minorEastAsia" w:hAnsiTheme="minorEastAsia" w:cstheme="minorBidi" w:hint="eastAsia"/>
+          <w:szCs w:val="21"/>
+        </w:rPr>
+        <w:t>ガス流速</w:t>
       </w:r>
       <w:r>
         <w:rPr>
           <w:rFonts w:asciiTheme="minorEastAsia" w:eastAsiaTheme="minorEastAsia" w:hAnsiTheme="minorEastAsia" w:cstheme="minorBidi"/>
           <w:szCs w:val="21"/>
         </w:rPr>
-        <w:t xml:space="preserve">5 </w:t>
-      </w:r>
-      <w:r>
-        <w:rPr>
-          <w:rFonts w:asciiTheme="minorEastAsia" w:eastAsiaTheme="minorEastAsia" w:hAnsiTheme="minorEastAsia" w:cstheme="minorBidi" w:hint="eastAsia"/>
-          <w:szCs w:val="21"/>
-        </w:rPr>
-        <w:t>℃</w:t>
+        <w:t xml:space="preserve">: </w:t>
+      </w:r>
+      <w:r>
+        <w:rPr>
+          <w:rFonts w:asciiTheme="minorHAnsi" w:eastAsiaTheme="minorEastAsia" w:hAnsiTheme="minorHAnsi" w:cstheme="minorBidi"/>
+          <w:szCs w:val="21"/>
+        </w:rPr>
+        <w:t>0.8 mL</w:t>
       </w:r>
       <w:r>
         <w:rPr>
@@ -2198,48 +2646,6 @@
           <w:rFonts w:asciiTheme="minorEastAsia" w:eastAsiaTheme="minorEastAsia" w:hAnsiTheme="minorEastAsia" w:cstheme="minorBidi" w:hint="eastAsia"/>
           <w:szCs w:val="21"/>
         </w:rPr>
-        <w:t>分で加熱していき</w:t>
-      </w:r>
-      <w:r>
-        <w:rPr>
-          <w:rFonts w:asciiTheme="minorEastAsia" w:eastAsiaTheme="minorEastAsia" w:hAnsiTheme="minorEastAsia" w:cstheme="minorBidi"/>
-          <w:szCs w:val="21"/>
-        </w:rPr>
-        <w:t xml:space="preserve">220 </w:t>
-      </w:r>
-      <w:r>
-        <w:rPr>
-          <w:rFonts w:asciiTheme="minorEastAsia" w:eastAsiaTheme="minorEastAsia" w:hAnsiTheme="minorEastAsia" w:cstheme="minorBidi" w:hint="eastAsia"/>
-          <w:szCs w:val="21"/>
-        </w:rPr>
-        <w:t>℃で</w:t>
-      </w:r>
-      <w:r>
-        <w:rPr>
-          <w:rFonts w:asciiTheme="minorEastAsia" w:eastAsiaTheme="minorEastAsia" w:hAnsiTheme="minorEastAsia" w:cstheme="minorBidi"/>
-          <w:szCs w:val="21"/>
-        </w:rPr>
-        <w:t>6</w:t>
-      </w:r>
-      <w:r>
-        <w:rPr>
-          <w:rFonts w:asciiTheme="minorEastAsia" w:eastAsiaTheme="minorEastAsia" w:hAnsiTheme="minorEastAsia" w:cstheme="minorBidi" w:hint="eastAsia"/>
-          <w:szCs w:val="21"/>
-        </w:rPr>
-        <w:t>分間維持する。キャリアガスはヘリウム、ガス流速</w:t>
-      </w:r>
-      <w:r>
-        <w:rPr>
-          <w:rFonts w:asciiTheme="minorEastAsia" w:eastAsiaTheme="minorEastAsia" w:hAnsiTheme="minorEastAsia" w:cstheme="minorBidi"/>
-          <w:szCs w:val="21"/>
-        </w:rPr>
-        <w:t>: 0.8 mL/</w:t>
-      </w:r>
-      <w:r>
-        <w:rPr>
-          <w:rFonts w:asciiTheme="minorEastAsia" w:eastAsiaTheme="minorEastAsia" w:hAnsiTheme="minorEastAsia" w:cstheme="minorBidi" w:hint="eastAsia"/>
-          <w:szCs w:val="21"/>
-        </w:rPr>
         <w:t>分で行った</w:t>
       </w:r>
       <w:r>
@@ -2247,7 +2653,7 @@
           <w:rFonts w:asciiTheme="minorEastAsia" w:eastAsiaTheme="minorEastAsia" w:hAnsiTheme="minorEastAsia" w:cstheme="minorBidi" w:hint="eastAsia"/>
           <w:szCs w:val="21"/>
         </w:rPr>
-        <w:t>。</w:t>
+        <w:t>.</w:t>
       </w:r>
     </w:p>
     <w:p>
@@ -2266,36 +2672,64 @@
           <w:rFonts w:asciiTheme="minorEastAsia" w:eastAsiaTheme="minorEastAsia" w:hAnsiTheme="minorEastAsia" w:cstheme="minorBidi" w:hint="eastAsia"/>
           <w:szCs w:val="21"/>
         </w:rPr>
+        <w:t xml:space="preserve">　検出されてきた物質の同定は</w:t>
+      </w:r>
+      <w:r>
+        <w:rPr>
+          <w:rFonts w:asciiTheme="minorEastAsia" w:eastAsiaTheme="minorEastAsia" w:hAnsiTheme="minorEastAsia" w:cstheme="minorBidi" w:hint="eastAsia"/>
+          <w:szCs w:val="21"/>
+        </w:rPr>
+        <w:t>,</w:t>
+      </w:r>
+      <w:r>
+        <w:rPr>
+          <w:rFonts w:asciiTheme="minorEastAsia" w:eastAsiaTheme="minorEastAsia" w:hAnsiTheme="minorEastAsia" w:cstheme="minorBidi" w:hint="eastAsia"/>
+          <w:szCs w:val="21"/>
+        </w:rPr>
+        <w:t>NIST</w:t>
+      </w:r>
+      <w:r>
+        <w:rPr>
+          <w:rFonts w:asciiTheme="minorEastAsia" w:eastAsiaTheme="minorEastAsia" w:hAnsiTheme="minorEastAsia" w:cstheme="minorBidi" w:hint="eastAsia"/>
+          <w:szCs w:val="21"/>
+        </w:rPr>
+        <w:t>マススペクトルデータ</w:t>
+      </w:r>
+      <w:r>
+        <w:rPr>
+          <w:rFonts w:asciiTheme="minorEastAsia" w:eastAsiaTheme="minorEastAsia" w:hAnsiTheme="minorEastAsia" w:cstheme="minorBidi" w:hint="eastAsia"/>
+          <w:szCs w:val="21"/>
+        </w:rPr>
+        <w:t>を参照した</w:t>
+      </w:r>
+      <w:r>
+        <w:rPr>
+          <w:rFonts w:asciiTheme="minorEastAsia" w:eastAsiaTheme="minorEastAsia" w:hAnsiTheme="minorEastAsia" w:cstheme="minorBidi" w:hint="eastAsia"/>
+          <w:szCs w:val="21"/>
+        </w:rPr>
+        <w:t>.</w:t>
+      </w:r>
+      <w:r>
+        <w:rPr>
+          <w:rFonts w:asciiTheme="minorEastAsia" w:eastAsiaTheme="minorEastAsia" w:hAnsiTheme="minorEastAsia" w:cstheme="minorBidi" w:hint="eastAsia"/>
+          <w:szCs w:val="21"/>
+        </w:rPr>
+        <w:t>特に今回は</w:t>
+      </w:r>
+      <w:r>
+        <w:rPr>
+          <w:rFonts w:asciiTheme="minorEastAsia" w:eastAsiaTheme="minorEastAsia" w:hAnsiTheme="minorEastAsia" w:cstheme="minorBidi" w:hint="eastAsia"/>
+          <w:szCs w:val="21"/>
+        </w:rPr>
+        <w:t>ダイコ</w:t>
+      </w:r>
+      <w:r>
+        <w:rPr>
+          <w:rFonts w:asciiTheme="minorEastAsia" w:eastAsiaTheme="minorEastAsia" w:hAnsiTheme="minorEastAsia" w:cstheme="minorBidi" w:hint="eastAsia"/>
+          <w:szCs w:val="21"/>
+        </w:rPr>
         <w:lastRenderedPageBreak/>
-        <w:t xml:space="preserve">　検出されてきた物質の同定は、</w:t>
-      </w:r>
-      <w:r>
-        <w:rPr>
-          <w:rFonts w:asciiTheme="minorEastAsia" w:eastAsiaTheme="minorEastAsia" w:hAnsiTheme="minorEastAsia" w:cstheme="minorBidi" w:hint="eastAsia"/>
-          <w:szCs w:val="21"/>
-        </w:rPr>
-        <w:t>NIST</w:t>
-      </w:r>
-      <w:r>
-        <w:rPr>
-          <w:rFonts w:asciiTheme="minorEastAsia" w:eastAsiaTheme="minorEastAsia" w:hAnsiTheme="minorEastAsia" w:cstheme="minorBidi" w:hint="eastAsia"/>
-          <w:szCs w:val="21"/>
-        </w:rPr>
-        <w:t>マススペクトルデータ</w:t>
-      </w:r>
-      <w:r>
-        <w:rPr>
-          <w:rFonts w:asciiTheme="minorEastAsia" w:eastAsiaTheme="minorEastAsia" w:hAnsiTheme="minorEastAsia" w:cstheme="minorBidi" w:hint="eastAsia"/>
-          <w:szCs w:val="21"/>
-        </w:rPr>
-        <w:t>を参照した。特に今回は</w:t>
-      </w:r>
-      <w:r>
-        <w:rPr>
-          <w:rFonts w:asciiTheme="minorEastAsia" w:eastAsiaTheme="minorEastAsia" w:hAnsiTheme="minorEastAsia" w:cstheme="minorBidi" w:hint="eastAsia"/>
-          <w:szCs w:val="21"/>
-        </w:rPr>
-        <w:t>ダイコンに含まれる</w:t>
+        <w:t>ンに含まれる</w:t>
       </w:r>
       <w:r>
         <w:rPr>
@@ -2313,7 +2747,7 @@
       </w:r>
       <w:r>
         <w:rPr>
-          <w:rFonts w:asciiTheme="minorEastAsia" w:eastAsiaTheme="minorEastAsia" w:hAnsiTheme="minorEastAsia" w:cstheme="minorBidi" w:hint="eastAsia"/>
+          <w:rFonts w:asciiTheme="minorHAnsi" w:eastAsiaTheme="minorEastAsia" w:hAnsiTheme="minorHAnsi" w:cstheme="minorBidi"/>
           <w:szCs w:val="21"/>
         </w:rPr>
         <w:t>o-Glycoside</w:t>
@@ -2327,22 +2761,15 @@
       </w:r>
       <w:r>
         <w:rPr>
-          <w:rFonts w:asciiTheme="minorEastAsia" w:eastAsiaTheme="minorEastAsia" w:hAnsiTheme="minorEastAsia" w:cstheme="minorBidi" w:hint="eastAsia"/>
-          <w:szCs w:val="21"/>
-        </w:rPr>
-        <w:t>4-Methylpentyl ITC</w:t>
-      </w:r>
-      <w:r>
-        <w:rPr>
-          <w:rFonts w:asciiTheme="minorEastAsia" w:eastAsiaTheme="minorEastAsia" w:hAnsiTheme="minorEastAsia" w:cstheme="minorBidi"/>
-          <w:szCs w:val="21"/>
-        </w:rPr>
-        <w:t>,5-(methylthio)-4-pentenitrile,Benzenpropanenitrile,3-(Methylthio)propyl ITC, Benzyl ITC, 4-(</w:t>
+          <w:rFonts w:asciiTheme="minorHAnsi" w:eastAsiaTheme="minorEastAsia" w:hAnsiTheme="minorHAnsi" w:cstheme="minorBidi"/>
+          <w:szCs w:val="21"/>
+        </w:rPr>
+        <w:t>4-Methylpentyl ITC,5-(methylthio)-4-pentenitrile,Benzenpropanenitrile,3-(Methylthio)propyl ITC, Benzyl ITC, 4-(</w:t>
       </w:r>
       <w:proofErr w:type="spellStart"/>
       <w:r>
         <w:rPr>
-          <w:rFonts w:asciiTheme="minorEastAsia" w:eastAsiaTheme="minorEastAsia" w:hAnsiTheme="minorEastAsia" w:cstheme="minorBidi"/>
+          <w:rFonts w:asciiTheme="minorHAnsi" w:eastAsiaTheme="minorEastAsia" w:hAnsiTheme="minorHAnsi" w:cstheme="minorBidi"/>
           <w:szCs w:val="21"/>
         </w:rPr>
         <w:t>Methylthio</w:t>
@@ -2350,21 +2777,21 @@
       <w:proofErr w:type="spellEnd"/>
       <w:r>
         <w:rPr>
-          <w:rFonts w:asciiTheme="minorEastAsia" w:eastAsiaTheme="minorEastAsia" w:hAnsiTheme="minorEastAsia" w:cstheme="minorBidi"/>
+          <w:rFonts w:asciiTheme="minorHAnsi" w:eastAsiaTheme="minorEastAsia" w:hAnsiTheme="minorHAnsi" w:cstheme="minorBidi"/>
           <w:szCs w:val="21"/>
         </w:rPr>
         <w:t>)-3-butenyl ITC,</w:t>
       </w:r>
       <w:r>
         <w:rPr>
-          <w:rFonts w:asciiTheme="minorEastAsia" w:eastAsiaTheme="minorEastAsia" w:hAnsiTheme="minorEastAsia" w:cstheme="minorBidi"/>
+          <w:rFonts w:asciiTheme="minorHAnsi" w:eastAsiaTheme="minorEastAsia" w:hAnsiTheme="minorHAnsi" w:cstheme="minorBidi"/>
           <w:szCs w:val="21"/>
         </w:rPr>
         <w:t xml:space="preserve"> </w:t>
       </w:r>
       <w:r>
         <w:rPr>
-          <w:rFonts w:asciiTheme="minorEastAsia" w:eastAsiaTheme="minorEastAsia" w:hAnsiTheme="minorEastAsia" w:cstheme="minorBidi"/>
+          <w:rFonts w:asciiTheme="minorHAnsi" w:eastAsiaTheme="minorEastAsia" w:hAnsiTheme="minorHAnsi" w:cstheme="minorBidi"/>
           <w:szCs w:val="21"/>
         </w:rPr>
         <w:t>4-(</w:t>
@@ -2372,7 +2799,7 @@
       <w:proofErr w:type="spellStart"/>
       <w:r>
         <w:rPr>
-          <w:rFonts w:asciiTheme="minorEastAsia" w:eastAsiaTheme="minorEastAsia" w:hAnsiTheme="minorEastAsia" w:cstheme="minorBidi"/>
+          <w:rFonts w:asciiTheme="minorHAnsi" w:eastAsiaTheme="minorEastAsia" w:hAnsiTheme="minorHAnsi" w:cstheme="minorBidi"/>
           <w:szCs w:val="21"/>
         </w:rPr>
         <w:t>Methylthio</w:t>
@@ -2380,28 +2807,28 @@
       <w:proofErr w:type="spellEnd"/>
       <w:r>
         <w:rPr>
-          <w:rFonts w:asciiTheme="minorEastAsia" w:eastAsiaTheme="minorEastAsia" w:hAnsiTheme="minorEastAsia" w:cstheme="minorBidi"/>
+          <w:rFonts w:asciiTheme="minorHAnsi" w:eastAsiaTheme="minorEastAsia" w:hAnsiTheme="minorHAnsi" w:cstheme="minorBidi"/>
           <w:szCs w:val="21"/>
         </w:rPr>
         <w:t>)</w:t>
       </w:r>
       <w:r>
         <w:rPr>
-          <w:rFonts w:asciiTheme="minorEastAsia" w:eastAsiaTheme="minorEastAsia" w:hAnsiTheme="minorEastAsia" w:cstheme="minorBidi"/>
+          <w:rFonts w:asciiTheme="minorHAnsi" w:eastAsiaTheme="minorEastAsia" w:hAnsiTheme="minorHAnsi" w:cstheme="minorBidi"/>
           <w:szCs w:val="21"/>
         </w:rPr>
         <w:t>but</w:t>
       </w:r>
       <w:r>
         <w:rPr>
-          <w:rFonts w:asciiTheme="minorEastAsia" w:eastAsiaTheme="minorEastAsia" w:hAnsiTheme="minorEastAsia" w:cstheme="minorBidi"/>
+          <w:rFonts w:asciiTheme="minorHAnsi" w:eastAsiaTheme="minorEastAsia" w:hAnsiTheme="minorHAnsi" w:cstheme="minorBidi"/>
           <w:szCs w:val="21"/>
         </w:rPr>
         <w:t>yl ITC,</w:t>
       </w:r>
       <w:r>
         <w:rPr>
-          <w:rFonts w:asciiTheme="minorEastAsia" w:eastAsiaTheme="minorEastAsia" w:hAnsiTheme="minorEastAsia" w:cstheme="minorBidi"/>
+          <w:rFonts w:asciiTheme="minorHAnsi" w:eastAsiaTheme="minorEastAsia" w:hAnsiTheme="minorHAnsi" w:cstheme="minorBidi"/>
           <w:szCs w:val="21"/>
         </w:rPr>
         <w:t xml:space="preserve"> 2-Phenylethyl ITC, 5-(</w:t>
@@ -2409,7 +2836,7 @@
       <w:proofErr w:type="spellStart"/>
       <w:r>
         <w:rPr>
-          <w:rFonts w:asciiTheme="minorEastAsia" w:eastAsiaTheme="minorEastAsia" w:hAnsiTheme="minorEastAsia" w:cstheme="minorBidi"/>
+          <w:rFonts w:asciiTheme="minorHAnsi" w:eastAsiaTheme="minorEastAsia" w:hAnsiTheme="minorHAnsi" w:cstheme="minorBidi"/>
           <w:szCs w:val="21"/>
         </w:rPr>
         <w:t>Methylthio</w:t>
@@ -2417,7 +2844,7 @@
       <w:proofErr w:type="spellEnd"/>
       <w:r>
         <w:rPr>
-          <w:rFonts w:asciiTheme="minorEastAsia" w:eastAsiaTheme="minorEastAsia" w:hAnsiTheme="minorEastAsia" w:cstheme="minorBidi"/>
+          <w:rFonts w:asciiTheme="minorHAnsi" w:eastAsiaTheme="minorEastAsia" w:hAnsiTheme="minorHAnsi" w:cstheme="minorBidi"/>
           <w:szCs w:val="21"/>
         </w:rPr>
         <w:t>)</w:t>
@@ -2425,7 +2852,7 @@
       <w:proofErr w:type="spellStart"/>
       <w:r>
         <w:rPr>
-          <w:rFonts w:asciiTheme="minorEastAsia" w:eastAsiaTheme="minorEastAsia" w:hAnsiTheme="minorEastAsia" w:cstheme="minorBidi"/>
+          <w:rFonts w:asciiTheme="minorHAnsi" w:eastAsiaTheme="minorEastAsia" w:hAnsiTheme="minorHAnsi" w:cstheme="minorBidi"/>
           <w:szCs w:val="21"/>
         </w:rPr>
         <w:t>pentyl</w:t>
@@ -2433,7 +2860,7 @@
       <w:proofErr w:type="spellEnd"/>
       <w:r>
         <w:rPr>
-          <w:rFonts w:asciiTheme="minorEastAsia" w:eastAsiaTheme="minorEastAsia" w:hAnsiTheme="minorEastAsia" w:cstheme="minorBidi"/>
+          <w:rFonts w:asciiTheme="minorHAnsi" w:eastAsiaTheme="minorEastAsia" w:hAnsiTheme="minorHAnsi" w:cstheme="minorBidi"/>
           <w:szCs w:val="21"/>
         </w:rPr>
         <w:t xml:space="preserve"> ITC,</w:t>
@@ -2450,7 +2877,7 @@
           <w:rFonts w:asciiTheme="minorEastAsia" w:eastAsiaTheme="minorEastAsia" w:hAnsiTheme="minorEastAsia" w:cstheme="minorBidi" w:hint="eastAsia"/>
           <w:szCs w:val="21"/>
         </w:rPr>
-        <w:t>。</w:t>
+        <w:t>.</w:t>
       </w:r>
     </w:p>
     <w:p>
@@ -2473,7 +2900,7 @@
       </w:r>
       <w:r>
         <w:rPr>
-          <w:rFonts w:asciiTheme="minorEastAsia" w:eastAsiaTheme="minorEastAsia" w:hAnsiTheme="minorEastAsia" w:cstheme="minorBidi"/>
+          <w:rFonts w:asciiTheme="minorHAnsi" w:eastAsiaTheme="minorEastAsia" w:hAnsiTheme="minorHAnsi" w:cstheme="minorBidi"/>
           <w:szCs w:val="21"/>
         </w:rPr>
         <w:t>Yan-Wen Yang et al (1999)</w:t>
@@ -2483,7 +2910,14 @@
           <w:rFonts w:asciiTheme="minorEastAsia" w:eastAsiaTheme="minorEastAsia" w:hAnsiTheme="minorEastAsia" w:cstheme="minorBidi" w:hint="eastAsia"/>
           <w:szCs w:val="21"/>
         </w:rPr>
-        <w:t>の論文を参照した。</w:t>
+        <w:t>の論文を参照した</w:t>
+      </w:r>
+      <w:r>
+        <w:rPr>
+          <w:rFonts w:asciiTheme="minorEastAsia" w:eastAsiaTheme="minorEastAsia" w:hAnsiTheme="minorEastAsia" w:cstheme="minorBidi" w:hint="eastAsia"/>
+          <w:szCs w:val="21"/>
+        </w:rPr>
+        <w:t>.</w:t>
       </w:r>
     </w:p>
     <w:p>
@@ -2541,359 +2975,597 @@
       </w:r>
       <w:r>
         <w:rPr>
-          <w:rFonts w:asciiTheme="minorEastAsia" w:eastAsiaTheme="minorEastAsia" w:hAnsiTheme="minorEastAsia" w:cstheme="minorBidi" w:hint="eastAsia"/>
-          <w:szCs w:val="21"/>
-        </w:rPr>
-        <w:t>4-Methylpentyl</w:t>
+          <w:rFonts w:asciiTheme="minorHAnsi" w:eastAsiaTheme="minorEastAsia" w:hAnsiTheme="minorHAnsi" w:cstheme="minorBidi"/>
+          <w:szCs w:val="21"/>
+        </w:rPr>
+        <w:t xml:space="preserve">4-Methylpentyl, </w:t>
+      </w:r>
+      <w:r>
+        <w:rPr>
+          <w:rFonts w:asciiTheme="minorHAnsi" w:eastAsiaTheme="minorEastAsia" w:hAnsiTheme="minorHAnsi" w:cstheme="minorBidi"/>
+          <w:szCs w:val="21"/>
+        </w:rPr>
+        <w:t>Benzyl ITC, 4-(</w:t>
+      </w:r>
+      <w:proofErr w:type="spellStart"/>
+      <w:r>
+        <w:rPr>
+          <w:rFonts w:asciiTheme="minorHAnsi" w:eastAsiaTheme="minorEastAsia" w:hAnsiTheme="minorHAnsi" w:cstheme="minorBidi"/>
+          <w:szCs w:val="21"/>
+        </w:rPr>
+        <w:t>Methylthio</w:t>
+      </w:r>
+      <w:proofErr w:type="spellEnd"/>
+      <w:r>
+        <w:rPr>
+          <w:rFonts w:asciiTheme="minorHAnsi" w:eastAsiaTheme="minorEastAsia" w:hAnsiTheme="minorHAnsi" w:cstheme="minorBidi"/>
+          <w:szCs w:val="21"/>
+        </w:rPr>
+        <w:t>)-3-</w:t>
+      </w:r>
+      <w:r>
+        <w:rPr>
+          <w:rFonts w:asciiTheme="minorHAnsi" w:eastAsiaTheme="minorEastAsia" w:hAnsiTheme="minorHAnsi" w:cstheme="minorBidi"/>
+          <w:szCs w:val="21"/>
+        </w:rPr>
+        <w:t>butenyl ITC,</w:t>
+      </w:r>
+      <w:r>
+        <w:rPr>
+          <w:rFonts w:asciiTheme="minorHAnsi" w:eastAsiaTheme="minorEastAsia" w:hAnsiTheme="minorHAnsi" w:cstheme="minorBidi"/>
+          <w:szCs w:val="21"/>
+        </w:rPr>
+        <w:t xml:space="preserve"> 4-(</w:t>
+      </w:r>
+      <w:proofErr w:type="spellStart"/>
+      <w:r>
+        <w:rPr>
+          <w:rFonts w:asciiTheme="minorHAnsi" w:eastAsiaTheme="minorEastAsia" w:hAnsiTheme="minorHAnsi" w:cstheme="minorBidi"/>
+          <w:szCs w:val="21"/>
+        </w:rPr>
+        <w:t>Methylthio</w:t>
+      </w:r>
+      <w:proofErr w:type="spellEnd"/>
+      <w:r>
+        <w:rPr>
+          <w:rFonts w:asciiTheme="minorHAnsi" w:eastAsiaTheme="minorEastAsia" w:hAnsiTheme="minorHAnsi" w:cstheme="minorBidi"/>
+          <w:szCs w:val="21"/>
+        </w:rPr>
+        <w:t>)butyl ITC,</w:t>
+      </w:r>
+      <w:r>
+        <w:rPr>
+          <w:rFonts w:asciiTheme="minorHAnsi" w:eastAsiaTheme="minorEastAsia" w:hAnsiTheme="minorHAnsi" w:cstheme="minorBidi"/>
+          <w:szCs w:val="21"/>
+        </w:rPr>
+        <w:t xml:space="preserve"> 2-Phenylethyl ITC,</w:t>
+      </w:r>
+      <w:r>
+        <w:rPr>
+          <w:rFonts w:asciiTheme="minorEastAsia" w:eastAsiaTheme="minorEastAsia" w:hAnsiTheme="minorEastAsia" w:cstheme="minorBidi" w:hint="eastAsia"/>
+          <w:szCs w:val="21"/>
+        </w:rPr>
+        <w:t>の5つを同定した</w:t>
+      </w:r>
+      <w:r>
+        <w:rPr>
+          <w:rFonts w:asciiTheme="minorEastAsia" w:eastAsiaTheme="minorEastAsia" w:hAnsiTheme="minorEastAsia" w:cstheme="minorBidi" w:hint="eastAsia"/>
+          <w:szCs w:val="21"/>
+        </w:rPr>
+        <w:t>.</w:t>
+      </w:r>
+      <w:r>
+        <w:rPr>
+          <w:rFonts w:asciiTheme="minorEastAsia" w:eastAsiaTheme="minorEastAsia" w:hAnsiTheme="minorEastAsia" w:cstheme="minorBidi" w:hint="eastAsia"/>
+          <w:szCs w:val="21"/>
+        </w:rPr>
+        <w:t>NISTマススペクトルデータ</w:t>
+      </w:r>
+      <w:r>
+        <w:rPr>
+          <w:rFonts w:asciiTheme="minorEastAsia" w:eastAsiaTheme="minorEastAsia" w:hAnsiTheme="minorEastAsia" w:cstheme="minorBidi" w:hint="eastAsia"/>
+          <w:szCs w:val="21"/>
+        </w:rPr>
+        <w:t>との相同性を根拠として同定を行ったが</w:t>
+      </w:r>
+      <w:r>
+        <w:rPr>
+          <w:rFonts w:asciiTheme="minorEastAsia" w:eastAsiaTheme="minorEastAsia" w:hAnsiTheme="minorEastAsia" w:cstheme="minorBidi" w:hint="eastAsia"/>
+          <w:szCs w:val="21"/>
+        </w:rPr>
+        <w:t>,</w:t>
+      </w:r>
+      <w:r>
+        <w:rPr>
+          <w:rFonts w:asciiTheme="minorEastAsia" w:eastAsiaTheme="minorEastAsia" w:hAnsiTheme="minorEastAsia" w:cstheme="minorBidi" w:hint="eastAsia"/>
+          <w:szCs w:val="21"/>
+        </w:rPr>
+        <w:t>決め手となったピークについて以下の図１</w:t>
+      </w:r>
+      <w:r>
+        <w:rPr>
+          <w:rFonts w:asciiTheme="minorHAnsi" w:eastAsiaTheme="minorEastAsia" w:hAnsiTheme="minorHAnsi" w:cstheme="minorBidi"/>
+          <w:szCs w:val="21"/>
+        </w:rPr>
+        <w:t>A</w:t>
+      </w:r>
+      <w:r>
+        <w:rPr>
+          <w:rFonts w:asciiTheme="minorHAnsi" w:eastAsiaTheme="minorEastAsia" w:hAnsiTheme="minorHAnsi" w:cstheme="minorBidi" w:hint="eastAsia"/>
+          <w:szCs w:val="21"/>
+        </w:rPr>
+        <w:t>～</w:t>
+      </w:r>
+      <w:r>
+        <w:rPr>
+          <w:rFonts w:asciiTheme="minorHAnsi" w:eastAsiaTheme="minorEastAsia" w:hAnsiTheme="minorHAnsi" w:cstheme="minorBidi" w:hint="eastAsia"/>
+          <w:szCs w:val="21"/>
+        </w:rPr>
+        <w:t>E</w:t>
+      </w:r>
+      <w:r>
+        <w:rPr>
+          <w:rFonts w:asciiTheme="minorHAnsi" w:eastAsiaTheme="minorEastAsia" w:hAnsiTheme="minorHAnsi" w:cstheme="minorBidi" w:hint="eastAsia"/>
+          <w:szCs w:val="21"/>
+        </w:rPr>
+        <w:t>で説明する</w:t>
+      </w:r>
+      <w:r>
+        <w:rPr>
+          <w:rFonts w:asciiTheme="minorHAnsi" w:eastAsiaTheme="minorEastAsia" w:hAnsiTheme="minorHAnsi" w:cstheme="minorBidi" w:hint="eastAsia"/>
+          <w:szCs w:val="21"/>
+        </w:rPr>
+        <w:t>.</w:t>
+      </w:r>
+      <w:r>
+        <w:rPr>
+          <w:rFonts w:asciiTheme="minorHAnsi" w:eastAsiaTheme="minorEastAsia" w:hAnsiTheme="minorHAnsi" w:cstheme="minorBidi" w:hint="eastAsia"/>
+          <w:szCs w:val="21"/>
+        </w:rPr>
+        <w:t>黄色であらわされたピークはその分子の最大のピークを</w:t>
+      </w:r>
+      <w:r>
+        <w:rPr>
+          <w:rFonts w:asciiTheme="minorHAnsi" w:eastAsiaTheme="minorEastAsia" w:hAnsiTheme="minorHAnsi" w:cstheme="minorBidi" w:hint="eastAsia"/>
+          <w:szCs w:val="21"/>
+        </w:rPr>
+        <w:t>示している</w:t>
+      </w:r>
+      <w:r>
+        <w:rPr>
+          <w:rFonts w:asciiTheme="minorHAnsi" w:eastAsiaTheme="minorEastAsia" w:hAnsiTheme="minorHAnsi" w:cstheme="minorBidi" w:hint="eastAsia"/>
+          <w:szCs w:val="21"/>
+        </w:rPr>
+        <w:t>.</w:t>
+      </w:r>
+      <w:r>
+        <w:rPr>
+          <w:rFonts w:asciiTheme="minorHAnsi" w:eastAsiaTheme="minorEastAsia" w:hAnsiTheme="minorHAnsi" w:cstheme="minorBidi" w:hint="eastAsia"/>
+          <w:szCs w:val="21"/>
+        </w:rPr>
+        <w:t>緑は</w:t>
+      </w:r>
+      <w:r>
+        <w:rPr>
+          <w:rFonts w:asciiTheme="minorHAnsi" w:eastAsiaTheme="minorEastAsia" w:hAnsiTheme="minorHAnsi" w:cstheme="minorBidi" w:hint="eastAsia"/>
+          <w:szCs w:val="21"/>
+        </w:rPr>
+        <w:t>ITC</w:t>
+      </w:r>
+      <w:r>
+        <w:rPr>
+          <w:rFonts w:asciiTheme="minorHAnsi" w:eastAsiaTheme="minorEastAsia" w:hAnsiTheme="minorHAnsi" w:cstheme="minorBidi" w:hint="eastAsia"/>
+          <w:szCs w:val="21"/>
+        </w:rPr>
+        <w:t>に</w:t>
+      </w:r>
+      <w:r>
+        <w:rPr>
+          <w:rFonts w:asciiTheme="minorHAnsi" w:eastAsiaTheme="minorEastAsia" w:hAnsiTheme="minorHAnsi" w:cstheme="minorBidi" w:hint="eastAsia"/>
+          <w:szCs w:val="21"/>
+        </w:rPr>
+        <w:t>特徴的</w:t>
+      </w:r>
+      <w:r>
+        <w:rPr>
+          <w:rFonts w:asciiTheme="minorHAnsi" w:eastAsiaTheme="minorEastAsia" w:hAnsiTheme="minorHAnsi" w:cstheme="minorBidi" w:hint="eastAsia"/>
+          <w:szCs w:val="21"/>
+        </w:rPr>
+        <w:t>な</w:t>
+      </w:r>
+      <w:r>
+        <w:rPr>
+          <w:rFonts w:asciiTheme="minorHAnsi" w:eastAsiaTheme="minorEastAsia" w:hAnsiTheme="minorHAnsi" w:cstheme="minorBidi" w:hint="eastAsia"/>
+          <w:szCs w:val="21"/>
+        </w:rPr>
+        <w:t>CH</w:t>
+      </w:r>
+      <w:r>
+        <w:rPr>
+          <w:rFonts w:asciiTheme="minorHAnsi" w:eastAsiaTheme="minorEastAsia" w:hAnsiTheme="minorHAnsi" w:cstheme="minorBidi" w:hint="eastAsia"/>
+          <w:szCs w:val="21"/>
+          <w:vertAlign w:val="subscript"/>
+        </w:rPr>
+        <w:t>２</w:t>
+      </w:r>
+      <w:r>
+        <w:rPr>
+          <w:rFonts w:asciiTheme="minorHAnsi" w:eastAsiaTheme="minorEastAsia" w:hAnsiTheme="minorHAnsi" w:cstheme="minorBidi" w:hint="eastAsia"/>
+          <w:szCs w:val="21"/>
+        </w:rPr>
+        <w:t>－</w:t>
+      </w:r>
+      <w:r>
+        <w:rPr>
+          <w:rFonts w:asciiTheme="minorHAnsi" w:eastAsiaTheme="minorEastAsia" w:hAnsiTheme="minorHAnsi" w:cstheme="minorBidi" w:hint="eastAsia"/>
+          <w:szCs w:val="21"/>
+        </w:rPr>
+        <w:t>N=C=S</w:t>
+      </w:r>
+      <w:r>
+        <w:rPr>
+          <w:rFonts w:asciiTheme="minorHAnsi" w:eastAsiaTheme="minorEastAsia" w:hAnsiTheme="minorHAnsi" w:cstheme="minorBidi" w:hint="eastAsia"/>
+          <w:szCs w:val="21"/>
+        </w:rPr>
+        <w:t>の分子が示す</w:t>
+      </w:r>
+      <w:r>
+        <w:rPr>
+          <w:rFonts w:asciiTheme="minorHAnsi" w:eastAsiaTheme="minorEastAsia" w:hAnsiTheme="minorHAnsi" w:cstheme="minorBidi" w:hint="eastAsia"/>
+          <w:szCs w:val="21"/>
+        </w:rPr>
+        <w:t>72.1</w:t>
+      </w:r>
+      <w:r>
+        <w:rPr>
+          <w:rFonts w:asciiTheme="minorHAnsi" w:eastAsiaTheme="minorEastAsia" w:hAnsiTheme="minorHAnsi" w:cstheme="minorBidi" w:hint="eastAsia"/>
+          <w:szCs w:val="21"/>
+        </w:rPr>
+        <w:t>のピークを表している</w:t>
+      </w:r>
+      <w:r>
+        <w:rPr>
+          <w:rFonts w:asciiTheme="minorHAnsi" w:eastAsiaTheme="minorEastAsia" w:hAnsiTheme="minorHAnsi" w:cstheme="minorBidi" w:hint="eastAsia"/>
+          <w:szCs w:val="21"/>
+        </w:rPr>
+        <w:t>.</w:t>
+      </w:r>
+      <w:r>
+        <w:rPr>
+          <w:rFonts w:asciiTheme="minorHAnsi" w:eastAsiaTheme="minorEastAsia" w:hAnsiTheme="minorHAnsi" w:cstheme="minorBidi" w:hint="eastAsia"/>
+          <w:szCs w:val="21"/>
+        </w:rPr>
+        <w:t>黄緑の破線は緑で示した分子がイオン化されたときにできるもう一つの分子のピークを表している</w:t>
+      </w:r>
+      <w:r>
+        <w:rPr>
+          <w:rFonts w:asciiTheme="minorHAnsi" w:eastAsiaTheme="minorEastAsia" w:hAnsiTheme="minorHAnsi" w:cstheme="minorBidi" w:hint="eastAsia"/>
+          <w:szCs w:val="21"/>
+        </w:rPr>
+        <w:t>.</w:t>
+      </w:r>
+      <w:r>
+        <w:rPr>
+          <w:rFonts w:asciiTheme="minorHAnsi" w:eastAsiaTheme="minorEastAsia" w:hAnsiTheme="minorHAnsi" w:cstheme="minorBidi" w:hint="eastAsia"/>
+          <w:szCs w:val="21"/>
+        </w:rPr>
+        <w:t>水色はその分子に特徴的なピークを示している</w:t>
+      </w:r>
+      <w:r>
+        <w:rPr>
+          <w:rFonts w:asciiTheme="minorHAnsi" w:eastAsiaTheme="minorEastAsia" w:hAnsiTheme="minorHAnsi" w:cstheme="minorBidi" w:hint="eastAsia"/>
+          <w:szCs w:val="21"/>
+        </w:rPr>
+        <w:t>.</w:t>
+      </w:r>
+    </w:p>
+    <w:p>
+      <w:pPr>
+        <w:rPr>
+          <w:rFonts w:asciiTheme="minorHAnsi" w:eastAsiaTheme="minorEastAsia" w:hAnsiTheme="minorHAnsi" w:cstheme="minorBidi" w:hint="eastAsia"/>
+          <w:szCs w:val="21"/>
+        </w:rPr>
+      </w:pPr>
+      <w:r>
+        <w:rPr>
+          <w:rFonts w:hint="eastAsia"/>
+          <w:sz w:val="24"/>
+          <w:szCs w:val="24"/>
+        </w:rPr>
+        <w:t xml:space="preserve">　</w:t>
+      </w:r>
+      <w:r>
+        <w:rPr>
+          <w:rFonts w:hint="eastAsia"/>
+          <w:szCs w:val="21"/>
+        </w:rPr>
+        <w:t>それぞれの分解産物とそれが検出できたアブラナ科スプラウトについて表１にまとめた</w:t>
+      </w:r>
+      <w:r>
+        <w:rPr>
+          <w:rFonts w:hint="eastAsia"/>
+          <w:szCs w:val="21"/>
+        </w:rPr>
+        <w:t>.</w:t>
+      </w:r>
+      <w:r>
+        <w:rPr>
+          <w:rFonts w:hint="eastAsia"/>
+          <w:szCs w:val="21"/>
+        </w:rPr>
+        <w:t>また</w:t>
+      </w:r>
+      <w:r>
+        <w:rPr>
+          <w:rFonts w:hint="eastAsia"/>
+          <w:szCs w:val="21"/>
+        </w:rPr>
+        <w:t>,</w:t>
+      </w:r>
+      <w:r>
+        <w:rPr>
+          <w:rFonts w:hint="eastAsia"/>
+          <w:szCs w:val="21"/>
+        </w:rPr>
+        <w:t>アブラナ科の系統樹を図２に示す</w:t>
+      </w:r>
+      <w:r>
+        <w:rPr>
+          <w:rFonts w:hint="eastAsia"/>
+          <w:szCs w:val="21"/>
+        </w:rPr>
+        <w:t>.</w:t>
+      </w:r>
+      <w:r>
+        <w:rPr>
+          <w:rFonts w:hint="eastAsia"/>
+          <w:szCs w:val="21"/>
+        </w:rPr>
+        <w:t>それぞれ</w:t>
+      </w:r>
+      <w:r>
+        <w:rPr>
+          <w:rFonts w:hint="eastAsia"/>
+          <w:szCs w:val="21"/>
+        </w:rPr>
+        <w:t>,</w:t>
+      </w:r>
+      <w:r>
+        <w:rPr>
+          <w:rFonts w:hint="eastAsia"/>
+          <w:szCs w:val="21"/>
+        </w:rPr>
+        <w:t>マスタードを黄色</w:t>
+      </w:r>
+      <w:r>
+        <w:rPr>
+          <w:rFonts w:hint="eastAsia"/>
+          <w:szCs w:val="21"/>
+        </w:rPr>
+        <w:t>,</w:t>
+      </w:r>
+      <w:r>
+        <w:rPr>
+          <w:rFonts w:hint="eastAsia"/>
+          <w:szCs w:val="21"/>
+        </w:rPr>
+        <w:t>キャベツとブロッコリーについては緑色</w:t>
+      </w:r>
+      <w:r>
+        <w:rPr>
+          <w:rFonts w:hint="eastAsia"/>
+          <w:szCs w:val="21"/>
+        </w:rPr>
+        <w:t>,</w:t>
+      </w:r>
+      <w:r>
+        <w:rPr>
+          <w:rFonts w:hint="eastAsia"/>
+          <w:szCs w:val="21"/>
+        </w:rPr>
+        <w:t>ダイコンは茶色で色分けし</w:t>
+      </w:r>
+      <w:r>
+        <w:rPr>
+          <w:rFonts w:hint="eastAsia"/>
+          <w:szCs w:val="21"/>
+        </w:rPr>
+        <w:t>,</w:t>
+      </w:r>
+      <w:r>
+        <w:rPr>
+          <w:rFonts w:hint="eastAsia"/>
+          <w:szCs w:val="21"/>
+        </w:rPr>
+        <w:t>系統関係と分解産物の関係性がわかりやすく示した</w:t>
+      </w:r>
+      <w:r>
+        <w:rPr>
+          <w:rFonts w:hint="eastAsia"/>
+          <w:szCs w:val="21"/>
+        </w:rPr>
+        <w:t>.</w:t>
+      </w:r>
+      <w:r>
+        <w:rPr>
+          <w:rFonts w:asciiTheme="minorHAnsi" w:eastAsiaTheme="minorEastAsia" w:hAnsiTheme="minorHAnsi" w:cstheme="minorBidi"/>
+          <w:szCs w:val="21"/>
+        </w:rPr>
+        <w:t>Yan-Wen Yang et al</w:t>
       </w:r>
       <w:r>
         <w:rPr>
           <w:rFonts w:asciiTheme="minorEastAsia" w:eastAsiaTheme="minorEastAsia" w:hAnsiTheme="minorEastAsia" w:cstheme="minorBidi"/>
           <w:szCs w:val="21"/>
         </w:rPr>
+        <w:t xml:space="preserve"> (</w:t>
+      </w:r>
+      <w:r>
+        <w:rPr>
+          <w:rFonts w:asciiTheme="minorHAnsi" w:eastAsiaTheme="minorEastAsia" w:hAnsiTheme="minorHAnsi" w:cstheme="minorBidi"/>
+          <w:szCs w:val="21"/>
+        </w:rPr>
+        <w:t>1999</w:t>
+      </w:r>
+      <w:r>
+        <w:rPr>
+          <w:rFonts w:asciiTheme="minorEastAsia" w:eastAsiaTheme="minorEastAsia" w:hAnsiTheme="minorEastAsia" w:cstheme="minorBidi"/>
+          <w:szCs w:val="21"/>
+        </w:rPr>
+        <w:t>)</w:t>
+      </w:r>
+      <w:r>
+        <w:rPr>
+          <w:rFonts w:asciiTheme="minorEastAsia" w:eastAsiaTheme="minorEastAsia" w:hAnsiTheme="minorEastAsia" w:cstheme="minorBidi" w:hint="eastAsia"/>
+          <w:szCs w:val="21"/>
+        </w:rPr>
+        <w:t>の論文</w:t>
+      </w:r>
+      <w:r>
+        <w:rPr>
+          <w:rFonts w:asciiTheme="minorEastAsia" w:eastAsiaTheme="minorEastAsia" w:hAnsiTheme="minorEastAsia" w:cstheme="minorBidi" w:hint="eastAsia"/>
+          <w:szCs w:val="21"/>
+        </w:rPr>
+        <w:t>では</w:t>
+      </w:r>
+      <w:r>
+        <w:rPr>
+          <w:rFonts w:asciiTheme="minorHAnsi" w:eastAsiaTheme="minorEastAsia" w:hAnsiTheme="minorHAnsi" w:cstheme="minorBidi"/>
+          <w:szCs w:val="21"/>
+        </w:rPr>
+        <w:t xml:space="preserve">18S-25S </w:t>
+      </w:r>
+      <w:proofErr w:type="spellStart"/>
+      <w:r>
+        <w:rPr>
+          <w:rFonts w:asciiTheme="minorHAnsi" w:eastAsiaTheme="minorEastAsia" w:hAnsiTheme="minorHAnsi" w:cstheme="minorBidi"/>
+          <w:szCs w:val="21"/>
+        </w:rPr>
+        <w:t>rRNA</w:t>
+      </w:r>
+      <w:proofErr w:type="spellEnd"/>
+      <w:r>
+        <w:rPr>
+          <w:rFonts w:asciiTheme="minorEastAsia" w:eastAsiaTheme="minorEastAsia" w:hAnsiTheme="minorEastAsia" w:cstheme="minorBidi" w:hint="eastAsia"/>
+          <w:szCs w:val="21"/>
+        </w:rPr>
+        <w:t>を用いた系統解析が行われている</w:t>
+      </w:r>
+      <w:r>
+        <w:rPr>
+          <w:rFonts w:asciiTheme="minorEastAsia" w:eastAsiaTheme="minorEastAsia" w:hAnsiTheme="minorEastAsia" w:cstheme="minorBidi" w:hint="eastAsia"/>
+          <w:szCs w:val="21"/>
+        </w:rPr>
+        <w:t>.</w:t>
+      </w:r>
+      <w:r>
+        <w:rPr>
+          <w:rFonts w:asciiTheme="minorHAnsi" w:eastAsiaTheme="minorEastAsia" w:hAnsiTheme="minorHAnsi" w:cstheme="minorBidi"/>
+          <w:szCs w:val="21"/>
+        </w:rPr>
+        <w:t xml:space="preserve">Brassica </w:t>
+      </w:r>
+      <w:proofErr w:type="spellStart"/>
+      <w:r>
+        <w:rPr>
+          <w:rFonts w:asciiTheme="minorHAnsi" w:eastAsiaTheme="minorEastAsia" w:hAnsiTheme="minorHAnsi" w:cstheme="minorBidi"/>
+          <w:szCs w:val="21"/>
+        </w:rPr>
+        <w:t>oleracea</w:t>
+      </w:r>
+      <w:proofErr w:type="spellEnd"/>
+      <w:r>
+        <w:rPr>
+          <w:rFonts w:asciiTheme="minorEastAsia" w:eastAsiaTheme="minorEastAsia" w:hAnsiTheme="minorEastAsia" w:cstheme="minorBidi"/>
+          <w:szCs w:val="21"/>
+        </w:rPr>
+        <w:t xml:space="preserve"> </w:t>
+      </w:r>
+      <w:r>
+        <w:rPr>
+          <w:rFonts w:asciiTheme="minorEastAsia" w:eastAsiaTheme="minorEastAsia" w:hAnsiTheme="minorEastAsia" w:cstheme="minorBidi" w:hint="eastAsia"/>
+          <w:szCs w:val="21"/>
+        </w:rPr>
+        <w:t>はキャベツ</w:t>
+      </w:r>
+      <w:r>
+        <w:rPr>
+          <w:rFonts w:asciiTheme="minorEastAsia" w:eastAsiaTheme="minorEastAsia" w:hAnsiTheme="minorEastAsia" w:cstheme="minorBidi" w:hint="eastAsia"/>
+          <w:szCs w:val="21"/>
+        </w:rPr>
         <w:t>,</w:t>
       </w:r>
       <w:r>
         <w:rPr>
-          <w:rFonts w:asciiTheme="minorEastAsia" w:eastAsiaTheme="minorEastAsia" w:hAnsiTheme="minorEastAsia" w:cstheme="minorBidi"/>
-          <w:szCs w:val="21"/>
-        </w:rPr>
-        <w:t xml:space="preserve"> </w:t>
-      </w:r>
-      <w:r>
-        <w:rPr>
-          <w:rFonts w:asciiTheme="minorEastAsia" w:eastAsiaTheme="minorEastAsia" w:hAnsiTheme="minorEastAsia" w:cstheme="minorBidi"/>
-          <w:szCs w:val="21"/>
-        </w:rPr>
-        <w:t>Benzyl ITC, 4-(</w:t>
+          <w:rFonts w:asciiTheme="minorEastAsia" w:eastAsiaTheme="minorEastAsia" w:hAnsiTheme="minorEastAsia" w:cstheme="minorBidi" w:hint="eastAsia"/>
+          <w:szCs w:val="21"/>
+        </w:rPr>
+        <w:t>ブロッコリーに共通するがくめいであるが</w:t>
+      </w:r>
+      <w:r>
+        <w:rPr>
+          <w:rFonts w:asciiTheme="minorEastAsia" w:eastAsiaTheme="minorEastAsia" w:hAnsiTheme="minorEastAsia" w:cstheme="minorBidi" w:hint="eastAsia"/>
+          <w:szCs w:val="21"/>
+        </w:rPr>
+        <w:t>,</w:t>
+      </w:r>
+      <w:r>
+        <w:rPr>
+          <w:rFonts w:asciiTheme="minorEastAsia" w:eastAsiaTheme="minorEastAsia" w:hAnsiTheme="minorEastAsia" w:cstheme="minorBidi" w:hint="eastAsia"/>
+          <w:szCs w:val="21"/>
+        </w:rPr>
+        <w:t>この論文ではキャベツの</w:t>
       </w:r>
       <w:proofErr w:type="spellStart"/>
       <w:r>
         <w:rPr>
-          <w:rFonts w:asciiTheme="minorEastAsia" w:eastAsiaTheme="minorEastAsia" w:hAnsiTheme="minorEastAsia" w:cstheme="minorBidi"/>
-          <w:szCs w:val="21"/>
-        </w:rPr>
-        <w:t>Methylthio</w:t>
+          <w:rFonts w:asciiTheme="minorHAnsi" w:eastAsiaTheme="minorEastAsia" w:hAnsiTheme="minorHAnsi" w:cstheme="minorBidi"/>
+          <w:szCs w:val="21"/>
+        </w:rPr>
+        <w:t>rRNA</w:t>
       </w:r>
       <w:proofErr w:type="spellEnd"/>
       <w:r>
         <w:rPr>
-          <w:rFonts w:asciiTheme="minorEastAsia" w:eastAsiaTheme="minorEastAsia" w:hAnsiTheme="minorEastAsia" w:cstheme="minorBidi"/>
-          <w:szCs w:val="21"/>
-        </w:rPr>
-        <w:t>)-3-</w:t>
-      </w:r>
-      <w:r>
-        <w:rPr>
-          <w:rFonts w:asciiTheme="minorEastAsia" w:eastAsiaTheme="minorEastAsia" w:hAnsiTheme="minorEastAsia" w:cstheme="minorBidi"/>
-          <w:szCs w:val="21"/>
-        </w:rPr>
-        <w:t>butenyl ITC,</w:t>
-      </w:r>
-      <w:r>
-        <w:rPr>
-          <w:rFonts w:asciiTheme="minorEastAsia" w:eastAsiaTheme="minorEastAsia" w:hAnsiTheme="minorEastAsia" w:cstheme="minorBidi"/>
-          <w:szCs w:val="21"/>
-        </w:rPr>
-        <w:t xml:space="preserve"> </w:t>
-      </w:r>
-      <w:r>
-        <w:rPr>
-          <w:rFonts w:asciiTheme="minorEastAsia" w:eastAsiaTheme="minorEastAsia" w:hAnsiTheme="minorEastAsia" w:cstheme="minorBidi"/>
-          <w:szCs w:val="21"/>
-        </w:rPr>
-        <w:t>4-(</w:t>
-      </w:r>
-      <w:proofErr w:type="spellStart"/>
-      <w:r>
-        <w:rPr>
-          <w:rFonts w:asciiTheme="minorEastAsia" w:eastAsiaTheme="minorEastAsia" w:hAnsiTheme="minorEastAsia" w:cstheme="minorBidi"/>
-          <w:szCs w:val="21"/>
-        </w:rPr>
-        <w:t>Methylthio</w:t>
-      </w:r>
-      <w:proofErr w:type="spellEnd"/>
-      <w:r>
-        <w:rPr>
-          <w:rFonts w:asciiTheme="minorEastAsia" w:eastAsiaTheme="minorEastAsia" w:hAnsiTheme="minorEastAsia" w:cstheme="minorBidi"/>
-          <w:szCs w:val="21"/>
-        </w:rPr>
-        <w:t>)butyl ITC,</w:t>
-      </w:r>
-      <w:r>
-        <w:rPr>
-          <w:rFonts w:asciiTheme="minorEastAsia" w:eastAsiaTheme="minorEastAsia" w:hAnsiTheme="minorEastAsia" w:cstheme="minorBidi"/>
-          <w:szCs w:val="21"/>
-        </w:rPr>
-        <w:t xml:space="preserve"> 2-Phenylethyl ITC,</w:t>
-      </w:r>
-      <w:r>
-        <w:rPr>
-          <w:rFonts w:asciiTheme="minorEastAsia" w:eastAsiaTheme="minorEastAsia" w:hAnsiTheme="minorEastAsia" w:cstheme="minorBidi" w:hint="eastAsia"/>
-          <w:szCs w:val="21"/>
-        </w:rPr>
-        <w:t>の5つを同定した。</w:t>
-      </w:r>
-      <w:r>
-        <w:rPr>
-          <w:rFonts w:asciiTheme="minorEastAsia" w:eastAsiaTheme="minorEastAsia" w:hAnsiTheme="minorEastAsia" w:cstheme="minorBidi" w:hint="eastAsia"/>
-          <w:szCs w:val="21"/>
-        </w:rPr>
-        <w:t>NISTマススペクトルデータ</w:t>
-      </w:r>
-      <w:r>
-        <w:rPr>
-          <w:rFonts w:asciiTheme="minorEastAsia" w:eastAsiaTheme="minorEastAsia" w:hAnsiTheme="minorEastAsia" w:cstheme="minorBidi" w:hint="eastAsia"/>
-          <w:szCs w:val="21"/>
-        </w:rPr>
-        <w:t>との相同性を根拠として同定を行ったが、</w:t>
-      </w:r>
-      <w:r>
-        <w:rPr>
-          <w:rFonts w:asciiTheme="minorEastAsia" w:eastAsiaTheme="minorEastAsia" w:hAnsiTheme="minorEastAsia" w:cstheme="minorBidi" w:hint="eastAsia"/>
-          <w:szCs w:val="21"/>
-        </w:rPr>
-        <w:t>決め手となったピークについて以下の図１</w:t>
-      </w:r>
-      <w:r>
-        <w:rPr>
-          <w:rFonts w:asciiTheme="minorHAnsi" w:eastAsiaTheme="minorEastAsia" w:hAnsiTheme="minorHAnsi" w:cstheme="minorBidi"/>
-          <w:szCs w:val="21"/>
-        </w:rPr>
-        <w:t>A</w:t>
-      </w:r>
-      <w:r>
-        <w:rPr>
-          <w:rFonts w:asciiTheme="minorHAnsi" w:eastAsiaTheme="minorEastAsia" w:hAnsiTheme="minorHAnsi" w:cstheme="minorBidi" w:hint="eastAsia"/>
-          <w:szCs w:val="21"/>
-        </w:rPr>
-        <w:t>～</w:t>
-      </w:r>
-      <w:r>
-        <w:rPr>
-          <w:rFonts w:asciiTheme="minorHAnsi" w:eastAsiaTheme="minorEastAsia" w:hAnsiTheme="minorHAnsi" w:cstheme="minorBidi" w:hint="eastAsia"/>
-          <w:szCs w:val="21"/>
-        </w:rPr>
-        <w:t>E</w:t>
-      </w:r>
-      <w:r>
-        <w:rPr>
-          <w:rFonts w:asciiTheme="minorHAnsi" w:eastAsiaTheme="minorEastAsia" w:hAnsiTheme="minorHAnsi" w:cstheme="minorBidi" w:hint="eastAsia"/>
-          <w:szCs w:val="21"/>
-        </w:rPr>
-        <w:t>で説明する。黄色であらわされたピークはその分子の最大のピークを</w:t>
-      </w:r>
-      <w:r>
-        <w:rPr>
-          <w:rFonts w:asciiTheme="minorHAnsi" w:eastAsiaTheme="minorEastAsia" w:hAnsiTheme="minorHAnsi" w:cstheme="minorBidi" w:hint="eastAsia"/>
-          <w:szCs w:val="21"/>
-        </w:rPr>
-        <w:t>示している。</w:t>
-      </w:r>
-      <w:r>
-        <w:rPr>
-          <w:rFonts w:asciiTheme="minorHAnsi" w:eastAsiaTheme="minorEastAsia" w:hAnsiTheme="minorHAnsi" w:cstheme="minorBidi" w:hint="eastAsia"/>
-          <w:szCs w:val="21"/>
-        </w:rPr>
-        <w:t>緑は</w:t>
-      </w:r>
-      <w:r>
-        <w:rPr>
-          <w:rFonts w:asciiTheme="minorHAnsi" w:eastAsiaTheme="minorEastAsia" w:hAnsiTheme="minorHAnsi" w:cstheme="minorBidi" w:hint="eastAsia"/>
-          <w:szCs w:val="21"/>
-        </w:rPr>
-        <w:t>ITC</w:t>
-      </w:r>
-      <w:r>
-        <w:rPr>
-          <w:rFonts w:asciiTheme="minorHAnsi" w:eastAsiaTheme="minorEastAsia" w:hAnsiTheme="minorHAnsi" w:cstheme="minorBidi" w:hint="eastAsia"/>
-          <w:szCs w:val="21"/>
-        </w:rPr>
-        <w:t>に</w:t>
-      </w:r>
-      <w:r>
-        <w:rPr>
-          <w:rFonts w:asciiTheme="minorHAnsi" w:eastAsiaTheme="minorEastAsia" w:hAnsiTheme="minorHAnsi" w:cstheme="minorBidi" w:hint="eastAsia"/>
-          <w:szCs w:val="21"/>
-        </w:rPr>
-        <w:t>特徴的</w:t>
-      </w:r>
-      <w:r>
-        <w:rPr>
-          <w:rFonts w:asciiTheme="minorHAnsi" w:eastAsiaTheme="minorEastAsia" w:hAnsiTheme="minorHAnsi" w:cstheme="minorBidi" w:hint="eastAsia"/>
-          <w:szCs w:val="21"/>
-        </w:rPr>
-        <w:t>な</w:t>
-      </w:r>
-      <w:r>
-        <w:rPr>
-          <w:rFonts w:asciiTheme="minorHAnsi" w:eastAsiaTheme="minorEastAsia" w:hAnsiTheme="minorHAnsi" w:cstheme="minorBidi" w:hint="eastAsia"/>
-          <w:szCs w:val="21"/>
-        </w:rPr>
-        <w:t>CH</w:t>
-      </w:r>
-      <w:r>
-        <w:rPr>
-          <w:rFonts w:asciiTheme="minorHAnsi" w:eastAsiaTheme="minorEastAsia" w:hAnsiTheme="minorHAnsi" w:cstheme="minorBidi" w:hint="eastAsia"/>
-          <w:szCs w:val="21"/>
-          <w:vertAlign w:val="subscript"/>
-        </w:rPr>
-        <w:t>２</w:t>
-      </w:r>
-      <w:r>
-        <w:rPr>
-          <w:rFonts w:asciiTheme="minorHAnsi" w:eastAsiaTheme="minorEastAsia" w:hAnsiTheme="minorHAnsi" w:cstheme="minorBidi" w:hint="eastAsia"/>
-          <w:szCs w:val="21"/>
-        </w:rPr>
-        <w:t>－</w:t>
-      </w:r>
-      <w:r>
-        <w:rPr>
-          <w:rFonts w:asciiTheme="minorHAnsi" w:eastAsiaTheme="minorEastAsia" w:hAnsiTheme="minorHAnsi" w:cstheme="minorBidi" w:hint="eastAsia"/>
-          <w:szCs w:val="21"/>
-        </w:rPr>
-        <w:t>N=C=S</w:t>
-      </w:r>
-      <w:r>
-        <w:rPr>
-          <w:rFonts w:asciiTheme="minorHAnsi" w:eastAsiaTheme="minorEastAsia" w:hAnsiTheme="minorHAnsi" w:cstheme="minorBidi" w:hint="eastAsia"/>
-          <w:szCs w:val="21"/>
-        </w:rPr>
-        <w:t>の分子が示す</w:t>
-      </w:r>
-      <w:r>
-        <w:rPr>
-          <w:rFonts w:asciiTheme="minorHAnsi" w:eastAsiaTheme="minorEastAsia" w:hAnsiTheme="minorHAnsi" w:cstheme="minorBidi" w:hint="eastAsia"/>
-          <w:szCs w:val="21"/>
-        </w:rPr>
-        <w:t>72.1</w:t>
-      </w:r>
-      <w:r>
-        <w:rPr>
-          <w:rFonts w:asciiTheme="minorHAnsi" w:eastAsiaTheme="minorEastAsia" w:hAnsiTheme="minorHAnsi" w:cstheme="minorBidi" w:hint="eastAsia"/>
-          <w:szCs w:val="21"/>
-        </w:rPr>
-        <w:t>のピークを表している。</w:t>
-      </w:r>
-      <w:r>
-        <w:rPr>
-          <w:rFonts w:asciiTheme="minorHAnsi" w:eastAsiaTheme="minorEastAsia" w:hAnsiTheme="minorHAnsi" w:cstheme="minorBidi" w:hint="eastAsia"/>
-          <w:szCs w:val="21"/>
-        </w:rPr>
-        <w:t>黄緑の破線は緑で示した分子がイオン化されたときにできるもう一つの分子のピークを表している。</w:t>
-      </w:r>
-      <w:r>
-        <w:rPr>
-          <w:rFonts w:asciiTheme="minorHAnsi" w:eastAsiaTheme="minorEastAsia" w:hAnsiTheme="minorHAnsi" w:cstheme="minorBidi" w:hint="eastAsia"/>
-          <w:szCs w:val="21"/>
-        </w:rPr>
-        <w:t>水色はその分子に特徴的なピークを示している。</w:t>
-      </w:r>
-    </w:p>
-    <w:p>
-      <w:pPr>
-        <w:rPr>
-          <w:rFonts w:asciiTheme="minorHAnsi" w:eastAsiaTheme="minorEastAsia" w:hAnsiTheme="minorHAnsi" w:cstheme="minorBidi" w:hint="eastAsia"/>
-          <w:szCs w:val="21"/>
-        </w:rPr>
-      </w:pPr>
-      <w:r>
-        <w:rPr>
-          <w:rFonts w:hint="eastAsia"/>
-          <w:sz w:val="24"/>
-          <w:szCs w:val="24"/>
-        </w:rPr>
-        <w:t xml:space="preserve">　</w:t>
-      </w:r>
-      <w:r>
-        <w:rPr>
-          <w:rFonts w:hint="eastAsia"/>
-          <w:szCs w:val="21"/>
-        </w:rPr>
-        <w:t>それぞれの分解産物とそれが検出できたアブラナ科スプラウトについて表１にまとめた。また、アブラナ科の系統樹を図２に示す。それぞれ、マスタードを黄色、キャベツとブロッコリーについては緑色、ダイコンは茶色で色分けし、系統関係と分解産物の関係性がわかりやすく示した。</w:t>
-      </w:r>
-      <w:r>
-        <w:rPr>
-          <w:rFonts w:asciiTheme="minorEastAsia" w:eastAsiaTheme="minorEastAsia" w:hAnsiTheme="minorEastAsia" w:cstheme="minorBidi"/>
-          <w:szCs w:val="21"/>
-        </w:rPr>
-        <w:t>Yan-Wen Yang et al (1999)</w:t>
-      </w:r>
-      <w:r>
-        <w:rPr>
-          <w:rFonts w:asciiTheme="minorEastAsia" w:eastAsiaTheme="minorEastAsia" w:hAnsiTheme="minorEastAsia" w:cstheme="minorBidi" w:hint="eastAsia"/>
-          <w:szCs w:val="21"/>
-        </w:rPr>
-        <w:t>の論文</w:t>
-      </w:r>
-      <w:r>
-        <w:rPr>
-          <w:rFonts w:asciiTheme="minorEastAsia" w:eastAsiaTheme="minorEastAsia" w:hAnsiTheme="minorEastAsia" w:cstheme="minorBidi" w:hint="eastAsia"/>
-          <w:szCs w:val="21"/>
-        </w:rPr>
-        <w:t>では18S-25S</w:t>
-      </w:r>
-      <w:r>
-        <w:rPr>
-          <w:rFonts w:asciiTheme="minorEastAsia" w:eastAsiaTheme="minorEastAsia" w:hAnsiTheme="minorEastAsia" w:cstheme="minorBidi"/>
-          <w:szCs w:val="21"/>
-        </w:rPr>
-        <w:t xml:space="preserve"> </w:t>
-      </w:r>
-      <w:proofErr w:type="spellStart"/>
-      <w:r>
-        <w:rPr>
-          <w:rFonts w:asciiTheme="minorEastAsia" w:eastAsiaTheme="minorEastAsia" w:hAnsiTheme="minorEastAsia" w:cstheme="minorBidi"/>
-          <w:szCs w:val="21"/>
-        </w:rPr>
-        <w:t>rRNA</w:t>
-      </w:r>
-      <w:proofErr w:type="spellEnd"/>
-      <w:r>
-        <w:rPr>
-          <w:rFonts w:asciiTheme="minorEastAsia" w:eastAsiaTheme="minorEastAsia" w:hAnsiTheme="minorEastAsia" w:cstheme="minorBidi" w:hint="eastAsia"/>
-          <w:szCs w:val="21"/>
-        </w:rPr>
-        <w:t xml:space="preserve">を用いた系統解析が行われている。Brassica </w:t>
-      </w:r>
-      <w:proofErr w:type="spellStart"/>
-      <w:r>
-        <w:rPr>
-          <w:rFonts w:asciiTheme="minorEastAsia" w:eastAsiaTheme="minorEastAsia" w:hAnsiTheme="minorEastAsia" w:cstheme="minorBidi" w:hint="eastAsia"/>
-          <w:szCs w:val="21"/>
-        </w:rPr>
-        <w:t>oleracea</w:t>
-      </w:r>
-      <w:proofErr w:type="spellEnd"/>
-      <w:r>
-        <w:rPr>
-          <w:rFonts w:asciiTheme="minorEastAsia" w:eastAsiaTheme="minorEastAsia" w:hAnsiTheme="minorEastAsia" w:cstheme="minorBidi"/>
-          <w:szCs w:val="21"/>
-        </w:rPr>
-        <w:t xml:space="preserve"> </w:t>
-      </w:r>
-      <w:r>
-        <w:rPr>
-          <w:rFonts w:asciiTheme="minorEastAsia" w:eastAsiaTheme="minorEastAsia" w:hAnsiTheme="minorEastAsia" w:cstheme="minorBidi" w:hint="eastAsia"/>
-          <w:szCs w:val="21"/>
-        </w:rPr>
-        <w:t>はキャベツ、ブロッコリーに共通するがくめいであるが、この論文ではキャベツの</w:t>
-      </w:r>
-      <w:proofErr w:type="spellStart"/>
-      <w:r>
-        <w:rPr>
-          <w:rFonts w:asciiTheme="minorEastAsia" w:eastAsiaTheme="minorEastAsia" w:hAnsiTheme="minorEastAsia" w:cstheme="minorBidi" w:hint="eastAsia"/>
-          <w:szCs w:val="21"/>
-        </w:rPr>
-        <w:t>rRNA</w:t>
-      </w:r>
-      <w:proofErr w:type="spellEnd"/>
-      <w:r>
-        <w:rPr>
-          <w:rFonts w:asciiTheme="minorEastAsia" w:eastAsiaTheme="minorEastAsia" w:hAnsiTheme="minorEastAsia" w:cstheme="minorBidi" w:hint="eastAsia"/>
-          <w:szCs w:val="21"/>
-        </w:rPr>
-        <w:t>を用いた解析が行われている。なお、クレスについての記述はない。</w:t>
+          <w:rFonts w:asciiTheme="minorEastAsia" w:eastAsiaTheme="minorEastAsia" w:hAnsiTheme="minorEastAsia" w:cstheme="minorBidi" w:hint="eastAsia"/>
+          <w:szCs w:val="21"/>
+        </w:rPr>
+        <w:t>を用いた解析が行われている</w:t>
+      </w:r>
+      <w:r>
+        <w:rPr>
+          <w:rFonts w:asciiTheme="minorEastAsia" w:eastAsiaTheme="minorEastAsia" w:hAnsiTheme="minorEastAsia" w:cstheme="minorBidi" w:hint="eastAsia"/>
+          <w:szCs w:val="21"/>
+        </w:rPr>
+        <w:t>.</w:t>
+      </w:r>
+      <w:r>
+        <w:rPr>
+          <w:rFonts w:asciiTheme="minorEastAsia" w:eastAsiaTheme="minorEastAsia" w:hAnsiTheme="minorEastAsia" w:cstheme="minorBidi" w:hint="eastAsia"/>
+          <w:szCs w:val="21"/>
+        </w:rPr>
+        <w:t>なお</w:t>
+      </w:r>
+      <w:r>
+        <w:rPr>
+          <w:rFonts w:asciiTheme="minorEastAsia" w:eastAsiaTheme="minorEastAsia" w:hAnsiTheme="minorEastAsia" w:cstheme="minorBidi" w:hint="eastAsia"/>
+          <w:szCs w:val="21"/>
+        </w:rPr>
+        <w:t>,</w:t>
+      </w:r>
+      <w:r>
+        <w:rPr>
+          <w:rFonts w:asciiTheme="minorEastAsia" w:eastAsiaTheme="minorEastAsia" w:hAnsiTheme="minorEastAsia" w:cstheme="minorBidi" w:hint="eastAsia"/>
+          <w:szCs w:val="21"/>
+        </w:rPr>
+        <w:t>クレスについての記述はない</w:t>
+      </w:r>
+      <w:r>
+        <w:rPr>
+          <w:rFonts w:asciiTheme="minorEastAsia" w:eastAsiaTheme="minorEastAsia" w:hAnsiTheme="minorEastAsia" w:cstheme="minorBidi" w:hint="eastAsia"/>
+          <w:szCs w:val="21"/>
+        </w:rPr>
+        <w:t>.</w:t>
       </w:r>
     </w:p>
     <w:p>
@@ -2980,51 +3652,51 @@
           <w:rFonts w:asciiTheme="minorHAnsi" w:eastAsiaTheme="minorEastAsia" w:hAnsiTheme="minorHAnsi" w:cstheme="minorBidi"/>
           <w:szCs w:val="21"/>
         </w:rPr>
+        <w:t>(</w:t>
+      </w:r>
+      <w:r>
+        <w:rPr>
+          <w:rFonts w:asciiTheme="minorHAnsi" w:eastAsiaTheme="minorEastAsia" w:hAnsiTheme="minorHAnsi" w:cstheme="minorBidi"/>
+          <w:szCs w:val="21"/>
+        </w:rPr>
+        <w:t xml:space="preserve"> </w:t>
+      </w:r>
+      <w:r>
+        <w:rPr>
+          <w:rFonts w:asciiTheme="minorHAnsi" w:eastAsiaTheme="minorEastAsia" w:hAnsiTheme="minorHAnsi" w:cstheme="minorBidi"/>
+          <w:szCs w:val="21"/>
+        </w:rPr>
+        <w:t>B</w:t>
+      </w:r>
+      <w:r>
+        <w:rPr>
+          <w:rFonts w:asciiTheme="minorHAnsi" w:eastAsiaTheme="minorEastAsia" w:hAnsiTheme="minorHAnsi" w:cstheme="minorBidi"/>
+          <w:szCs w:val="21"/>
+        </w:rPr>
+        <w:t xml:space="preserve"> </w:t>
+      </w:r>
+      <w:r>
+        <w:rPr>
+          <w:rFonts w:asciiTheme="minorHAnsi" w:eastAsiaTheme="minorEastAsia" w:hAnsiTheme="minorHAnsi" w:cstheme="minorBidi"/>
+          <w:szCs w:val="21"/>
+        </w:rPr>
+        <w:t>)</w:t>
+      </w:r>
+    </w:p>
+    <w:p>
+      <w:pPr>
+        <w:ind w:firstLineChars="50" w:firstLine="105"/>
+        <w:rPr>
+          <w:rFonts w:asciiTheme="minorEastAsia" w:eastAsiaTheme="minorEastAsia" w:hAnsiTheme="minorEastAsia" w:cstheme="minorBidi"/>
+          <w:szCs w:val="21"/>
+        </w:rPr>
+      </w:pPr>
+      <w:r>
+        <w:rPr>
+          <w:rFonts w:asciiTheme="minorEastAsia" w:eastAsiaTheme="minorEastAsia" w:hAnsiTheme="minorEastAsia" w:cstheme="minorBidi"/>
+          <w:szCs w:val="21"/>
+        </w:rPr>
         <w:lastRenderedPageBreak/>
-        <w:t>(</w:t>
-      </w:r>
-      <w:r>
-        <w:rPr>
-          <w:rFonts w:asciiTheme="minorHAnsi" w:eastAsiaTheme="minorEastAsia" w:hAnsiTheme="minorHAnsi" w:cstheme="minorBidi"/>
-          <w:szCs w:val="21"/>
-        </w:rPr>
-        <w:t xml:space="preserve"> </w:t>
-      </w:r>
-      <w:r>
-        <w:rPr>
-          <w:rFonts w:asciiTheme="minorHAnsi" w:eastAsiaTheme="minorEastAsia" w:hAnsiTheme="minorHAnsi" w:cstheme="minorBidi"/>
-          <w:szCs w:val="21"/>
-        </w:rPr>
-        <w:t>B</w:t>
-      </w:r>
-      <w:r>
-        <w:rPr>
-          <w:rFonts w:asciiTheme="minorHAnsi" w:eastAsiaTheme="minorEastAsia" w:hAnsiTheme="minorHAnsi" w:cstheme="minorBidi"/>
-          <w:szCs w:val="21"/>
-        </w:rPr>
-        <w:t xml:space="preserve"> </w:t>
-      </w:r>
-      <w:r>
-        <w:rPr>
-          <w:rFonts w:asciiTheme="minorHAnsi" w:eastAsiaTheme="minorEastAsia" w:hAnsiTheme="minorHAnsi" w:cstheme="minorBidi"/>
-          <w:szCs w:val="21"/>
-        </w:rPr>
-        <w:t>)</w:t>
-      </w:r>
-    </w:p>
-    <w:p>
-      <w:pPr>
-        <w:ind w:firstLineChars="50" w:firstLine="105"/>
-        <w:rPr>
-          <w:rFonts w:asciiTheme="minorEastAsia" w:eastAsiaTheme="minorEastAsia" w:hAnsiTheme="minorEastAsia" w:cstheme="minorBidi"/>
-          <w:szCs w:val="21"/>
-        </w:rPr>
-      </w:pPr>
-      <w:r>
-        <w:rPr>
-          <w:rFonts w:asciiTheme="minorEastAsia" w:eastAsiaTheme="minorEastAsia" w:hAnsiTheme="minorEastAsia" w:cstheme="minorBidi"/>
-          <w:szCs w:val="21"/>
-        </w:rPr>
         <w:pict>
           <v:shape id="_x0000_i1026" type="#_x0000_t75" style="width:270.75pt;height:183.75pt">
             <v:imagedata r:id="rId9" o:title="スライド13" croptop="3869f" cropbottom="2418f"/>
@@ -3199,81 +3871,88 @@
           <w:rFonts w:hint="eastAsia"/>
           <w:szCs w:val="21"/>
         </w:rPr>
-        <w:t>図１　（</w:t>
-      </w:r>
-      <w:r>
-        <w:rPr>
-          <w:rFonts w:hint="eastAsia"/>
+        <w:t xml:space="preserve">図１　</w:t>
+      </w:r>
+      <w:r>
+        <w:rPr>
+          <w:rFonts w:asciiTheme="minorHAnsi" w:hAnsiTheme="minorHAnsi"/>
+          <w:szCs w:val="21"/>
+        </w:rPr>
+        <w:t>（</w:t>
+      </w:r>
+      <w:r>
+        <w:rPr>
+          <w:rFonts w:asciiTheme="minorHAnsi" w:hAnsiTheme="minorHAnsi"/>
           <w:szCs w:val="21"/>
         </w:rPr>
         <w:t>A</w:t>
       </w:r>
       <w:r>
         <w:rPr>
-          <w:rFonts w:hint="eastAsia"/>
+          <w:rFonts w:asciiTheme="minorHAnsi" w:hAnsiTheme="minorHAnsi"/>
           <w:szCs w:val="21"/>
         </w:rPr>
         <w:t>）</w:t>
       </w:r>
       <w:r>
         <w:rPr>
-          <w:rFonts w:asciiTheme="minorEastAsia" w:eastAsiaTheme="minorEastAsia" w:hAnsiTheme="minorEastAsia" w:cstheme="minorBidi" w:hint="eastAsia"/>
-          <w:szCs w:val="21"/>
-        </w:rPr>
-        <w:t>4-Methylpentyl</w:t>
-      </w:r>
-      <w:r>
-        <w:rPr>
-          <w:rFonts w:asciiTheme="minorEastAsia" w:eastAsiaTheme="minorEastAsia" w:hAnsiTheme="minorEastAsia" w:cstheme="minorBidi"/>
-          <w:szCs w:val="21"/>
-        </w:rPr>
-        <w:t>,</w:t>
-      </w:r>
-      <w:r>
-        <w:rPr>
-          <w:rFonts w:asciiTheme="minorEastAsia" w:eastAsiaTheme="minorEastAsia" w:hAnsiTheme="minorEastAsia" w:cstheme="minorBidi"/>
-          <w:szCs w:val="21"/>
-        </w:rPr>
-        <w:t xml:space="preserve"> </w:t>
-      </w:r>
-      <w:r>
-        <w:rPr>
-          <w:rFonts w:asciiTheme="minorEastAsia" w:eastAsiaTheme="minorEastAsia" w:hAnsiTheme="minorEastAsia" w:cstheme="minorBidi" w:hint="eastAsia"/>
-          <w:szCs w:val="21"/>
-        </w:rPr>
-        <w:t>（B</w:t>
-      </w:r>
-      <w:r>
-        <w:rPr>
-          <w:rFonts w:asciiTheme="minorEastAsia" w:eastAsiaTheme="minorEastAsia" w:hAnsiTheme="minorEastAsia" w:cstheme="minorBidi"/>
+          <w:rFonts w:asciiTheme="minorHAnsi" w:eastAsiaTheme="minorEastAsia" w:hAnsiTheme="minorHAnsi" w:cstheme="minorBidi"/>
+          <w:szCs w:val="21"/>
+        </w:rPr>
+        <w:t xml:space="preserve">4-Methylpentyl, </w:t>
+      </w:r>
+      <w:r>
+        <w:rPr>
+          <w:rFonts w:asciiTheme="minorHAnsi" w:eastAsiaTheme="minorEastAsia" w:hAnsiTheme="minorHAnsi" w:cstheme="minorBidi"/>
+          <w:szCs w:val="21"/>
+        </w:rPr>
+        <w:t>（</w:t>
+      </w:r>
+      <w:r>
+        <w:rPr>
+          <w:rFonts w:asciiTheme="minorHAnsi" w:eastAsiaTheme="minorEastAsia" w:hAnsiTheme="minorHAnsi" w:cstheme="minorBidi"/>
+          <w:szCs w:val="21"/>
+        </w:rPr>
+        <w:t>B</w:t>
+      </w:r>
+      <w:r>
+        <w:rPr>
+          <w:rFonts w:asciiTheme="minorHAnsi" w:eastAsiaTheme="minorEastAsia" w:hAnsiTheme="minorHAnsi" w:cstheme="minorBidi"/>
           <w:szCs w:val="21"/>
         </w:rPr>
         <w:t>）</w:t>
       </w:r>
       <w:r>
         <w:rPr>
-          <w:rFonts w:asciiTheme="minorEastAsia" w:eastAsiaTheme="minorEastAsia" w:hAnsiTheme="minorEastAsia" w:cstheme="minorBidi"/>
+          <w:rFonts w:asciiTheme="minorHAnsi" w:eastAsiaTheme="minorEastAsia" w:hAnsiTheme="minorHAnsi" w:cstheme="minorBidi"/>
           <w:szCs w:val="21"/>
         </w:rPr>
         <w:t xml:space="preserve">Benzyl ITC, </w:t>
       </w:r>
       <w:r>
         <w:rPr>
-          <w:rFonts w:asciiTheme="minorEastAsia" w:eastAsiaTheme="minorEastAsia" w:hAnsiTheme="minorEastAsia" w:cstheme="minorBidi" w:hint="eastAsia"/>
-          <w:szCs w:val="21"/>
-        </w:rPr>
-        <w:t>（C</w:t>
-      </w:r>
-      <w:r>
-        <w:rPr>
-          <w:rFonts w:asciiTheme="minorEastAsia" w:eastAsiaTheme="minorEastAsia" w:hAnsiTheme="minorEastAsia" w:cstheme="minorBidi"/>
+          <w:rFonts w:asciiTheme="minorHAnsi" w:eastAsiaTheme="minorEastAsia" w:hAnsiTheme="minorHAnsi" w:cstheme="minorBidi"/>
+          <w:szCs w:val="21"/>
+        </w:rPr>
+        <w:t>（</w:t>
+      </w:r>
+      <w:r>
+        <w:rPr>
+          <w:rFonts w:asciiTheme="minorHAnsi" w:eastAsiaTheme="minorEastAsia" w:hAnsiTheme="minorHAnsi" w:cstheme="minorBidi"/>
+          <w:szCs w:val="21"/>
+        </w:rPr>
+        <w:t>C</w:t>
+      </w:r>
+      <w:r>
+        <w:rPr>
+          <w:rFonts w:asciiTheme="minorHAnsi" w:eastAsiaTheme="minorEastAsia" w:hAnsiTheme="minorHAnsi" w:cstheme="minorBidi"/>
           <w:szCs w:val="21"/>
         </w:rPr>
         <w:t>）</w:t>
       </w:r>
       <w:r>
         <w:rPr>
-          <w:rFonts w:asciiTheme="minorEastAsia" w:eastAsiaTheme="minorEastAsia" w:hAnsiTheme="minorEastAsia" w:cstheme="minorBidi"/>
+          <w:rFonts w:asciiTheme="minorHAnsi" w:eastAsiaTheme="minorEastAsia" w:hAnsiTheme="minorHAnsi" w:cstheme="minorBidi"/>
           <w:szCs w:val="21"/>
         </w:rPr>
         <w:t>4-(</w:t>
@@ -3281,7 +3960,7 @@
       <w:proofErr w:type="spellStart"/>
       <w:r>
         <w:rPr>
-          <w:rFonts w:asciiTheme="minorEastAsia" w:eastAsiaTheme="minorEastAsia" w:hAnsiTheme="minorEastAsia" w:cstheme="minorBidi"/>
+          <w:rFonts w:asciiTheme="minorHAnsi" w:eastAsiaTheme="minorEastAsia" w:hAnsiTheme="minorHAnsi" w:cstheme="minorBidi"/>
           <w:szCs w:val="21"/>
         </w:rPr>
         <w:t>Methylthio</w:t>
@@ -3289,43 +3968,43 @@
       <w:proofErr w:type="spellEnd"/>
       <w:r>
         <w:rPr>
-          <w:rFonts w:asciiTheme="minorEastAsia" w:eastAsiaTheme="minorEastAsia" w:hAnsiTheme="minorEastAsia" w:cstheme="minorBidi"/>
+          <w:rFonts w:asciiTheme="minorHAnsi" w:eastAsiaTheme="minorEastAsia" w:hAnsiTheme="minorHAnsi" w:cstheme="minorBidi"/>
           <w:szCs w:val="21"/>
         </w:rPr>
         <w:t>)-3-butenyl ITC,</w:t>
       </w:r>
       <w:r>
         <w:rPr>
-          <w:rFonts w:asciiTheme="minorEastAsia" w:eastAsiaTheme="minorEastAsia" w:hAnsiTheme="minorEastAsia" w:cstheme="minorBidi" w:hint="eastAsia"/>
-          <w:szCs w:val="21"/>
-        </w:rPr>
-        <w:t>（D</w:t>
-      </w:r>
-      <w:r>
-        <w:rPr>
-          <w:rFonts w:asciiTheme="minorEastAsia" w:eastAsiaTheme="minorEastAsia" w:hAnsiTheme="minorEastAsia" w:cstheme="minorBidi"/>
+          <w:rFonts w:asciiTheme="minorHAnsi" w:eastAsiaTheme="minorEastAsia" w:hAnsiTheme="minorHAnsi" w:cstheme="minorBidi"/>
+          <w:szCs w:val="21"/>
+        </w:rPr>
+        <w:t>（</w:t>
+      </w:r>
+      <w:r>
+        <w:rPr>
+          <w:rFonts w:asciiTheme="minorHAnsi" w:eastAsiaTheme="minorEastAsia" w:hAnsiTheme="minorHAnsi" w:cstheme="minorBidi"/>
+          <w:szCs w:val="21"/>
+        </w:rPr>
+        <w:t>D</w:t>
+      </w:r>
+      <w:r>
+        <w:rPr>
+          <w:rFonts w:asciiTheme="minorHAnsi" w:eastAsiaTheme="minorEastAsia" w:hAnsiTheme="minorHAnsi" w:cstheme="minorBidi"/>
           <w:szCs w:val="21"/>
         </w:rPr>
         <w:t>）</w:t>
       </w:r>
       <w:r>
         <w:rPr>
-          <w:rFonts w:asciiTheme="minorEastAsia" w:eastAsiaTheme="minorEastAsia" w:hAnsiTheme="minorEastAsia" w:cstheme="minorBidi"/>
-          <w:szCs w:val="21"/>
-        </w:rPr>
-        <w:t xml:space="preserve"> </w:t>
-      </w:r>
-      <w:r>
-        <w:rPr>
-          <w:rFonts w:asciiTheme="minorEastAsia" w:eastAsiaTheme="minorEastAsia" w:hAnsiTheme="minorEastAsia" w:cstheme="minorBidi"/>
-          <w:szCs w:val="21"/>
-        </w:rPr>
-        <w:t>4-(</w:t>
+          <w:rFonts w:asciiTheme="minorHAnsi" w:eastAsiaTheme="minorEastAsia" w:hAnsiTheme="minorHAnsi" w:cstheme="minorBidi"/>
+          <w:szCs w:val="21"/>
+        </w:rPr>
+        <w:t xml:space="preserve"> 4-(</w:t>
       </w:r>
       <w:proofErr w:type="spellStart"/>
       <w:r>
         <w:rPr>
-          <w:rFonts w:asciiTheme="minorEastAsia" w:eastAsiaTheme="minorEastAsia" w:hAnsiTheme="minorEastAsia" w:cstheme="minorBidi"/>
+          <w:rFonts w:asciiTheme="minorHAnsi" w:eastAsiaTheme="minorEastAsia" w:hAnsiTheme="minorHAnsi" w:cstheme="minorBidi"/>
           <w:szCs w:val="21"/>
         </w:rPr>
         <w:t>Methylthio</w:t>
@@ -3333,28 +4012,35 @@
       <w:proofErr w:type="spellEnd"/>
       <w:r>
         <w:rPr>
-          <w:rFonts w:asciiTheme="minorEastAsia" w:eastAsiaTheme="minorEastAsia" w:hAnsiTheme="minorEastAsia" w:cstheme="minorBidi"/>
+          <w:rFonts w:asciiTheme="minorHAnsi" w:eastAsiaTheme="minorEastAsia" w:hAnsiTheme="minorHAnsi" w:cstheme="minorBidi"/>
           <w:szCs w:val="21"/>
         </w:rPr>
         <w:t xml:space="preserve">)butyl ITC, </w:t>
       </w:r>
       <w:r>
         <w:rPr>
-          <w:rFonts w:asciiTheme="minorEastAsia" w:eastAsiaTheme="minorEastAsia" w:hAnsiTheme="minorEastAsia" w:cstheme="minorBidi" w:hint="eastAsia"/>
-          <w:szCs w:val="21"/>
-        </w:rPr>
-        <w:t>（E</w:t>
-      </w:r>
-      <w:r>
-        <w:rPr>
-          <w:rFonts w:asciiTheme="minorEastAsia" w:eastAsiaTheme="minorEastAsia" w:hAnsiTheme="minorEastAsia" w:cstheme="minorBidi"/>
+          <w:rFonts w:asciiTheme="minorHAnsi" w:eastAsiaTheme="minorEastAsia" w:hAnsiTheme="minorHAnsi" w:cstheme="minorBidi"/>
+          <w:szCs w:val="21"/>
+        </w:rPr>
+        <w:t>（</w:t>
+      </w:r>
+      <w:r>
+        <w:rPr>
+          <w:rFonts w:asciiTheme="minorHAnsi" w:eastAsiaTheme="minorEastAsia" w:hAnsiTheme="minorHAnsi" w:cstheme="minorBidi"/>
+          <w:szCs w:val="21"/>
+        </w:rPr>
+        <w:t>E</w:t>
+      </w:r>
+      <w:r>
+        <w:rPr>
+          <w:rFonts w:asciiTheme="minorHAnsi" w:eastAsiaTheme="minorEastAsia" w:hAnsiTheme="minorHAnsi" w:cstheme="minorBidi"/>
           <w:szCs w:val="21"/>
         </w:rPr>
         <w:t>）</w:t>
       </w:r>
       <w:r>
         <w:rPr>
-          <w:rFonts w:asciiTheme="minorEastAsia" w:eastAsiaTheme="minorEastAsia" w:hAnsiTheme="minorEastAsia" w:cstheme="minorBidi"/>
+          <w:rFonts w:asciiTheme="minorHAnsi" w:eastAsiaTheme="minorEastAsia" w:hAnsiTheme="minorHAnsi" w:cstheme="minorBidi"/>
           <w:szCs w:val="21"/>
         </w:rPr>
         <w:t>2-Phenylethyl ITC</w:t>
@@ -3440,7 +4126,7 @@
     <w:p>
       <w:pPr>
         <w:rPr>
-          <w:rFonts w:asciiTheme="minorEastAsia" w:eastAsiaTheme="minorEastAsia" w:hAnsiTheme="minorEastAsia" w:cstheme="minorBidi" w:hint="eastAsia"/>
+          <w:rFonts w:asciiTheme="minorEastAsia" w:eastAsiaTheme="minorEastAsia" w:hAnsiTheme="minorEastAsia" w:cstheme="minorBidi"/>
           <w:szCs w:val="21"/>
         </w:rPr>
       </w:pPr>
@@ -3454,11 +4140,26 @@
       </w:r>
       <w:r>
         <w:rPr>
-          <w:rFonts w:asciiTheme="minorEastAsia" w:eastAsiaTheme="minorEastAsia" w:hAnsiTheme="minorEastAsia" w:cstheme="minorBidi" w:hint="eastAsia"/>
-          <w:szCs w:val="21"/>
-        </w:rPr>
-        <w:t>o-Glycosideの分解産物</w:t>
-      </w:r>
+          <w:rFonts w:asciiTheme="minorHAnsi" w:eastAsiaTheme="minorEastAsia" w:hAnsiTheme="minorHAnsi" w:cstheme="minorBidi"/>
+          <w:szCs w:val="21"/>
+        </w:rPr>
+        <w:t>o-Glycoside</w:t>
+      </w:r>
+      <w:r>
+        <w:rPr>
+          <w:rFonts w:asciiTheme="minorEastAsia" w:eastAsiaTheme="minorEastAsia" w:hAnsiTheme="minorEastAsia" w:cstheme="minorBidi" w:hint="eastAsia"/>
+          <w:szCs w:val="21"/>
+        </w:rPr>
+        <w:t>の分解産物</w:t>
+      </w:r>
+    </w:p>
+    <w:p>
+      <w:pPr>
+        <w:rPr>
+          <w:rFonts w:asciiTheme="minorEastAsia" w:eastAsiaTheme="minorEastAsia" w:hAnsiTheme="minorEastAsia" w:cstheme="minorBidi" w:hint="eastAsia"/>
+          <w:szCs w:val="21"/>
+        </w:rPr>
+      </w:pPr>
     </w:p>
     <w:p>
       <w:pPr>
@@ -3472,6 +4173,7 @@
           <w:rFonts w:hint="eastAsia"/>
           <w:szCs w:val="21"/>
         </w:rPr>
+        <w:lastRenderedPageBreak/>
         <w:t xml:space="preserve">　同種であるキャベツ</w:t>
       </w:r>
       <w:r>
@@ -3497,7 +4199,7 @@
       </w:r>
       <w:r>
         <w:rPr>
-          <w:rFonts w:asciiTheme="minorEastAsia" w:eastAsiaTheme="minorEastAsia" w:hAnsiTheme="minorEastAsia" w:cstheme="minorBidi"/>
+          <w:rFonts w:asciiTheme="minorHAnsi" w:eastAsiaTheme="minorEastAsia" w:hAnsiTheme="minorHAnsi" w:cstheme="minorBidi"/>
           <w:szCs w:val="21"/>
         </w:rPr>
         <w:t>4-(</w:t>
@@ -3505,7 +4207,7 @@
       <w:proofErr w:type="spellStart"/>
       <w:r>
         <w:rPr>
-          <w:rFonts w:asciiTheme="minorEastAsia" w:eastAsiaTheme="minorEastAsia" w:hAnsiTheme="minorEastAsia" w:cstheme="minorBidi"/>
+          <w:rFonts w:asciiTheme="minorHAnsi" w:eastAsiaTheme="minorEastAsia" w:hAnsiTheme="minorHAnsi" w:cstheme="minorBidi"/>
           <w:szCs w:val="21"/>
         </w:rPr>
         <w:t>Methylthio</w:t>
@@ -3513,7 +4215,7 @@
       <w:proofErr w:type="spellEnd"/>
       <w:r>
         <w:rPr>
-          <w:rFonts w:asciiTheme="minorEastAsia" w:eastAsiaTheme="minorEastAsia" w:hAnsiTheme="minorEastAsia" w:cstheme="minorBidi"/>
+          <w:rFonts w:asciiTheme="minorHAnsi" w:eastAsiaTheme="minorEastAsia" w:hAnsiTheme="minorHAnsi" w:cstheme="minorBidi"/>
           <w:szCs w:val="21"/>
         </w:rPr>
         <w:t>)butyl ITC,2-Phenylethyl ITC</w:t>
@@ -3523,14 +4225,20 @@
           <w:rFonts w:asciiTheme="minorEastAsia" w:eastAsiaTheme="minorEastAsia" w:hAnsiTheme="minorEastAsia" w:cstheme="minorBidi" w:hint="eastAsia"/>
           <w:szCs w:val="21"/>
         </w:rPr>
-        <w:t>が、</w:t>
-      </w:r>
-      <w:r>
-        <w:rPr>
-          <w:rFonts w:asciiTheme="minorEastAsia" w:eastAsiaTheme="minorEastAsia" w:hAnsiTheme="minorEastAsia" w:cstheme="minorBidi" w:hint="eastAsia"/>
-          <w:szCs w:val="21"/>
-        </w:rPr>
-        <w:lastRenderedPageBreak/>
+        <w:t>が</w:t>
+      </w:r>
+      <w:r>
+        <w:rPr>
+          <w:rFonts w:asciiTheme="minorEastAsia" w:eastAsiaTheme="minorEastAsia" w:hAnsiTheme="minorEastAsia" w:cstheme="minorBidi" w:hint="eastAsia"/>
+          <w:szCs w:val="21"/>
+        </w:rPr>
+        <w:t>,</w:t>
+      </w:r>
+      <w:r>
+        <w:rPr>
+          <w:rFonts w:asciiTheme="minorEastAsia" w:eastAsiaTheme="minorEastAsia" w:hAnsiTheme="minorEastAsia" w:cstheme="minorBidi" w:hint="eastAsia"/>
+          <w:szCs w:val="21"/>
+        </w:rPr>
         <w:t>近縁であるキャベツ</w:t>
       </w:r>
       <w:r>
@@ -3549,47 +4257,68 @@
       </w:r>
       <w:r>
         <w:rPr>
-          <w:rFonts w:asciiTheme="minorEastAsia" w:eastAsiaTheme="minorEastAsia" w:hAnsiTheme="minorEastAsia" w:cstheme="minorBidi" w:hint="eastAsia"/>
-          <w:szCs w:val="21"/>
-        </w:rPr>
-        <w:t>4-Methylpentyl</w:t>
-      </w:r>
-      <w:r>
-        <w:rPr>
-          <w:rFonts w:asciiTheme="minorEastAsia" w:eastAsiaTheme="minorEastAsia" w:hAnsiTheme="minorEastAsia" w:cstheme="minorBidi"/>
+          <w:rFonts w:asciiTheme="minorHAnsi" w:eastAsiaTheme="minorEastAsia" w:hAnsiTheme="minorHAnsi" w:cstheme="minorBidi"/>
+          <w:szCs w:val="21"/>
+        </w:rPr>
+        <w:t>4-Methylpentyl, 4-(</w:t>
+      </w:r>
+      <w:proofErr w:type="spellStart"/>
+      <w:r>
+        <w:rPr>
+          <w:rFonts w:asciiTheme="minorHAnsi" w:eastAsiaTheme="minorEastAsia" w:hAnsiTheme="minorHAnsi" w:cstheme="minorBidi"/>
+          <w:szCs w:val="21"/>
+        </w:rPr>
+        <w:t>Methylthio</w:t>
+      </w:r>
+      <w:proofErr w:type="spellEnd"/>
+      <w:r>
+        <w:rPr>
+          <w:rFonts w:asciiTheme="minorHAnsi" w:eastAsiaTheme="minorEastAsia" w:hAnsiTheme="minorHAnsi" w:cstheme="minorBidi"/>
+          <w:szCs w:val="21"/>
+        </w:rPr>
+        <w:t>)butyl ITC,</w:t>
+      </w:r>
+      <w:r>
+        <w:rPr>
+          <w:rFonts w:asciiTheme="minorEastAsia" w:eastAsiaTheme="minorEastAsia" w:hAnsiTheme="minorEastAsia" w:cstheme="minorBidi" w:hint="eastAsia"/>
+          <w:szCs w:val="21"/>
+        </w:rPr>
+        <w:t>が共通する分解産物として見られた</w:t>
+      </w:r>
+      <w:r>
+        <w:rPr>
+          <w:rFonts w:asciiTheme="minorEastAsia" w:eastAsiaTheme="minorEastAsia" w:hAnsiTheme="minorEastAsia" w:cstheme="minorBidi" w:hint="eastAsia"/>
+          <w:szCs w:val="21"/>
+        </w:rPr>
+        <w:t>.</w:t>
+      </w:r>
+      <w:r>
+        <w:rPr>
+          <w:rFonts w:asciiTheme="minorEastAsia" w:eastAsiaTheme="minorEastAsia" w:hAnsiTheme="minorEastAsia" w:cstheme="minorBidi" w:hint="eastAsia"/>
+          <w:szCs w:val="21"/>
+        </w:rPr>
+        <w:t>ただし</w:t>
+      </w:r>
+      <w:r>
+        <w:rPr>
+          <w:rFonts w:asciiTheme="minorEastAsia" w:eastAsiaTheme="minorEastAsia" w:hAnsiTheme="minorEastAsia" w:cstheme="minorBidi" w:hint="eastAsia"/>
           <w:szCs w:val="21"/>
         </w:rPr>
         <w:t>,</w:t>
       </w:r>
       <w:r>
         <w:rPr>
-          <w:rFonts w:asciiTheme="minorEastAsia" w:eastAsiaTheme="minorEastAsia" w:hAnsiTheme="minorEastAsia" w:cstheme="minorBidi"/>
-          <w:szCs w:val="21"/>
-        </w:rPr>
-        <w:t xml:space="preserve"> 4-(</w:t>
-      </w:r>
-      <w:proofErr w:type="spellStart"/>
-      <w:r>
-        <w:rPr>
-          <w:rFonts w:asciiTheme="minorEastAsia" w:eastAsiaTheme="minorEastAsia" w:hAnsiTheme="minorEastAsia" w:cstheme="minorBidi"/>
-          <w:szCs w:val="21"/>
-        </w:rPr>
-        <w:t>Methylthio</w:t>
-      </w:r>
-      <w:proofErr w:type="spellEnd"/>
-      <w:r>
-        <w:rPr>
-          <w:rFonts w:asciiTheme="minorEastAsia" w:eastAsiaTheme="minorEastAsia" w:hAnsiTheme="minorEastAsia" w:cstheme="minorBidi"/>
-          <w:szCs w:val="21"/>
-        </w:rPr>
-        <w:t>)butyl ITC,</w:t>
-      </w:r>
-      <w:r>
-        <w:rPr>
-          <w:rFonts w:asciiTheme="minorEastAsia" w:eastAsiaTheme="minorEastAsia" w:hAnsiTheme="minorEastAsia" w:cstheme="minorBidi" w:hint="eastAsia"/>
-          <w:szCs w:val="21"/>
-        </w:rPr>
-        <w:t>が共通する分解産物として見られた。ただし、キャベツ-カイワレダイコンよりも近縁であるキャベツ-マスタード間では共通の分解産物は見られなかった。</w:t>
+          <w:rFonts w:asciiTheme="minorEastAsia" w:eastAsiaTheme="minorEastAsia" w:hAnsiTheme="minorEastAsia" w:cstheme="minorBidi" w:hint="eastAsia"/>
+          <w:szCs w:val="21"/>
+        </w:rPr>
+        <w:t>キャベツ-カイワレダイコンよりも近縁であるキャベツ-マスタード間では共通の分解産物は見られなかった</w:t>
+      </w:r>
+      <w:r>
+        <w:rPr>
+          <w:rFonts w:asciiTheme="minorEastAsia" w:eastAsiaTheme="minorEastAsia" w:hAnsiTheme="minorEastAsia" w:cstheme="minorBidi" w:hint="eastAsia"/>
+          <w:szCs w:val="21"/>
+        </w:rPr>
+        <w:t>.</w:t>
       </w:r>
       <w:r>
         <w:rPr>
@@ -3662,6 +4391,8 @@
         </w:rPr>
         <w:t>結論</w:t>
       </w:r>
+      <w:bookmarkStart w:id="0" w:name="_GoBack"/>
+      <w:bookmarkEnd w:id="0"/>
     </w:p>
     <w:p>
       <w:pPr>
@@ -3713,7 +4444,47 @@
           <w:kern w:val="0"/>
           <w:szCs w:val="24"/>
         </w:rPr>
-        <w:t>は細胞が細胞への大きなダメージがない状態でもITCを生成し香気成分として放っていた。香気成分に含まれているITCはキャベツ-ブロッコリーといった進化的に近しいもの同士でも一定の相違がみられ、香気成分のみでこれらの品種の違いを見分けることも可能である。</w:t>
+        <w:t>は細胞が細胞への大きなダメージがない状態でもITCを生成し香気成分として放っていた</w:t>
+      </w:r>
+      <w:r>
+        <w:rPr>
+          <w:rFonts w:asciiTheme="minorEastAsia" w:eastAsiaTheme="minorEastAsia" w:hAnsiTheme="minorEastAsia" w:cs="ＭＳ ゴシック" w:hint="eastAsia"/>
+          <w:kern w:val="0"/>
+          <w:szCs w:val="24"/>
+        </w:rPr>
+        <w:t>.</w:t>
+      </w:r>
+      <w:r>
+        <w:rPr>
+          <w:rFonts w:asciiTheme="minorEastAsia" w:eastAsiaTheme="minorEastAsia" w:hAnsiTheme="minorEastAsia" w:cs="ＭＳ ゴシック" w:hint="eastAsia"/>
+          <w:kern w:val="0"/>
+          <w:szCs w:val="24"/>
+        </w:rPr>
+        <w:t>香気成分に含まれているITCはキャベツ-ブロッコリーといった進化的に近しいもの同士でも一定の相違がみられ</w:t>
+      </w:r>
+      <w:r>
+        <w:rPr>
+          <w:rFonts w:asciiTheme="minorEastAsia" w:eastAsiaTheme="minorEastAsia" w:hAnsiTheme="minorEastAsia" w:cs="ＭＳ ゴシック" w:hint="eastAsia"/>
+          <w:kern w:val="0"/>
+          <w:szCs w:val="24"/>
+        </w:rPr>
+        <w:t>,</w:t>
+      </w:r>
+      <w:r>
+        <w:rPr>
+          <w:rFonts w:asciiTheme="minorEastAsia" w:eastAsiaTheme="minorEastAsia" w:hAnsiTheme="minorEastAsia" w:cs="ＭＳ ゴシック" w:hint="eastAsia"/>
+          <w:kern w:val="0"/>
+          <w:szCs w:val="24"/>
+        </w:rPr>
+        <w:t>香気成分のみでこれらの品種の違いを見分けることも可能である</w:t>
+      </w:r>
+      <w:r>
+        <w:rPr>
+          <w:rFonts w:asciiTheme="minorEastAsia" w:eastAsiaTheme="minorEastAsia" w:hAnsiTheme="minorEastAsia" w:cs="ＭＳ ゴシック" w:hint="eastAsia"/>
+          <w:kern w:val="0"/>
+          <w:szCs w:val="24"/>
+        </w:rPr>
+        <w:t>.</w:t>
       </w:r>
     </w:p>
     <w:p>
@@ -3807,7 +4578,7 @@
           <w:kern w:val="0"/>
           <w:szCs w:val="24"/>
         </w:rPr>
-        <w:t>進化的距離とITCの保存度合いの相関関係について疑問が残った。今後</w:t>
+        <w:t>進化的距離とITCの保存度合いの相関関係について疑問が残った</w:t>
       </w:r>
       <w:r>
         <w:rPr>
@@ -3815,7 +4586,7 @@
           <w:kern w:val="0"/>
           <w:szCs w:val="24"/>
         </w:rPr>
-        <w:t>より多くの種類のITCについて解析を行い、</w:t>
+        <w:t>.</w:t>
       </w:r>
       <w:r>
         <w:rPr>
@@ -3823,7 +4594,39 @@
           <w:kern w:val="0"/>
           <w:szCs w:val="24"/>
         </w:rPr>
-        <w:t>この相関について詳しい考察を行いたい。</w:t>
+        <w:t>今後</w:t>
+      </w:r>
+      <w:r>
+        <w:rPr>
+          <w:rFonts w:asciiTheme="minorEastAsia" w:eastAsiaTheme="minorEastAsia" w:hAnsiTheme="minorEastAsia" w:cs="ＭＳ ゴシック" w:hint="eastAsia"/>
+          <w:kern w:val="0"/>
+          <w:szCs w:val="24"/>
+        </w:rPr>
+        <w:t>より多くの種類のITCについて解析を行い</w:t>
+      </w:r>
+      <w:r>
+        <w:rPr>
+          <w:rFonts w:asciiTheme="minorEastAsia" w:eastAsiaTheme="minorEastAsia" w:hAnsiTheme="minorEastAsia" w:cs="ＭＳ ゴシック" w:hint="eastAsia"/>
+          <w:kern w:val="0"/>
+          <w:szCs w:val="24"/>
+        </w:rPr>
+        <w:t>,</w:t>
+      </w:r>
+      <w:r>
+        <w:rPr>
+          <w:rFonts w:asciiTheme="minorEastAsia" w:eastAsiaTheme="minorEastAsia" w:hAnsiTheme="minorEastAsia" w:cs="ＭＳ ゴシック" w:hint="eastAsia"/>
+          <w:kern w:val="0"/>
+          <w:szCs w:val="24"/>
+        </w:rPr>
+        <w:t>この相関について詳しい考察を行いたい</w:t>
+      </w:r>
+      <w:r>
+        <w:rPr>
+          <w:rFonts w:asciiTheme="minorEastAsia" w:eastAsiaTheme="minorEastAsia" w:hAnsiTheme="minorEastAsia" w:cs="ＭＳ ゴシック" w:hint="eastAsia"/>
+          <w:kern w:val="0"/>
+          <w:szCs w:val="24"/>
+        </w:rPr>
+        <w:t>.</w:t>
       </w:r>
     </w:p>
     <w:p>
@@ -4094,65 +4897,50 @@
           <w:i/>
           <w:szCs w:val="21"/>
         </w:rPr>
-        <w:t>Ra</w:t>
-      </w:r>
-      <w:bookmarkStart w:id="0" w:name="_GoBack"/>
+        <w:t>Rapae</w:t>
+      </w:r>
+      <w:proofErr w:type="spellEnd"/>
+      <w:r>
+        <w:rPr>
+          <w:szCs w:val="21"/>
+        </w:rPr>
+        <w:t xml:space="preserve"> to environmentally induced variation in </w:t>
+      </w:r>
       <w:r>
         <w:rPr>
           <w:i/>
           <w:szCs w:val="21"/>
         </w:rPr>
-        <w:t>pae</w:t>
+        <w:t xml:space="preserve">Brassica </w:t>
+      </w:r>
+      <w:proofErr w:type="spellStart"/>
+      <w:r>
+        <w:rPr>
+          <w:i/>
+          <w:szCs w:val="21"/>
+        </w:rPr>
+        <w:t>Nigra</w:t>
       </w:r>
       <w:proofErr w:type="spellEnd"/>
       <w:r>
         <w:rPr>
           <w:szCs w:val="21"/>
         </w:rPr>
-        <w:t xml:space="preserve"> to environmentally induced variation in </w:t>
-      </w:r>
-      <w:r>
-        <w:rPr>
-          <w:i/>
-          <w:szCs w:val="21"/>
-        </w:rPr>
-        <w:t xml:space="preserve">Brassica </w:t>
+        <w:t xml:space="preserve">: </w:t>
       </w:r>
       <w:proofErr w:type="spellStart"/>
       <w:r>
         <w:rPr>
-          <w:i/>
-          <w:szCs w:val="21"/>
-        </w:rPr>
-        <w:t>Nigra</w:t>
+          <w:szCs w:val="21"/>
+        </w:rPr>
+        <w:t>Ent</w:t>
       </w:r>
       <w:proofErr w:type="spellEnd"/>
       <w:r>
         <w:rPr>
           <w:szCs w:val="21"/>
         </w:rPr>
-        <w:t xml:space="preserve">: </w:t>
-      </w:r>
-      <w:proofErr w:type="spellStart"/>
-      <w:r>
-        <w:rPr>
-          <w:szCs w:val="21"/>
-        </w:rPr>
-        <w:t>Ent</w:t>
-      </w:r>
-      <w:proofErr w:type="spellEnd"/>
-      <w:r>
-        <w:rPr>
-          <w:szCs w:val="21"/>
-        </w:rPr>
-        <w:t>, exp. &amp; appl. 27(1980) 2</w:t>
-      </w:r>
-      <w:bookmarkEnd w:id="0"/>
-      <w:r>
-        <w:rPr>
-          <w:szCs w:val="21"/>
-        </w:rPr>
-        <w:t xml:space="preserve">23-232.Ned.Entomol. Ver. </w:t>
+        <w:t xml:space="preserve">, exp. &amp; appl. 27(1980) 223-232.Ned.Entomol. Ver. </w:t>
       </w:r>
       <w:proofErr w:type="spellStart"/>
       <w:r>
@@ -5039,7 +5827,7 @@
             <w:noProof/>
             <w:lang w:val="ja-JP"/>
           </w:rPr>
-          <w:t>6</w:t>
+          <w:t>1</w:t>
         </w:r>
         <w:r>
           <w:fldChar w:fldCharType="end"/>
@@ -6050,7 +6838,7 @@
 </file>
 
 <file path=customXml/itemProps1.xml><?xml version="1.0" encoding="utf-8"?>
-<ds:datastoreItem xmlns:ds="http://schemas.openxmlformats.org/officeDocument/2006/customXml" ds:itemID="{30C92E7A-BB84-4F20-9EFD-3CC8AEBA4913}">
+<ds:datastoreItem xmlns:ds="http://schemas.openxmlformats.org/officeDocument/2006/customXml" ds:itemID="{0B2B5D04-D5A7-454B-B64E-984E0DDB2DEF}">
   <ds:schemaRefs>
     <ds:schemaRef ds:uri="http://schemas.openxmlformats.org/officeDocument/2006/bibliography"/>
   </ds:schemaRefs>

--- a/タームペーパー2014年春学期.docx
+++ b/タームペーパー2014年春学期.docx
@@ -670,7 +670,6 @@
     <w:p>
       <w:pPr>
         <w:rPr>
-          <w:rFonts w:hint="eastAsia"/>
           <w:szCs w:val="21"/>
         </w:rPr>
       </w:pPr>
@@ -930,53 +929,194 @@
         </w:rPr>
         <w:t>(</w:t>
       </w:r>
+      <w:r>
+        <w:rPr>
+          <w:rFonts w:hint="eastAsia"/>
+          <w:szCs w:val="21"/>
+        </w:rPr>
+        <w:t>Y</w:t>
+      </w:r>
+      <w:r>
+        <w:rPr>
+          <w:szCs w:val="21"/>
+        </w:rPr>
+        <w:t>an</w:t>
+      </w:r>
+      <w:r>
+        <w:rPr>
+          <w:rFonts w:hint="eastAsia"/>
+          <w:szCs w:val="21"/>
+        </w:rPr>
+        <w:t xml:space="preserve"> and</w:t>
+      </w:r>
+      <w:r>
+        <w:rPr>
+          <w:szCs w:val="21"/>
+        </w:rPr>
+        <w:t xml:space="preserve"> </w:t>
+      </w:r>
+      <w:r>
+        <w:rPr>
+          <w:szCs w:val="21"/>
+        </w:rPr>
+        <w:t>Chen . 2007</w:t>
+      </w:r>
+      <w:r>
+        <w:rPr>
+          <w:szCs w:val="21"/>
+        </w:rPr>
+        <w:t>)</w:t>
+      </w:r>
+    </w:p>
+    <w:p>
+      <w:pPr>
+        <w:rPr>
+          <w:szCs w:val="21"/>
+        </w:rPr>
+      </w:pPr>
+      <w:r>
+        <w:rPr>
+          <w:rFonts w:hint="eastAsia"/>
+          <w:szCs w:val="21"/>
+        </w:rPr>
+        <w:t xml:space="preserve">　アブラナ科の匂いは</w:t>
+      </w:r>
+      <w:r>
+        <w:rPr>
+          <w:rFonts w:hint="eastAsia"/>
+          <w:szCs w:val="21"/>
+        </w:rPr>
+        <w:t>アブラナ科を食草とする草食生物の誘引物質として働く</w:t>
+      </w:r>
+      <w:r>
+        <w:rPr>
+          <w:rFonts w:hint="eastAsia"/>
+          <w:szCs w:val="21"/>
+        </w:rPr>
+        <w:t>(</w:t>
+      </w:r>
       <w:proofErr w:type="spellStart"/>
       <w:r>
         <w:rPr>
-          <w:rFonts w:hint="eastAsia"/>
           <w:i/>
           <w:szCs w:val="21"/>
         </w:rPr>
-        <w:t>Xiufeng</w:t>
+        <w:t>jane</w:t>
       </w:r>
       <w:proofErr w:type="spellEnd"/>
       <w:r>
         <w:rPr>
-          <w:rFonts w:hint="eastAsia"/>
           <w:i/>
           <w:szCs w:val="21"/>
         </w:rPr>
-        <w:t xml:space="preserve"> Y</w:t>
-      </w:r>
+        <w:t xml:space="preserve"> </w:t>
+      </w:r>
+      <w:proofErr w:type="spellStart"/>
       <w:r>
         <w:rPr>
           <w:i/>
           <w:szCs w:val="21"/>
         </w:rPr>
-        <w:t>an</w:t>
-      </w:r>
-      <w:r>
-        <w:rPr>
-          <w:rFonts w:hint="eastAsia"/>
+        <w:t>L.wolfson</w:t>
+      </w:r>
+      <w:proofErr w:type="spellEnd"/>
+      <w:r>
+        <w:rPr>
           <w:i/>
           <w:szCs w:val="21"/>
         </w:rPr>
-        <w:t xml:space="preserve"> and</w:t>
-      </w:r>
-      <w:r>
-        <w:rPr>
+        <w:t xml:space="preserve"> 1980</w:t>
+      </w:r>
+      <w:r>
+        <w:rPr>
+          <w:szCs w:val="21"/>
+        </w:rPr>
+        <w:t>)</w:t>
+      </w:r>
+      <w:r>
+        <w:rPr>
+          <w:rFonts w:hint="eastAsia"/>
+          <w:szCs w:val="21"/>
+        </w:rPr>
+        <w:t>.</w:t>
+      </w:r>
+      <w:r>
+        <w:rPr>
+          <w:rFonts w:hint="eastAsia"/>
+          <w:szCs w:val="21"/>
+        </w:rPr>
+        <w:t>アブラナ科に属する</w:t>
+      </w:r>
+      <w:r>
+        <w:rPr>
+          <w:rFonts w:hint="eastAsia"/>
+          <w:szCs w:val="21"/>
+        </w:rPr>
+        <w:t>ブロッコリー</w:t>
+      </w:r>
+      <w:r>
+        <w:rPr>
+          <w:rFonts w:hint="eastAsia"/>
+          <w:szCs w:val="21"/>
+        </w:rPr>
+        <w:t>(</w:t>
+      </w:r>
+      <w:r>
+        <w:rPr>
+          <w:rFonts w:hint="eastAsia"/>
           <w:i/>
           <w:szCs w:val="21"/>
         </w:rPr>
+        <w:t xml:space="preserve">Brassica </w:t>
+      </w:r>
+      <w:proofErr w:type="spellStart"/>
+      <w:r>
+        <w:rPr>
+          <w:rFonts w:hint="eastAsia"/>
+          <w:i/>
+          <w:szCs w:val="21"/>
+        </w:rPr>
+        <w:t>oleracea</w:t>
+      </w:r>
+      <w:proofErr w:type="spellEnd"/>
+      <w:r>
+        <w:rPr>
+          <w:rFonts w:hint="eastAsia"/>
+          <w:i/>
+          <w:szCs w:val="21"/>
+        </w:rPr>
         <w:t xml:space="preserve"> </w:t>
       </w:r>
+      <w:r>
+        <w:rPr>
+          <w:rFonts w:hint="eastAsia"/>
+          <w:szCs w:val="21"/>
+        </w:rPr>
+        <w:t>Var</w:t>
+      </w:r>
+      <w:r>
+        <w:rPr>
+          <w:rFonts w:hint="eastAsia"/>
+          <w:i/>
+          <w:szCs w:val="21"/>
+        </w:rPr>
+        <w:t>.</w:t>
+      </w:r>
+      <w:r>
+        <w:rPr>
+          <w:rFonts w:hint="eastAsia"/>
+          <w:i/>
+          <w:szCs w:val="21"/>
+        </w:rPr>
+        <w:t xml:space="preserve"> </w:t>
+      </w:r>
       <w:proofErr w:type="spellStart"/>
       <w:r>
         <w:rPr>
           <w:i/>
           <w:szCs w:val="21"/>
         </w:rPr>
-        <w:t>Sixue</w:t>
+        <w:t>italica</w:t>
       </w:r>
       <w:proofErr w:type="spellEnd"/>
       <w:r>
@@ -984,34 +1124,120 @@
           <w:i/>
           <w:szCs w:val="21"/>
         </w:rPr>
-        <w:t xml:space="preserve"> Chen . 2007</w:t>
-      </w:r>
-      <w:r>
-        <w:rPr>
-          <w:szCs w:val="21"/>
-        </w:rPr>
         <w:t>)</w:t>
       </w:r>
-    </w:p>
-    <w:p>
-      <w:pPr>
-        <w:rPr>
-          <w:szCs w:val="21"/>
-        </w:rPr>
-      </w:pPr>
-      <w:r>
-        <w:rPr>
-          <w:rFonts w:hint="eastAsia"/>
-          <w:szCs w:val="21"/>
-        </w:rPr>
-        <w:t xml:space="preserve">　アブラナ科の匂いは</w:t>
-      </w:r>
-      <w:r>
-        <w:rPr>
-          <w:rFonts w:hint="eastAsia"/>
-          <w:szCs w:val="21"/>
-        </w:rPr>
-        <w:t>アブラナ科を食草とする草食生物の誘引物質として働く</w:t>
+      <w:r>
+        <w:rPr>
+          <w:rFonts w:hint="eastAsia"/>
+          <w:szCs w:val="21"/>
+        </w:rPr>
+        <w:t>での調査によると</w:t>
+      </w:r>
+      <w:r>
+        <w:rPr>
+          <w:rFonts w:hint="eastAsia"/>
+          <w:szCs w:val="21"/>
+        </w:rPr>
+        <w:t>,</w:t>
+      </w:r>
+      <w:r>
+        <w:rPr>
+          <w:rFonts w:hint="eastAsia"/>
+          <w:szCs w:val="21"/>
+        </w:rPr>
+        <w:t>ITC</w:t>
+      </w:r>
+      <w:r>
+        <w:rPr>
+          <w:rFonts w:hint="eastAsia"/>
+          <w:szCs w:val="21"/>
+        </w:rPr>
+        <w:t>濃度は生育初期に最も高く</w:t>
+      </w:r>
+      <w:r>
+        <w:rPr>
+          <w:rFonts w:hint="eastAsia"/>
+          <w:szCs w:val="21"/>
+        </w:rPr>
+        <w:t>,</w:t>
+      </w:r>
+      <w:r>
+        <w:rPr>
+          <w:rFonts w:hint="eastAsia"/>
+          <w:szCs w:val="21"/>
+        </w:rPr>
+        <w:t>成長が進むと低くなる</w:t>
+      </w:r>
+      <w:r>
+        <w:rPr>
+          <w:rFonts w:hint="eastAsia"/>
+          <w:szCs w:val="21"/>
+        </w:rPr>
+        <w:t>.</w:t>
+      </w:r>
+      <w:r>
+        <w:rPr>
+          <w:rFonts w:hint="eastAsia"/>
+          <w:szCs w:val="21"/>
+        </w:rPr>
+        <w:t>（</w:t>
+      </w:r>
+      <w:r>
+        <w:rPr>
+          <w:rFonts w:hint="eastAsia"/>
+          <w:i/>
+          <w:szCs w:val="21"/>
+        </w:rPr>
+        <w:t>Fernanda</w:t>
+      </w:r>
+      <w:r>
+        <w:rPr>
+          <w:i/>
+          <w:szCs w:val="21"/>
+        </w:rPr>
+        <w:t xml:space="preserve"> et al. 2002</w:t>
+      </w:r>
+      <w:r>
+        <w:rPr>
+          <w:rFonts w:hint="eastAsia"/>
+          <w:szCs w:val="21"/>
+        </w:rPr>
+        <w:t>）</w:t>
+      </w:r>
+      <w:r>
+        <w:rPr>
+          <w:rFonts w:hint="eastAsia"/>
+          <w:szCs w:val="21"/>
+        </w:rPr>
+        <w:t>.</w:t>
+      </w:r>
+    </w:p>
+    <w:p>
+      <w:pPr>
+        <w:rPr>
+          <w:szCs w:val="21"/>
+        </w:rPr>
+      </w:pPr>
+      <w:r>
+        <w:rPr>
+          <w:rFonts w:hint="eastAsia"/>
+          <w:szCs w:val="21"/>
+        </w:rPr>
+        <w:t xml:space="preserve">　</w:t>
+      </w:r>
+      <w:r>
+        <w:rPr>
+          <w:rFonts w:hint="eastAsia"/>
+          <w:szCs w:val="21"/>
+        </w:rPr>
+        <w:t>これまでに</w:t>
+      </w:r>
+      <w:r>
+        <w:rPr>
+          <w:rFonts w:hint="eastAsia"/>
+          <w:szCs w:val="21"/>
+        </w:rPr>
+        <w:t>シロイヌナズナ</w:t>
       </w:r>
       <w:r>
         <w:rPr>
@@ -1020,40 +1246,977 @@
         </w:rPr>
         <w:t>(</w:t>
       </w:r>
+      <w:r>
+        <w:rPr>
+          <w:rFonts w:hint="eastAsia"/>
+          <w:i/>
+          <w:szCs w:val="21"/>
+        </w:rPr>
+        <w:t xml:space="preserve">Arabidopsis </w:t>
+      </w:r>
       <w:proofErr w:type="spellStart"/>
       <w:r>
         <w:rPr>
+          <w:rFonts w:hint="eastAsia"/>
           <w:i/>
           <w:szCs w:val="21"/>
         </w:rPr>
-        <w:t>jane</w:t>
+        <w:t>thariana</w:t>
       </w:r>
       <w:proofErr w:type="spellEnd"/>
       <w:r>
         <w:rPr>
-          <w:i/>
+          <w:rFonts w:hint="eastAsia"/>
+          <w:szCs w:val="21"/>
+        </w:rPr>
+        <w:t>)</w:t>
+      </w:r>
+      <w:r>
+        <w:rPr>
+          <w:rFonts w:hint="eastAsia"/>
+          <w:szCs w:val="21"/>
+        </w:rPr>
+        <w:t xml:space="preserve">　をはじめとした多くのアブラナ科植物で</w:t>
+      </w:r>
+      <w:r>
+        <w:rPr>
+          <w:rFonts w:hint="eastAsia"/>
+          <w:szCs w:val="21"/>
+        </w:rPr>
+        <w:t>,</w:t>
+      </w:r>
+      <w:r>
+        <w:rPr>
+          <w:rFonts w:hint="eastAsia"/>
+          <w:szCs w:val="21"/>
+        </w:rPr>
+        <w:t>GL</w:t>
+      </w:r>
+      <w:r>
+        <w:rPr>
+          <w:rFonts w:hint="eastAsia"/>
+          <w:szCs w:val="21"/>
+        </w:rPr>
+        <w:t>とその分解産物に関する研究はなされてきた</w:t>
+      </w:r>
+      <w:r>
+        <w:rPr>
+          <w:rFonts w:hint="eastAsia"/>
+          <w:szCs w:val="21"/>
+        </w:rPr>
+        <w:t>（</w:t>
+      </w:r>
+      <w:r>
+        <w:rPr>
+          <w:szCs w:val="21"/>
+        </w:rPr>
+        <w:t>Yan and Chen,</w:t>
+      </w:r>
+      <w:r>
+        <w:rPr>
+          <w:szCs w:val="21"/>
+        </w:rPr>
+        <w:t xml:space="preserve"> 2007</w:t>
+      </w:r>
+      <w:r>
+        <w:rPr>
+          <w:rFonts w:hint="eastAsia"/>
+          <w:szCs w:val="21"/>
+        </w:rPr>
+        <w:t>）</w:t>
+      </w:r>
+      <w:r>
+        <w:rPr>
+          <w:rFonts w:hint="eastAsia"/>
+          <w:szCs w:val="21"/>
+        </w:rPr>
+        <w:t>.</w:t>
+      </w:r>
+      <w:r>
+        <w:rPr>
+          <w:rFonts w:hint="eastAsia"/>
+          <w:szCs w:val="21"/>
+        </w:rPr>
+        <w:t>しかしながら</w:t>
+      </w:r>
+      <w:r>
+        <w:rPr>
+          <w:rFonts w:hint="eastAsia"/>
+          <w:szCs w:val="21"/>
+        </w:rPr>
+        <w:t>,</w:t>
+      </w:r>
+      <w:r>
+        <w:rPr>
+          <w:rFonts w:hint="eastAsia"/>
+          <w:szCs w:val="21"/>
+        </w:rPr>
+        <w:t>細胞破壊しない条件での香気成分に含まれる</w:t>
+      </w:r>
+      <w:r>
+        <w:rPr>
+          <w:rFonts w:hint="eastAsia"/>
+          <w:szCs w:val="21"/>
+        </w:rPr>
+        <w:t>ITC</w:t>
+      </w:r>
+      <w:r>
+        <w:rPr>
+          <w:rFonts w:hint="eastAsia"/>
+          <w:szCs w:val="21"/>
+        </w:rPr>
+        <w:t>の種類</w:t>
+      </w:r>
+      <w:r>
+        <w:rPr>
+          <w:rFonts w:hint="eastAsia"/>
+          <w:szCs w:val="21"/>
+        </w:rPr>
+        <w:t>,</w:t>
+      </w:r>
+      <w:r>
+        <w:rPr>
+          <w:rFonts w:hint="eastAsia"/>
+          <w:szCs w:val="21"/>
+        </w:rPr>
+        <w:t>濃度について調べられた論文は見当たらない</w:t>
+      </w:r>
+      <w:r>
+        <w:rPr>
+          <w:rFonts w:hint="eastAsia"/>
+          <w:szCs w:val="21"/>
+        </w:rPr>
+        <w:t>.</w:t>
+      </w:r>
+    </w:p>
+    <w:p>
+      <w:pPr>
+        <w:rPr>
+          <w:szCs w:val="21"/>
+        </w:rPr>
+      </w:pPr>
+      <w:r>
+        <w:rPr>
+          <w:rFonts w:hint="eastAsia"/>
+          <w:szCs w:val="21"/>
+        </w:rPr>
+        <w:t xml:space="preserve">　本研究ではアブラナ科植物の発する香気成分</w:t>
+      </w:r>
+      <w:r>
+        <w:rPr>
+          <w:rFonts w:hint="eastAsia"/>
+          <w:szCs w:val="21"/>
+        </w:rPr>
+        <w:t>に含まれる</w:t>
+      </w:r>
+      <w:r>
+        <w:rPr>
+          <w:rFonts w:hint="eastAsia"/>
+          <w:szCs w:val="21"/>
+        </w:rPr>
+        <w:t>ITC</w:t>
+      </w:r>
+      <w:r>
+        <w:rPr>
+          <w:rFonts w:hint="eastAsia"/>
+          <w:szCs w:val="21"/>
+        </w:rPr>
+        <w:t>の種類について主観の比較を行い</w:t>
+      </w:r>
+      <w:r>
+        <w:rPr>
+          <w:rFonts w:hint="eastAsia"/>
+          <w:szCs w:val="21"/>
+        </w:rPr>
+        <w:t>,</w:t>
+      </w:r>
+      <w:r>
+        <w:rPr>
+          <w:rFonts w:hint="eastAsia"/>
+          <w:szCs w:val="21"/>
+        </w:rPr>
+        <w:t>系統関係からその考察を行うことを目的としている</w:t>
+      </w:r>
+      <w:r>
+        <w:rPr>
+          <w:rFonts w:hint="eastAsia"/>
+          <w:szCs w:val="21"/>
+        </w:rPr>
+        <w:t>.</w:t>
+      </w:r>
+    </w:p>
+    <w:p>
+      <w:pPr>
+        <w:rPr>
+          <w:sz w:val="24"/>
+          <w:szCs w:val="24"/>
+        </w:rPr>
+      </w:pPr>
+      <w:r>
+        <w:rPr>
+          <w:rFonts w:hint="eastAsia"/>
+          <w:sz w:val="24"/>
+          <w:szCs w:val="24"/>
+        </w:rPr>
+        <w:t xml:space="preserve">　</w:t>
+      </w:r>
+    </w:p>
+    <w:p>
+      <w:pPr>
+        <w:rPr>
+          <w:sz w:val="24"/>
+          <w:szCs w:val="24"/>
+        </w:rPr>
+      </w:pPr>
+      <w:r>
+        <w:rPr>
+          <w:rFonts w:hint="eastAsia"/>
+          <w:sz w:val="24"/>
+          <w:szCs w:val="24"/>
+        </w:rPr>
+        <w:t xml:space="preserve">3. </w:t>
+      </w:r>
+      <w:r>
+        <w:rPr>
+          <w:rFonts w:hint="eastAsia"/>
+          <w:sz w:val="24"/>
+          <w:szCs w:val="24"/>
+        </w:rPr>
+        <w:t>対象</w:t>
+      </w:r>
+      <w:r>
+        <w:rPr>
+          <w:rFonts w:hint="eastAsia"/>
+          <w:sz w:val="24"/>
+          <w:szCs w:val="24"/>
+        </w:rPr>
+        <w:t>と方法</w:t>
+      </w:r>
+    </w:p>
+    <w:p>
+      <w:pPr>
+        <w:ind w:firstLineChars="50" w:firstLine="120"/>
+        <w:rPr>
+          <w:sz w:val="24"/>
+          <w:szCs w:val="24"/>
+        </w:rPr>
+      </w:pPr>
+      <w:r>
+        <w:rPr>
+          <w:rFonts w:hint="eastAsia"/>
+          <w:sz w:val="24"/>
+          <w:szCs w:val="24"/>
+        </w:rPr>
+        <w:t>3.1</w:t>
+      </w:r>
+      <w:r>
+        <w:rPr>
+          <w:sz w:val="24"/>
+          <w:szCs w:val="24"/>
+        </w:rPr>
+        <w:t xml:space="preserve">. </w:t>
+      </w:r>
+      <w:r>
+        <w:rPr>
+          <w:rFonts w:hint="eastAsia"/>
+          <w:sz w:val="24"/>
+          <w:szCs w:val="24"/>
+        </w:rPr>
+        <w:t>対象</w:t>
+      </w:r>
+    </w:p>
+    <w:p>
+      <w:pPr>
+        <w:rPr>
+          <w:szCs w:val="21"/>
+        </w:rPr>
+      </w:pPr>
+      <w:r>
+        <w:rPr>
+          <w:rFonts w:hint="eastAsia"/>
+          <w:szCs w:val="21"/>
+        </w:rPr>
+        <w:t xml:space="preserve">　アブラナ科</w:t>
+      </w:r>
+      <w:r>
+        <w:rPr>
+          <w:rFonts w:hint="eastAsia"/>
+          <w:szCs w:val="21"/>
+        </w:rPr>
+        <w:t>スプラウトの</w:t>
+      </w:r>
+      <w:r>
+        <w:rPr>
+          <w:rFonts w:hint="eastAsia"/>
+          <w:szCs w:val="21"/>
+        </w:rPr>
+        <w:t>香気成分中に含まれている</w:t>
+      </w:r>
+      <w:r>
+        <w:rPr>
+          <w:rFonts w:hint="eastAsia"/>
+          <w:szCs w:val="21"/>
+        </w:rPr>
+        <w:t>ITC</w:t>
+      </w:r>
+      <w:r>
+        <w:rPr>
+          <w:rFonts w:hint="eastAsia"/>
+          <w:szCs w:val="21"/>
+        </w:rPr>
+        <w:t>を</w:t>
+      </w:r>
+      <w:r>
+        <w:rPr>
+          <w:rFonts w:hint="eastAsia"/>
+          <w:szCs w:val="21"/>
+        </w:rPr>
+        <w:t>ヘッドスペース型固相マイクロ抽出法（</w:t>
+      </w:r>
+      <w:r>
+        <w:rPr>
+          <w:rFonts w:hint="eastAsia"/>
+          <w:szCs w:val="21"/>
+        </w:rPr>
+        <w:t>HS-SP</w:t>
+      </w:r>
+      <w:r>
+        <w:rPr>
+          <w:rFonts w:hint="eastAsia"/>
+          <w:szCs w:val="21"/>
+        </w:rPr>
+        <w:t>ME</w:t>
+      </w:r>
+      <w:r>
+        <w:rPr>
+          <w:rFonts w:hint="eastAsia"/>
+          <w:szCs w:val="21"/>
+        </w:rPr>
+        <w:t>）を用いた</w:t>
+      </w:r>
+      <w:r>
+        <w:rPr>
+          <w:rFonts w:hint="eastAsia"/>
+          <w:szCs w:val="21"/>
+        </w:rPr>
+        <w:t>GC-MS</w:t>
+      </w:r>
+      <w:r>
+        <w:rPr>
+          <w:rFonts w:hint="eastAsia"/>
+          <w:szCs w:val="21"/>
+        </w:rPr>
+        <w:t>で解析した</w:t>
+      </w:r>
+      <w:r>
+        <w:rPr>
+          <w:rFonts w:hint="eastAsia"/>
+          <w:szCs w:val="21"/>
+        </w:rPr>
+        <w:t>.</w:t>
+      </w:r>
+      <w:r>
+        <w:rPr>
+          <w:rFonts w:hint="eastAsia"/>
+          <w:szCs w:val="21"/>
+        </w:rPr>
+        <w:t>今回使用したサンプルは市販されているアブラナ科スプラウト</w:t>
+      </w:r>
+      <w:r>
+        <w:rPr>
+          <w:rFonts w:hint="eastAsia"/>
+          <w:szCs w:val="21"/>
+        </w:rPr>
+        <w:t>,</w:t>
+      </w:r>
+      <w:r>
+        <w:rPr>
+          <w:rFonts w:hint="eastAsia"/>
+          <w:szCs w:val="21"/>
+        </w:rPr>
+        <w:t>カイワレダイコン</w:t>
+      </w:r>
+      <w:r>
+        <w:rPr>
+          <w:rFonts w:hint="eastAsia"/>
+          <w:szCs w:val="21"/>
+        </w:rPr>
+        <w:t>,</w:t>
+      </w:r>
+      <w:r>
+        <w:rPr>
+          <w:rFonts w:hint="eastAsia"/>
+          <w:szCs w:val="21"/>
+        </w:rPr>
+        <w:t>ブロッコリースプラウト（海洋牧場）クレス</w:t>
+      </w:r>
+      <w:r>
+        <w:rPr>
+          <w:rFonts w:hint="eastAsia"/>
+          <w:szCs w:val="21"/>
+        </w:rPr>
+        <w:t>,</w:t>
+      </w:r>
+      <w:r>
+        <w:rPr>
+          <w:rFonts w:hint="eastAsia"/>
+          <w:szCs w:val="21"/>
+        </w:rPr>
+        <w:t>マスタード</w:t>
+      </w:r>
+      <w:r>
+        <w:rPr>
+          <w:rFonts w:hint="eastAsia"/>
+          <w:szCs w:val="21"/>
+        </w:rPr>
+        <w:t>,</w:t>
+      </w:r>
+      <w:r>
+        <w:rPr>
+          <w:rFonts w:hint="eastAsia"/>
+          <w:szCs w:val="21"/>
+        </w:rPr>
+        <w:t>レッドキャベツ（村上農園）を使用した</w:t>
+      </w:r>
+      <w:r>
+        <w:rPr>
+          <w:rFonts w:hint="eastAsia"/>
+          <w:szCs w:val="21"/>
+        </w:rPr>
+        <w:t>.</w:t>
+      </w:r>
+    </w:p>
+    <w:p>
+      <w:pPr>
+        <w:ind w:firstLineChars="50" w:firstLine="120"/>
+        <w:rPr>
+          <w:sz w:val="24"/>
+          <w:szCs w:val="21"/>
+        </w:rPr>
+      </w:pPr>
+      <w:r>
+        <w:rPr>
+          <w:rFonts w:hint="eastAsia"/>
+          <w:sz w:val="24"/>
+          <w:szCs w:val="21"/>
+        </w:rPr>
+        <w:t>3.2</w:t>
+      </w:r>
+      <w:r>
+        <w:rPr>
+          <w:sz w:val="24"/>
+          <w:szCs w:val="21"/>
+        </w:rPr>
+        <w:t>.</w:t>
+      </w:r>
+      <w:r>
+        <w:rPr>
+          <w:rFonts w:hint="eastAsia"/>
+          <w:sz w:val="24"/>
           <w:szCs w:val="21"/>
         </w:rPr>
         <w:t xml:space="preserve"> </w:t>
       </w:r>
+      <w:r>
+        <w:rPr>
+          <w:rFonts w:hint="eastAsia"/>
+          <w:sz w:val="24"/>
+          <w:szCs w:val="21"/>
+        </w:rPr>
+        <w:t>方法</w:t>
+      </w:r>
+    </w:p>
+    <w:p>
+      <w:pPr>
+        <w:rPr>
+          <w:rFonts w:asciiTheme="minorEastAsia" w:eastAsiaTheme="minorEastAsia" w:hAnsiTheme="minorEastAsia" w:cstheme="minorBidi"/>
+          <w:szCs w:val="21"/>
+        </w:rPr>
+      </w:pPr>
+      <w:r>
+        <w:rPr>
+          <w:rFonts w:hint="eastAsia"/>
+          <w:szCs w:val="21"/>
+        </w:rPr>
+        <w:t xml:space="preserve">　</w:t>
+      </w:r>
+      <w:r>
+        <w:rPr>
+          <w:rFonts w:hint="eastAsia"/>
+          <w:szCs w:val="21"/>
+        </w:rPr>
+        <w:t>市販のスプラウトは</w:t>
+      </w:r>
+      <w:r>
+        <w:rPr>
+          <w:rFonts w:hint="eastAsia"/>
+          <w:szCs w:val="21"/>
+        </w:rPr>
+        <w:t>脱脂綿上に播種され、根の張った状態で</w:t>
+      </w:r>
+      <w:r>
+        <w:rPr>
+          <w:rFonts w:hint="eastAsia"/>
+          <w:szCs w:val="21"/>
+        </w:rPr>
+        <w:t>パッケージされていた</w:t>
+      </w:r>
+      <w:r>
+        <w:rPr>
+          <w:rFonts w:hint="eastAsia"/>
+          <w:szCs w:val="21"/>
+        </w:rPr>
+        <w:t>.</w:t>
+      </w:r>
+      <w:r>
+        <w:rPr>
+          <w:rFonts w:hint="eastAsia"/>
+          <w:szCs w:val="21"/>
+        </w:rPr>
+        <w:t>スプラウトを傷つけずにこの綿を</w:t>
+      </w:r>
+      <w:r>
+        <w:rPr>
+          <w:rFonts w:hint="eastAsia"/>
+          <w:szCs w:val="21"/>
+        </w:rPr>
+        <w:t>取り</w:t>
+      </w:r>
+      <w:r>
+        <w:rPr>
+          <w:rFonts w:hint="eastAsia"/>
+          <w:szCs w:val="21"/>
+        </w:rPr>
+        <w:t>外すことは極めて困難であるため</w:t>
+      </w:r>
+      <w:r>
+        <w:rPr>
+          <w:rFonts w:hint="eastAsia"/>
+          <w:szCs w:val="21"/>
+        </w:rPr>
+        <w:t>,</w:t>
+      </w:r>
+      <w:r>
+        <w:rPr>
+          <w:rFonts w:hint="eastAsia"/>
+          <w:szCs w:val="21"/>
+        </w:rPr>
+        <w:t>根の部分は切り離して採取した</w:t>
+      </w:r>
+      <w:r>
+        <w:rPr>
+          <w:rFonts w:hint="eastAsia"/>
+          <w:szCs w:val="21"/>
+        </w:rPr>
+        <w:t>.</w:t>
+      </w:r>
+      <w:r>
+        <w:rPr>
+          <w:rFonts w:hint="eastAsia"/>
+          <w:szCs w:val="21"/>
+        </w:rPr>
+        <w:t>それぞれのスプラウトを</w:t>
+      </w:r>
+      <w:r>
+        <w:rPr>
+          <w:rFonts w:hint="eastAsia"/>
+          <w:szCs w:val="21"/>
+        </w:rPr>
+        <w:t>5</w:t>
+      </w:r>
+      <w:r>
+        <w:rPr>
+          <w:rFonts w:hint="eastAsia"/>
+          <w:szCs w:val="21"/>
+        </w:rPr>
+        <w:t>本採取し</w:t>
+      </w:r>
+      <w:r>
+        <w:rPr>
+          <w:rFonts w:hint="eastAsia"/>
+          <w:szCs w:val="21"/>
+        </w:rPr>
+        <w:t>,</w:t>
+      </w:r>
+      <w:r>
+        <w:rPr>
+          <w:rFonts w:hint="eastAsia"/>
+          <w:szCs w:val="21"/>
+        </w:rPr>
+        <w:t>重量と</w:t>
+      </w:r>
+      <w:r>
+        <w:rPr>
+          <w:rFonts w:hint="eastAsia"/>
+          <w:szCs w:val="21"/>
+        </w:rPr>
+        <w:t>大きさ</w:t>
+      </w:r>
+      <w:r>
+        <w:rPr>
+          <w:rFonts w:hint="eastAsia"/>
+          <w:szCs w:val="21"/>
+        </w:rPr>
+        <w:t>を</w:t>
+      </w:r>
+      <w:r>
+        <w:rPr>
+          <w:rFonts w:hint="eastAsia"/>
+          <w:szCs w:val="21"/>
+        </w:rPr>
+        <w:t>記録</w:t>
+      </w:r>
+      <w:r>
+        <w:rPr>
+          <w:rFonts w:hint="eastAsia"/>
+          <w:szCs w:val="21"/>
+        </w:rPr>
+        <w:t>した</w:t>
+      </w:r>
+      <w:r>
+        <w:rPr>
+          <w:rFonts w:hint="eastAsia"/>
+          <w:szCs w:val="21"/>
+        </w:rPr>
+        <w:t>.</w:t>
+      </w:r>
+      <w:r>
+        <w:rPr>
+          <w:rFonts w:hint="eastAsia"/>
+          <w:szCs w:val="21"/>
+        </w:rPr>
+        <w:t>茎</w:t>
+      </w:r>
+      <w:r>
+        <w:rPr>
+          <w:rFonts w:hint="eastAsia"/>
+          <w:szCs w:val="21"/>
+        </w:rPr>
+        <w:t>,</w:t>
+      </w:r>
+      <w:r>
+        <w:rPr>
+          <w:rFonts w:hint="eastAsia"/>
+          <w:szCs w:val="21"/>
+        </w:rPr>
+        <w:t>葉に</w:t>
+      </w:r>
+      <w:r>
+        <w:rPr>
+          <w:rFonts w:hint="eastAsia"/>
+          <w:szCs w:val="21"/>
+        </w:rPr>
+        <w:t>切り分けたのちもう一度秤量し</w:t>
+      </w:r>
+      <w:r>
+        <w:rPr>
+          <w:rFonts w:hint="eastAsia"/>
+          <w:szCs w:val="21"/>
+        </w:rPr>
+        <w:t>,</w:t>
+      </w:r>
+      <w:r>
+        <w:rPr>
+          <w:rFonts w:hint="eastAsia"/>
+          <w:szCs w:val="21"/>
+        </w:rPr>
+        <w:t>速やかに５０％エタノール</w:t>
+      </w:r>
+      <w:r>
+        <w:rPr>
+          <w:rFonts w:hint="eastAsia"/>
+          <w:szCs w:val="21"/>
+        </w:rPr>
+        <w:t>100µL</w:t>
+      </w:r>
+      <w:r>
+        <w:rPr>
+          <w:rFonts w:hint="eastAsia"/>
+          <w:szCs w:val="21"/>
+        </w:rPr>
+        <w:t>を入れた別々の</w:t>
+      </w:r>
+      <w:r>
+        <w:rPr>
+          <w:rFonts w:hint="eastAsia"/>
+          <w:szCs w:val="21"/>
+        </w:rPr>
+        <w:t>20mL</w:t>
+      </w:r>
+      <w:r>
+        <w:rPr>
+          <w:rFonts w:hint="eastAsia"/>
+          <w:szCs w:val="21"/>
+        </w:rPr>
+        <w:t>ガラスバイアルに投入した</w:t>
+      </w:r>
+      <w:r>
+        <w:rPr>
+          <w:rFonts w:hint="eastAsia"/>
+          <w:szCs w:val="21"/>
+        </w:rPr>
+        <w:t>.</w:t>
+      </w:r>
+      <w:r>
+        <w:rPr>
+          <w:rFonts w:hint="eastAsia"/>
+          <w:szCs w:val="21"/>
+        </w:rPr>
+        <w:t>内部標準液（</w:t>
+      </w:r>
+      <w:r>
+        <w:rPr>
+          <w:rFonts w:hint="eastAsia"/>
+          <w:szCs w:val="21"/>
+        </w:rPr>
+        <w:t>IS</w:t>
+      </w:r>
+      <w:r>
+        <w:rPr>
+          <w:rFonts w:hint="eastAsia"/>
+          <w:szCs w:val="21"/>
+        </w:rPr>
+        <w:t>）として</w:t>
+      </w:r>
+      <w:r>
+        <w:rPr>
+          <w:rFonts w:hint="eastAsia"/>
+          <w:szCs w:val="21"/>
+        </w:rPr>
+        <w:t xml:space="preserve">1mM </w:t>
+      </w:r>
       <w:proofErr w:type="spellStart"/>
       <w:r>
         <w:rPr>
-          <w:i/>
-          <w:szCs w:val="21"/>
-        </w:rPr>
-        <w:t>L.wolfson</w:t>
+          <w:rFonts w:hint="eastAsia"/>
+          <w:szCs w:val="21"/>
+        </w:rPr>
+        <w:t>Cyclohexanone</w:t>
       </w:r>
       <w:proofErr w:type="spellEnd"/>
       <w:r>
         <w:rPr>
-          <w:i/>
-          <w:szCs w:val="21"/>
-        </w:rPr>
-        <w:t xml:space="preserve"> 1980</w:t>
-      </w:r>
-      <w:r>
-        <w:rPr>
+          <w:rFonts w:hint="eastAsia"/>
+          <w:szCs w:val="21"/>
+        </w:rPr>
+        <w:t>（シクロヘキサノン）</w:t>
+      </w:r>
+      <w:r>
+        <w:rPr>
+          <w:rFonts w:hint="eastAsia"/>
+          <w:szCs w:val="21"/>
+        </w:rPr>
+        <w:t>10µ</w:t>
+      </w:r>
+      <w:r>
+        <w:rPr>
+          <w:szCs w:val="21"/>
+        </w:rPr>
+        <w:t>L</w:t>
+      </w:r>
+      <w:r>
+        <w:rPr>
+          <w:rFonts w:hint="eastAsia"/>
+          <w:szCs w:val="21"/>
+        </w:rPr>
+        <w:t>を加え</w:t>
+      </w:r>
+      <w:r>
+        <w:rPr>
+          <w:rFonts w:hint="eastAsia"/>
+          <w:szCs w:val="21"/>
+        </w:rPr>
+        <w:t>,</w:t>
+      </w:r>
+      <w:r>
+        <w:rPr>
+          <w:rFonts w:hint="eastAsia"/>
+          <w:szCs w:val="21"/>
+        </w:rPr>
+        <w:t>ただちに密栓して</w:t>
+      </w:r>
+      <w:r>
+        <w:rPr>
+          <w:rFonts w:hint="eastAsia"/>
+          <w:szCs w:val="21"/>
+        </w:rPr>
+        <w:t>HS-SPME/GC-MS</w:t>
+      </w:r>
+      <w:r>
+        <w:rPr>
+          <w:rFonts w:hint="eastAsia"/>
+          <w:szCs w:val="21"/>
+        </w:rPr>
+        <w:t>分析を行った</w:t>
+      </w:r>
+      <w:r>
+        <w:rPr>
+          <w:rFonts w:hint="eastAsia"/>
+          <w:szCs w:val="21"/>
+        </w:rPr>
+        <w:t>.</w:t>
+      </w:r>
+      <w:r>
+        <w:rPr>
+          <w:rFonts w:hint="eastAsia"/>
+          <w:szCs w:val="21"/>
+        </w:rPr>
+        <w:t>スプラウト</w:t>
+      </w:r>
+      <w:r>
+        <w:rPr>
+          <w:rFonts w:hint="eastAsia"/>
+          <w:szCs w:val="21"/>
+        </w:rPr>
+        <w:t>各種で葉</w:t>
+      </w:r>
+      <w:r>
+        <w:rPr>
+          <w:rFonts w:hint="eastAsia"/>
+          <w:szCs w:val="21"/>
+        </w:rPr>
+        <w:t>5</w:t>
+      </w:r>
+      <w:r>
+        <w:rPr>
+          <w:rFonts w:hint="eastAsia"/>
+          <w:szCs w:val="21"/>
+        </w:rPr>
+        <w:t>サンプル</w:t>
+      </w:r>
+      <w:r>
+        <w:rPr>
+          <w:rFonts w:hint="eastAsia"/>
+          <w:szCs w:val="21"/>
+        </w:rPr>
+        <w:t>,</w:t>
+      </w:r>
+      <w:r>
+        <w:rPr>
+          <w:rFonts w:hint="eastAsia"/>
+          <w:szCs w:val="21"/>
+        </w:rPr>
+        <w:t>茎</w:t>
+      </w:r>
+      <w:r>
+        <w:rPr>
+          <w:rFonts w:hint="eastAsia"/>
+          <w:szCs w:val="21"/>
+        </w:rPr>
+        <w:t>5</w:t>
+      </w:r>
+      <w:r>
+        <w:rPr>
+          <w:rFonts w:hint="eastAsia"/>
+          <w:szCs w:val="21"/>
+        </w:rPr>
+        <w:t>サンプル</w:t>
+      </w:r>
+      <w:r>
+        <w:rPr>
+          <w:rFonts w:hint="eastAsia"/>
+          <w:szCs w:val="21"/>
+        </w:rPr>
+        <w:t>ずつ用意した</w:t>
+      </w:r>
+      <w:r>
+        <w:rPr>
+          <w:rFonts w:hint="eastAsia"/>
+          <w:szCs w:val="21"/>
+        </w:rPr>
+        <w:t>.</w:t>
+      </w:r>
+      <w:r>
+        <w:rPr>
+          <w:rFonts w:hint="eastAsia"/>
+          <w:szCs w:val="21"/>
+        </w:rPr>
+        <w:t>抽出には</w:t>
+      </w:r>
+      <w:r>
+        <w:rPr>
+          <w:rFonts w:hint="eastAsia"/>
+          <w:szCs w:val="21"/>
+        </w:rPr>
+        <w:t>SPME</w:t>
+      </w:r>
+      <w:r>
+        <w:rPr>
+          <w:rFonts w:hint="eastAsia"/>
+          <w:szCs w:val="21"/>
+        </w:rPr>
+        <w:t>ファイバー</w:t>
+      </w:r>
+      <w:r>
+        <w:rPr>
+          <w:rFonts w:hint="eastAsia"/>
+          <w:szCs w:val="21"/>
+        </w:rPr>
+        <w:t>に</w:t>
+      </w:r>
+      <w:r>
+        <w:rPr>
+          <w:rFonts w:hint="eastAsia"/>
+          <w:szCs w:val="21"/>
+        </w:rPr>
+        <w:t>50</w:t>
+      </w:r>
+      <w:r>
+        <w:rPr>
+          <w:szCs w:val="21"/>
+        </w:rPr>
+        <w:t xml:space="preserve"> </w:t>
+      </w:r>
+      <w:r>
+        <w:rPr>
+          <w:rFonts w:hint="eastAsia"/>
+          <w:szCs w:val="21"/>
+        </w:rPr>
+        <w:t>/</w:t>
+      </w:r>
+      <w:r>
+        <w:rPr>
+          <w:szCs w:val="21"/>
+        </w:rPr>
+        <w:t xml:space="preserve"> </w:t>
+      </w:r>
+      <w:r>
+        <w:rPr>
+          <w:rFonts w:hint="eastAsia"/>
+          <w:szCs w:val="21"/>
+        </w:rPr>
+        <w:t>30µ</w:t>
+      </w:r>
+      <w:r>
+        <w:rPr>
+          <w:szCs w:val="21"/>
+        </w:rPr>
+        <w:t xml:space="preserve">m DVB/ </w:t>
+      </w:r>
+      <w:proofErr w:type="spellStart"/>
+      <w:r>
+        <w:rPr>
+          <w:szCs w:val="21"/>
+        </w:rPr>
+        <w:t>carboxen</w:t>
+      </w:r>
+      <w:proofErr w:type="spellEnd"/>
+      <w:r>
+        <w:rPr>
+          <w:szCs w:val="21"/>
+        </w:rPr>
+        <w:t>/ PDMS (SUPELCO</w:t>
+      </w:r>
+      <w:r>
+        <w:rPr>
+          <w:rFonts w:hint="eastAsia"/>
+          <w:szCs w:val="21"/>
+        </w:rPr>
+        <w:t>社製</w:t>
+      </w:r>
+      <w:r>
+        <w:rPr>
+          <w:rFonts w:hint="eastAsia"/>
           <w:szCs w:val="21"/>
         </w:rPr>
         <w:t>)</w:t>
@@ -1063,6 +2226,111 @@
           <w:rFonts w:hint="eastAsia"/>
           <w:szCs w:val="21"/>
         </w:rPr>
+        <w:t>を用い</w:t>
+      </w:r>
+      <w:r>
+        <w:rPr>
+          <w:rFonts w:hint="eastAsia"/>
+          <w:szCs w:val="21"/>
+        </w:rPr>
+        <w:t>,</w:t>
+      </w:r>
+      <w:r>
+        <w:rPr>
+          <w:rFonts w:hint="eastAsia"/>
+          <w:szCs w:val="21"/>
+        </w:rPr>
+        <w:t>平衡化に</w:t>
+      </w:r>
+      <w:r>
+        <w:rPr>
+          <w:rFonts w:hint="eastAsia"/>
+          <w:szCs w:val="21"/>
+        </w:rPr>
+        <w:t>30</w:t>
+      </w:r>
+      <w:r>
+        <w:rPr>
+          <w:rFonts w:hint="eastAsia"/>
+          <w:szCs w:val="21"/>
+        </w:rPr>
+        <w:t>℃・</w:t>
+      </w:r>
+      <w:r>
+        <w:rPr>
+          <w:rFonts w:hint="eastAsia"/>
+          <w:szCs w:val="21"/>
+        </w:rPr>
+        <w:t>5</w:t>
+      </w:r>
+      <w:r>
+        <w:rPr>
+          <w:rFonts w:hint="eastAsia"/>
+          <w:szCs w:val="21"/>
+        </w:rPr>
+        <w:t>分</w:t>
+      </w:r>
+      <w:r>
+        <w:rPr>
+          <w:rFonts w:hint="eastAsia"/>
+          <w:szCs w:val="21"/>
+        </w:rPr>
+        <w:t>,</w:t>
+      </w:r>
+      <w:r>
+        <w:rPr>
+          <w:rFonts w:hint="eastAsia"/>
+          <w:szCs w:val="21"/>
+        </w:rPr>
+        <w:t>吸着に</w:t>
+      </w:r>
+      <w:r>
+        <w:rPr>
+          <w:rFonts w:hint="eastAsia"/>
+          <w:szCs w:val="21"/>
+        </w:rPr>
+        <w:t>5</w:t>
+      </w:r>
+      <w:r>
+        <w:rPr>
+          <w:rFonts w:hint="eastAsia"/>
+          <w:szCs w:val="21"/>
+        </w:rPr>
+        <w:t>分</w:t>
+      </w:r>
+      <w:r>
+        <w:rPr>
+          <w:rFonts w:hint="eastAsia"/>
+          <w:szCs w:val="21"/>
+        </w:rPr>
+        <w:t>,</w:t>
+      </w:r>
+      <w:r>
+        <w:rPr>
+          <w:rFonts w:hint="eastAsia"/>
+          <w:szCs w:val="21"/>
+        </w:rPr>
+        <w:t>脱着に</w:t>
+      </w:r>
+      <w:r>
+        <w:rPr>
+          <w:rFonts w:hint="eastAsia"/>
+          <w:szCs w:val="21"/>
+        </w:rPr>
+        <w:t>10</w:t>
+      </w:r>
+      <w:r>
+        <w:rPr>
+          <w:rFonts w:hint="eastAsia"/>
+          <w:szCs w:val="21"/>
+        </w:rPr>
+        <w:t>分の条件で行った</w:t>
+      </w:r>
+      <w:r>
+        <w:rPr>
+          <w:rFonts w:hint="eastAsia"/>
+          <w:szCs w:val="21"/>
+        </w:rPr>
         <w:t>.</w:t>
       </w:r>
       <w:r>
@@ -1070,44 +2338,33 @@
           <w:rFonts w:hint="eastAsia"/>
           <w:szCs w:val="21"/>
         </w:rPr>
-        <w:t>アブラナ科に属する</w:t>
-      </w:r>
-      <w:r>
-        <w:rPr>
-          <w:rFonts w:hint="eastAsia"/>
-          <w:szCs w:val="21"/>
-        </w:rPr>
-        <w:t>ブロッコリー</w:t>
-      </w:r>
-      <w:r>
-        <w:rPr>
-          <w:rFonts w:hint="eastAsia"/>
-          <w:szCs w:val="21"/>
-        </w:rPr>
-        <w:t>(</w:t>
-      </w:r>
-      <w:r>
-        <w:rPr>
-          <w:rFonts w:hint="eastAsia"/>
-          <w:i/>
-          <w:szCs w:val="21"/>
-        </w:rPr>
-        <w:t xml:space="preserve">Brassica </w:t>
+        <w:t>GC/MS</w:t>
+      </w:r>
+      <w:r>
+        <w:rPr>
+          <w:rFonts w:hint="eastAsia"/>
+          <w:szCs w:val="21"/>
+        </w:rPr>
+        <w:t>装置は</w:t>
       </w:r>
       <w:proofErr w:type="spellStart"/>
       <w:r>
         <w:rPr>
           <w:rFonts w:hint="eastAsia"/>
-          <w:i/>
-          <w:szCs w:val="21"/>
-        </w:rPr>
-        <w:t>oleracea</w:t>
+          <w:szCs w:val="21"/>
+        </w:rPr>
+        <w:t>Aglent</w:t>
       </w:r>
       <w:proofErr w:type="spellEnd"/>
       <w:r>
         <w:rPr>
           <w:rFonts w:hint="eastAsia"/>
-          <w:i/>
+          <w:szCs w:val="21"/>
+        </w:rPr>
+        <w:t xml:space="preserve"> 6890/5973 GC</w:t>
+      </w:r>
+      <w:r>
+        <w:rPr>
           <w:szCs w:val="21"/>
         </w:rPr>
         <w:t xml:space="preserve"> </w:t>
@@ -1117,12 +2374,31 @@
           <w:rFonts w:hint="eastAsia"/>
           <w:szCs w:val="21"/>
         </w:rPr>
-        <w:t>Var</w:t>
-      </w:r>
-      <w:r>
-        <w:rPr>
-          <w:rFonts w:hint="eastAsia"/>
-          <w:i/>
+        <w:t>/</w:t>
+      </w:r>
+      <w:r>
+        <w:rPr>
+          <w:szCs w:val="21"/>
+        </w:rPr>
+        <w:t xml:space="preserve"> </w:t>
+      </w:r>
+      <w:r>
+        <w:rPr>
+          <w:rFonts w:hint="eastAsia"/>
+          <w:szCs w:val="21"/>
+        </w:rPr>
+        <w:t>MSD</w:t>
+      </w:r>
+      <w:r>
+        <w:rPr>
+          <w:rFonts w:hint="eastAsia"/>
+          <w:szCs w:val="21"/>
+        </w:rPr>
+        <w:t>を用いた</w:t>
+      </w:r>
+      <w:r>
+        <w:rPr>
+          <w:rFonts w:hint="eastAsia"/>
           <w:szCs w:val="21"/>
         </w:rPr>
         <w:t>.</w:t>
@@ -1130,1488 +2406,226 @@
       <w:r>
         <w:rPr>
           <w:rFonts w:hint="eastAsia"/>
-          <w:i/>
+          <w:szCs w:val="21"/>
+        </w:rPr>
+        <w:t>CG</w:t>
+      </w:r>
+      <w:r>
+        <w:rPr>
+          <w:rFonts w:hint="eastAsia"/>
+          <w:szCs w:val="21"/>
+        </w:rPr>
+        <w:t>の条件については</w:t>
+      </w:r>
+      <w:r>
+        <w:rPr>
+          <w:rFonts w:hint="eastAsia"/>
+          <w:szCs w:val="21"/>
+        </w:rPr>
+        <w:t>,</w:t>
+      </w:r>
+      <w:r>
+        <w:rPr>
+          <w:rFonts w:hint="eastAsia"/>
+          <w:szCs w:val="21"/>
+        </w:rPr>
+        <w:t>キャピラリーに</w:t>
+      </w:r>
+      <w:r>
+        <w:rPr>
+          <w:rFonts w:hint="eastAsia"/>
+          <w:szCs w:val="21"/>
+        </w:rPr>
+        <w:t>は高極性分子に適したポリエチレンコーティングを施した</w:t>
+      </w:r>
+      <w:r>
+        <w:rPr>
+          <w:rFonts w:asciiTheme="minorHAnsi" w:eastAsiaTheme="minorEastAsia" w:hAnsiTheme="minorHAnsi" w:cstheme="minorBidi"/>
+          <w:szCs w:val="21"/>
+        </w:rPr>
+        <w:t>DB-Wax φ0.25 mm×</w:t>
+      </w:r>
+      <w:r>
+        <w:rPr>
+          <w:rFonts w:asciiTheme="minorHAnsi" w:eastAsiaTheme="minorEastAsia" w:hAnsiTheme="minorHAnsi" w:cstheme="minorBidi"/>
+          <w:szCs w:val="21"/>
+        </w:rPr>
+        <w:t>60 m, 0.25 µ</w:t>
+      </w:r>
+      <w:r>
+        <w:rPr>
+          <w:rFonts w:asciiTheme="minorHAnsi" w:eastAsiaTheme="minorEastAsia" w:hAnsiTheme="minorHAnsi" w:cstheme="minorBidi"/>
+          <w:szCs w:val="21"/>
+        </w:rPr>
+        <w:t>m</w:t>
+      </w:r>
+      <w:r>
+        <w:rPr>
+          <w:rFonts w:asciiTheme="minorEastAsia" w:eastAsiaTheme="minorEastAsia" w:hAnsiTheme="minorEastAsia" w:cstheme="minorBidi" w:hint="eastAsia"/>
+          <w:szCs w:val="21"/>
+        </w:rPr>
+        <w:t>.</w:t>
+      </w:r>
+      <w:r>
+        <w:rPr>
+          <w:rFonts w:asciiTheme="minorEastAsia" w:eastAsiaTheme="minorEastAsia" w:hAnsiTheme="minorEastAsia" w:cstheme="minorBidi" w:hint="eastAsia"/>
+          <w:szCs w:val="21"/>
+        </w:rPr>
+        <w:t>検出器温度は</w:t>
+      </w:r>
+      <w:r>
+        <w:rPr>
+          <w:rFonts w:asciiTheme="minorEastAsia" w:eastAsiaTheme="minorEastAsia" w:hAnsiTheme="minorEastAsia" w:cstheme="minorBidi"/>
+          <w:szCs w:val="21"/>
+        </w:rPr>
+        <w:t xml:space="preserve">250 </w:t>
+      </w:r>
+      <w:r>
+        <w:rPr>
+          <w:rFonts w:asciiTheme="minorEastAsia" w:eastAsiaTheme="minorEastAsia" w:hAnsiTheme="minorEastAsia" w:cstheme="minorBidi" w:hint="eastAsia"/>
+          <w:szCs w:val="21"/>
+        </w:rPr>
+        <w:t>℃</w:t>
+      </w:r>
+      <w:r>
+        <w:rPr>
+          <w:rFonts w:asciiTheme="minorEastAsia" w:eastAsiaTheme="minorEastAsia" w:hAnsiTheme="minorEastAsia" w:cstheme="minorBidi" w:hint="eastAsia"/>
+          <w:szCs w:val="21"/>
+        </w:rPr>
+        <w:t>,</w:t>
+      </w:r>
+      <w:r>
+        <w:rPr>
+          <w:rFonts w:asciiTheme="minorEastAsia" w:eastAsiaTheme="minorEastAsia" w:hAnsiTheme="minorEastAsia" w:cstheme="minorBidi" w:hint="eastAsia"/>
+          <w:szCs w:val="21"/>
+        </w:rPr>
+        <w:t>カラムオーブン温度は</w:t>
+      </w:r>
+      <w:r>
+        <w:rPr>
+          <w:rFonts w:asciiTheme="minorEastAsia" w:eastAsiaTheme="minorEastAsia" w:hAnsiTheme="minorEastAsia" w:cstheme="minorBidi"/>
+          <w:szCs w:val="21"/>
+        </w:rPr>
+        <w:t xml:space="preserve"> 50 </w:t>
+      </w:r>
+      <w:r>
+        <w:rPr>
+          <w:rFonts w:asciiTheme="minorEastAsia" w:eastAsiaTheme="minorEastAsia" w:hAnsiTheme="minorEastAsia" w:cstheme="minorBidi" w:hint="eastAsia"/>
+          <w:szCs w:val="21"/>
+        </w:rPr>
+        <w:t>℃で</w:t>
+      </w:r>
+      <w:r>
+        <w:rPr>
+          <w:rFonts w:asciiTheme="minorEastAsia" w:eastAsiaTheme="minorEastAsia" w:hAnsiTheme="minorEastAsia" w:cstheme="minorBidi"/>
+          <w:szCs w:val="21"/>
+        </w:rPr>
+        <w:t>3</w:t>
+      </w:r>
+      <w:r>
+        <w:rPr>
+          <w:rFonts w:asciiTheme="minorEastAsia" w:eastAsiaTheme="minorEastAsia" w:hAnsiTheme="minorEastAsia" w:cstheme="minorBidi" w:hint="eastAsia"/>
+          <w:szCs w:val="21"/>
+        </w:rPr>
+        <w:t>分間保った後</w:t>
+      </w:r>
+      <w:r>
+        <w:rPr>
+          <w:rFonts w:asciiTheme="minorEastAsia" w:eastAsiaTheme="minorEastAsia" w:hAnsiTheme="minorEastAsia" w:cstheme="minorBidi" w:hint="eastAsia"/>
+          <w:szCs w:val="21"/>
+        </w:rPr>
+        <w:t>,</w:t>
+      </w:r>
+      <w:r>
+        <w:rPr>
+          <w:rFonts w:asciiTheme="minorEastAsia" w:eastAsiaTheme="minorEastAsia" w:hAnsiTheme="minorEastAsia" w:cstheme="minorBidi"/>
+          <w:szCs w:val="21"/>
+        </w:rPr>
+        <w:t xml:space="preserve">5 </w:t>
+      </w:r>
+      <w:r>
+        <w:rPr>
+          <w:rFonts w:asciiTheme="minorEastAsia" w:eastAsiaTheme="minorEastAsia" w:hAnsiTheme="minorEastAsia" w:cstheme="minorBidi" w:hint="eastAsia"/>
+          <w:szCs w:val="21"/>
+        </w:rPr>
+        <w:t>℃</w:t>
+      </w:r>
+      <w:r>
+        <w:rPr>
+          <w:rFonts w:asciiTheme="minorEastAsia" w:eastAsiaTheme="minorEastAsia" w:hAnsiTheme="minorEastAsia" w:cstheme="minorBidi"/>
+          <w:szCs w:val="21"/>
+        </w:rPr>
+        <w:t>/</w:t>
+      </w:r>
+      <w:r>
+        <w:rPr>
+          <w:rFonts w:asciiTheme="minorEastAsia" w:eastAsiaTheme="minorEastAsia" w:hAnsiTheme="minorEastAsia" w:cstheme="minorBidi" w:hint="eastAsia"/>
+          <w:szCs w:val="21"/>
+        </w:rPr>
+        <w:t>分で加熱し</w:t>
+      </w:r>
+      <w:r>
+        <w:rPr>
+          <w:rFonts w:asciiTheme="minorEastAsia" w:eastAsiaTheme="minorEastAsia" w:hAnsiTheme="minorEastAsia" w:cstheme="minorBidi" w:hint="eastAsia"/>
+          <w:szCs w:val="21"/>
+        </w:rPr>
+        <w:t>、</w:t>
+      </w:r>
+      <w:r>
+        <w:rPr>
+          <w:rFonts w:asciiTheme="minorEastAsia" w:eastAsiaTheme="minorEastAsia" w:hAnsiTheme="minorEastAsia" w:cstheme="minorBidi"/>
+          <w:szCs w:val="21"/>
+        </w:rPr>
+        <w:t xml:space="preserve">220 </w:t>
+      </w:r>
+      <w:r>
+        <w:rPr>
+          <w:rFonts w:asciiTheme="minorEastAsia" w:eastAsiaTheme="minorEastAsia" w:hAnsiTheme="minorEastAsia" w:cstheme="minorBidi" w:hint="eastAsia"/>
+          <w:szCs w:val="21"/>
+        </w:rPr>
+        <w:t>℃で</w:t>
+      </w:r>
+      <w:r>
+        <w:rPr>
+          <w:rFonts w:asciiTheme="minorEastAsia" w:eastAsiaTheme="minorEastAsia" w:hAnsiTheme="minorEastAsia" w:cstheme="minorBidi"/>
+          <w:szCs w:val="21"/>
+        </w:rPr>
+        <w:t>6</w:t>
+      </w:r>
+      <w:r>
+        <w:rPr>
+          <w:rFonts w:asciiTheme="minorEastAsia" w:eastAsiaTheme="minorEastAsia" w:hAnsiTheme="minorEastAsia" w:cstheme="minorBidi" w:hint="eastAsia"/>
+          <w:szCs w:val="21"/>
+        </w:rPr>
+        <w:t>分間維持した</w:t>
+      </w:r>
+      <w:r>
+        <w:rPr>
+          <w:rFonts w:asciiTheme="minorEastAsia" w:eastAsiaTheme="minorEastAsia" w:hAnsiTheme="minorEastAsia" w:cstheme="minorBidi" w:hint="eastAsia"/>
+          <w:szCs w:val="21"/>
+        </w:rPr>
+        <w:t>.</w:t>
+      </w:r>
+      <w:r>
+        <w:rPr>
+          <w:rFonts w:asciiTheme="minorEastAsia" w:eastAsiaTheme="minorEastAsia" w:hAnsiTheme="minorEastAsia" w:cstheme="minorBidi" w:hint="eastAsia"/>
+          <w:szCs w:val="21"/>
+        </w:rPr>
+        <w:t>キャリアガスはヘリウム</w:t>
+      </w:r>
+      <w:r>
+        <w:rPr>
+          <w:rFonts w:asciiTheme="minorEastAsia" w:eastAsiaTheme="minorEastAsia" w:hAnsiTheme="minorEastAsia" w:cstheme="minorBidi" w:hint="eastAsia"/>
+          <w:szCs w:val="21"/>
+        </w:rPr>
+        <w:t>,</w:t>
+      </w:r>
+      <w:r>
+        <w:rPr>
+          <w:rFonts w:asciiTheme="minorEastAsia" w:eastAsiaTheme="minorEastAsia" w:hAnsiTheme="minorEastAsia" w:cstheme="minorBidi"/>
           <w:szCs w:val="21"/>
         </w:rPr>
         <w:t xml:space="preserve"> </w:t>
-      </w:r>
-      <w:proofErr w:type="spellStart"/>
-      <w:r>
-        <w:rPr>
-          <w:i/>
-          <w:szCs w:val="21"/>
-        </w:rPr>
-        <w:t>italica</w:t>
-      </w:r>
-      <w:proofErr w:type="spellEnd"/>
-      <w:r>
-        <w:rPr>
-          <w:i/>
-          <w:szCs w:val="21"/>
-        </w:rPr>
-        <w:t>)</w:t>
-      </w:r>
-      <w:r>
-        <w:rPr>
-          <w:rFonts w:hint="eastAsia"/>
-          <w:szCs w:val="21"/>
-        </w:rPr>
-        <w:t>での調査によると</w:t>
-      </w:r>
-      <w:r>
-        <w:rPr>
-          <w:rFonts w:hint="eastAsia"/>
-          <w:szCs w:val="21"/>
-        </w:rPr>
-        <w:t>,</w:t>
-      </w:r>
-      <w:r>
-        <w:rPr>
-          <w:rFonts w:hint="eastAsia"/>
-          <w:szCs w:val="21"/>
-        </w:rPr>
-        <w:t>ITC</w:t>
-      </w:r>
-      <w:r>
-        <w:rPr>
-          <w:rFonts w:hint="eastAsia"/>
-          <w:szCs w:val="21"/>
-        </w:rPr>
-        <w:t>濃度は生育初期に最も高く</w:t>
-      </w:r>
-      <w:r>
-        <w:rPr>
-          <w:rFonts w:hint="eastAsia"/>
-          <w:szCs w:val="21"/>
-        </w:rPr>
-        <w:t>,</w:t>
-      </w:r>
-      <w:r>
-        <w:rPr>
-          <w:rFonts w:hint="eastAsia"/>
-          <w:szCs w:val="21"/>
-        </w:rPr>
-        <w:t>成長が進むと低くなる</w:t>
-      </w:r>
-      <w:r>
-        <w:rPr>
-          <w:rFonts w:hint="eastAsia"/>
-          <w:szCs w:val="21"/>
-        </w:rPr>
-        <w:t>.</w:t>
-      </w:r>
-      <w:r>
-        <w:rPr>
-          <w:rFonts w:hint="eastAsia"/>
-          <w:szCs w:val="21"/>
-        </w:rPr>
-        <w:t>（</w:t>
-      </w:r>
-      <w:r>
-        <w:rPr>
-          <w:rFonts w:hint="eastAsia"/>
-          <w:i/>
-          <w:szCs w:val="21"/>
-        </w:rPr>
-        <w:t>Fernanda</w:t>
-      </w:r>
-      <w:r>
-        <w:rPr>
-          <w:i/>
-          <w:szCs w:val="21"/>
-        </w:rPr>
-        <w:t xml:space="preserve"> et al. 2002</w:t>
-      </w:r>
-      <w:r>
-        <w:rPr>
-          <w:rFonts w:hint="eastAsia"/>
-          <w:szCs w:val="21"/>
-        </w:rPr>
-        <w:t>）</w:t>
-      </w:r>
-      <w:r>
-        <w:rPr>
-          <w:rFonts w:hint="eastAsia"/>
-          <w:szCs w:val="21"/>
-        </w:rPr>
-        <w:t>.</w:t>
-      </w:r>
-    </w:p>
-    <w:p>
-      <w:pPr>
-        <w:rPr>
-          <w:szCs w:val="21"/>
-        </w:rPr>
-      </w:pPr>
-      <w:r>
-        <w:rPr>
-          <w:rFonts w:hint="eastAsia"/>
-          <w:szCs w:val="21"/>
-        </w:rPr>
-        <w:t xml:space="preserve">　</w:t>
-      </w:r>
-      <w:r>
-        <w:rPr>
-          <w:rFonts w:hint="eastAsia"/>
-          <w:szCs w:val="21"/>
-        </w:rPr>
-        <w:t>これまでに</w:t>
-      </w:r>
-      <w:r>
-        <w:rPr>
-          <w:rFonts w:hint="eastAsia"/>
-          <w:szCs w:val="21"/>
-        </w:rPr>
-        <w:t>,</w:t>
-      </w:r>
-      <w:r>
-        <w:rPr>
-          <w:rFonts w:hint="eastAsia"/>
-          <w:szCs w:val="21"/>
-        </w:rPr>
-        <w:t xml:space="preserve">Arabidopsis </w:t>
-      </w:r>
-      <w:proofErr w:type="spellStart"/>
-      <w:r>
-        <w:rPr>
-          <w:rFonts w:hint="eastAsia"/>
-          <w:szCs w:val="21"/>
-        </w:rPr>
-        <w:t>thariana</w:t>
-      </w:r>
-      <w:proofErr w:type="spellEnd"/>
-      <w:r>
-        <w:rPr>
-          <w:rFonts w:hint="eastAsia"/>
-          <w:szCs w:val="21"/>
-        </w:rPr>
-        <w:t xml:space="preserve">　をはじめとした多くのアブラナ科植物で</w:t>
-      </w:r>
-      <w:r>
-        <w:rPr>
-          <w:rFonts w:hint="eastAsia"/>
-          <w:szCs w:val="21"/>
-        </w:rPr>
-        <w:t>,</w:t>
-      </w:r>
-      <w:r>
-        <w:rPr>
-          <w:rFonts w:hint="eastAsia"/>
-          <w:szCs w:val="21"/>
-        </w:rPr>
-        <w:t>GL</w:t>
-      </w:r>
-      <w:r>
-        <w:rPr>
-          <w:rFonts w:hint="eastAsia"/>
-          <w:szCs w:val="21"/>
-        </w:rPr>
-        <w:t>とその分解産物に関する研究はなされてきた</w:t>
-      </w:r>
-      <w:r>
-        <w:rPr>
-          <w:rFonts w:hint="eastAsia"/>
-          <w:szCs w:val="21"/>
-        </w:rPr>
-        <w:t>（</w:t>
-      </w:r>
-      <w:proofErr w:type="spellStart"/>
-      <w:r>
-        <w:rPr>
-          <w:i/>
-          <w:szCs w:val="21"/>
-        </w:rPr>
-        <w:t>Xiufeng</w:t>
-      </w:r>
-      <w:proofErr w:type="spellEnd"/>
-      <w:r>
-        <w:rPr>
-          <w:i/>
-          <w:szCs w:val="21"/>
-        </w:rPr>
-        <w:t xml:space="preserve"> Yan and </w:t>
-      </w:r>
-      <w:proofErr w:type="spellStart"/>
-      <w:r>
-        <w:rPr>
-          <w:i/>
-          <w:szCs w:val="21"/>
-        </w:rPr>
-        <w:t>Sixue</w:t>
-      </w:r>
-      <w:proofErr w:type="spellEnd"/>
-      <w:r>
-        <w:rPr>
-          <w:i/>
-          <w:szCs w:val="21"/>
-        </w:rPr>
-        <w:t xml:space="preserve"> Chen</w:t>
-      </w:r>
-      <w:r>
-        <w:rPr>
-          <w:szCs w:val="21"/>
-        </w:rPr>
-        <w:t>, 2007</w:t>
-      </w:r>
-      <w:r>
-        <w:rPr>
-          <w:rFonts w:hint="eastAsia"/>
-          <w:szCs w:val="21"/>
-        </w:rPr>
-        <w:t>）</w:t>
-      </w:r>
-      <w:r>
-        <w:rPr>
-          <w:rFonts w:hint="eastAsia"/>
-          <w:szCs w:val="21"/>
-        </w:rPr>
-        <w:t>.</w:t>
-      </w:r>
-      <w:r>
-        <w:rPr>
-          <w:rFonts w:hint="eastAsia"/>
-          <w:szCs w:val="21"/>
-        </w:rPr>
-        <w:t>しかしながら</w:t>
-      </w:r>
-      <w:r>
-        <w:rPr>
-          <w:rFonts w:hint="eastAsia"/>
-          <w:szCs w:val="21"/>
-        </w:rPr>
-        <w:t>,</w:t>
-      </w:r>
-      <w:r>
-        <w:rPr>
-          <w:rFonts w:hint="eastAsia"/>
-          <w:szCs w:val="21"/>
-        </w:rPr>
-        <w:t>細胞破壊しない条件での香気成分に含まれる</w:t>
-      </w:r>
-      <w:r>
-        <w:rPr>
-          <w:rFonts w:hint="eastAsia"/>
-          <w:szCs w:val="21"/>
-        </w:rPr>
-        <w:t>ITC</w:t>
-      </w:r>
-      <w:r>
-        <w:rPr>
-          <w:rFonts w:hint="eastAsia"/>
-          <w:szCs w:val="21"/>
-        </w:rPr>
-        <w:t>の種類</w:t>
-      </w:r>
-      <w:r>
-        <w:rPr>
-          <w:rFonts w:hint="eastAsia"/>
-          <w:szCs w:val="21"/>
-        </w:rPr>
-        <w:t>,</w:t>
-      </w:r>
-      <w:r>
-        <w:rPr>
-          <w:rFonts w:hint="eastAsia"/>
-          <w:szCs w:val="21"/>
-        </w:rPr>
-        <w:t>濃度について調べられた論文は見当たらない</w:t>
-      </w:r>
-      <w:r>
-        <w:rPr>
-          <w:rFonts w:hint="eastAsia"/>
-          <w:szCs w:val="21"/>
-        </w:rPr>
-        <w:t>.</w:t>
-      </w:r>
-    </w:p>
-    <w:p>
-      <w:pPr>
-        <w:rPr>
-          <w:szCs w:val="21"/>
-        </w:rPr>
-      </w:pPr>
-      <w:r>
-        <w:rPr>
-          <w:rFonts w:hint="eastAsia"/>
-          <w:szCs w:val="21"/>
-        </w:rPr>
-        <w:t xml:space="preserve">　本研究ではアブラナ科植物の発する香気成分</w:t>
-      </w:r>
-      <w:r>
-        <w:rPr>
-          <w:rFonts w:hint="eastAsia"/>
-          <w:szCs w:val="21"/>
-        </w:rPr>
-        <w:t>に含まれる</w:t>
-      </w:r>
-      <w:r>
-        <w:rPr>
-          <w:rFonts w:hint="eastAsia"/>
-          <w:szCs w:val="21"/>
-        </w:rPr>
-        <w:t>ITC</w:t>
-      </w:r>
-      <w:r>
-        <w:rPr>
-          <w:rFonts w:hint="eastAsia"/>
-          <w:szCs w:val="21"/>
-        </w:rPr>
-        <w:t>の種類について主観の比較を行い</w:t>
-      </w:r>
-      <w:r>
-        <w:rPr>
-          <w:rFonts w:hint="eastAsia"/>
-          <w:szCs w:val="21"/>
-        </w:rPr>
-        <w:t>,</w:t>
-      </w:r>
-      <w:r>
-        <w:rPr>
-          <w:rFonts w:hint="eastAsia"/>
-          <w:szCs w:val="21"/>
-        </w:rPr>
-        <w:t>系統関係からその考察を行うことを目的としている</w:t>
-      </w:r>
-      <w:r>
-        <w:rPr>
-          <w:rFonts w:hint="eastAsia"/>
-          <w:szCs w:val="21"/>
-        </w:rPr>
-        <w:t>.</w:t>
-      </w:r>
-    </w:p>
-    <w:p>
-      <w:pPr>
-        <w:rPr>
-          <w:sz w:val="24"/>
-          <w:szCs w:val="24"/>
-        </w:rPr>
-      </w:pPr>
-      <w:r>
-        <w:rPr>
-          <w:rFonts w:hint="eastAsia"/>
-          <w:sz w:val="24"/>
-          <w:szCs w:val="24"/>
-        </w:rPr>
-        <w:t xml:space="preserve">　</w:t>
-      </w:r>
-    </w:p>
-    <w:p>
-      <w:pPr>
-        <w:rPr>
-          <w:sz w:val="24"/>
-          <w:szCs w:val="24"/>
-        </w:rPr>
-      </w:pPr>
-      <w:r>
-        <w:rPr>
-          <w:rFonts w:hint="eastAsia"/>
-          <w:sz w:val="24"/>
-          <w:szCs w:val="24"/>
-        </w:rPr>
-        <w:t xml:space="preserve">3. </w:t>
-      </w:r>
-      <w:r>
-        <w:rPr>
-          <w:rFonts w:hint="eastAsia"/>
-          <w:sz w:val="24"/>
-          <w:szCs w:val="24"/>
-        </w:rPr>
-        <w:t>対象</w:t>
-      </w:r>
-      <w:r>
-        <w:rPr>
-          <w:rFonts w:hint="eastAsia"/>
-          <w:sz w:val="24"/>
-          <w:szCs w:val="24"/>
-        </w:rPr>
-        <w:t>と方法</w:t>
-      </w:r>
-    </w:p>
-    <w:p>
-      <w:pPr>
-        <w:ind w:firstLineChars="50" w:firstLine="120"/>
-        <w:rPr>
-          <w:sz w:val="24"/>
-          <w:szCs w:val="24"/>
-        </w:rPr>
-      </w:pPr>
-      <w:r>
-        <w:rPr>
-          <w:rFonts w:hint="eastAsia"/>
-          <w:sz w:val="24"/>
-          <w:szCs w:val="24"/>
-        </w:rPr>
-        <w:t>3.1</w:t>
-      </w:r>
-      <w:r>
-        <w:rPr>
-          <w:sz w:val="24"/>
-          <w:szCs w:val="24"/>
-        </w:rPr>
-        <w:t xml:space="preserve">. </w:t>
-      </w:r>
-      <w:r>
-        <w:rPr>
-          <w:rFonts w:hint="eastAsia"/>
-          <w:sz w:val="24"/>
-          <w:szCs w:val="24"/>
-        </w:rPr>
-        <w:t>対象</w:t>
-      </w:r>
-    </w:p>
-    <w:p>
-      <w:pPr>
-        <w:rPr>
-          <w:szCs w:val="21"/>
-        </w:rPr>
-      </w:pPr>
-      <w:r>
-        <w:rPr>
-          <w:rFonts w:hint="eastAsia"/>
-          <w:szCs w:val="21"/>
-        </w:rPr>
-        <w:t xml:space="preserve">　アブラナ科</w:t>
-      </w:r>
-      <w:r>
-        <w:rPr>
-          <w:rFonts w:hint="eastAsia"/>
-          <w:szCs w:val="21"/>
-        </w:rPr>
-        <w:t>スプラウトの</w:t>
-      </w:r>
-      <w:r>
-        <w:rPr>
-          <w:rFonts w:hint="eastAsia"/>
-          <w:szCs w:val="21"/>
-        </w:rPr>
-        <w:t>香気成分中に含まれている</w:t>
-      </w:r>
-      <w:r>
-        <w:rPr>
-          <w:rFonts w:hint="eastAsia"/>
-          <w:szCs w:val="21"/>
-        </w:rPr>
-        <w:t>ITC</w:t>
-      </w:r>
-      <w:r>
-        <w:rPr>
-          <w:rFonts w:hint="eastAsia"/>
-          <w:szCs w:val="21"/>
-        </w:rPr>
-        <w:t>を</w:t>
-      </w:r>
-      <w:r>
-        <w:rPr>
-          <w:rFonts w:hint="eastAsia"/>
-          <w:szCs w:val="21"/>
-        </w:rPr>
-        <w:t>ヘッドスペース型固相マイクロ抽出法（</w:t>
-      </w:r>
-      <w:r>
-        <w:rPr>
-          <w:rFonts w:hint="eastAsia"/>
-          <w:szCs w:val="21"/>
-        </w:rPr>
-        <w:t>HS-SP</w:t>
-      </w:r>
-      <w:r>
-        <w:rPr>
-          <w:rFonts w:hint="eastAsia"/>
-          <w:szCs w:val="21"/>
-        </w:rPr>
-        <w:t>ME</w:t>
-      </w:r>
-      <w:r>
-        <w:rPr>
-          <w:rFonts w:hint="eastAsia"/>
-          <w:szCs w:val="21"/>
-        </w:rPr>
-        <w:t>）を用いた</w:t>
-      </w:r>
-      <w:r>
-        <w:rPr>
-          <w:rFonts w:hint="eastAsia"/>
-          <w:szCs w:val="21"/>
-        </w:rPr>
-        <w:t>GC-MS</w:t>
-      </w:r>
-      <w:r>
-        <w:rPr>
-          <w:rFonts w:hint="eastAsia"/>
-          <w:szCs w:val="21"/>
-        </w:rPr>
-        <w:t>で解析した</w:t>
-      </w:r>
-      <w:r>
-        <w:rPr>
-          <w:rFonts w:hint="eastAsia"/>
-          <w:szCs w:val="21"/>
-        </w:rPr>
-        <w:t>.</w:t>
-      </w:r>
-      <w:r>
-        <w:rPr>
-          <w:rFonts w:hint="eastAsia"/>
-          <w:szCs w:val="21"/>
-        </w:rPr>
-        <w:t>今回使用したサンプルは市販されているアブラナ科スプラウト</w:t>
-      </w:r>
-      <w:r>
-        <w:rPr>
-          <w:rFonts w:hint="eastAsia"/>
-          <w:szCs w:val="21"/>
-        </w:rPr>
-        <w:t>,</w:t>
-      </w:r>
-      <w:r>
-        <w:rPr>
-          <w:rFonts w:hint="eastAsia"/>
-          <w:szCs w:val="21"/>
-        </w:rPr>
-        <w:t>カイワレダイコン</w:t>
-      </w:r>
-      <w:r>
-        <w:rPr>
-          <w:rFonts w:hint="eastAsia"/>
-          <w:szCs w:val="21"/>
-        </w:rPr>
-        <w:t>,</w:t>
-      </w:r>
-      <w:r>
-        <w:rPr>
-          <w:rFonts w:hint="eastAsia"/>
-          <w:szCs w:val="21"/>
-        </w:rPr>
-        <w:t>ブロッコリースプラウト（海洋牧場）クレス</w:t>
-      </w:r>
-      <w:r>
-        <w:rPr>
-          <w:rFonts w:hint="eastAsia"/>
-          <w:szCs w:val="21"/>
-        </w:rPr>
-        <w:t>,</w:t>
-      </w:r>
-      <w:r>
-        <w:rPr>
-          <w:rFonts w:hint="eastAsia"/>
-          <w:szCs w:val="21"/>
-        </w:rPr>
-        <w:t>マスタード</w:t>
-      </w:r>
-      <w:r>
-        <w:rPr>
-          <w:rFonts w:hint="eastAsia"/>
-          <w:szCs w:val="21"/>
-        </w:rPr>
-        <w:t>,</w:t>
-      </w:r>
-      <w:r>
-        <w:rPr>
-          <w:rFonts w:hint="eastAsia"/>
-          <w:szCs w:val="21"/>
-        </w:rPr>
-        <w:t>レッドキャベツ（村上農園）を使用した</w:t>
-      </w:r>
-      <w:r>
-        <w:rPr>
-          <w:rFonts w:hint="eastAsia"/>
-          <w:szCs w:val="21"/>
-        </w:rPr>
-        <w:t>.</w:t>
-      </w:r>
-    </w:p>
-    <w:p>
-      <w:pPr>
-        <w:ind w:firstLineChars="50" w:firstLine="120"/>
-        <w:rPr>
-          <w:sz w:val="24"/>
-          <w:szCs w:val="21"/>
-        </w:rPr>
-      </w:pPr>
-      <w:r>
-        <w:rPr>
-          <w:rFonts w:hint="eastAsia"/>
-          <w:sz w:val="24"/>
-          <w:szCs w:val="21"/>
-        </w:rPr>
-        <w:t>3.2</w:t>
-      </w:r>
-      <w:r>
-        <w:rPr>
-          <w:sz w:val="24"/>
-          <w:szCs w:val="21"/>
-        </w:rPr>
-        <w:t>.</w:t>
-      </w:r>
-      <w:r>
-        <w:rPr>
-          <w:rFonts w:hint="eastAsia"/>
-          <w:sz w:val="24"/>
-          <w:szCs w:val="21"/>
-        </w:rPr>
-        <w:t xml:space="preserve"> </w:t>
-      </w:r>
-      <w:r>
-        <w:rPr>
-          <w:rFonts w:hint="eastAsia"/>
-          <w:sz w:val="24"/>
-          <w:szCs w:val="21"/>
-        </w:rPr>
-        <w:t>方法</w:t>
-      </w:r>
-    </w:p>
-    <w:p>
-      <w:pPr>
-        <w:rPr>
-          <w:rFonts w:asciiTheme="minorEastAsia" w:eastAsiaTheme="minorEastAsia" w:hAnsiTheme="minorEastAsia" w:cstheme="minorBidi"/>
-          <w:szCs w:val="21"/>
-        </w:rPr>
-      </w:pPr>
-      <w:r>
-        <w:rPr>
-          <w:rFonts w:hint="eastAsia"/>
-          <w:szCs w:val="21"/>
-        </w:rPr>
-        <w:t xml:space="preserve">　</w:t>
-      </w:r>
-      <w:r>
-        <w:rPr>
-          <w:rFonts w:hint="eastAsia"/>
-          <w:szCs w:val="21"/>
-        </w:rPr>
-        <w:t>市販のスプラウトは根の張った綿ごとパッケージされていた</w:t>
-      </w:r>
-      <w:r>
-        <w:rPr>
-          <w:rFonts w:hint="eastAsia"/>
-          <w:szCs w:val="21"/>
-        </w:rPr>
-        <w:t>.</w:t>
-      </w:r>
-      <w:r>
-        <w:rPr>
-          <w:rFonts w:hint="eastAsia"/>
-          <w:szCs w:val="21"/>
-        </w:rPr>
-        <w:t>スプラウトを傷つけずにこの綿を外すことは極めて困難であるため</w:t>
-      </w:r>
-      <w:r>
-        <w:rPr>
-          <w:rFonts w:hint="eastAsia"/>
-          <w:szCs w:val="21"/>
-        </w:rPr>
-        <w:t>,</w:t>
-      </w:r>
-      <w:r>
-        <w:rPr>
-          <w:rFonts w:hint="eastAsia"/>
-          <w:szCs w:val="21"/>
-        </w:rPr>
-        <w:t>根の部分は切り離して採取した</w:t>
-      </w:r>
-      <w:r>
-        <w:rPr>
-          <w:rFonts w:hint="eastAsia"/>
-          <w:szCs w:val="21"/>
-        </w:rPr>
-        <w:t>.</w:t>
-      </w:r>
-      <w:r>
-        <w:rPr>
-          <w:rFonts w:hint="eastAsia"/>
-          <w:szCs w:val="21"/>
-        </w:rPr>
-        <w:t>それぞれのスプラウトを</w:t>
-      </w:r>
-      <w:r>
-        <w:rPr>
-          <w:rFonts w:hint="eastAsia"/>
-          <w:szCs w:val="21"/>
-        </w:rPr>
-        <w:t>5</w:t>
-      </w:r>
-      <w:r>
-        <w:rPr>
-          <w:rFonts w:hint="eastAsia"/>
-          <w:szCs w:val="21"/>
-        </w:rPr>
-        <w:t>本採取し</w:t>
-      </w:r>
-      <w:r>
-        <w:rPr>
-          <w:rFonts w:hint="eastAsia"/>
-          <w:szCs w:val="21"/>
-        </w:rPr>
-        <w:t>,</w:t>
-      </w:r>
-      <w:r>
-        <w:rPr>
-          <w:rFonts w:hint="eastAsia"/>
-          <w:szCs w:val="21"/>
-        </w:rPr>
-        <w:t>重量と</w:t>
-      </w:r>
-      <w:r>
-        <w:rPr>
-          <w:rFonts w:hint="eastAsia"/>
-          <w:szCs w:val="21"/>
-        </w:rPr>
-        <w:t>大きさ</w:t>
-      </w:r>
-      <w:r>
-        <w:rPr>
-          <w:rFonts w:hint="eastAsia"/>
-          <w:szCs w:val="21"/>
-        </w:rPr>
-        <w:t>を</w:t>
-      </w:r>
-      <w:r>
-        <w:rPr>
-          <w:rFonts w:hint="eastAsia"/>
-          <w:szCs w:val="21"/>
-        </w:rPr>
-        <w:t>記録</w:t>
-      </w:r>
-      <w:r>
-        <w:rPr>
-          <w:rFonts w:hint="eastAsia"/>
-          <w:szCs w:val="21"/>
-        </w:rPr>
-        <w:t>した</w:t>
-      </w:r>
-      <w:r>
-        <w:rPr>
-          <w:rFonts w:hint="eastAsia"/>
-          <w:szCs w:val="21"/>
-        </w:rPr>
-        <w:t>.</w:t>
-      </w:r>
-      <w:r>
-        <w:rPr>
-          <w:rFonts w:hint="eastAsia"/>
-          <w:szCs w:val="21"/>
-        </w:rPr>
-        <w:t>茎</w:t>
-      </w:r>
-      <w:r>
-        <w:rPr>
-          <w:rFonts w:hint="eastAsia"/>
-          <w:szCs w:val="21"/>
-        </w:rPr>
-        <w:t>,</w:t>
-      </w:r>
-      <w:r>
-        <w:rPr>
-          <w:rFonts w:hint="eastAsia"/>
-          <w:szCs w:val="21"/>
-        </w:rPr>
-        <w:t>葉に</w:t>
-      </w:r>
-      <w:r>
-        <w:rPr>
-          <w:rFonts w:hint="eastAsia"/>
-          <w:szCs w:val="21"/>
-        </w:rPr>
-        <w:t>切り分けたのちもう一度秤量し</w:t>
-      </w:r>
-      <w:r>
-        <w:rPr>
-          <w:rFonts w:hint="eastAsia"/>
-          <w:szCs w:val="21"/>
-        </w:rPr>
-        <w:t>,</w:t>
-      </w:r>
-      <w:r>
-        <w:rPr>
-          <w:rFonts w:hint="eastAsia"/>
-          <w:szCs w:val="21"/>
-        </w:rPr>
-        <w:t>速やかに５０％エタノール</w:t>
-      </w:r>
-      <w:r>
-        <w:rPr>
-          <w:rFonts w:hint="eastAsia"/>
-          <w:szCs w:val="21"/>
-        </w:rPr>
-        <w:t>100µL</w:t>
-      </w:r>
-      <w:r>
-        <w:rPr>
-          <w:rFonts w:hint="eastAsia"/>
-          <w:szCs w:val="21"/>
-        </w:rPr>
-        <w:t>を入れた別々の</w:t>
-      </w:r>
-      <w:r>
-        <w:rPr>
-          <w:rFonts w:hint="eastAsia"/>
-          <w:szCs w:val="21"/>
-        </w:rPr>
-        <w:t>20mL</w:t>
-      </w:r>
-      <w:r>
-        <w:rPr>
-          <w:rFonts w:hint="eastAsia"/>
-          <w:szCs w:val="21"/>
-        </w:rPr>
-        <w:t>ガラスバイアルに投入した</w:t>
-      </w:r>
-      <w:r>
-        <w:rPr>
-          <w:rFonts w:hint="eastAsia"/>
-          <w:szCs w:val="21"/>
-        </w:rPr>
-        <w:t>.</w:t>
-      </w:r>
-      <w:r>
-        <w:rPr>
-          <w:rFonts w:hint="eastAsia"/>
-          <w:szCs w:val="21"/>
-        </w:rPr>
-        <w:t>内部標準液（</w:t>
-      </w:r>
-      <w:r>
-        <w:rPr>
-          <w:rFonts w:hint="eastAsia"/>
-          <w:szCs w:val="21"/>
-        </w:rPr>
-        <w:t>IS</w:t>
-      </w:r>
-      <w:r>
-        <w:rPr>
-          <w:rFonts w:hint="eastAsia"/>
-          <w:szCs w:val="21"/>
-        </w:rPr>
-        <w:t>）として</w:t>
-      </w:r>
-      <w:r>
-        <w:rPr>
-          <w:rFonts w:hint="eastAsia"/>
-          <w:szCs w:val="21"/>
-        </w:rPr>
-        <w:t xml:space="preserve">1mM </w:t>
-      </w:r>
-      <w:proofErr w:type="spellStart"/>
-      <w:r>
-        <w:rPr>
-          <w:rFonts w:hint="eastAsia"/>
-          <w:szCs w:val="21"/>
-        </w:rPr>
-        <w:t>Cyclohexanone</w:t>
-      </w:r>
-      <w:proofErr w:type="spellEnd"/>
-      <w:r>
-        <w:rPr>
-          <w:rFonts w:hint="eastAsia"/>
-          <w:szCs w:val="21"/>
-        </w:rPr>
-        <w:t>（シクロヘキサノン）</w:t>
-      </w:r>
-      <w:r>
-        <w:rPr>
-          <w:rFonts w:hint="eastAsia"/>
-          <w:szCs w:val="21"/>
-        </w:rPr>
-        <w:t>10µ</w:t>
-      </w:r>
-      <w:r>
-        <w:rPr>
-          <w:szCs w:val="21"/>
-        </w:rPr>
-        <w:t>L</w:t>
-      </w:r>
-      <w:r>
-        <w:rPr>
-          <w:rFonts w:hint="eastAsia"/>
-          <w:szCs w:val="21"/>
-        </w:rPr>
-        <w:t>を加え</w:t>
-      </w:r>
-      <w:r>
-        <w:rPr>
-          <w:rFonts w:hint="eastAsia"/>
-          <w:szCs w:val="21"/>
-        </w:rPr>
-        <w:t>,</w:t>
-      </w:r>
-      <w:r>
-        <w:rPr>
-          <w:rFonts w:hint="eastAsia"/>
-          <w:szCs w:val="21"/>
-        </w:rPr>
-        <w:t>ただちに密栓して</w:t>
-      </w:r>
-      <w:r>
-        <w:rPr>
-          <w:rFonts w:hint="eastAsia"/>
-          <w:szCs w:val="21"/>
-        </w:rPr>
-        <w:t>HS-SPME/GC-MS</w:t>
-      </w:r>
-      <w:r>
-        <w:rPr>
-          <w:rFonts w:hint="eastAsia"/>
-          <w:szCs w:val="21"/>
-        </w:rPr>
-        <w:t>分析を行った</w:t>
-      </w:r>
-      <w:r>
-        <w:rPr>
-          <w:rFonts w:hint="eastAsia"/>
-          <w:szCs w:val="21"/>
-        </w:rPr>
-        <w:t>.</w:t>
-      </w:r>
-      <w:r>
-        <w:rPr>
-          <w:rFonts w:hint="eastAsia"/>
-          <w:szCs w:val="21"/>
-        </w:rPr>
-        <w:t>各種で葉</w:t>
-      </w:r>
-      <w:r>
-        <w:rPr>
-          <w:rFonts w:hint="eastAsia"/>
-          <w:szCs w:val="21"/>
-        </w:rPr>
-        <w:t>5</w:t>
-      </w:r>
-      <w:r>
-        <w:rPr>
-          <w:rFonts w:hint="eastAsia"/>
-          <w:szCs w:val="21"/>
-        </w:rPr>
-        <w:t>サンプル</w:t>
-      </w:r>
-      <w:r>
-        <w:rPr>
-          <w:rFonts w:hint="eastAsia"/>
-          <w:szCs w:val="21"/>
-        </w:rPr>
-        <w:t>,</w:t>
-      </w:r>
-      <w:r>
-        <w:rPr>
-          <w:rFonts w:hint="eastAsia"/>
-          <w:szCs w:val="21"/>
-        </w:rPr>
-        <w:t>茎</w:t>
-      </w:r>
-      <w:r>
-        <w:rPr>
-          <w:rFonts w:hint="eastAsia"/>
-          <w:szCs w:val="21"/>
-        </w:rPr>
-        <w:t>5</w:t>
-      </w:r>
-      <w:r>
-        <w:rPr>
-          <w:rFonts w:hint="eastAsia"/>
-          <w:szCs w:val="21"/>
-        </w:rPr>
-        <w:t>サンプル</w:t>
-      </w:r>
-      <w:r>
-        <w:rPr>
-          <w:rFonts w:hint="eastAsia"/>
-          <w:szCs w:val="21"/>
-        </w:rPr>
-        <w:t>ずつ用意した</w:t>
-      </w:r>
-      <w:r>
-        <w:rPr>
-          <w:rFonts w:hint="eastAsia"/>
-          <w:szCs w:val="21"/>
-        </w:rPr>
-        <w:t>.</w:t>
-      </w:r>
-      <w:r>
-        <w:rPr>
-          <w:rFonts w:hint="eastAsia"/>
-          <w:szCs w:val="21"/>
-        </w:rPr>
-        <w:t>抽出には</w:t>
-      </w:r>
-      <w:r>
-        <w:rPr>
-          <w:rFonts w:hint="eastAsia"/>
-          <w:szCs w:val="21"/>
-        </w:rPr>
-        <w:t>SPME</w:t>
-      </w:r>
-      <w:r>
-        <w:rPr>
-          <w:rFonts w:hint="eastAsia"/>
-          <w:szCs w:val="21"/>
-        </w:rPr>
-        <w:t>ファイバー</w:t>
-      </w:r>
-      <w:r>
-        <w:rPr>
-          <w:rFonts w:hint="eastAsia"/>
-          <w:szCs w:val="21"/>
-        </w:rPr>
-        <w:t>に</w:t>
-      </w:r>
-      <w:r>
-        <w:rPr>
-          <w:rFonts w:hint="eastAsia"/>
-          <w:szCs w:val="21"/>
-        </w:rPr>
-        <w:t>50</w:t>
-      </w:r>
-      <w:r>
-        <w:rPr>
-          <w:szCs w:val="21"/>
-        </w:rPr>
-        <w:t xml:space="preserve"> </w:t>
-      </w:r>
-      <w:r>
-        <w:rPr>
-          <w:rFonts w:hint="eastAsia"/>
-          <w:szCs w:val="21"/>
-        </w:rPr>
-        <w:t>/</w:t>
-      </w:r>
-      <w:r>
-        <w:rPr>
-          <w:szCs w:val="21"/>
-        </w:rPr>
-        <w:t xml:space="preserve"> </w:t>
-      </w:r>
-      <w:r>
-        <w:rPr>
-          <w:rFonts w:hint="eastAsia"/>
-          <w:szCs w:val="21"/>
-        </w:rPr>
-        <w:t>30µ</w:t>
-      </w:r>
-      <w:r>
-        <w:rPr>
-          <w:szCs w:val="21"/>
-        </w:rPr>
-        <w:t xml:space="preserve">m DVB/ </w:t>
-      </w:r>
-      <w:proofErr w:type="spellStart"/>
-      <w:r>
-        <w:rPr>
-          <w:szCs w:val="21"/>
-        </w:rPr>
-        <w:t>carboxen</w:t>
-      </w:r>
-      <w:proofErr w:type="spellEnd"/>
-      <w:r>
-        <w:rPr>
-          <w:szCs w:val="21"/>
-        </w:rPr>
-        <w:t>/ PDMS (SUPELCO</w:t>
-      </w:r>
-      <w:r>
-        <w:rPr>
-          <w:rFonts w:hint="eastAsia"/>
-          <w:szCs w:val="21"/>
-        </w:rPr>
-        <w:t>社製</w:t>
-      </w:r>
-      <w:r>
-        <w:rPr>
-          <w:rFonts w:hint="eastAsia"/>
-          <w:szCs w:val="21"/>
-        </w:rPr>
-        <w:t>)</w:t>
-      </w:r>
-      <w:r>
-        <w:rPr>
-          <w:rFonts w:hint="eastAsia"/>
-          <w:szCs w:val="21"/>
-        </w:rPr>
-        <w:t>を用い</w:t>
-      </w:r>
-      <w:r>
-        <w:rPr>
-          <w:rFonts w:hint="eastAsia"/>
-          <w:szCs w:val="21"/>
-        </w:rPr>
-        <w:t>,</w:t>
-      </w:r>
-      <w:r>
-        <w:rPr>
-          <w:rFonts w:hint="eastAsia"/>
-          <w:szCs w:val="21"/>
-        </w:rPr>
-        <w:t>平衡化に</w:t>
-      </w:r>
-      <w:r>
-        <w:rPr>
-          <w:rFonts w:hint="eastAsia"/>
-          <w:szCs w:val="21"/>
-        </w:rPr>
-        <w:t>30</w:t>
-      </w:r>
-      <w:r>
-        <w:rPr>
-          <w:rFonts w:hint="eastAsia"/>
-          <w:szCs w:val="21"/>
-        </w:rPr>
-        <w:t>℃・</w:t>
-      </w:r>
-      <w:r>
-        <w:rPr>
-          <w:rFonts w:hint="eastAsia"/>
-          <w:szCs w:val="21"/>
-        </w:rPr>
-        <w:t>5</w:t>
-      </w:r>
-      <w:r>
-        <w:rPr>
-          <w:rFonts w:hint="eastAsia"/>
-          <w:szCs w:val="21"/>
-        </w:rPr>
-        <w:t>分</w:t>
-      </w:r>
-      <w:r>
-        <w:rPr>
-          <w:rFonts w:hint="eastAsia"/>
-          <w:szCs w:val="21"/>
-        </w:rPr>
-        <w:t>,</w:t>
-      </w:r>
-      <w:r>
-        <w:rPr>
-          <w:rFonts w:hint="eastAsia"/>
-          <w:szCs w:val="21"/>
-        </w:rPr>
-        <w:t>吸着に</w:t>
-      </w:r>
-      <w:r>
-        <w:rPr>
-          <w:rFonts w:hint="eastAsia"/>
-          <w:szCs w:val="21"/>
-        </w:rPr>
-        <w:t>5</w:t>
-      </w:r>
-      <w:r>
-        <w:rPr>
-          <w:rFonts w:hint="eastAsia"/>
-          <w:szCs w:val="21"/>
-        </w:rPr>
-        <w:t>分</w:t>
-      </w:r>
-      <w:r>
-        <w:rPr>
-          <w:rFonts w:hint="eastAsia"/>
-          <w:szCs w:val="21"/>
-        </w:rPr>
-        <w:t>,</w:t>
-      </w:r>
-      <w:r>
-        <w:rPr>
-          <w:rFonts w:hint="eastAsia"/>
-          <w:szCs w:val="21"/>
-        </w:rPr>
-        <w:t>脱着に</w:t>
-      </w:r>
-      <w:r>
-        <w:rPr>
-          <w:rFonts w:hint="eastAsia"/>
-          <w:szCs w:val="21"/>
-        </w:rPr>
-        <w:t>10</w:t>
-      </w:r>
-      <w:r>
-        <w:rPr>
-          <w:rFonts w:hint="eastAsia"/>
-          <w:szCs w:val="21"/>
-        </w:rPr>
-        <w:t>分の条件で行った</w:t>
-      </w:r>
-      <w:r>
-        <w:rPr>
-          <w:rFonts w:hint="eastAsia"/>
-          <w:szCs w:val="21"/>
-        </w:rPr>
-        <w:t>.</w:t>
-      </w:r>
-      <w:r>
-        <w:rPr>
-          <w:rFonts w:hint="eastAsia"/>
-          <w:szCs w:val="21"/>
-        </w:rPr>
-        <w:t>GC/MS</w:t>
-      </w:r>
-      <w:r>
-        <w:rPr>
-          <w:rFonts w:hint="eastAsia"/>
-          <w:szCs w:val="21"/>
-        </w:rPr>
-        <w:t>装置は</w:t>
-      </w:r>
-      <w:proofErr w:type="spellStart"/>
-      <w:r>
-        <w:rPr>
-          <w:rFonts w:hint="eastAsia"/>
-          <w:szCs w:val="21"/>
-        </w:rPr>
-        <w:t>Aglent</w:t>
-      </w:r>
-      <w:proofErr w:type="spellEnd"/>
-      <w:r>
-        <w:rPr>
-          <w:rFonts w:hint="eastAsia"/>
-          <w:szCs w:val="21"/>
-        </w:rPr>
-        <w:t xml:space="preserve"> 6890/5973 GC</w:t>
-      </w:r>
-      <w:r>
-        <w:rPr>
-          <w:szCs w:val="21"/>
-        </w:rPr>
-        <w:t xml:space="preserve"> </w:t>
-      </w:r>
-      <w:r>
-        <w:rPr>
-          <w:rFonts w:hint="eastAsia"/>
-          <w:szCs w:val="21"/>
-        </w:rPr>
-        <w:t>/</w:t>
-      </w:r>
-      <w:r>
-        <w:rPr>
-          <w:szCs w:val="21"/>
-        </w:rPr>
-        <w:t xml:space="preserve"> </w:t>
-      </w:r>
-      <w:r>
-        <w:rPr>
-          <w:rFonts w:hint="eastAsia"/>
-          <w:szCs w:val="21"/>
-        </w:rPr>
-        <w:t>MSD</w:t>
-      </w:r>
-      <w:r>
-        <w:rPr>
-          <w:rFonts w:hint="eastAsia"/>
-          <w:szCs w:val="21"/>
-        </w:rPr>
-        <w:t>を用いた</w:t>
-      </w:r>
-      <w:r>
-        <w:rPr>
-          <w:rFonts w:hint="eastAsia"/>
-          <w:szCs w:val="21"/>
-        </w:rPr>
-        <w:t>.</w:t>
-      </w:r>
-      <w:r>
-        <w:rPr>
-          <w:rFonts w:hint="eastAsia"/>
-          <w:szCs w:val="21"/>
-        </w:rPr>
-        <w:t>CG</w:t>
-      </w:r>
-      <w:r>
-        <w:rPr>
-          <w:rFonts w:hint="eastAsia"/>
-          <w:szCs w:val="21"/>
-        </w:rPr>
-        <w:t>の条件については</w:t>
-      </w:r>
-      <w:r>
-        <w:rPr>
-          <w:rFonts w:hint="eastAsia"/>
-          <w:szCs w:val="21"/>
-        </w:rPr>
-        <w:t>,</w:t>
-      </w:r>
-      <w:r>
-        <w:rPr>
-          <w:rFonts w:hint="eastAsia"/>
-          <w:szCs w:val="21"/>
-        </w:rPr>
-        <w:t>キャピラリーに</w:t>
-      </w:r>
-      <w:r>
-        <w:rPr>
-          <w:rFonts w:hint="eastAsia"/>
-          <w:szCs w:val="21"/>
-        </w:rPr>
-        <w:t>は高極性分子に適したポリエチレンコーティングを施した</w:t>
-      </w:r>
-      <w:r>
-        <w:rPr>
-          <w:rFonts w:asciiTheme="minorHAnsi" w:eastAsiaTheme="minorEastAsia" w:hAnsiTheme="minorHAnsi" w:cstheme="minorBidi"/>
-          <w:szCs w:val="21"/>
-        </w:rPr>
-        <w:t>DB-Wax φ0.25 mm×</w:t>
-      </w:r>
-      <w:r>
-        <w:rPr>
-          <w:rFonts w:asciiTheme="minorHAnsi" w:eastAsiaTheme="minorEastAsia" w:hAnsiTheme="minorHAnsi" w:cstheme="minorBidi"/>
-          <w:szCs w:val="21"/>
-        </w:rPr>
-        <w:t>60 m, 0.25 µ</w:t>
-      </w:r>
-      <w:r>
-        <w:rPr>
-          <w:rFonts w:asciiTheme="minorHAnsi" w:eastAsiaTheme="minorEastAsia" w:hAnsiTheme="minorHAnsi" w:cstheme="minorBidi"/>
-          <w:szCs w:val="21"/>
-        </w:rPr>
-        <w:t>m</w:t>
-      </w:r>
-      <w:r>
-        <w:rPr>
-          <w:rFonts w:asciiTheme="minorEastAsia" w:eastAsiaTheme="minorEastAsia" w:hAnsiTheme="minorEastAsia" w:cstheme="minorBidi" w:hint="eastAsia"/>
-          <w:szCs w:val="21"/>
-        </w:rPr>
-        <w:t>.</w:t>
-      </w:r>
-      <w:r>
-        <w:rPr>
-          <w:rFonts w:asciiTheme="minorEastAsia" w:eastAsiaTheme="minorEastAsia" w:hAnsiTheme="minorEastAsia" w:cstheme="minorBidi" w:hint="eastAsia"/>
-          <w:szCs w:val="21"/>
-        </w:rPr>
-        <w:t>検出器温度は</w:t>
-      </w:r>
-      <w:r>
-        <w:rPr>
-          <w:rFonts w:asciiTheme="minorEastAsia" w:eastAsiaTheme="minorEastAsia" w:hAnsiTheme="minorEastAsia" w:cstheme="minorBidi"/>
-          <w:szCs w:val="21"/>
-        </w:rPr>
-        <w:t xml:space="preserve">250 </w:t>
-      </w:r>
-      <w:r>
-        <w:rPr>
-          <w:rFonts w:asciiTheme="minorEastAsia" w:eastAsiaTheme="minorEastAsia" w:hAnsiTheme="minorEastAsia" w:cstheme="minorBidi" w:hint="eastAsia"/>
-          <w:szCs w:val="21"/>
-        </w:rPr>
-        <w:t>℃</w:t>
-      </w:r>
-      <w:r>
-        <w:rPr>
-          <w:rFonts w:asciiTheme="minorEastAsia" w:eastAsiaTheme="minorEastAsia" w:hAnsiTheme="minorEastAsia" w:cstheme="minorBidi" w:hint="eastAsia"/>
-          <w:szCs w:val="21"/>
-        </w:rPr>
-        <w:t>,</w:t>
-      </w:r>
-      <w:r>
-        <w:rPr>
-          <w:rFonts w:asciiTheme="minorEastAsia" w:eastAsiaTheme="minorEastAsia" w:hAnsiTheme="minorEastAsia" w:cstheme="minorBidi" w:hint="eastAsia"/>
-          <w:szCs w:val="21"/>
-        </w:rPr>
-        <w:t>カラムオーブン温度は</w:t>
-      </w:r>
-      <w:r>
-        <w:rPr>
-          <w:rFonts w:asciiTheme="minorEastAsia" w:eastAsiaTheme="minorEastAsia" w:hAnsiTheme="minorEastAsia" w:cstheme="minorBidi"/>
-          <w:szCs w:val="21"/>
-        </w:rPr>
-        <w:t xml:space="preserve"> 50 </w:t>
-      </w:r>
-      <w:r>
-        <w:rPr>
-          <w:rFonts w:asciiTheme="minorEastAsia" w:eastAsiaTheme="minorEastAsia" w:hAnsiTheme="minorEastAsia" w:cstheme="minorBidi" w:hint="eastAsia"/>
-          <w:szCs w:val="21"/>
-        </w:rPr>
-        <w:t>℃で</w:t>
-      </w:r>
-      <w:r>
-        <w:rPr>
-          <w:rFonts w:asciiTheme="minorEastAsia" w:eastAsiaTheme="minorEastAsia" w:hAnsiTheme="minorEastAsia" w:cstheme="minorBidi"/>
-          <w:szCs w:val="21"/>
-        </w:rPr>
-        <w:t>3</w:t>
-      </w:r>
-      <w:r>
-        <w:rPr>
-          <w:rFonts w:asciiTheme="minorEastAsia" w:eastAsiaTheme="minorEastAsia" w:hAnsiTheme="minorEastAsia" w:cstheme="minorBidi" w:hint="eastAsia"/>
-          <w:szCs w:val="21"/>
-        </w:rPr>
-        <w:t>分間保った後</w:t>
-      </w:r>
-      <w:r>
-        <w:rPr>
-          <w:rFonts w:asciiTheme="minorEastAsia" w:eastAsiaTheme="minorEastAsia" w:hAnsiTheme="minorEastAsia" w:cstheme="minorBidi" w:hint="eastAsia"/>
-          <w:szCs w:val="21"/>
-        </w:rPr>
-        <w:t>,</w:t>
-      </w:r>
-      <w:r>
-        <w:rPr>
-          <w:rFonts w:asciiTheme="minorEastAsia" w:eastAsiaTheme="minorEastAsia" w:hAnsiTheme="minorEastAsia" w:cstheme="minorBidi"/>
-          <w:szCs w:val="21"/>
-        </w:rPr>
-        <w:t xml:space="preserve">5 </w:t>
-      </w:r>
-      <w:r>
-        <w:rPr>
-          <w:rFonts w:asciiTheme="minorEastAsia" w:eastAsiaTheme="minorEastAsia" w:hAnsiTheme="minorEastAsia" w:cstheme="minorBidi" w:hint="eastAsia"/>
-          <w:szCs w:val="21"/>
-        </w:rPr>
-        <w:t>℃</w:t>
-      </w:r>
-      <w:r>
-        <w:rPr>
-          <w:rFonts w:asciiTheme="minorEastAsia" w:eastAsiaTheme="minorEastAsia" w:hAnsiTheme="minorEastAsia" w:cstheme="minorBidi"/>
-          <w:szCs w:val="21"/>
-        </w:rPr>
-        <w:t>/</w:t>
-      </w:r>
-      <w:r>
-        <w:rPr>
-          <w:rFonts w:asciiTheme="minorEastAsia" w:eastAsiaTheme="minorEastAsia" w:hAnsiTheme="minorEastAsia" w:cstheme="minorBidi" w:hint="eastAsia"/>
-          <w:szCs w:val="21"/>
-        </w:rPr>
-        <w:t>分で加熱していき</w:t>
-      </w:r>
-      <w:r>
-        <w:rPr>
-          <w:rFonts w:asciiTheme="minorEastAsia" w:eastAsiaTheme="minorEastAsia" w:hAnsiTheme="minorEastAsia" w:cstheme="minorBidi"/>
-          <w:szCs w:val="21"/>
-        </w:rPr>
-        <w:t xml:space="preserve">220 </w:t>
-      </w:r>
-      <w:r>
-        <w:rPr>
-          <w:rFonts w:asciiTheme="minorEastAsia" w:eastAsiaTheme="minorEastAsia" w:hAnsiTheme="minorEastAsia" w:cstheme="minorBidi" w:hint="eastAsia"/>
-          <w:szCs w:val="21"/>
-        </w:rPr>
-        <w:t>℃で</w:t>
-      </w:r>
-      <w:r>
-        <w:rPr>
-          <w:rFonts w:asciiTheme="minorEastAsia" w:eastAsiaTheme="minorEastAsia" w:hAnsiTheme="minorEastAsia" w:cstheme="minorBidi"/>
-          <w:szCs w:val="21"/>
-        </w:rPr>
-        <w:t>6</w:t>
-      </w:r>
-      <w:r>
-        <w:rPr>
-          <w:rFonts w:asciiTheme="minorEastAsia" w:eastAsiaTheme="minorEastAsia" w:hAnsiTheme="minorEastAsia" w:cstheme="minorBidi" w:hint="eastAsia"/>
-          <w:szCs w:val="21"/>
-        </w:rPr>
-        <w:t>分間維持する</w:t>
-      </w:r>
-      <w:r>
-        <w:rPr>
-          <w:rFonts w:asciiTheme="minorEastAsia" w:eastAsiaTheme="minorEastAsia" w:hAnsiTheme="minorEastAsia" w:cstheme="minorBidi" w:hint="eastAsia"/>
-          <w:szCs w:val="21"/>
-        </w:rPr>
-        <w:t>.</w:t>
-      </w:r>
-      <w:r>
-        <w:rPr>
-          <w:rFonts w:asciiTheme="minorEastAsia" w:eastAsiaTheme="minorEastAsia" w:hAnsiTheme="minorEastAsia" w:cstheme="minorBidi" w:hint="eastAsia"/>
-          <w:szCs w:val="21"/>
-        </w:rPr>
-        <w:t>キャリアガスはヘリウム</w:t>
-      </w:r>
-      <w:r>
-        <w:rPr>
-          <w:rFonts w:asciiTheme="minorEastAsia" w:eastAsiaTheme="minorEastAsia" w:hAnsiTheme="minorEastAsia" w:cstheme="minorBidi" w:hint="eastAsia"/>
-          <w:szCs w:val="21"/>
-        </w:rPr>
-        <w:t>,</w:t>
       </w:r>
       <w:r>
         <w:rPr>
@@ -2672,6 +2686,7 @@
           <w:rFonts w:asciiTheme="minorEastAsia" w:eastAsiaTheme="minorEastAsia" w:hAnsiTheme="minorEastAsia" w:cstheme="minorBidi" w:hint="eastAsia"/>
           <w:szCs w:val="21"/>
         </w:rPr>
+        <w:lastRenderedPageBreak/>
         <w:t xml:space="preserve">　検出されてきた物質の同定は</w:t>
       </w:r>
       <w:r>
@@ -2693,13 +2708,27 @@
           <w:rFonts w:asciiTheme="minorEastAsia" w:eastAsiaTheme="minorEastAsia" w:hAnsiTheme="minorEastAsia" w:cstheme="minorBidi" w:hint="eastAsia"/>
           <w:szCs w:val="21"/>
         </w:rPr>
-        <w:t>マススペクトルデータ</w:t>
+        <w:t>マススペクトル</w:t>
       </w:r>
       <w:r>
         <w:rPr>
           <w:rFonts w:asciiTheme="minorEastAsia" w:eastAsiaTheme="minorEastAsia" w:hAnsiTheme="minorEastAsia" w:cstheme="minorBidi" w:hint="eastAsia"/>
           <w:szCs w:val="21"/>
         </w:rPr>
+        <w:t>ライブラリーの</w:t>
+      </w:r>
+      <w:r>
+        <w:rPr>
+          <w:rFonts w:asciiTheme="minorEastAsia" w:eastAsiaTheme="minorEastAsia" w:hAnsiTheme="minorEastAsia" w:cstheme="minorBidi" w:hint="eastAsia"/>
+          <w:szCs w:val="21"/>
+        </w:rPr>
+        <w:t>データ</w:t>
+      </w:r>
+      <w:r>
+        <w:rPr>
+          <w:rFonts w:asciiTheme="minorEastAsia" w:eastAsiaTheme="minorEastAsia" w:hAnsiTheme="minorEastAsia" w:cstheme="minorBidi" w:hint="eastAsia"/>
+          <w:szCs w:val="21"/>
+        </w:rPr>
         <w:t>を参照した</w:t>
       </w:r>
       <w:r>
@@ -2714,163 +2743,142 @@
           <w:rFonts w:asciiTheme="minorEastAsia" w:eastAsiaTheme="minorEastAsia" w:hAnsiTheme="minorEastAsia" w:cstheme="minorBidi" w:hint="eastAsia"/>
           <w:szCs w:val="21"/>
         </w:rPr>
-        <w:t>特に今回は</w:t>
+        <w:t>ダイコンに含まれる</w:t>
       </w:r>
       <w:r>
         <w:rPr>
           <w:rFonts w:asciiTheme="minorEastAsia" w:eastAsiaTheme="minorEastAsia" w:hAnsiTheme="minorEastAsia" w:cstheme="minorBidi" w:hint="eastAsia"/>
           <w:szCs w:val="21"/>
         </w:rPr>
-        <w:t>ダイコ</w:t>
+        <w:t>GLのアグリコン</w:t>
       </w:r>
       <w:r>
         <w:rPr>
           <w:rFonts w:asciiTheme="minorEastAsia" w:eastAsiaTheme="minorEastAsia" w:hAnsiTheme="minorEastAsia" w:cstheme="minorBidi" w:hint="eastAsia"/>
           <w:szCs w:val="21"/>
         </w:rPr>
-        <w:lastRenderedPageBreak/>
-        <w:t>ンに含まれる</w:t>
+        <w:t>に着目したところ</w:t>
+      </w:r>
+      <w:r>
+        <w:rPr>
+          <w:rFonts w:asciiTheme="minorHAnsi" w:eastAsiaTheme="minorEastAsia" w:hAnsiTheme="minorHAnsi" w:cstheme="minorBidi"/>
+          <w:i/>
+          <w:szCs w:val="21"/>
+        </w:rPr>
+        <w:t>o</w:t>
+      </w:r>
+      <w:r>
+        <w:rPr>
+          <w:rFonts w:asciiTheme="minorHAnsi" w:eastAsiaTheme="minorEastAsia" w:hAnsiTheme="minorHAnsi" w:cstheme="minorBidi"/>
+          <w:szCs w:val="21"/>
+        </w:rPr>
+        <w:t>-Glycoside</w:t>
       </w:r>
       <w:r>
         <w:rPr>
           <w:rFonts w:asciiTheme="minorEastAsia" w:eastAsiaTheme="minorEastAsia" w:hAnsiTheme="minorEastAsia" w:cstheme="minorBidi" w:hint="eastAsia"/>
           <w:szCs w:val="21"/>
         </w:rPr>
-        <w:t>GLのアグリコン</w:t>
+        <w:t xml:space="preserve">の分解産物 </w:t>
+      </w:r>
+      <w:r>
+        <w:rPr>
+          <w:rFonts w:asciiTheme="minorHAnsi" w:eastAsiaTheme="minorEastAsia" w:hAnsiTheme="minorHAnsi" w:cstheme="minorBidi"/>
+          <w:szCs w:val="21"/>
+        </w:rPr>
+        <w:t>4-Methylpentyl ITC,5-(methylthio)-4-pentenitrile,Benzenpropanenitrile,3-(Methylthio)propyl ITC, Benzyl ITC, 4-(</w:t>
+      </w:r>
+      <w:proofErr w:type="spellStart"/>
+      <w:r>
+        <w:rPr>
+          <w:rFonts w:asciiTheme="minorHAnsi" w:eastAsiaTheme="minorEastAsia" w:hAnsiTheme="minorHAnsi" w:cstheme="minorBidi"/>
+          <w:szCs w:val="21"/>
+        </w:rPr>
+        <w:t>Methylthio</w:t>
+      </w:r>
+      <w:proofErr w:type="spellEnd"/>
+      <w:r>
+        <w:rPr>
+          <w:rFonts w:asciiTheme="minorHAnsi" w:eastAsiaTheme="minorEastAsia" w:hAnsiTheme="minorHAnsi" w:cstheme="minorBidi"/>
+          <w:szCs w:val="21"/>
+        </w:rPr>
+        <w:t>)-3-butenyl ITC,</w:t>
+      </w:r>
+      <w:r>
+        <w:rPr>
+          <w:rFonts w:asciiTheme="minorHAnsi" w:eastAsiaTheme="minorEastAsia" w:hAnsiTheme="minorHAnsi" w:cstheme="minorBidi"/>
+          <w:szCs w:val="21"/>
+        </w:rPr>
+        <w:t xml:space="preserve"> 4-(</w:t>
+      </w:r>
+      <w:proofErr w:type="spellStart"/>
+      <w:r>
+        <w:rPr>
+          <w:rFonts w:asciiTheme="minorHAnsi" w:eastAsiaTheme="minorEastAsia" w:hAnsiTheme="minorHAnsi" w:cstheme="minorBidi"/>
+          <w:szCs w:val="21"/>
+        </w:rPr>
+        <w:t>Methylthio</w:t>
+      </w:r>
+      <w:proofErr w:type="spellEnd"/>
+      <w:r>
+        <w:rPr>
+          <w:rFonts w:asciiTheme="minorHAnsi" w:eastAsiaTheme="minorEastAsia" w:hAnsiTheme="minorHAnsi" w:cstheme="minorBidi"/>
+          <w:szCs w:val="21"/>
+        </w:rPr>
+        <w:t>)butyl ITC,</w:t>
+      </w:r>
+      <w:r>
+        <w:rPr>
+          <w:rFonts w:asciiTheme="minorHAnsi" w:eastAsiaTheme="minorEastAsia" w:hAnsiTheme="minorHAnsi" w:cstheme="minorBidi"/>
+          <w:szCs w:val="21"/>
+        </w:rPr>
+        <w:t xml:space="preserve"> 2-Phenylethyl ITC, 5-(</w:t>
+      </w:r>
+      <w:proofErr w:type="spellStart"/>
+      <w:r>
+        <w:rPr>
+          <w:rFonts w:asciiTheme="minorHAnsi" w:eastAsiaTheme="minorEastAsia" w:hAnsiTheme="minorHAnsi" w:cstheme="minorBidi"/>
+          <w:szCs w:val="21"/>
+        </w:rPr>
+        <w:t>Methylthio</w:t>
+      </w:r>
+      <w:proofErr w:type="spellEnd"/>
+      <w:r>
+        <w:rPr>
+          <w:rFonts w:asciiTheme="minorHAnsi" w:eastAsiaTheme="minorEastAsia" w:hAnsiTheme="minorHAnsi" w:cstheme="minorBidi"/>
+          <w:szCs w:val="21"/>
+        </w:rPr>
+        <w:t>)</w:t>
+      </w:r>
+      <w:proofErr w:type="spellStart"/>
+      <w:r>
+        <w:rPr>
+          <w:rFonts w:asciiTheme="minorHAnsi" w:eastAsiaTheme="minorEastAsia" w:hAnsiTheme="minorHAnsi" w:cstheme="minorBidi"/>
+          <w:szCs w:val="21"/>
+        </w:rPr>
+        <w:t>pentyl</w:t>
+      </w:r>
+      <w:proofErr w:type="spellEnd"/>
+      <w:r>
+        <w:rPr>
+          <w:rFonts w:asciiTheme="minorHAnsi" w:eastAsiaTheme="minorEastAsia" w:hAnsiTheme="minorHAnsi" w:cstheme="minorBidi"/>
+          <w:szCs w:val="21"/>
+        </w:rPr>
+        <w:t xml:space="preserve"> ITC,</w:t>
       </w:r>
       <w:r>
         <w:rPr>
           <w:rFonts w:asciiTheme="minorEastAsia" w:eastAsiaTheme="minorEastAsia" w:hAnsiTheme="minorEastAsia" w:cstheme="minorBidi" w:hint="eastAsia"/>
           <w:szCs w:val="21"/>
         </w:rPr>
-        <w:t>である</w:t>
-      </w:r>
-      <w:r>
-        <w:rPr>
-          <w:rFonts w:asciiTheme="minorHAnsi" w:eastAsiaTheme="minorEastAsia" w:hAnsiTheme="minorHAnsi" w:cstheme="minorBidi"/>
-          <w:szCs w:val="21"/>
-        </w:rPr>
-        <w:t>o-Glycoside</w:t>
+        <w:t>のマススペクトルデータとの比較を行い</w:t>
       </w:r>
       <w:r>
         <w:rPr>
           <w:rFonts w:asciiTheme="minorEastAsia" w:eastAsiaTheme="minorEastAsia" w:hAnsiTheme="minorEastAsia" w:cstheme="minorBidi" w:hint="eastAsia"/>
           <w:szCs w:val="21"/>
         </w:rPr>
-        <w:t xml:space="preserve">の分解産物 </w:t>
-      </w:r>
-      <w:r>
-        <w:rPr>
-          <w:rFonts w:asciiTheme="minorHAnsi" w:eastAsiaTheme="minorEastAsia" w:hAnsiTheme="minorHAnsi" w:cstheme="minorBidi"/>
-          <w:szCs w:val="21"/>
-        </w:rPr>
-        <w:t>4-Methylpentyl ITC,5-(methylthio)-4-pentenitrile,Benzenpropanenitrile,3-(Methylthio)propyl ITC, Benzyl ITC, 4-(</w:t>
-      </w:r>
-      <w:proofErr w:type="spellStart"/>
-      <w:r>
-        <w:rPr>
-          <w:rFonts w:asciiTheme="minorHAnsi" w:eastAsiaTheme="minorEastAsia" w:hAnsiTheme="minorHAnsi" w:cstheme="minorBidi"/>
-          <w:szCs w:val="21"/>
-        </w:rPr>
-        <w:t>Methylthio</w:t>
-      </w:r>
-      <w:proofErr w:type="spellEnd"/>
-      <w:r>
-        <w:rPr>
-          <w:rFonts w:asciiTheme="minorHAnsi" w:eastAsiaTheme="minorEastAsia" w:hAnsiTheme="minorHAnsi" w:cstheme="minorBidi"/>
-          <w:szCs w:val="21"/>
-        </w:rPr>
-        <w:t>)-3-butenyl ITC,</w:t>
-      </w:r>
-      <w:r>
-        <w:rPr>
-          <w:rFonts w:asciiTheme="minorHAnsi" w:eastAsiaTheme="minorEastAsia" w:hAnsiTheme="minorHAnsi" w:cstheme="minorBidi"/>
-          <w:szCs w:val="21"/>
-        </w:rPr>
-        <w:t xml:space="preserve"> </w:t>
-      </w:r>
-      <w:r>
-        <w:rPr>
-          <w:rFonts w:asciiTheme="minorHAnsi" w:eastAsiaTheme="minorEastAsia" w:hAnsiTheme="minorHAnsi" w:cstheme="minorBidi"/>
-          <w:szCs w:val="21"/>
-        </w:rPr>
-        <w:t>4-(</w:t>
-      </w:r>
-      <w:proofErr w:type="spellStart"/>
-      <w:r>
-        <w:rPr>
-          <w:rFonts w:asciiTheme="minorHAnsi" w:eastAsiaTheme="minorEastAsia" w:hAnsiTheme="minorHAnsi" w:cstheme="minorBidi"/>
-          <w:szCs w:val="21"/>
-        </w:rPr>
-        <w:t>Methylthio</w:t>
-      </w:r>
-      <w:proofErr w:type="spellEnd"/>
-      <w:r>
-        <w:rPr>
-          <w:rFonts w:asciiTheme="minorHAnsi" w:eastAsiaTheme="minorEastAsia" w:hAnsiTheme="minorHAnsi" w:cstheme="minorBidi"/>
-          <w:szCs w:val="21"/>
-        </w:rPr>
-        <w:t>)</w:t>
-      </w:r>
-      <w:r>
-        <w:rPr>
-          <w:rFonts w:asciiTheme="minorHAnsi" w:eastAsiaTheme="minorEastAsia" w:hAnsiTheme="minorHAnsi" w:cstheme="minorBidi"/>
-          <w:szCs w:val="21"/>
-        </w:rPr>
-        <w:t>but</w:t>
-      </w:r>
-      <w:r>
-        <w:rPr>
-          <w:rFonts w:asciiTheme="minorHAnsi" w:eastAsiaTheme="minorEastAsia" w:hAnsiTheme="minorHAnsi" w:cstheme="minorBidi"/>
-          <w:szCs w:val="21"/>
-        </w:rPr>
-        <w:t>yl ITC,</w:t>
-      </w:r>
-      <w:r>
-        <w:rPr>
-          <w:rFonts w:asciiTheme="minorHAnsi" w:eastAsiaTheme="minorEastAsia" w:hAnsiTheme="minorHAnsi" w:cstheme="minorBidi"/>
-          <w:szCs w:val="21"/>
-        </w:rPr>
-        <w:t xml:space="preserve"> 2-Phenylethyl ITC, 5-(</w:t>
-      </w:r>
-      <w:proofErr w:type="spellStart"/>
-      <w:r>
-        <w:rPr>
-          <w:rFonts w:asciiTheme="minorHAnsi" w:eastAsiaTheme="minorEastAsia" w:hAnsiTheme="minorHAnsi" w:cstheme="minorBidi"/>
-          <w:szCs w:val="21"/>
-        </w:rPr>
-        <w:t>Methylthio</w:t>
-      </w:r>
-      <w:proofErr w:type="spellEnd"/>
-      <w:r>
-        <w:rPr>
-          <w:rFonts w:asciiTheme="minorHAnsi" w:eastAsiaTheme="minorEastAsia" w:hAnsiTheme="minorHAnsi" w:cstheme="minorBidi"/>
-          <w:szCs w:val="21"/>
-        </w:rPr>
-        <w:t>)</w:t>
-      </w:r>
-      <w:proofErr w:type="spellStart"/>
-      <w:r>
-        <w:rPr>
-          <w:rFonts w:asciiTheme="minorHAnsi" w:eastAsiaTheme="minorEastAsia" w:hAnsiTheme="minorHAnsi" w:cstheme="minorBidi"/>
-          <w:szCs w:val="21"/>
-        </w:rPr>
-        <w:t>pentyl</w:t>
-      </w:r>
-      <w:proofErr w:type="spellEnd"/>
-      <w:r>
-        <w:rPr>
-          <w:rFonts w:asciiTheme="minorHAnsi" w:eastAsiaTheme="minorEastAsia" w:hAnsiTheme="minorHAnsi" w:cstheme="minorBidi"/>
-          <w:szCs w:val="21"/>
-        </w:rPr>
-        <w:t xml:space="preserve"> ITC,</w:t>
-      </w:r>
-      <w:r>
-        <w:rPr>
-          <w:rFonts w:asciiTheme="minorEastAsia" w:eastAsiaTheme="minorEastAsia" w:hAnsiTheme="minorEastAsia" w:cstheme="minorBidi" w:hint="eastAsia"/>
-          <w:szCs w:val="21"/>
-        </w:rPr>
-        <w:t>のマススペクトルデータとの比較を行い簡易的に同定した</w:t>
+        <w:t>同定した</w:t>
       </w:r>
       <w:r>
         <w:rPr>
@@ -2898,12 +2906,14 @@
         </w:rPr>
         <w:t xml:space="preserve">　アブラナ科における系統関係については</w:t>
       </w:r>
-      <w:r>
-        <w:rPr>
-          <w:rFonts w:asciiTheme="minorHAnsi" w:eastAsiaTheme="minorEastAsia" w:hAnsiTheme="minorHAnsi" w:cstheme="minorBidi"/>
-          <w:szCs w:val="21"/>
-        </w:rPr>
-        <w:t>Yan-Wen Yang et al (1999)</w:t>
+      <w:bookmarkStart w:id="0" w:name="_GoBack"/>
+      <w:bookmarkEnd w:id="0"/>
+      <w:r>
+        <w:rPr>
+          <w:rFonts w:asciiTheme="minorHAnsi" w:eastAsiaTheme="minorEastAsia" w:hAnsiTheme="minorHAnsi" w:cstheme="minorBidi"/>
+          <w:szCs w:val="21"/>
+        </w:rPr>
+        <w:t>Yang et al (1999)</w:t>
       </w:r>
       <w:r>
         <w:rPr>
@@ -2923,7 +2933,6 @@
     <w:p>
       <w:pPr>
         <w:rPr>
-          <w:rFonts w:hint="eastAsia"/>
           <w:sz w:val="24"/>
           <w:szCs w:val="24"/>
         </w:rPr>
@@ -2978,14 +2987,7 @@
           <w:rFonts w:asciiTheme="minorHAnsi" w:eastAsiaTheme="minorEastAsia" w:hAnsiTheme="minorHAnsi" w:cstheme="minorBidi"/>
           <w:szCs w:val="21"/>
         </w:rPr>
-        <w:t xml:space="preserve">4-Methylpentyl, </w:t>
-      </w:r>
-      <w:r>
-        <w:rPr>
-          <w:rFonts w:asciiTheme="minorHAnsi" w:eastAsiaTheme="minorEastAsia" w:hAnsiTheme="minorHAnsi" w:cstheme="minorBidi"/>
-          <w:szCs w:val="21"/>
-        </w:rPr>
-        <w:t>Benzyl ITC, 4-(</w:t>
+        <w:t>4-Methylpentyl, Benzyl ITC, 4-(</w:t>
       </w:r>
       <w:proofErr w:type="spellStart"/>
       <w:r>
@@ -3001,21 +3003,7 @@
           <w:rFonts w:asciiTheme="minorHAnsi" w:eastAsiaTheme="minorEastAsia" w:hAnsiTheme="minorHAnsi" w:cstheme="minorBidi"/>
           <w:szCs w:val="21"/>
         </w:rPr>
-        <w:t>)-3-</w:t>
-      </w:r>
-      <w:r>
-        <w:rPr>
-          <w:rFonts w:asciiTheme="minorHAnsi" w:eastAsiaTheme="minorEastAsia" w:hAnsiTheme="minorHAnsi" w:cstheme="minorBidi"/>
-          <w:szCs w:val="21"/>
-        </w:rPr>
-        <w:t>butenyl ITC,</w:t>
-      </w:r>
-      <w:r>
-        <w:rPr>
-          <w:rFonts w:asciiTheme="minorHAnsi" w:eastAsiaTheme="minorEastAsia" w:hAnsiTheme="minorHAnsi" w:cstheme="minorBidi"/>
-          <w:szCs w:val="21"/>
-        </w:rPr>
-        <w:t xml:space="preserve"> 4-(</w:t>
+        <w:t>)-3-butenyl ITC, 4-(</w:t>
       </w:r>
       <w:proofErr w:type="spellStart"/>
       <w:r>
@@ -3031,14 +3019,7 @@
           <w:rFonts w:asciiTheme="minorHAnsi" w:eastAsiaTheme="minorEastAsia" w:hAnsiTheme="minorHAnsi" w:cstheme="minorBidi"/>
           <w:szCs w:val="21"/>
         </w:rPr>
-        <w:t>)butyl ITC,</w:t>
-      </w:r>
-      <w:r>
-        <w:rPr>
-          <w:rFonts w:asciiTheme="minorHAnsi" w:eastAsiaTheme="minorEastAsia" w:hAnsiTheme="minorHAnsi" w:cstheme="minorBidi"/>
-          <w:szCs w:val="21"/>
-        </w:rPr>
-        <w:t xml:space="preserve"> 2-Phenylethyl ITC,</w:t>
+        <w:t>)butyl ITC, 2-Phenylethyl ITC,</w:t>
       </w:r>
       <w:r>
         <w:rPr>
@@ -3059,374 +3040,360 @@
           <w:rFonts w:asciiTheme="minorEastAsia" w:eastAsiaTheme="minorEastAsia" w:hAnsiTheme="minorEastAsia" w:cstheme="minorBidi" w:hint="eastAsia"/>
           <w:szCs w:val="21"/>
         </w:rPr>
-        <w:t>NISTマススペクトルデータ</w:t>
+        <w:t>NISTマススペクトルデータとの相同性を根拠として同定を行ったが</w:t>
       </w:r>
       <w:r>
         <w:rPr>
           <w:rFonts w:asciiTheme="minorEastAsia" w:eastAsiaTheme="minorEastAsia" w:hAnsiTheme="minorEastAsia" w:cstheme="minorBidi" w:hint="eastAsia"/>
           <w:szCs w:val="21"/>
         </w:rPr>
-        <w:t>との相同性を根拠として同定を行ったが</w:t>
+        <w:t>,</w:t>
       </w:r>
       <w:r>
         <w:rPr>
           <w:rFonts w:asciiTheme="minorEastAsia" w:eastAsiaTheme="minorEastAsia" w:hAnsiTheme="minorEastAsia" w:cstheme="minorBidi" w:hint="eastAsia"/>
           <w:szCs w:val="21"/>
         </w:rPr>
+        <w:t>決め手となったピークについて以下の図１</w:t>
+      </w:r>
+      <w:r>
+        <w:rPr>
+          <w:rFonts w:asciiTheme="minorHAnsi" w:eastAsiaTheme="minorEastAsia" w:hAnsiTheme="minorHAnsi" w:cstheme="minorBidi"/>
+          <w:szCs w:val="21"/>
+        </w:rPr>
+        <w:t>A</w:t>
+      </w:r>
+      <w:r>
+        <w:rPr>
+          <w:rFonts w:asciiTheme="minorHAnsi" w:eastAsiaTheme="minorEastAsia" w:hAnsiTheme="minorHAnsi" w:cstheme="minorBidi" w:hint="eastAsia"/>
+          <w:szCs w:val="21"/>
+        </w:rPr>
+        <w:t>～</w:t>
+      </w:r>
+      <w:r>
+        <w:rPr>
+          <w:rFonts w:asciiTheme="minorHAnsi" w:eastAsiaTheme="minorEastAsia" w:hAnsiTheme="minorHAnsi" w:cstheme="minorBidi" w:hint="eastAsia"/>
+          <w:szCs w:val="21"/>
+        </w:rPr>
+        <w:t>E</w:t>
+      </w:r>
+      <w:r>
+        <w:rPr>
+          <w:rFonts w:asciiTheme="minorHAnsi" w:eastAsiaTheme="minorEastAsia" w:hAnsiTheme="minorHAnsi" w:cstheme="minorBidi" w:hint="eastAsia"/>
+          <w:szCs w:val="21"/>
+        </w:rPr>
+        <w:t>で説明する</w:t>
+      </w:r>
+      <w:r>
+        <w:rPr>
+          <w:rFonts w:asciiTheme="minorHAnsi" w:eastAsiaTheme="minorEastAsia" w:hAnsiTheme="minorHAnsi" w:cstheme="minorBidi" w:hint="eastAsia"/>
+          <w:szCs w:val="21"/>
+        </w:rPr>
+        <w:t>.</w:t>
+      </w:r>
+      <w:r>
+        <w:rPr>
+          <w:rFonts w:asciiTheme="minorHAnsi" w:eastAsiaTheme="minorEastAsia" w:hAnsiTheme="minorHAnsi" w:cstheme="minorBidi" w:hint="eastAsia"/>
+          <w:szCs w:val="21"/>
+        </w:rPr>
+        <w:t>黄色であらわされたピークはその分子の最大のピークを</w:t>
+      </w:r>
+      <w:r>
+        <w:rPr>
+          <w:rFonts w:asciiTheme="minorHAnsi" w:eastAsiaTheme="minorEastAsia" w:hAnsiTheme="minorHAnsi" w:cstheme="minorBidi" w:hint="eastAsia"/>
+          <w:szCs w:val="21"/>
+        </w:rPr>
+        <w:t>示している</w:t>
+      </w:r>
+      <w:r>
+        <w:rPr>
+          <w:rFonts w:asciiTheme="minorHAnsi" w:eastAsiaTheme="minorEastAsia" w:hAnsiTheme="minorHAnsi" w:cstheme="minorBidi" w:hint="eastAsia"/>
+          <w:szCs w:val="21"/>
+        </w:rPr>
+        <w:t>.</w:t>
+      </w:r>
+      <w:r>
+        <w:rPr>
+          <w:rFonts w:asciiTheme="minorHAnsi" w:eastAsiaTheme="minorEastAsia" w:hAnsiTheme="minorHAnsi" w:cstheme="minorBidi" w:hint="eastAsia"/>
+          <w:szCs w:val="21"/>
+        </w:rPr>
+        <w:t>緑は</w:t>
+      </w:r>
+      <w:r>
+        <w:rPr>
+          <w:rFonts w:asciiTheme="minorHAnsi" w:eastAsiaTheme="minorEastAsia" w:hAnsiTheme="minorHAnsi" w:cstheme="minorBidi" w:hint="eastAsia"/>
+          <w:szCs w:val="21"/>
+        </w:rPr>
+        <w:t>ITC</w:t>
+      </w:r>
+      <w:r>
+        <w:rPr>
+          <w:rFonts w:asciiTheme="minorHAnsi" w:eastAsiaTheme="minorEastAsia" w:hAnsiTheme="minorHAnsi" w:cstheme="minorBidi" w:hint="eastAsia"/>
+          <w:szCs w:val="21"/>
+        </w:rPr>
+        <w:t>に</w:t>
+      </w:r>
+      <w:r>
+        <w:rPr>
+          <w:rFonts w:asciiTheme="minorHAnsi" w:eastAsiaTheme="minorEastAsia" w:hAnsiTheme="minorHAnsi" w:cstheme="minorBidi" w:hint="eastAsia"/>
+          <w:szCs w:val="21"/>
+        </w:rPr>
+        <w:t>特徴的</w:t>
+      </w:r>
+      <w:r>
+        <w:rPr>
+          <w:rFonts w:asciiTheme="minorHAnsi" w:eastAsiaTheme="minorEastAsia" w:hAnsiTheme="minorHAnsi" w:cstheme="minorBidi" w:hint="eastAsia"/>
+          <w:szCs w:val="21"/>
+        </w:rPr>
+        <w:t>な</w:t>
+      </w:r>
+      <w:r>
+        <w:rPr>
+          <w:rFonts w:asciiTheme="minorHAnsi" w:eastAsiaTheme="minorEastAsia" w:hAnsiTheme="minorHAnsi" w:cstheme="minorBidi" w:hint="eastAsia"/>
+          <w:szCs w:val="21"/>
+        </w:rPr>
+        <w:t>CH</w:t>
+      </w:r>
+      <w:r>
+        <w:rPr>
+          <w:rFonts w:asciiTheme="minorHAnsi" w:eastAsiaTheme="minorEastAsia" w:hAnsiTheme="minorHAnsi" w:cstheme="minorBidi" w:hint="eastAsia"/>
+          <w:szCs w:val="21"/>
+          <w:vertAlign w:val="subscript"/>
+        </w:rPr>
+        <w:t>２</w:t>
+      </w:r>
+      <w:r>
+        <w:rPr>
+          <w:rFonts w:asciiTheme="minorHAnsi" w:eastAsiaTheme="minorEastAsia" w:hAnsiTheme="minorHAnsi" w:cstheme="minorBidi" w:hint="eastAsia"/>
+          <w:szCs w:val="21"/>
+        </w:rPr>
+        <w:t>－</w:t>
+      </w:r>
+      <w:r>
+        <w:rPr>
+          <w:rFonts w:asciiTheme="minorHAnsi" w:eastAsiaTheme="minorEastAsia" w:hAnsiTheme="minorHAnsi" w:cstheme="minorBidi" w:hint="eastAsia"/>
+          <w:szCs w:val="21"/>
+        </w:rPr>
+        <w:t>N=C=S</w:t>
+      </w:r>
+      <w:r>
+        <w:rPr>
+          <w:rFonts w:asciiTheme="minorHAnsi" w:eastAsiaTheme="minorEastAsia" w:hAnsiTheme="minorHAnsi" w:cstheme="minorBidi" w:hint="eastAsia"/>
+          <w:szCs w:val="21"/>
+        </w:rPr>
+        <w:t>の分子が示す</w:t>
+      </w:r>
+      <w:r>
+        <w:rPr>
+          <w:rFonts w:asciiTheme="minorHAnsi" w:eastAsiaTheme="minorEastAsia" w:hAnsiTheme="minorHAnsi" w:cstheme="minorBidi" w:hint="eastAsia"/>
+          <w:szCs w:val="21"/>
+        </w:rPr>
+        <w:t>72.1</w:t>
+      </w:r>
+      <w:r>
+        <w:rPr>
+          <w:rFonts w:asciiTheme="minorHAnsi" w:eastAsiaTheme="minorEastAsia" w:hAnsiTheme="minorHAnsi" w:cstheme="minorBidi" w:hint="eastAsia"/>
+          <w:szCs w:val="21"/>
+        </w:rPr>
+        <w:t>のピークを表している</w:t>
+      </w:r>
+      <w:r>
+        <w:rPr>
+          <w:rFonts w:asciiTheme="minorHAnsi" w:eastAsiaTheme="minorEastAsia" w:hAnsiTheme="minorHAnsi" w:cstheme="minorBidi" w:hint="eastAsia"/>
+          <w:szCs w:val="21"/>
+        </w:rPr>
+        <w:t>.</w:t>
+      </w:r>
+      <w:r>
+        <w:rPr>
+          <w:rFonts w:asciiTheme="minorHAnsi" w:eastAsiaTheme="minorEastAsia" w:hAnsiTheme="minorHAnsi" w:cstheme="minorBidi" w:hint="eastAsia"/>
+          <w:szCs w:val="21"/>
+        </w:rPr>
+        <w:t>黄緑の破線は緑で示した分子がイオン化されたときにできるもう一つの分子のピークを表している</w:t>
+      </w:r>
+      <w:r>
+        <w:rPr>
+          <w:rFonts w:asciiTheme="minorHAnsi" w:eastAsiaTheme="minorEastAsia" w:hAnsiTheme="minorHAnsi" w:cstheme="minorBidi" w:hint="eastAsia"/>
+          <w:szCs w:val="21"/>
+        </w:rPr>
+        <w:t>.</w:t>
+      </w:r>
+      <w:r>
+        <w:rPr>
+          <w:rFonts w:asciiTheme="minorHAnsi" w:eastAsiaTheme="minorEastAsia" w:hAnsiTheme="minorHAnsi" w:cstheme="minorBidi" w:hint="eastAsia"/>
+          <w:szCs w:val="21"/>
+        </w:rPr>
+        <w:t>水色はその分子に特徴的なピークを示している</w:t>
+      </w:r>
+      <w:r>
+        <w:rPr>
+          <w:rFonts w:asciiTheme="minorHAnsi" w:eastAsiaTheme="minorEastAsia" w:hAnsiTheme="minorHAnsi" w:cstheme="minorBidi" w:hint="eastAsia"/>
+          <w:szCs w:val="21"/>
+        </w:rPr>
+        <w:t>.</w:t>
+      </w:r>
+    </w:p>
+    <w:p>
+      <w:pPr>
+        <w:rPr>
+          <w:rFonts w:asciiTheme="minorHAnsi" w:eastAsiaTheme="minorEastAsia" w:hAnsiTheme="minorHAnsi" w:cstheme="minorBidi"/>
+          <w:szCs w:val="21"/>
+        </w:rPr>
+      </w:pPr>
+      <w:r>
+        <w:rPr>
+          <w:rFonts w:hint="eastAsia"/>
+          <w:sz w:val="24"/>
+          <w:szCs w:val="24"/>
+        </w:rPr>
+        <w:t xml:space="preserve">　</w:t>
+      </w:r>
+      <w:r>
+        <w:rPr>
+          <w:rFonts w:hint="eastAsia"/>
+          <w:szCs w:val="21"/>
+        </w:rPr>
+        <w:t>それぞれの分解産物とそれが検出できたアブラナ科スプラウトについて表１にまとめた</w:t>
+      </w:r>
+      <w:r>
+        <w:rPr>
+          <w:rFonts w:hint="eastAsia"/>
+          <w:szCs w:val="21"/>
+        </w:rPr>
+        <w:t>.</w:t>
+      </w:r>
+      <w:r>
+        <w:rPr>
+          <w:rFonts w:hint="eastAsia"/>
+          <w:szCs w:val="21"/>
+        </w:rPr>
+        <w:t>また</w:t>
+      </w:r>
+      <w:r>
+        <w:rPr>
+          <w:rFonts w:hint="eastAsia"/>
+          <w:szCs w:val="21"/>
+        </w:rPr>
         <w:t>,</w:t>
       </w:r>
       <w:r>
         <w:rPr>
+          <w:rFonts w:hint="eastAsia"/>
+          <w:szCs w:val="21"/>
+        </w:rPr>
+        <w:t>アブラナ科の系統樹を図２に示す</w:t>
+      </w:r>
+      <w:r>
+        <w:rPr>
+          <w:rFonts w:hint="eastAsia"/>
+          <w:szCs w:val="21"/>
+        </w:rPr>
+        <w:t>.</w:t>
+      </w:r>
+      <w:r>
+        <w:rPr>
+          <w:rFonts w:hint="eastAsia"/>
+          <w:szCs w:val="21"/>
+        </w:rPr>
+        <w:t>それぞれ</w:t>
+      </w:r>
+      <w:r>
+        <w:rPr>
+          <w:rFonts w:hint="eastAsia"/>
+          <w:szCs w:val="21"/>
+        </w:rPr>
+        <w:t>,</w:t>
+      </w:r>
+      <w:r>
+        <w:rPr>
+          <w:rFonts w:hint="eastAsia"/>
+          <w:szCs w:val="21"/>
+        </w:rPr>
+        <w:t>マスタードを黄色</w:t>
+      </w:r>
+      <w:r>
+        <w:rPr>
+          <w:rFonts w:hint="eastAsia"/>
+          <w:szCs w:val="21"/>
+        </w:rPr>
+        <w:t>,</w:t>
+      </w:r>
+      <w:r>
+        <w:rPr>
+          <w:rFonts w:hint="eastAsia"/>
+          <w:szCs w:val="21"/>
+        </w:rPr>
+        <w:t>キャベツとブロッコリーについては緑色</w:t>
+      </w:r>
+      <w:r>
+        <w:rPr>
+          <w:rFonts w:hint="eastAsia"/>
+          <w:szCs w:val="21"/>
+        </w:rPr>
+        <w:t>,</w:t>
+      </w:r>
+      <w:r>
+        <w:rPr>
+          <w:rFonts w:hint="eastAsia"/>
+          <w:szCs w:val="21"/>
+        </w:rPr>
+        <w:t>ダイコンは茶色で色分けし</w:t>
+      </w:r>
+      <w:r>
+        <w:rPr>
+          <w:rFonts w:hint="eastAsia"/>
+          <w:szCs w:val="21"/>
+        </w:rPr>
+        <w:t>,</w:t>
+      </w:r>
+      <w:r>
+        <w:rPr>
+          <w:rFonts w:hint="eastAsia"/>
+          <w:szCs w:val="21"/>
+        </w:rPr>
+        <w:t>系統関係と分解産物の関係性がわかりやすく示した</w:t>
+      </w:r>
+      <w:r>
+        <w:rPr>
+          <w:rFonts w:hint="eastAsia"/>
+          <w:szCs w:val="21"/>
+        </w:rPr>
+        <w:t>.</w:t>
+      </w:r>
+      <w:r>
+        <w:rPr>
+          <w:rFonts w:asciiTheme="minorHAnsi" w:eastAsiaTheme="minorEastAsia" w:hAnsiTheme="minorHAnsi" w:cstheme="minorBidi"/>
+          <w:szCs w:val="21"/>
+        </w:rPr>
+        <w:t>Yan-Wen Yang et al</w:t>
+      </w:r>
+      <w:r>
+        <w:rPr>
+          <w:rFonts w:asciiTheme="minorEastAsia" w:eastAsiaTheme="minorEastAsia" w:hAnsiTheme="minorEastAsia" w:cstheme="minorBidi"/>
+          <w:szCs w:val="21"/>
+        </w:rPr>
+        <w:t xml:space="preserve"> (</w:t>
+      </w:r>
+      <w:r>
+        <w:rPr>
+          <w:rFonts w:asciiTheme="minorHAnsi" w:eastAsiaTheme="minorEastAsia" w:hAnsiTheme="minorHAnsi" w:cstheme="minorBidi"/>
+          <w:szCs w:val="21"/>
+        </w:rPr>
+        <w:t>1999</w:t>
+      </w:r>
+      <w:r>
+        <w:rPr>
+          <w:rFonts w:asciiTheme="minorEastAsia" w:eastAsiaTheme="minorEastAsia" w:hAnsiTheme="minorEastAsia" w:cstheme="minorBidi"/>
+          <w:szCs w:val="21"/>
+        </w:rPr>
+        <w:t>)</w:t>
+      </w:r>
+      <w:r>
+        <w:rPr>
           <w:rFonts w:asciiTheme="minorEastAsia" w:eastAsiaTheme="minorEastAsia" w:hAnsiTheme="minorEastAsia" w:cstheme="minorBidi" w:hint="eastAsia"/>
           <w:szCs w:val="21"/>
         </w:rPr>
-        <w:t>決め手となったピークについて以下の図１</w:t>
-      </w:r>
-      <w:r>
-        <w:rPr>
-          <w:rFonts w:asciiTheme="minorHAnsi" w:eastAsiaTheme="minorEastAsia" w:hAnsiTheme="minorHAnsi" w:cstheme="minorBidi"/>
-          <w:szCs w:val="21"/>
-        </w:rPr>
-        <w:t>A</w:t>
-      </w:r>
-      <w:r>
-        <w:rPr>
-          <w:rFonts w:asciiTheme="minorHAnsi" w:eastAsiaTheme="minorEastAsia" w:hAnsiTheme="minorHAnsi" w:cstheme="minorBidi" w:hint="eastAsia"/>
-          <w:szCs w:val="21"/>
-        </w:rPr>
-        <w:t>～</w:t>
-      </w:r>
-      <w:r>
-        <w:rPr>
-          <w:rFonts w:asciiTheme="minorHAnsi" w:eastAsiaTheme="minorEastAsia" w:hAnsiTheme="minorHAnsi" w:cstheme="minorBidi" w:hint="eastAsia"/>
-          <w:szCs w:val="21"/>
-        </w:rPr>
-        <w:t>E</w:t>
-      </w:r>
-      <w:r>
-        <w:rPr>
-          <w:rFonts w:asciiTheme="minorHAnsi" w:eastAsiaTheme="minorEastAsia" w:hAnsiTheme="minorHAnsi" w:cstheme="minorBidi" w:hint="eastAsia"/>
-          <w:szCs w:val="21"/>
-        </w:rPr>
-        <w:t>で説明する</w:t>
-      </w:r>
-      <w:r>
-        <w:rPr>
-          <w:rFonts w:asciiTheme="minorHAnsi" w:eastAsiaTheme="minorEastAsia" w:hAnsiTheme="minorHAnsi" w:cstheme="minorBidi" w:hint="eastAsia"/>
-          <w:szCs w:val="21"/>
-        </w:rPr>
-        <w:t>.</w:t>
-      </w:r>
-      <w:r>
-        <w:rPr>
-          <w:rFonts w:asciiTheme="minorHAnsi" w:eastAsiaTheme="minorEastAsia" w:hAnsiTheme="minorHAnsi" w:cstheme="minorBidi" w:hint="eastAsia"/>
-          <w:szCs w:val="21"/>
-        </w:rPr>
-        <w:t>黄色であらわされたピークはその分子の最大のピークを</w:t>
-      </w:r>
-      <w:r>
-        <w:rPr>
-          <w:rFonts w:asciiTheme="minorHAnsi" w:eastAsiaTheme="minorEastAsia" w:hAnsiTheme="minorHAnsi" w:cstheme="minorBidi" w:hint="eastAsia"/>
-          <w:szCs w:val="21"/>
-        </w:rPr>
-        <w:t>示している</w:t>
-      </w:r>
-      <w:r>
-        <w:rPr>
-          <w:rFonts w:asciiTheme="minorHAnsi" w:eastAsiaTheme="minorEastAsia" w:hAnsiTheme="minorHAnsi" w:cstheme="minorBidi" w:hint="eastAsia"/>
-          <w:szCs w:val="21"/>
-        </w:rPr>
-        <w:t>.</w:t>
-      </w:r>
-      <w:r>
-        <w:rPr>
-          <w:rFonts w:asciiTheme="minorHAnsi" w:eastAsiaTheme="minorEastAsia" w:hAnsiTheme="minorHAnsi" w:cstheme="minorBidi" w:hint="eastAsia"/>
-          <w:szCs w:val="21"/>
-        </w:rPr>
-        <w:t>緑は</w:t>
-      </w:r>
-      <w:r>
-        <w:rPr>
-          <w:rFonts w:asciiTheme="minorHAnsi" w:eastAsiaTheme="minorEastAsia" w:hAnsiTheme="minorHAnsi" w:cstheme="minorBidi" w:hint="eastAsia"/>
-          <w:szCs w:val="21"/>
-        </w:rPr>
-        <w:t>ITC</w:t>
-      </w:r>
-      <w:r>
-        <w:rPr>
-          <w:rFonts w:asciiTheme="minorHAnsi" w:eastAsiaTheme="minorEastAsia" w:hAnsiTheme="minorHAnsi" w:cstheme="minorBidi" w:hint="eastAsia"/>
-          <w:szCs w:val="21"/>
-        </w:rPr>
-        <w:t>に</w:t>
-      </w:r>
-      <w:r>
-        <w:rPr>
-          <w:rFonts w:asciiTheme="minorHAnsi" w:eastAsiaTheme="minorEastAsia" w:hAnsiTheme="minorHAnsi" w:cstheme="minorBidi" w:hint="eastAsia"/>
-          <w:szCs w:val="21"/>
-        </w:rPr>
-        <w:t>特徴的</w:t>
-      </w:r>
-      <w:r>
-        <w:rPr>
-          <w:rFonts w:asciiTheme="minorHAnsi" w:eastAsiaTheme="minorEastAsia" w:hAnsiTheme="minorHAnsi" w:cstheme="minorBidi" w:hint="eastAsia"/>
-          <w:szCs w:val="21"/>
-        </w:rPr>
-        <w:t>な</w:t>
-      </w:r>
-      <w:r>
-        <w:rPr>
-          <w:rFonts w:asciiTheme="minorHAnsi" w:eastAsiaTheme="minorEastAsia" w:hAnsiTheme="minorHAnsi" w:cstheme="minorBidi" w:hint="eastAsia"/>
-          <w:szCs w:val="21"/>
-        </w:rPr>
-        <w:t>CH</w:t>
-      </w:r>
-      <w:r>
-        <w:rPr>
-          <w:rFonts w:asciiTheme="minorHAnsi" w:eastAsiaTheme="minorEastAsia" w:hAnsiTheme="minorHAnsi" w:cstheme="minorBidi" w:hint="eastAsia"/>
-          <w:szCs w:val="21"/>
-          <w:vertAlign w:val="subscript"/>
-        </w:rPr>
-        <w:t>２</w:t>
-      </w:r>
-      <w:r>
-        <w:rPr>
-          <w:rFonts w:asciiTheme="minorHAnsi" w:eastAsiaTheme="minorEastAsia" w:hAnsiTheme="minorHAnsi" w:cstheme="minorBidi" w:hint="eastAsia"/>
-          <w:szCs w:val="21"/>
-        </w:rPr>
-        <w:t>－</w:t>
-      </w:r>
-      <w:r>
-        <w:rPr>
-          <w:rFonts w:asciiTheme="minorHAnsi" w:eastAsiaTheme="minorEastAsia" w:hAnsiTheme="minorHAnsi" w:cstheme="minorBidi" w:hint="eastAsia"/>
-          <w:szCs w:val="21"/>
-        </w:rPr>
-        <w:t>N=C=S</w:t>
-      </w:r>
-      <w:r>
-        <w:rPr>
-          <w:rFonts w:asciiTheme="minorHAnsi" w:eastAsiaTheme="minorEastAsia" w:hAnsiTheme="minorHAnsi" w:cstheme="minorBidi" w:hint="eastAsia"/>
-          <w:szCs w:val="21"/>
-        </w:rPr>
-        <w:t>の分子が示す</w:t>
-      </w:r>
-      <w:r>
-        <w:rPr>
-          <w:rFonts w:asciiTheme="minorHAnsi" w:eastAsiaTheme="minorEastAsia" w:hAnsiTheme="minorHAnsi" w:cstheme="minorBidi" w:hint="eastAsia"/>
-          <w:szCs w:val="21"/>
-        </w:rPr>
-        <w:t>72.1</w:t>
-      </w:r>
-      <w:r>
-        <w:rPr>
-          <w:rFonts w:asciiTheme="minorHAnsi" w:eastAsiaTheme="minorEastAsia" w:hAnsiTheme="minorHAnsi" w:cstheme="minorBidi" w:hint="eastAsia"/>
-          <w:szCs w:val="21"/>
-        </w:rPr>
-        <w:t>のピークを表している</w:t>
-      </w:r>
-      <w:r>
-        <w:rPr>
-          <w:rFonts w:asciiTheme="minorHAnsi" w:eastAsiaTheme="minorEastAsia" w:hAnsiTheme="minorHAnsi" w:cstheme="minorBidi" w:hint="eastAsia"/>
-          <w:szCs w:val="21"/>
-        </w:rPr>
-        <w:t>.</w:t>
-      </w:r>
-      <w:r>
-        <w:rPr>
-          <w:rFonts w:asciiTheme="minorHAnsi" w:eastAsiaTheme="minorEastAsia" w:hAnsiTheme="minorHAnsi" w:cstheme="minorBidi" w:hint="eastAsia"/>
-          <w:szCs w:val="21"/>
-        </w:rPr>
-        <w:t>黄緑の破線は緑で示した分子がイオン化されたときにできるもう一つの分子のピークを表している</w:t>
-      </w:r>
-      <w:r>
-        <w:rPr>
-          <w:rFonts w:asciiTheme="minorHAnsi" w:eastAsiaTheme="minorEastAsia" w:hAnsiTheme="minorHAnsi" w:cstheme="minorBidi" w:hint="eastAsia"/>
-          <w:szCs w:val="21"/>
-        </w:rPr>
-        <w:t>.</w:t>
-      </w:r>
-      <w:r>
-        <w:rPr>
-          <w:rFonts w:asciiTheme="minorHAnsi" w:eastAsiaTheme="minorEastAsia" w:hAnsiTheme="minorHAnsi" w:cstheme="minorBidi" w:hint="eastAsia"/>
-          <w:szCs w:val="21"/>
-        </w:rPr>
-        <w:t>水色はその分子に特徴的なピークを示している</w:t>
-      </w:r>
-      <w:r>
-        <w:rPr>
-          <w:rFonts w:asciiTheme="minorHAnsi" w:eastAsiaTheme="minorEastAsia" w:hAnsiTheme="minorHAnsi" w:cstheme="minorBidi" w:hint="eastAsia"/>
-          <w:szCs w:val="21"/>
-        </w:rPr>
-        <w:t>.</w:t>
-      </w:r>
-    </w:p>
-    <w:p>
-      <w:pPr>
-        <w:rPr>
-          <w:rFonts w:asciiTheme="minorHAnsi" w:eastAsiaTheme="minorEastAsia" w:hAnsiTheme="minorHAnsi" w:cstheme="minorBidi" w:hint="eastAsia"/>
-          <w:szCs w:val="21"/>
-        </w:rPr>
-      </w:pPr>
-      <w:r>
-        <w:rPr>
-          <w:rFonts w:hint="eastAsia"/>
-          <w:sz w:val="24"/>
-          <w:szCs w:val="24"/>
-        </w:rPr>
-        <w:t xml:space="preserve">　</w:t>
-      </w:r>
-      <w:r>
-        <w:rPr>
-          <w:rFonts w:hint="eastAsia"/>
-          <w:szCs w:val="21"/>
-        </w:rPr>
-        <w:t>それぞれの分解産物とそれが検出できたアブラナ科スプラウトについて表１にまとめた</w:t>
-      </w:r>
-      <w:r>
-        <w:rPr>
-          <w:rFonts w:hint="eastAsia"/>
-          <w:szCs w:val="21"/>
-        </w:rPr>
-        <w:t>.</w:t>
-      </w:r>
-      <w:r>
-        <w:rPr>
-          <w:rFonts w:hint="eastAsia"/>
-          <w:szCs w:val="21"/>
-        </w:rPr>
-        <w:t>また</w:t>
-      </w:r>
-      <w:r>
-        <w:rPr>
-          <w:rFonts w:hint="eastAsia"/>
-          <w:szCs w:val="21"/>
-        </w:rPr>
-        <w:t>,</w:t>
-      </w:r>
-      <w:r>
-        <w:rPr>
-          <w:rFonts w:hint="eastAsia"/>
-          <w:szCs w:val="21"/>
-        </w:rPr>
-        <w:t>アブラナ科の系統樹を図２に示す</w:t>
-      </w:r>
-      <w:r>
-        <w:rPr>
-          <w:rFonts w:hint="eastAsia"/>
-          <w:szCs w:val="21"/>
-        </w:rPr>
-        <w:t>.</w:t>
-      </w:r>
-      <w:r>
-        <w:rPr>
-          <w:rFonts w:hint="eastAsia"/>
-          <w:szCs w:val="21"/>
-        </w:rPr>
-        <w:t>それぞれ</w:t>
-      </w:r>
-      <w:r>
-        <w:rPr>
-          <w:rFonts w:hint="eastAsia"/>
-          <w:szCs w:val="21"/>
-        </w:rPr>
-        <w:t>,</w:t>
-      </w:r>
-      <w:r>
-        <w:rPr>
-          <w:rFonts w:hint="eastAsia"/>
-          <w:szCs w:val="21"/>
-        </w:rPr>
-        <w:t>マスタードを黄色</w:t>
-      </w:r>
-      <w:r>
-        <w:rPr>
-          <w:rFonts w:hint="eastAsia"/>
-          <w:szCs w:val="21"/>
-        </w:rPr>
-        <w:t>,</w:t>
-      </w:r>
-      <w:r>
-        <w:rPr>
-          <w:rFonts w:hint="eastAsia"/>
-          <w:szCs w:val="21"/>
-        </w:rPr>
-        <w:t>キャベツとブロッコリーについては緑色</w:t>
-      </w:r>
-      <w:r>
-        <w:rPr>
-          <w:rFonts w:hint="eastAsia"/>
-          <w:szCs w:val="21"/>
-        </w:rPr>
-        <w:t>,</w:t>
-      </w:r>
-      <w:r>
-        <w:rPr>
-          <w:rFonts w:hint="eastAsia"/>
-          <w:szCs w:val="21"/>
-        </w:rPr>
-        <w:t>ダイコンは茶色で色分けし</w:t>
-      </w:r>
-      <w:r>
-        <w:rPr>
-          <w:rFonts w:hint="eastAsia"/>
-          <w:szCs w:val="21"/>
-        </w:rPr>
-        <w:t>,</w:t>
-      </w:r>
-      <w:r>
-        <w:rPr>
-          <w:rFonts w:hint="eastAsia"/>
-          <w:szCs w:val="21"/>
-        </w:rPr>
-        <w:t>系統関係と分解産物の関係性がわかりやすく示した</w:t>
-      </w:r>
-      <w:r>
-        <w:rPr>
-          <w:rFonts w:hint="eastAsia"/>
-          <w:szCs w:val="21"/>
-        </w:rPr>
-        <w:t>.</w:t>
-      </w:r>
-      <w:r>
-        <w:rPr>
-          <w:rFonts w:asciiTheme="minorHAnsi" w:eastAsiaTheme="minorEastAsia" w:hAnsiTheme="minorHAnsi" w:cstheme="minorBidi"/>
-          <w:szCs w:val="21"/>
-        </w:rPr>
-        <w:t>Yan-Wen Yang et al</w:t>
-      </w:r>
-      <w:r>
-        <w:rPr>
-          <w:rFonts w:asciiTheme="minorEastAsia" w:eastAsiaTheme="minorEastAsia" w:hAnsiTheme="minorEastAsia" w:cstheme="minorBidi"/>
-          <w:szCs w:val="21"/>
-        </w:rPr>
-        <w:t xml:space="preserve"> (</w:t>
-      </w:r>
-      <w:r>
-        <w:rPr>
-          <w:rFonts w:asciiTheme="minorHAnsi" w:eastAsiaTheme="minorEastAsia" w:hAnsiTheme="minorHAnsi" w:cstheme="minorBidi"/>
-          <w:szCs w:val="21"/>
-        </w:rPr>
-        <w:t>1999</w:t>
-      </w:r>
-      <w:r>
-        <w:rPr>
-          <w:rFonts w:asciiTheme="minorEastAsia" w:eastAsiaTheme="minorEastAsia" w:hAnsiTheme="minorEastAsia" w:cstheme="minorBidi"/>
-          <w:szCs w:val="21"/>
-        </w:rPr>
-        <w:t>)</w:t>
-      </w:r>
-      <w:r>
-        <w:rPr>
-          <w:rFonts w:asciiTheme="minorEastAsia" w:eastAsiaTheme="minorEastAsia" w:hAnsiTheme="minorEastAsia" w:cstheme="minorBidi" w:hint="eastAsia"/>
-          <w:szCs w:val="21"/>
-        </w:rPr>
-        <w:t>の論文</w:t>
-      </w:r>
-      <w:r>
-        <w:rPr>
-          <w:rFonts w:asciiTheme="minorEastAsia" w:eastAsiaTheme="minorEastAsia" w:hAnsiTheme="minorEastAsia" w:cstheme="minorBidi" w:hint="eastAsia"/>
-          <w:szCs w:val="21"/>
-        </w:rPr>
-        <w:t>では</w:t>
+        <w:t>の論文では</w:t>
       </w:r>
       <w:r>
         <w:rPr>
@@ -3760,7 +3727,7 @@
       <w:pPr>
         <w:ind w:firstLineChars="50" w:firstLine="105"/>
         <w:rPr>
-          <w:rFonts w:asciiTheme="minorEastAsia" w:eastAsiaTheme="minorEastAsia" w:hAnsiTheme="minorEastAsia" w:cstheme="minorBidi" w:hint="eastAsia"/>
+          <w:rFonts w:asciiTheme="minorEastAsia" w:eastAsiaTheme="minorEastAsia" w:hAnsiTheme="minorEastAsia" w:cstheme="minorBidi"/>
           <w:szCs w:val="21"/>
         </w:rPr>
       </w:pPr>
@@ -4063,7 +4030,6 @@
     <w:p>
       <w:pPr>
         <w:rPr>
-          <w:rFonts w:hint="eastAsia"/>
           <w:szCs w:val="21"/>
         </w:rPr>
       </w:pPr>
@@ -4090,7 +4056,6 @@
     <w:p>
       <w:pPr>
         <w:rPr>
-          <w:rFonts w:hint="eastAsia"/>
           <w:sz w:val="24"/>
           <w:szCs w:val="24"/>
         </w:rPr>
@@ -4156,7 +4121,7 @@
     <w:p>
       <w:pPr>
         <w:rPr>
-          <w:rFonts w:asciiTheme="minorEastAsia" w:eastAsiaTheme="minorEastAsia" w:hAnsiTheme="minorEastAsia" w:cstheme="minorBidi" w:hint="eastAsia"/>
+          <w:rFonts w:asciiTheme="minorEastAsia" w:eastAsiaTheme="minorEastAsia" w:hAnsiTheme="minorEastAsia" w:cstheme="minorBidi"/>
           <w:szCs w:val="21"/>
         </w:rPr>
       </w:pPr>
@@ -4331,7 +4296,6 @@
     <w:p>
       <w:pPr>
         <w:rPr>
-          <w:rFonts w:hint="eastAsia"/>
           <w:sz w:val="24"/>
           <w:szCs w:val="24"/>
         </w:rPr>
@@ -4391,8 +4355,6 @@
         </w:rPr>
         <w:t>結論</w:t>
       </w:r>
-      <w:bookmarkStart w:id="0" w:name="_GoBack"/>
-      <w:bookmarkEnd w:id="0"/>
     </w:p>
     <w:p>
       <w:pPr>
@@ -4417,7 +4379,7 @@
         </w:tabs>
         <w:jc w:val="left"/>
         <w:rPr>
-          <w:rFonts w:asciiTheme="minorEastAsia" w:eastAsiaTheme="minorEastAsia" w:hAnsiTheme="minorEastAsia" w:cs="ＭＳ ゴシック" w:hint="eastAsia"/>
+          <w:rFonts w:asciiTheme="minorEastAsia" w:eastAsiaTheme="minorEastAsia" w:hAnsiTheme="minorEastAsia" w:cs="ＭＳ ゴシック"/>
           <w:kern w:val="0"/>
           <w:szCs w:val="24"/>
         </w:rPr>
@@ -4559,7 +4521,7 @@
         </w:tabs>
         <w:jc w:val="left"/>
         <w:rPr>
-          <w:rFonts w:asciiTheme="minorEastAsia" w:eastAsiaTheme="minorEastAsia" w:hAnsiTheme="minorEastAsia" w:cs="ＭＳ ゴシック" w:hint="eastAsia"/>
+          <w:rFonts w:asciiTheme="minorEastAsia" w:eastAsiaTheme="minorEastAsia" w:hAnsiTheme="minorEastAsia" w:cs="ＭＳ ゴシック"/>
           <w:kern w:val="0"/>
           <w:szCs w:val="24"/>
         </w:rPr>
@@ -5461,7 +5423,6 @@
     <w:p>
       <w:pPr>
         <w:rPr>
-          <w:rFonts w:hint="eastAsia"/>
           <w:sz w:val="24"/>
           <w:szCs w:val="24"/>
         </w:rPr>
@@ -5807,6 +5768,7 @@
         <w:docPartUnique/>
       </w:docPartObj>
     </w:sdtPr>
+    <w:sdtEndPr/>
     <w:sdtContent>
       <w:p>
         <w:pPr>
@@ -5827,7 +5789,7 @@
             <w:noProof/>
             <w:lang w:val="ja-JP"/>
           </w:rPr>
-          <w:t>1</w:t>
+          <w:t>4</w:t>
         </w:r>
         <w:r>
           <w:fldChar w:fldCharType="end"/>
@@ -6838,7 +6800,7 @@
 </file>
 
 <file path=customXml/itemProps1.xml><?xml version="1.0" encoding="utf-8"?>
-<ds:datastoreItem xmlns:ds="http://schemas.openxmlformats.org/officeDocument/2006/customXml" ds:itemID="{0B2B5D04-D5A7-454B-B64E-984E0DDB2DEF}">
+<ds:datastoreItem xmlns:ds="http://schemas.openxmlformats.org/officeDocument/2006/customXml" ds:itemID="{BA5E2233-0F07-43B9-B553-0DCDEC3B10D6}">
   <ds:schemaRefs>
     <ds:schemaRef ds:uri="http://schemas.openxmlformats.org/officeDocument/2006/bibliography"/>
   </ds:schemaRefs>

--- a/タームペーパー2014年春学期.docx
+++ b/タームペーパー2014年春学期.docx
@@ -2906,8 +2906,6 @@
         </w:rPr>
         <w:t xml:space="preserve">　アブラナ科における系統関係については</w:t>
       </w:r>
-      <w:bookmarkStart w:id="0" w:name="_GoBack"/>
-      <w:bookmarkEnd w:id="0"/>
       <w:r>
         <w:rPr>
           <w:rFonts w:asciiTheme="minorHAnsi" w:eastAsiaTheme="minorEastAsia" w:hAnsiTheme="minorHAnsi" w:cstheme="minorBidi"/>
@@ -4626,7 +4624,17 @@
           <w:sz w:val="24"/>
           <w:szCs w:val="24"/>
         </w:rPr>
-        <w:t>引用文献</w:t>
+        <w:t>参考</w:t>
+      </w:r>
+      <w:bookmarkStart w:id="0" w:name="_GoBack"/>
+      <w:bookmarkEnd w:id="0"/>
+      <w:r>
+        <w:rPr>
+          <w:rFonts w:hint="eastAsia"/>
+          <w:sz w:val="24"/>
+          <w:szCs w:val="24"/>
+        </w:rPr>
+        <w:t>文献</w:t>
       </w:r>
     </w:p>
     <w:p>
@@ -5789,7 +5797,7 @@
             <w:noProof/>
             <w:lang w:val="ja-JP"/>
           </w:rPr>
-          <w:t>4</w:t>
+          <w:t>5</w:t>
         </w:r>
         <w:r>
           <w:fldChar w:fldCharType="end"/>
@@ -6800,7 +6808,7 @@
 </file>
 
 <file path=customXml/itemProps1.xml><?xml version="1.0" encoding="utf-8"?>
-<ds:datastoreItem xmlns:ds="http://schemas.openxmlformats.org/officeDocument/2006/customXml" ds:itemID="{BA5E2233-0F07-43B9-B553-0DCDEC3B10D6}">
+<ds:datastoreItem xmlns:ds="http://schemas.openxmlformats.org/officeDocument/2006/customXml" ds:itemID="{FE995835-A1AB-484B-9873-A87C7BC44E3C}">
   <ds:schemaRefs>
     <ds:schemaRef ds:uri="http://schemas.openxmlformats.org/officeDocument/2006/bibliography"/>
   </ds:schemaRefs>
